--- a/1 - Analysis/Analysis.docx
+++ b/1 - Analysis/Analysis.docx
@@ -1,6 +1,6 @@
 
 <file path=word/document.xml><?xml version="1.0" encoding="utf-8"?>
-<w:document xmlns:wpc="http://schemas.microsoft.com/office/word/2010/wordprocessingCanvas" xmlns:cx="http://schemas.microsoft.com/office/drawing/2014/chartex" xmlns:cx1="http://schemas.microsoft.com/office/drawing/2015/9/8/chartex" xmlns:cx2="http://schemas.microsoft.com/office/drawing/2015/10/21/chartex" xmlns:cx3="http://schemas.microsoft.com/office/drawing/2016/5/9/chartex" xmlns:cx4="http://schemas.microsoft.com/office/drawing/2016/5/10/chartex" xmlns:cx5="http://schemas.microsoft.com/office/drawing/2016/5/11/chartex" xmlns:cx6="http://schemas.microsoft.com/office/drawing/2016/5/12/chartex" xmlns:cx7="http://schemas.microsoft.com/office/drawing/2016/5/13/chartex" xmlns:cx8="http://schemas.microsoft.com/office/drawing/2016/5/14/chartex" xmlns:mc="http://schemas.openxmlformats.org/markup-compatibility/2006" xmlns:aink="http://schemas.microsoft.com/office/drawing/2016/ink" xmlns:am3d="http://schemas.microsoft.com/office/drawing/2017/model3d" xmlns:o="urn:schemas-microsoft-com:office:office" xmlns:r="http://schemas.openxmlformats.org/officeDocument/2006/relationships" xmlns:m="http://schemas.openxmlformats.org/officeDocument/2006/math" xmlns:v="urn:schemas-microsoft-com:vml" xmlns:wp14="http://schemas.microsoft.com/office/word/2010/wordprocessingDrawing" xmlns:wp="http://schemas.openxmlformats.org/drawingml/2006/wordprocessingDrawing" xmlns:w10="urn:schemas-microsoft-com:office:word" xmlns:w="http://schemas.openxmlformats.org/wordprocessingml/2006/main" xmlns:w14="http://schemas.microsoft.com/office/word/2010/wordml" xmlns:w15="http://schemas.microsoft.com/office/word/2012/wordml" xmlns:w16cid="http://schemas.microsoft.com/office/word/2016/wordml/cid" xmlns:w16se="http://schemas.microsoft.com/office/word/2015/wordml/symex" xmlns:wpg="http://schemas.microsoft.com/office/word/2010/wordprocessingGroup" xmlns:wpi="http://schemas.microsoft.com/office/word/2010/wordprocessingInk" xmlns:wne="http://schemas.microsoft.com/office/word/2006/wordml" xmlns:wps="http://schemas.microsoft.com/office/word/2010/wordprocessingShape" mc:Ignorable="w14 w15 w16se w16cid wp14">
+<w:document xmlns:wpc="http://schemas.microsoft.com/office/word/2010/wordprocessingCanvas" xmlns:cx="http://schemas.microsoft.com/office/drawing/2014/chartex" xmlns:cx1="http://schemas.microsoft.com/office/drawing/2015/9/8/chartex" xmlns:cx2="http://schemas.microsoft.com/office/drawing/2015/10/21/chartex" xmlns:cx3="http://schemas.microsoft.com/office/drawing/2016/5/9/chartex" xmlns:cx4="http://schemas.microsoft.com/office/drawing/2016/5/10/chartex" xmlns:cx5="http://schemas.microsoft.com/office/drawing/2016/5/11/chartex" xmlns:cx6="http://schemas.microsoft.com/office/drawing/2016/5/12/chartex" xmlns:cx7="http://schemas.microsoft.com/office/drawing/2016/5/13/chartex" xmlns:cx8="http://schemas.microsoft.com/office/drawing/2016/5/14/chartex" xmlns:mc="http://schemas.openxmlformats.org/markup-compatibility/2006" xmlns:aink="http://schemas.microsoft.com/office/drawing/2016/ink" xmlns:am3d="http://schemas.microsoft.com/office/drawing/2017/model3d" xmlns:o="urn:schemas-microsoft-com:office:office" xmlns:r="http://schemas.openxmlformats.org/officeDocument/2006/relationships" xmlns:m="http://schemas.openxmlformats.org/officeDocument/2006/math" xmlns:v="urn:schemas-microsoft-com:vml" xmlns:wp14="http://schemas.microsoft.com/office/word/2010/wordprocessingDrawing" xmlns:wp="http://schemas.openxmlformats.org/drawingml/2006/wordprocessingDrawing" xmlns:w10="urn:schemas-microsoft-com:office:word" xmlns:w="http://schemas.openxmlformats.org/wordprocessingml/2006/main" xmlns:w14="http://schemas.microsoft.com/office/word/2010/wordml" xmlns:w15="http://schemas.microsoft.com/office/word/2012/wordml" xmlns:w16cex="http://schemas.microsoft.com/office/word/2018/wordml/cex" xmlns:w16cid="http://schemas.microsoft.com/office/word/2016/wordml/cid" xmlns:w16="http://schemas.microsoft.com/office/word/2018/wordml" xmlns:w16se="http://schemas.microsoft.com/office/word/2015/wordml/symex" xmlns:wpg="http://schemas.microsoft.com/office/word/2010/wordprocessingGroup" xmlns:wpi="http://schemas.microsoft.com/office/word/2010/wordprocessingInk" xmlns:wne="http://schemas.microsoft.com/office/word/2006/wordml" xmlns:wps="http://schemas.microsoft.com/office/word/2010/wordprocessingShape" mc:Ignorable="w14 w15 w16se w16cid w16 w16cex wp14">
   <w:body>
     <w:p>
       <w:pPr>
@@ -49,16 +49,55 @@
         <w:t>his will continue</w:t>
       </w:r>
       <w:r>
-        <w:t xml:space="preserve"> until the test is over. When the program finishes, it will calculate your accuracy</w:t>
+        <w:t xml:space="preserve"> until the test is </w:t>
+      </w:r>
+      <w:r>
+        <w:t>over and</w:t>
+      </w:r>
+      <w:r>
+        <w:t xml:space="preserve"> will calculate your accuracy</w:t>
       </w:r>
       <w:r>
         <w:t xml:space="preserve"> and words per minute.</w:t>
       </w:r>
       <w:r>
-        <w:t xml:space="preserve"> The program and data will be displayed within a website</w:t>
-      </w:r>
-      <w:r>
-        <w:t>, which is where you will do tests.</w:t>
+        <w:t xml:space="preserve"> </w:t>
+      </w:r>
+      <w:r>
+        <w:t>You will have the option to input your name</w:t>
+      </w:r>
+      <w:r>
+        <w:t xml:space="preserve"> to submit your score</w:t>
+      </w:r>
+      <w:r>
+        <w:t xml:space="preserve"> into </w:t>
+      </w:r>
+      <w:r>
+        <w:t>a</w:t>
+      </w:r>
+      <w:r>
+        <w:t xml:space="preserve"> leaderboard</w:t>
+      </w:r>
+      <w:r>
+        <w:t xml:space="preserve">, otherwise it will save </w:t>
+      </w:r>
+      <w:r>
+        <w:t>your score without a name unless specified not to</w:t>
+      </w:r>
+      <w:r>
+        <w:t xml:space="preserve">. This will save your name for the next round that you do. </w:t>
+      </w:r>
+      <w:r>
+        <w:t>The program and data will be displayed within a website</w:t>
+      </w:r>
+      <w:r>
+        <w:t xml:space="preserve">, which is where you will do </w:t>
+      </w:r>
+      <w:r>
+        <w:t xml:space="preserve">the </w:t>
+      </w:r>
+      <w:r>
+        <w:t>tests.</w:t>
       </w:r>
     </w:p>
     <w:p>
@@ -99,7 +138,13 @@
         </w:numPr>
       </w:pPr>
       <w:r>
-        <w:t xml:space="preserve">Integrate with a website and provide a </w:t>
+        <w:t>Integrate with</w:t>
+      </w:r>
+      <w:r>
+        <w:t>in</w:t>
+      </w:r>
+      <w:r>
+        <w:t xml:space="preserve"> a website and provide a </w:t>
       </w:r>
       <w:r>
         <w:t>suitable user interface</w:t>
@@ -129,23 +174,1125 @@
     </w:p>
     <w:p>
       <w:r>
-        <w:t>In my project I will product:</w:t>
-      </w:r>
-    </w:p>
-    <w:p>
-      <w:pPr>
-        <w:pStyle w:val="ListParagraph"/>
-        <w:numPr>
-          <w:ilvl w:val="0"/>
-          <w:numId w:val="3"/>
-        </w:numPr>
-      </w:pPr>
-      <w:bookmarkStart w:id="0" w:name="_GoBack"/>
-      <w:bookmarkEnd w:id="0"/>
+        <w:t>Scope</w:t>
+      </w:r>
+    </w:p>
+    <w:p>
+      <w:pPr>
+        <w:pStyle w:val="ListParagraph"/>
+        <w:numPr>
+          <w:ilvl w:val="0"/>
+          <w:numId w:val="3"/>
+        </w:numPr>
+      </w:pPr>
+      <w:r>
+        <w:t xml:space="preserve">A finished design </w:t>
+      </w:r>
+      <w:r>
+        <w:t xml:space="preserve">of the project with </w:t>
+      </w:r>
+      <w:proofErr w:type="spellStart"/>
+      <w:r>
+        <w:t>pseudocode</w:t>
+      </w:r>
+      <w:proofErr w:type="spellEnd"/>
+      <w:r>
+        <w:t xml:space="preserve"> and</w:t>
+      </w:r>
+      <w:r>
+        <w:t xml:space="preserve"> </w:t>
+      </w:r>
+      <w:r>
+        <w:t>wireframes to show the interface</w:t>
+      </w:r>
+    </w:p>
+    <w:p>
+      <w:pPr>
+        <w:pStyle w:val="ListParagraph"/>
+        <w:numPr>
+          <w:ilvl w:val="0"/>
+          <w:numId w:val="3"/>
+        </w:numPr>
+      </w:pPr>
+      <w:r>
+        <w:t xml:space="preserve">A fully </w:t>
+      </w:r>
+      <w:r>
+        <w:t>working implementation of the design that lets you do tests, save them on a scoreboard and retry</w:t>
+      </w:r>
+    </w:p>
+    <w:p>
+      <w:pPr>
+        <w:pStyle w:val="ListParagraph"/>
+        <w:numPr>
+          <w:ilvl w:val="0"/>
+          <w:numId w:val="3"/>
+        </w:numPr>
+      </w:pPr>
+      <w:r>
+        <w:t xml:space="preserve">A completed test design </w:t>
+      </w:r>
+      <w:r>
+        <w:t>with personas, test cases and expected outputs</w:t>
+      </w:r>
+    </w:p>
+    <w:p>
+      <w:pPr>
+        <w:pStyle w:val="ListParagraph"/>
+        <w:numPr>
+          <w:ilvl w:val="0"/>
+          <w:numId w:val="3"/>
+        </w:numPr>
+      </w:pPr>
+      <w:r>
+        <w:t>The results of final testing</w:t>
+      </w:r>
+    </w:p>
+    <w:p>
+      <w:pPr>
+        <w:pStyle w:val="ListParagraph"/>
+        <w:numPr>
+          <w:ilvl w:val="0"/>
+          <w:numId w:val="3"/>
+        </w:numPr>
+      </w:pPr>
+      <w:r>
+        <w:t>A</w:t>
+      </w:r>
+      <w:r>
+        <w:t>n</w:t>
+      </w:r>
+      <w:r>
+        <w:t xml:space="preserve"> evaluation report that covers fitness for purpose, maintainability and robustness</w:t>
+      </w:r>
+    </w:p>
+    <w:p>
+      <w:r>
+        <w:t>Boundaries</w:t>
+      </w:r>
+    </w:p>
+    <w:p>
+      <w:pPr>
+        <w:pStyle w:val="ListParagraph"/>
+        <w:numPr>
+          <w:ilvl w:val="0"/>
+          <w:numId w:val="3"/>
+        </w:numPr>
+      </w:pPr>
+      <w:r>
+        <w:t>2 difficulties of top 200 words and top 1000 words can be selected</w:t>
+      </w:r>
+    </w:p>
+    <w:p>
+      <w:pPr>
+        <w:pStyle w:val="ListParagraph"/>
+        <w:numPr>
+          <w:ilvl w:val="0"/>
+          <w:numId w:val="3"/>
+        </w:numPr>
+      </w:pPr>
+      <w:r>
+        <w:t>2 test types will be available</w:t>
+      </w:r>
+      <w:r>
+        <w:t xml:space="preserve">: </w:t>
+      </w:r>
+      <w:r>
+        <w:t>amount</w:t>
+      </w:r>
+      <w:r>
+        <w:t xml:space="preserve"> of words</w:t>
+      </w:r>
+      <w:r>
+        <w:t xml:space="preserve"> typed</w:t>
+      </w:r>
+      <w:r>
+        <w:t xml:space="preserve"> within a specific time</w:t>
+      </w:r>
+      <w:r>
+        <w:t>,</w:t>
+      </w:r>
+      <w:r>
+        <w:t xml:space="preserve"> or </w:t>
+      </w:r>
+      <w:r>
+        <w:t>time to type a specific number of words</w:t>
+      </w:r>
+    </w:p>
+    <w:p>
+      <w:pPr>
+        <w:pStyle w:val="ListParagraph"/>
+        <w:numPr>
+          <w:ilvl w:val="0"/>
+          <w:numId w:val="3"/>
+        </w:numPr>
+      </w:pPr>
+      <w:r>
+        <w:t xml:space="preserve">You will be able to save your username at the end of a test, and session variables to save </w:t>
+      </w:r>
+      <w:r>
+        <w:t>the data</w:t>
+      </w:r>
+    </w:p>
+    <w:p>
+      <w:pPr>
+        <w:pStyle w:val="ListParagraph"/>
+        <w:numPr>
+          <w:ilvl w:val="0"/>
+          <w:numId w:val="3"/>
+        </w:numPr>
+      </w:pPr>
+      <w:r>
+        <w:t xml:space="preserve">Your score will be saved </w:t>
+      </w:r>
+      <w:r>
+        <w:t>into a leaderboard file corresponding to your difficulty</w:t>
+      </w:r>
+    </w:p>
+    <w:p>
+      <w:pPr>
+        <w:pStyle w:val="ListParagraph"/>
+        <w:numPr>
+          <w:ilvl w:val="0"/>
+          <w:numId w:val="3"/>
+        </w:numPr>
+      </w:pPr>
+      <w:r>
+        <w:t>A leaderboard showing the top 10 scores in order will be shown on the website</w:t>
+      </w:r>
+    </w:p>
+    <w:p>
+      <w:pPr>
+        <w:pStyle w:val="ListParagraph"/>
+        <w:numPr>
+          <w:ilvl w:val="0"/>
+          <w:numId w:val="3"/>
+        </w:numPr>
+      </w:pPr>
+      <w:r>
+        <w:t>Will be able to switch from light and dark theme</w:t>
+      </w:r>
+    </w:p>
+    <w:p>
+      <w:r>
+        <w:t>Constraints</w:t>
+      </w:r>
+    </w:p>
+    <w:p>
+      <w:pPr>
+        <w:pStyle w:val="ListParagraph"/>
+        <w:numPr>
+          <w:ilvl w:val="0"/>
+          <w:numId w:val="3"/>
+        </w:numPr>
+      </w:pPr>
+      <w:r>
+        <w:t xml:space="preserve">The </w:t>
+      </w:r>
+      <w:r>
+        <w:t>languages I will be coding in will be HTML, PHP, CSS and JavaScript due to</w:t>
+      </w:r>
+      <w:r>
+        <w:t xml:space="preserve"> it being a website, and</w:t>
+      </w:r>
+      <w:r>
+        <w:t xml:space="preserve"> the program being integrated inside </w:t>
+      </w:r>
+      <w:r>
+        <w:t>of it</w:t>
+      </w:r>
+    </w:p>
+    <w:p>
+      <w:pPr>
+        <w:pStyle w:val="ListParagraph"/>
+        <w:numPr>
+          <w:ilvl w:val="0"/>
+          <w:numId w:val="3"/>
+        </w:numPr>
+      </w:pPr>
+      <w:r>
+        <w:t xml:space="preserve">The website will use </w:t>
+      </w:r>
+      <w:r>
+        <w:t>___? To create a web server to host the website which will be run on Windows 10</w:t>
+      </w:r>
+    </w:p>
+    <w:p>
+      <w:pPr>
+        <w:pStyle w:val="ListParagraph"/>
+        <w:numPr>
+          <w:ilvl w:val="0"/>
+          <w:numId w:val="3"/>
+        </w:numPr>
+      </w:pPr>
+      <w:r>
+        <w:t xml:space="preserve">The project will be completed before </w:t>
+      </w:r>
+      <w:r>
+        <w:t xml:space="preserve">Friday 19th </w:t>
+      </w:r>
+      <w:r>
+        <w:t>March,</w:t>
+      </w:r>
+      <w:r>
+        <w:t xml:space="preserve"> so I can </w:t>
+      </w:r>
+      <w:r>
+        <w:t>send the project to the SQA on time</w:t>
+      </w:r>
+    </w:p>
+    <w:p>
+      <w:pPr>
+        <w:pStyle w:val="ListParagraph"/>
+        <w:numPr>
+          <w:ilvl w:val="0"/>
+          <w:numId w:val="3"/>
+        </w:numPr>
+      </w:pPr>
+      <w:r>
+        <w:t xml:space="preserve">There will be no costs </w:t>
+      </w:r>
+      <w:r>
+        <w:t>when developing my project</w:t>
+      </w:r>
+      <w:r>
+        <w:t xml:space="preserve"> as </w:t>
+      </w:r>
+      <w:r>
+        <w:t xml:space="preserve">I am using software that has been licenced by the school and </w:t>
+      </w:r>
+      <w:r>
+        <w:t>available to use.</w:t>
+      </w:r>
+    </w:p>
+    <w:p/>
+    <w:p>
+      <w:r>
+        <w:br w:type="page"/>
+      </w:r>
+    </w:p>
+    <w:p>
+      <w:pPr>
+        <w:rPr>
+          <w:b/>
+          <w:u w:val="single"/>
+        </w:rPr>
+      </w:pPr>
+      <w:r>
+        <w:rPr>
+          <w:noProof/>
+        </w:rPr>
+        <w:lastRenderedPageBreak/>
+        <w:drawing>
+          <wp:anchor distT="0" distB="0" distL="114300" distR="114300" simplePos="0" relativeHeight="251658240" behindDoc="0" locked="0" layoutInCell="1" allowOverlap="1" wp14:anchorId="6FEA3D69" wp14:editId="60AFAD82">
+            <wp:simplePos x="0" y="0"/>
+            <wp:positionH relativeFrom="margin">
+              <wp:align>right</wp:align>
+            </wp:positionH>
+            <wp:positionV relativeFrom="paragraph">
+              <wp:posOffset>285115</wp:posOffset>
+            </wp:positionV>
+            <wp:extent cx="6648450" cy="4911090"/>
+            <wp:effectExtent l="0" t="0" r="0" b="0"/>
+            <wp:wrapSquare wrapText="bothSides"/>
+            <wp:docPr id="1" name="Picture 1"/>
+            <wp:cNvGraphicFramePr>
+              <a:graphicFrameLocks xmlns:a="http://schemas.openxmlformats.org/drawingml/2006/main" noChangeAspect="1"/>
+            </wp:cNvGraphicFramePr>
+            <a:graphic xmlns:a="http://schemas.openxmlformats.org/drawingml/2006/main">
+              <a:graphicData uri="http://schemas.openxmlformats.org/drawingml/2006/picture">
+                <pic:pic xmlns:pic="http://schemas.openxmlformats.org/drawingml/2006/picture">
+                  <pic:nvPicPr>
+                    <pic:cNvPr id="0" name="Picture 1"/>
+                    <pic:cNvPicPr>
+                      <a:picLocks noChangeAspect="1" noChangeArrowheads="1"/>
+                    </pic:cNvPicPr>
+                  </pic:nvPicPr>
+                  <pic:blipFill>
+                    <a:blip r:embed="rId6">
+                      <a:extLst>
+                        <a:ext uri="{28A0092B-C50C-407E-A947-70E740481C1C}">
+                          <a14:useLocalDpi xmlns:a14="http://schemas.microsoft.com/office/drawing/2010/main" val="0"/>
+                        </a:ext>
+                      </a:extLst>
+                    </a:blip>
+                    <a:srcRect/>
+                    <a:stretch>
+                      <a:fillRect/>
+                    </a:stretch>
+                  </pic:blipFill>
+                  <pic:spPr bwMode="auto">
+                    <a:xfrm>
+                      <a:off x="0" y="0"/>
+                      <a:ext cx="6648450" cy="4911090"/>
+                    </a:xfrm>
+                    <a:prstGeom prst="rect">
+                      <a:avLst/>
+                    </a:prstGeom>
+                    <a:noFill/>
+                    <a:ln>
+                      <a:noFill/>
+                    </a:ln>
+                  </pic:spPr>
+                </pic:pic>
+              </a:graphicData>
+            </a:graphic>
+            <wp14:sizeRelH relativeFrom="margin">
+              <wp14:pctWidth>0</wp14:pctWidth>
+            </wp14:sizeRelH>
+            <wp14:sizeRelV relativeFrom="margin">
+              <wp14:pctHeight>0</wp14:pctHeight>
+            </wp14:sizeRelV>
+          </wp:anchor>
+        </w:drawing>
+      </w:r>
+      <w:r>
+        <w:rPr>
+          <w:b/>
+          <w:u w:val="single"/>
+        </w:rPr>
+        <w:t xml:space="preserve">UML </w:t>
+      </w:r>
+      <w:r>
+        <w:rPr>
+          <w:b/>
+          <w:u w:val="single"/>
+        </w:rPr>
+        <w:t xml:space="preserve">Use </w:t>
+      </w:r>
+      <w:r>
+        <w:rPr>
+          <w:b/>
+          <w:u w:val="single"/>
+        </w:rPr>
+        <w:t>Case diagram</w:t>
+      </w:r>
+    </w:p>
+    <w:p>
+      <w:r>
+        <w:br w:type="textWrapping" w:clear="all"/>
+      </w:r>
+    </w:p>
+    <w:p>
+      <w:pPr>
+        <w:rPr>
+          <w:b/>
+          <w:u w:val="single"/>
+        </w:rPr>
+      </w:pPr>
+      <w:r>
+        <w:rPr>
+          <w:b/>
+          <w:u w:val="single"/>
+        </w:rPr>
+        <w:t>Requirements Specification</w:t>
+      </w:r>
+    </w:p>
+    <w:p>
+      <w:r>
+        <w:t>Functional</w:t>
+      </w:r>
+      <w:r>
+        <w:t xml:space="preserve"> Requirements</w:t>
+      </w:r>
+    </w:p>
+    <w:p>
+      <w:pPr>
+        <w:pStyle w:val="ListParagraph"/>
+        <w:numPr>
+          <w:ilvl w:val="0"/>
+          <w:numId w:val="3"/>
+        </w:numPr>
+      </w:pPr>
+      <w:r>
+        <w:t>Program</w:t>
+      </w:r>
+      <w:r>
+        <w:t xml:space="preserve"> (JavaScript)</w:t>
+      </w:r>
+    </w:p>
+    <w:p>
+      <w:pPr>
+        <w:pStyle w:val="ListParagraph"/>
+        <w:numPr>
+          <w:ilvl w:val="0"/>
+          <w:numId w:val="9"/>
+        </w:numPr>
+      </w:pPr>
+      <w:r>
+        <w:t xml:space="preserve">The program will let you change the difficulty and the mode of the program. Default is </w:t>
+      </w:r>
+      <w:r>
+        <w:t>1m, top 200 words</w:t>
+      </w:r>
+    </w:p>
+    <w:p>
+      <w:pPr>
+        <w:pStyle w:val="ListParagraph"/>
+        <w:numPr>
+          <w:ilvl w:val="0"/>
+          <w:numId w:val="12"/>
+        </w:numPr>
+      </w:pPr>
+      <w:r>
+        <w:t>The difficulty can be selected from top 200 words, and top 1000 words</w:t>
+      </w:r>
+    </w:p>
+    <w:p>
+      <w:pPr>
+        <w:pStyle w:val="ListParagraph"/>
+        <w:numPr>
+          <w:ilvl w:val="0"/>
+          <w:numId w:val="12"/>
+        </w:numPr>
+      </w:pPr>
+      <w:r>
+        <w:t>The mode can be selected from specified time</w:t>
+      </w:r>
+      <w:r>
+        <w:t xml:space="preserve"> </w:t>
+      </w:r>
+      <w:r>
+        <w:t>(2 min, 1 min, 30 secs) or specified words(50 words, 100 words, 200 words)</w:t>
+      </w:r>
+    </w:p>
+    <w:p>
+      <w:pPr>
+        <w:pStyle w:val="ListParagraph"/>
+        <w:numPr>
+          <w:ilvl w:val="0"/>
+          <w:numId w:val="9"/>
+        </w:numPr>
+      </w:pPr>
+      <w:r>
+        <w:t>The program will detect when you start typing in the input box and start the program</w:t>
+      </w:r>
+    </w:p>
+    <w:p>
+      <w:pPr>
+        <w:pStyle w:val="ListParagraph"/>
+        <w:numPr>
+          <w:ilvl w:val="0"/>
+          <w:numId w:val="9"/>
+        </w:numPr>
+      </w:pPr>
+      <w:r>
+        <w:t>The program will get a</w:t>
+      </w:r>
+      <w:r>
+        <w:t>n array of random words from a file containing the stored words</w:t>
+      </w:r>
+    </w:p>
+    <w:p>
+      <w:pPr>
+        <w:pStyle w:val="ListParagraph"/>
+        <w:numPr>
+          <w:ilvl w:val="0"/>
+          <w:numId w:val="9"/>
+        </w:numPr>
+      </w:pPr>
+      <w:r>
+        <w:t xml:space="preserve">The program will detect when a space bar is pressed, </w:t>
+      </w:r>
+      <w:r>
+        <w:t>move onto the next word, and generate a new value in the array</w:t>
+      </w:r>
+    </w:p>
+    <w:p>
+      <w:pPr>
+        <w:pStyle w:val="ListParagraph"/>
+        <w:numPr>
+          <w:ilvl w:val="0"/>
+          <w:numId w:val="9"/>
+        </w:numPr>
+      </w:pPr>
+      <w:r>
+        <w:t>The program will check whether the word you typed is correct, and will change word’s text colour to red if it is wrong</w:t>
+      </w:r>
+    </w:p>
+    <w:p>
+      <w:pPr>
+        <w:pStyle w:val="ListParagraph"/>
+        <w:numPr>
+          <w:ilvl w:val="0"/>
+          <w:numId w:val="9"/>
+        </w:numPr>
+      </w:pPr>
+      <w:r>
+        <w:t>When the program finishes, the user’s data will be calculated</w:t>
+      </w:r>
+    </w:p>
+    <w:p>
+      <w:pPr>
+        <w:pStyle w:val="ListParagraph"/>
+        <w:numPr>
+          <w:ilvl w:val="0"/>
+          <w:numId w:val="11"/>
+        </w:numPr>
+      </w:pPr>
+      <w:r>
+        <w:t>WPM</w:t>
+      </w:r>
+      <w:r>
+        <w:t xml:space="preserve"> </w:t>
+      </w:r>
+      <w:r>
+        <w:t xml:space="preserve">(Words Per minute) </w:t>
+      </w:r>
+      <w:r>
+        <w:t>–</w:t>
+      </w:r>
+      <w:r>
+        <w:t xml:space="preserve"> </w:t>
+      </w:r>
+      <w:r>
+        <w:t>The number of words divided by the time taken in minutes</w:t>
+      </w:r>
+      <w:r>
+        <w:t xml:space="preserve"> rounded to nearest %</w:t>
+      </w:r>
+    </w:p>
+    <w:p>
+      <w:pPr>
+        <w:pStyle w:val="ListParagraph"/>
+        <w:numPr>
+          <w:ilvl w:val="0"/>
+          <w:numId w:val="11"/>
+        </w:numPr>
+      </w:pPr>
+      <w:r>
+        <w:t xml:space="preserve">Accuracy </w:t>
+      </w:r>
+      <w:r>
+        <w:t>–</w:t>
+      </w:r>
+      <w:r>
+        <w:t xml:space="preserve"> </w:t>
+      </w:r>
+      <w:r>
+        <w:t>The number of correct words divided by the total number of words typed rounded to nearest %</w:t>
+      </w:r>
+    </w:p>
+    <w:p>
+      <w:r>
+        <w:br w:type="page"/>
+      </w:r>
+    </w:p>
+    <w:p>
+      <w:r>
+        <w:lastRenderedPageBreak/>
+        <w:t>Scoreboard (PHP, JavaScript)</w:t>
+      </w:r>
+    </w:p>
+    <w:p>
+      <w:pPr>
+        <w:pStyle w:val="ListParagraph"/>
+        <w:numPr>
+          <w:ilvl w:val="0"/>
+          <w:numId w:val="9"/>
+        </w:numPr>
+      </w:pPr>
+      <w:r>
+        <w:t>When the program finishes, the user will have the option to save their score to the leaderboard</w:t>
+      </w:r>
+    </w:p>
+    <w:p>
+      <w:pPr>
+        <w:pStyle w:val="ListParagraph"/>
+        <w:numPr>
+          <w:ilvl w:val="0"/>
+          <w:numId w:val="15"/>
+        </w:numPr>
+      </w:pPr>
+      <w:r>
+        <w:t>Scores will be saved in a</w:t>
+      </w:r>
+      <w:r>
+        <w:t>n array of records in JavaScript</w:t>
+      </w:r>
+    </w:p>
+    <w:p>
+      <w:pPr>
+        <w:pStyle w:val="ListParagraph"/>
+        <w:numPr>
+          <w:ilvl w:val="0"/>
+          <w:numId w:val="9"/>
+        </w:numPr>
+      </w:pPr>
+      <w:r>
+        <w:t xml:space="preserve">The </w:t>
+      </w:r>
+      <w:r>
+        <w:t>user will also have the option to save their name to the leaderboard</w:t>
+      </w:r>
+    </w:p>
+    <w:p>
+      <w:pPr>
+        <w:pStyle w:val="ListParagraph"/>
+        <w:numPr>
+          <w:ilvl w:val="0"/>
+          <w:numId w:val="9"/>
+        </w:numPr>
+      </w:pPr>
+      <w:r>
+        <w:t xml:space="preserve">If the user doesn’t input a name, the name </w:t>
+      </w:r>
+      <w:r>
+        <w:t>shows as blank</w:t>
+      </w:r>
+    </w:p>
+    <w:p>
+      <w:pPr>
+        <w:pStyle w:val="ListParagraph"/>
+        <w:numPr>
+          <w:ilvl w:val="0"/>
+          <w:numId w:val="9"/>
+        </w:numPr>
+      </w:pPr>
+      <w:r>
+        <w:t>Checkbox to save your name for next rounds, which will be stored in a session variable.</w:t>
+      </w:r>
+    </w:p>
+    <w:p>
+      <w:pPr>
+        <w:pStyle w:val="ListParagraph"/>
+        <w:numPr>
+          <w:ilvl w:val="0"/>
+          <w:numId w:val="14"/>
+        </w:numPr>
+      </w:pPr>
+      <w:r>
+        <w:t>Any further rounds, the name box will be automatically inputted</w:t>
+      </w:r>
+    </w:p>
+    <w:p>
+      <w:pPr>
+        <w:pStyle w:val="ListParagraph"/>
+        <w:numPr>
+          <w:ilvl w:val="0"/>
+          <w:numId w:val="9"/>
+        </w:numPr>
+      </w:pPr>
+      <w:r>
+        <w:t>The top 10 scores will be shown on a scoreboard</w:t>
+      </w:r>
+    </w:p>
+    <w:p>
+      <w:pPr>
+        <w:pStyle w:val="ListParagraph"/>
+        <w:numPr>
+          <w:ilvl w:val="0"/>
+          <w:numId w:val="13"/>
+        </w:numPr>
+      </w:pPr>
+      <w:r>
+        <w:t xml:space="preserve">The scores will be calculated using a bubble sort to </w:t>
+      </w:r>
+      <w:r>
+        <w:t>put the value in</w:t>
+      </w:r>
+    </w:p>
+    <w:p>
+      <w:r>
+        <w:t>End User</w:t>
+      </w:r>
+      <w:r>
+        <w:t xml:space="preserve"> Requirements</w:t>
+      </w:r>
+    </w:p>
+    <w:p>
+      <w:pPr>
+        <w:pStyle w:val="ListParagraph"/>
+        <w:numPr>
+          <w:ilvl w:val="0"/>
+          <w:numId w:val="3"/>
+        </w:numPr>
+      </w:pPr>
+      <w:r>
+        <w:t>Clean interface that is intuitive to work with</w:t>
+      </w:r>
+    </w:p>
+    <w:p>
+      <w:pPr>
+        <w:pStyle w:val="ListParagraph"/>
+        <w:numPr>
+          <w:ilvl w:val="0"/>
+          <w:numId w:val="3"/>
+        </w:numPr>
+      </w:pPr>
+      <w:r>
+        <w:t>Interactivity with t</w:t>
+      </w:r>
+      <w:r>
+        <w:t>ext colour changes while doing a test</w:t>
+      </w:r>
+      <w:r>
+        <w:t>(green for pass, red for fail)</w:t>
+      </w:r>
+    </w:p>
+    <w:p>
+      <w:pPr>
+        <w:pStyle w:val="ListParagraph"/>
+        <w:numPr>
+          <w:ilvl w:val="0"/>
+          <w:numId w:val="3"/>
+        </w:numPr>
+      </w:pPr>
+      <w:r>
+        <w:t xml:space="preserve">Ability to change theme to fit the </w:t>
+      </w:r>
+      <w:r>
+        <w:t>user’s</w:t>
+      </w:r>
+      <w:r>
+        <w:t xml:space="preserve"> needs (light/dark)</w:t>
+      </w:r>
+    </w:p>
+    <w:p>
+      <w:pPr>
+        <w:rPr>
+          <w:b/>
+          <w:u w:val="single"/>
+        </w:rPr>
+      </w:pPr>
+      <w:r>
+        <w:rPr>
+          <w:b/>
+          <w:u w:val="single"/>
+        </w:rPr>
+        <w:t>Inputs, Processes and Outputs</w:t>
+      </w:r>
+    </w:p>
+    <w:p>
+      <w:r>
+        <w:t>Inputs</w:t>
+      </w:r>
+    </w:p>
+    <w:p>
+      <w:pPr>
+        <w:pStyle w:val="ListParagraph"/>
+        <w:numPr>
+          <w:ilvl w:val="0"/>
+          <w:numId w:val="3"/>
+        </w:numPr>
+      </w:pPr>
+      <w:r>
+        <w:t>Settings button to change settings</w:t>
+      </w:r>
+    </w:p>
+    <w:p>
+      <w:pPr>
+        <w:pStyle w:val="ListParagraph"/>
+        <w:numPr>
+          <w:ilvl w:val="0"/>
+          <w:numId w:val="3"/>
+        </w:numPr>
+      </w:pPr>
+      <w:r>
+        <w:t>Text</w:t>
+      </w:r>
+      <w:r>
+        <w:t xml:space="preserve"> input</w:t>
+      </w:r>
+      <w:r>
+        <w:t xml:space="preserve"> field to type words in</w:t>
+      </w:r>
+    </w:p>
+    <w:p>
+      <w:pPr>
+        <w:pStyle w:val="ListParagraph"/>
+        <w:numPr>
+          <w:ilvl w:val="0"/>
+          <w:numId w:val="3"/>
+        </w:numPr>
+      </w:pPr>
+      <w:r>
+        <w:t xml:space="preserve">Text </w:t>
+      </w:r>
+      <w:r>
+        <w:t>input field at end of test</w:t>
+      </w:r>
+      <w:r>
+        <w:t xml:space="preserve"> to type name</w:t>
+      </w:r>
+    </w:p>
+    <w:p>
+      <w:pPr>
+        <w:pStyle w:val="ListParagraph"/>
+        <w:numPr>
+          <w:ilvl w:val="0"/>
+          <w:numId w:val="3"/>
+        </w:numPr>
+      </w:pPr>
+      <w:r>
+        <w:t>Submit button</w:t>
+      </w:r>
+      <w:r>
+        <w:t xml:space="preserve"> to end test and restart to default state</w:t>
+      </w:r>
+    </w:p>
+    <w:p>
+      <w:r>
+        <w:t>Processes</w:t>
+      </w:r>
+    </w:p>
+    <w:p>
+      <w:pPr>
+        <w:pStyle w:val="ListParagraph"/>
+        <w:numPr>
+          <w:ilvl w:val="0"/>
+          <w:numId w:val="3"/>
+        </w:numPr>
+      </w:pPr>
+      <w:r>
+        <w:t>Editing</w:t>
+      </w:r>
+      <w:r>
+        <w:t xml:space="preserve"> setting variables</w:t>
+      </w:r>
+    </w:p>
+    <w:p>
+      <w:pPr>
+        <w:pStyle w:val="ListParagraph"/>
+        <w:numPr>
+          <w:ilvl w:val="0"/>
+          <w:numId w:val="3"/>
+        </w:numPr>
+      </w:pPr>
+      <w:r>
+        <w:t xml:space="preserve">Initialising </w:t>
+      </w:r>
+      <w:r>
+        <w:t>array with random words</w:t>
+      </w:r>
+    </w:p>
+    <w:p>
+      <w:pPr>
+        <w:pStyle w:val="ListParagraph"/>
+        <w:numPr>
+          <w:ilvl w:val="0"/>
+          <w:numId w:val="3"/>
+        </w:numPr>
+      </w:pPr>
+      <w:r>
+        <w:t>Listen for character typed in field</w:t>
+      </w:r>
+      <w:r>
+        <w:t xml:space="preserve"> to start</w:t>
+      </w:r>
+    </w:p>
+    <w:p>
+      <w:pPr>
+        <w:pStyle w:val="ListParagraph"/>
+        <w:numPr>
+          <w:ilvl w:val="0"/>
+          <w:numId w:val="3"/>
+        </w:numPr>
+      </w:pPr>
+      <w:r>
+        <w:t>Listen for spacebar typed in field, and move on to next array element</w:t>
+      </w:r>
+    </w:p>
+    <w:p>
+      <w:pPr>
+        <w:pStyle w:val="ListParagraph"/>
+        <w:numPr>
+          <w:ilvl w:val="0"/>
+          <w:numId w:val="3"/>
+        </w:numPr>
+      </w:pPr>
+      <w:r>
+        <w:t>Check if word is typed correctly</w:t>
+      </w:r>
+    </w:p>
+    <w:p>
+      <w:pPr>
+        <w:pStyle w:val="ListParagraph"/>
+        <w:numPr>
+          <w:ilvl w:val="0"/>
+          <w:numId w:val="3"/>
+        </w:numPr>
+      </w:pPr>
+      <w:r>
+        <w:t xml:space="preserve">Append new value to </w:t>
+      </w:r>
+      <w:r>
+        <w:t>word array</w:t>
+      </w:r>
+    </w:p>
+    <w:p>
+      <w:pPr>
+        <w:pStyle w:val="ListParagraph"/>
+        <w:numPr>
+          <w:ilvl w:val="0"/>
+          <w:numId w:val="3"/>
+        </w:numPr>
+      </w:pPr>
+      <w:r>
+        <w:t>Calculate data</w:t>
+      </w:r>
+    </w:p>
+    <w:p>
+      <w:pPr>
+        <w:pStyle w:val="ListParagraph"/>
+        <w:numPr>
+          <w:ilvl w:val="0"/>
+          <w:numId w:val="3"/>
+        </w:numPr>
+      </w:pPr>
+      <w:r>
+        <w:t xml:space="preserve">Restart </w:t>
+      </w:r>
+      <w:r>
+        <w:t>test</w:t>
+      </w:r>
+    </w:p>
+    <w:p>
+      <w:pPr>
+        <w:pStyle w:val="ListParagraph"/>
+        <w:numPr>
+          <w:ilvl w:val="0"/>
+          <w:numId w:val="3"/>
+        </w:numPr>
+      </w:pPr>
+      <w:r>
+        <w:t xml:space="preserve">Save Name </w:t>
+      </w:r>
+      <w:r>
+        <w:t>using session variable</w:t>
+      </w:r>
+    </w:p>
+    <w:p>
+      <w:r>
+        <w:t>Outputs</w:t>
+      </w:r>
+    </w:p>
+    <w:p>
+      <w:pPr>
+        <w:pStyle w:val="ListParagraph"/>
+        <w:numPr>
+          <w:ilvl w:val="0"/>
+          <w:numId w:val="3"/>
+        </w:numPr>
+      </w:pPr>
+      <w:r>
+        <w:t>Text colour change depending on if the word is typed correctly</w:t>
+      </w:r>
+    </w:p>
+    <w:p>
+      <w:pPr>
+        <w:pStyle w:val="ListParagraph"/>
+        <w:numPr>
+          <w:ilvl w:val="0"/>
+          <w:numId w:val="3"/>
+        </w:numPr>
+      </w:pPr>
+      <w:r>
+        <w:t xml:space="preserve">Timer </w:t>
+      </w:r>
+      <w:r>
+        <w:t>/ Number of words left counting down</w:t>
+      </w:r>
+      <w:r>
+        <w:t xml:space="preserve"> to indicate test length</w:t>
+      </w:r>
+    </w:p>
+    <w:p>
+      <w:pPr>
+        <w:pStyle w:val="ListParagraph"/>
+        <w:numPr>
+          <w:ilvl w:val="0"/>
+          <w:numId w:val="3"/>
+        </w:numPr>
+      </w:pPr>
+      <w:r>
+        <w:t>Finish popup showing user data</w:t>
+      </w:r>
+    </w:p>
+    <w:p>
+      <w:pPr>
+        <w:pStyle w:val="ListParagraph"/>
+        <w:numPr>
+          <w:ilvl w:val="0"/>
+          <w:numId w:val="3"/>
+        </w:numPr>
+      </w:pPr>
+      <w:r>
+        <w:t>User data</w:t>
+      </w:r>
+      <w:r>
+        <w:t xml:space="preserve"> displayed</w:t>
+      </w:r>
+      <w:r>
+        <w:t xml:space="preserve"> in Scoreboard</w:t>
+      </w:r>
+    </w:p>
+    <w:p>
+      <w:pPr>
+        <w:rPr>
+          <w:b/>
+          <w:u w:val="single"/>
+        </w:rPr>
+      </w:pPr>
+      <w:r>
+        <w:rPr>
+          <w:b/>
+          <w:u w:val="single"/>
+        </w:rPr>
+        <w:t>Project Plan</w:t>
+      </w:r>
+    </w:p>
+    <w:p>
+      <w:pPr>
+        <w:rPr>
+          <w:b/>
+          <w:bCs/>
+          <w:u w:val="single"/>
+        </w:rPr>
+      </w:pPr>
+      <w:r>
+        <w:rPr>
+          <w:b/>
+          <w:bCs/>
+          <w:u w:val="single"/>
+        </w:rPr>
+        <w:t>Resources required</w:t>
+      </w:r>
+    </w:p>
+    <w:p>
+      <w:r>
+        <w:t>Microsoft</w:t>
+      </w:r>
+      <w:r>
+        <w:t xml:space="preserve"> Office Word</w:t>
+      </w:r>
+    </w:p>
+    <w:p>
+      <w:r>
+        <w:t>Atom</w:t>
+      </w:r>
+      <w:r>
+        <w:t xml:space="preserve"> IDE</w:t>
+      </w:r>
+    </w:p>
+    <w:p>
+      <w:r>
+        <w:t>Google Chrome</w:t>
+      </w:r>
+    </w:p>
+    <w:p/>
+    <w:p>
+      <w:pPr>
+        <w:rPr>
+          <w:b/>
+          <w:bCs/>
+          <w:u w:val="single"/>
+        </w:rPr>
+      </w:pPr>
     </w:p>
     <w:sectPr>
       <w:pgSz w:w="11906" w:h="16838"/>
-      <w:pgMar w:top="1440" w:right="1440" w:bottom="1440" w:left="1440" w:header="708" w:footer="708" w:gutter="0"/>
+      <w:pgMar w:top="720" w:right="720" w:bottom="720" w:left="720" w:header="708" w:footer="708" w:gutter="0"/>
       <w:cols w:space="708"/>
       <w:docGrid w:linePitch="360"/>
     </w:sectPr>
@@ -154,8 +1301,634 @@
 </file>
 
 <file path=word/numbering.xml><?xml version="1.0" encoding="utf-8"?>
-<w:numbering xmlns:wpc="http://schemas.microsoft.com/office/word/2010/wordprocessingCanvas" xmlns:cx="http://schemas.microsoft.com/office/drawing/2014/chartex" xmlns:cx1="http://schemas.microsoft.com/office/drawing/2015/9/8/chartex" xmlns:cx2="http://schemas.microsoft.com/office/drawing/2015/10/21/chartex" xmlns:cx3="http://schemas.microsoft.com/office/drawing/2016/5/9/chartex" xmlns:cx4="http://schemas.microsoft.com/office/drawing/2016/5/10/chartex" xmlns:cx5="http://schemas.microsoft.com/office/drawing/2016/5/11/chartex" xmlns:cx6="http://schemas.microsoft.com/office/drawing/2016/5/12/chartex" xmlns:cx7="http://schemas.microsoft.com/office/drawing/2016/5/13/chartex" xmlns:cx8="http://schemas.microsoft.com/office/drawing/2016/5/14/chartex" xmlns:mc="http://schemas.openxmlformats.org/markup-compatibility/2006" xmlns:aink="http://schemas.microsoft.com/office/drawing/2016/ink" xmlns:am3d="http://schemas.microsoft.com/office/drawing/2017/model3d" xmlns:o="urn:schemas-microsoft-com:office:office" xmlns:r="http://schemas.openxmlformats.org/officeDocument/2006/relationships" xmlns:m="http://schemas.openxmlformats.org/officeDocument/2006/math" xmlns:v="urn:schemas-microsoft-com:vml" xmlns:wp14="http://schemas.microsoft.com/office/word/2010/wordprocessingDrawing" xmlns:wp="http://schemas.openxmlformats.org/drawingml/2006/wordprocessingDrawing" xmlns:w10="urn:schemas-microsoft-com:office:word" xmlns:w="http://schemas.openxmlformats.org/wordprocessingml/2006/main" xmlns:w14="http://schemas.microsoft.com/office/word/2010/wordml" xmlns:w15="http://schemas.microsoft.com/office/word/2012/wordml" xmlns:w16cid="http://schemas.microsoft.com/office/word/2016/wordml/cid" xmlns:w16se="http://schemas.microsoft.com/office/word/2015/wordml/symex" xmlns:wpg="http://schemas.microsoft.com/office/word/2010/wordprocessingGroup" xmlns:wpi="http://schemas.microsoft.com/office/word/2010/wordprocessingInk" xmlns:wne="http://schemas.microsoft.com/office/word/2006/wordml" xmlns:wps="http://schemas.microsoft.com/office/word/2010/wordprocessingShape" mc:Ignorable="w14 w15 w16se w16cid wp14">
+<w:numbering xmlns:wpc="http://schemas.microsoft.com/office/word/2010/wordprocessingCanvas" xmlns:cx="http://schemas.microsoft.com/office/drawing/2014/chartex" xmlns:cx1="http://schemas.microsoft.com/office/drawing/2015/9/8/chartex" xmlns:cx2="http://schemas.microsoft.com/office/drawing/2015/10/21/chartex" xmlns:cx3="http://schemas.microsoft.com/office/drawing/2016/5/9/chartex" xmlns:cx4="http://schemas.microsoft.com/office/drawing/2016/5/10/chartex" xmlns:cx5="http://schemas.microsoft.com/office/drawing/2016/5/11/chartex" xmlns:cx6="http://schemas.microsoft.com/office/drawing/2016/5/12/chartex" xmlns:cx7="http://schemas.microsoft.com/office/drawing/2016/5/13/chartex" xmlns:cx8="http://schemas.microsoft.com/office/drawing/2016/5/14/chartex" xmlns:mc="http://schemas.openxmlformats.org/markup-compatibility/2006" xmlns:aink="http://schemas.microsoft.com/office/drawing/2016/ink" xmlns:am3d="http://schemas.microsoft.com/office/drawing/2017/model3d" xmlns:o="urn:schemas-microsoft-com:office:office" xmlns:r="http://schemas.openxmlformats.org/officeDocument/2006/relationships" xmlns:m="http://schemas.openxmlformats.org/officeDocument/2006/math" xmlns:v="urn:schemas-microsoft-com:vml" xmlns:wp14="http://schemas.microsoft.com/office/word/2010/wordprocessingDrawing" xmlns:wp="http://schemas.openxmlformats.org/drawingml/2006/wordprocessingDrawing" xmlns:w10="urn:schemas-microsoft-com:office:word" xmlns:w="http://schemas.openxmlformats.org/wordprocessingml/2006/main" xmlns:w14="http://schemas.microsoft.com/office/word/2010/wordml" xmlns:w15="http://schemas.microsoft.com/office/word/2012/wordml" xmlns:w16cex="http://schemas.microsoft.com/office/word/2018/wordml/cex" xmlns:w16cid="http://schemas.microsoft.com/office/word/2016/wordml/cid" xmlns:w16="http://schemas.microsoft.com/office/word/2018/wordml" xmlns:w16se="http://schemas.microsoft.com/office/word/2015/wordml/symex" xmlns:wpg="http://schemas.microsoft.com/office/word/2010/wordprocessingGroup" xmlns:wpi="http://schemas.microsoft.com/office/word/2010/wordprocessingInk" xmlns:wne="http://schemas.microsoft.com/office/word/2006/wordml" xmlns:wps="http://schemas.microsoft.com/office/word/2010/wordprocessingShape" mc:Ignorable="w14 w15 w16se w16cid w16 w16cex wp14">
   <w:abstractNum w:abstractNumId="0" w15:restartNumberingAfterBreak="0">
+    <w:nsid w:val="05F538F7"/>
+    <w:multiLevelType w:val="multilevel"/>
+    <w:tmpl w:val="CDA482B0"/>
+    <w:lvl w:ilvl="0">
+      <w:start w:val="1"/>
+      <w:numFmt w:val="bullet"/>
+      <w:lvlText w:val=""/>
+      <w:lvlJc w:val="left"/>
+      <w:pPr>
+        <w:ind w:left="1080" w:hanging="360"/>
+      </w:pPr>
+      <w:rPr>
+        <w:rFonts w:ascii="Symbol" w:eastAsiaTheme="minorHAnsi" w:hAnsi="Symbol" w:cstheme="minorBidi" w:hint="default"/>
+      </w:rPr>
+    </w:lvl>
+    <w:lvl w:ilvl="1">
+      <w:start w:val="1"/>
+      <w:numFmt w:val="bullet"/>
+      <w:lvlText w:val="o"/>
+      <w:lvlJc w:val="left"/>
+      <w:pPr>
+        <w:ind w:left="1800" w:hanging="360"/>
+      </w:pPr>
+      <w:rPr>
+        <w:rFonts w:ascii="Courier New" w:hAnsi="Courier New" w:cs="Courier New" w:hint="default"/>
+      </w:rPr>
+    </w:lvl>
+    <w:lvl w:ilvl="2">
+      <w:start w:val="1"/>
+      <w:numFmt w:val="bullet"/>
+      <w:lvlText w:val=""/>
+      <w:lvlJc w:val="left"/>
+      <w:pPr>
+        <w:ind w:left="2520" w:hanging="360"/>
+      </w:pPr>
+      <w:rPr>
+        <w:rFonts w:ascii="Wingdings" w:hAnsi="Wingdings" w:hint="default"/>
+      </w:rPr>
+    </w:lvl>
+    <w:lvl w:ilvl="3">
+      <w:start w:val="1"/>
+      <w:numFmt w:val="bullet"/>
+      <w:lvlText w:val=""/>
+      <w:lvlJc w:val="left"/>
+      <w:pPr>
+        <w:ind w:left="3240" w:hanging="360"/>
+      </w:pPr>
+      <w:rPr>
+        <w:rFonts w:ascii="Symbol" w:hAnsi="Symbol" w:hint="default"/>
+      </w:rPr>
+    </w:lvl>
+    <w:lvl w:ilvl="4">
+      <w:start w:val="1"/>
+      <w:numFmt w:val="bullet"/>
+      <w:lvlText w:val="o"/>
+      <w:lvlJc w:val="left"/>
+      <w:pPr>
+        <w:ind w:left="3960" w:hanging="360"/>
+      </w:pPr>
+      <w:rPr>
+        <w:rFonts w:ascii="Courier New" w:hAnsi="Courier New" w:cs="Courier New" w:hint="default"/>
+      </w:rPr>
+    </w:lvl>
+    <w:lvl w:ilvl="5">
+      <w:start w:val="1"/>
+      <w:numFmt w:val="bullet"/>
+      <w:lvlText w:val=""/>
+      <w:lvlJc w:val="left"/>
+      <w:pPr>
+        <w:ind w:left="4680" w:hanging="360"/>
+      </w:pPr>
+      <w:rPr>
+        <w:rFonts w:ascii="Wingdings" w:hAnsi="Wingdings" w:hint="default"/>
+      </w:rPr>
+    </w:lvl>
+    <w:lvl w:ilvl="6">
+      <w:start w:val="1"/>
+      <w:numFmt w:val="bullet"/>
+      <w:lvlText w:val=""/>
+      <w:lvlJc w:val="left"/>
+      <w:pPr>
+        <w:ind w:left="5400" w:hanging="360"/>
+      </w:pPr>
+      <w:rPr>
+        <w:rFonts w:ascii="Symbol" w:hAnsi="Symbol" w:hint="default"/>
+      </w:rPr>
+    </w:lvl>
+    <w:lvl w:ilvl="7">
+      <w:start w:val="1"/>
+      <w:numFmt w:val="bullet"/>
+      <w:lvlText w:val="o"/>
+      <w:lvlJc w:val="left"/>
+      <w:pPr>
+        <w:ind w:left="6120" w:hanging="360"/>
+      </w:pPr>
+      <w:rPr>
+        <w:rFonts w:ascii="Courier New" w:hAnsi="Courier New" w:cs="Courier New" w:hint="default"/>
+      </w:rPr>
+    </w:lvl>
+    <w:lvl w:ilvl="8">
+      <w:start w:val="1"/>
+      <w:numFmt w:val="bullet"/>
+      <w:lvlText w:val=""/>
+      <w:lvlJc w:val="left"/>
+      <w:pPr>
+        <w:ind w:left="6840" w:hanging="360"/>
+      </w:pPr>
+      <w:rPr>
+        <w:rFonts w:ascii="Wingdings" w:hAnsi="Wingdings" w:hint="default"/>
+      </w:rPr>
+    </w:lvl>
+  </w:abstractNum>
+  <w:abstractNum w:abstractNumId="1" w15:restartNumberingAfterBreak="0">
+    <w:nsid w:val="0D1E664B"/>
+    <w:multiLevelType w:val="hybridMultilevel"/>
+    <w:tmpl w:val="2982DAE6"/>
+    <w:lvl w:ilvl="0" w:tplc="0809000F">
+      <w:start w:val="1"/>
+      <w:numFmt w:val="decimal"/>
+      <w:lvlText w:val="%1."/>
+      <w:lvlJc w:val="left"/>
+      <w:pPr>
+        <w:ind w:left="2160" w:hanging="360"/>
+      </w:pPr>
+    </w:lvl>
+    <w:lvl w:ilvl="1" w:tplc="08090019" w:tentative="1">
+      <w:start w:val="1"/>
+      <w:numFmt w:val="lowerLetter"/>
+      <w:lvlText w:val="%2."/>
+      <w:lvlJc w:val="left"/>
+      <w:pPr>
+        <w:ind w:left="2880" w:hanging="360"/>
+      </w:pPr>
+    </w:lvl>
+    <w:lvl w:ilvl="2" w:tplc="0809001B" w:tentative="1">
+      <w:start w:val="1"/>
+      <w:numFmt w:val="lowerRoman"/>
+      <w:lvlText w:val="%3."/>
+      <w:lvlJc w:val="right"/>
+      <w:pPr>
+        <w:ind w:left="3600" w:hanging="180"/>
+      </w:pPr>
+    </w:lvl>
+    <w:lvl w:ilvl="3" w:tplc="0809000F" w:tentative="1">
+      <w:start w:val="1"/>
+      <w:numFmt w:val="decimal"/>
+      <w:lvlText w:val="%4."/>
+      <w:lvlJc w:val="left"/>
+      <w:pPr>
+        <w:ind w:left="4320" w:hanging="360"/>
+      </w:pPr>
+    </w:lvl>
+    <w:lvl w:ilvl="4" w:tplc="08090019" w:tentative="1">
+      <w:start w:val="1"/>
+      <w:numFmt w:val="lowerLetter"/>
+      <w:lvlText w:val="%5."/>
+      <w:lvlJc w:val="left"/>
+      <w:pPr>
+        <w:ind w:left="5040" w:hanging="360"/>
+      </w:pPr>
+    </w:lvl>
+    <w:lvl w:ilvl="5" w:tplc="0809001B" w:tentative="1">
+      <w:start w:val="1"/>
+      <w:numFmt w:val="lowerRoman"/>
+      <w:lvlText w:val="%6."/>
+      <w:lvlJc w:val="right"/>
+      <w:pPr>
+        <w:ind w:left="5760" w:hanging="180"/>
+      </w:pPr>
+    </w:lvl>
+    <w:lvl w:ilvl="6" w:tplc="0809000F" w:tentative="1">
+      <w:start w:val="1"/>
+      <w:numFmt w:val="decimal"/>
+      <w:lvlText w:val="%7."/>
+      <w:lvlJc w:val="left"/>
+      <w:pPr>
+        <w:ind w:left="6480" w:hanging="360"/>
+      </w:pPr>
+    </w:lvl>
+    <w:lvl w:ilvl="7" w:tplc="08090019" w:tentative="1">
+      <w:start w:val="1"/>
+      <w:numFmt w:val="lowerLetter"/>
+      <w:lvlText w:val="%8."/>
+      <w:lvlJc w:val="left"/>
+      <w:pPr>
+        <w:ind w:left="7200" w:hanging="360"/>
+      </w:pPr>
+    </w:lvl>
+    <w:lvl w:ilvl="8" w:tplc="0809001B" w:tentative="1">
+      <w:start w:val="1"/>
+      <w:numFmt w:val="lowerRoman"/>
+      <w:lvlText w:val="%9."/>
+      <w:lvlJc w:val="right"/>
+      <w:pPr>
+        <w:ind w:left="7920" w:hanging="180"/>
+      </w:pPr>
+    </w:lvl>
+  </w:abstractNum>
+  <w:abstractNum w:abstractNumId="2" w15:restartNumberingAfterBreak="0">
+    <w:nsid w:val="1C661947"/>
+    <w:multiLevelType w:val="hybridMultilevel"/>
+    <w:tmpl w:val="E656EF90"/>
+    <w:lvl w:ilvl="0" w:tplc="08090005">
+      <w:start w:val="1"/>
+      <w:numFmt w:val="bullet"/>
+      <w:lvlText w:val=""/>
+      <w:lvlJc w:val="left"/>
+      <w:pPr>
+        <w:ind w:left="1800" w:hanging="360"/>
+      </w:pPr>
+      <w:rPr>
+        <w:rFonts w:ascii="Wingdings" w:hAnsi="Wingdings" w:hint="default"/>
+      </w:rPr>
+    </w:lvl>
+    <w:lvl w:ilvl="1" w:tplc="08090003" w:tentative="1">
+      <w:start w:val="1"/>
+      <w:numFmt w:val="bullet"/>
+      <w:lvlText w:val="o"/>
+      <w:lvlJc w:val="left"/>
+      <w:pPr>
+        <w:ind w:left="2520" w:hanging="360"/>
+      </w:pPr>
+      <w:rPr>
+        <w:rFonts w:ascii="Courier New" w:hAnsi="Courier New" w:cs="Courier New" w:hint="default"/>
+      </w:rPr>
+    </w:lvl>
+    <w:lvl w:ilvl="2" w:tplc="08090005" w:tentative="1">
+      <w:start w:val="1"/>
+      <w:numFmt w:val="bullet"/>
+      <w:lvlText w:val=""/>
+      <w:lvlJc w:val="left"/>
+      <w:pPr>
+        <w:ind w:left="3240" w:hanging="360"/>
+      </w:pPr>
+      <w:rPr>
+        <w:rFonts w:ascii="Wingdings" w:hAnsi="Wingdings" w:hint="default"/>
+      </w:rPr>
+    </w:lvl>
+    <w:lvl w:ilvl="3" w:tplc="08090001" w:tentative="1">
+      <w:start w:val="1"/>
+      <w:numFmt w:val="bullet"/>
+      <w:lvlText w:val=""/>
+      <w:lvlJc w:val="left"/>
+      <w:pPr>
+        <w:ind w:left="3960" w:hanging="360"/>
+      </w:pPr>
+      <w:rPr>
+        <w:rFonts w:ascii="Symbol" w:hAnsi="Symbol" w:hint="default"/>
+      </w:rPr>
+    </w:lvl>
+    <w:lvl w:ilvl="4" w:tplc="08090003" w:tentative="1">
+      <w:start w:val="1"/>
+      <w:numFmt w:val="bullet"/>
+      <w:lvlText w:val="o"/>
+      <w:lvlJc w:val="left"/>
+      <w:pPr>
+        <w:ind w:left="4680" w:hanging="360"/>
+      </w:pPr>
+      <w:rPr>
+        <w:rFonts w:ascii="Courier New" w:hAnsi="Courier New" w:cs="Courier New" w:hint="default"/>
+      </w:rPr>
+    </w:lvl>
+    <w:lvl w:ilvl="5" w:tplc="08090005" w:tentative="1">
+      <w:start w:val="1"/>
+      <w:numFmt w:val="bullet"/>
+      <w:lvlText w:val=""/>
+      <w:lvlJc w:val="left"/>
+      <w:pPr>
+        <w:ind w:left="5400" w:hanging="360"/>
+      </w:pPr>
+      <w:rPr>
+        <w:rFonts w:ascii="Wingdings" w:hAnsi="Wingdings" w:hint="default"/>
+      </w:rPr>
+    </w:lvl>
+    <w:lvl w:ilvl="6" w:tplc="08090001" w:tentative="1">
+      <w:start w:val="1"/>
+      <w:numFmt w:val="bullet"/>
+      <w:lvlText w:val=""/>
+      <w:lvlJc w:val="left"/>
+      <w:pPr>
+        <w:ind w:left="6120" w:hanging="360"/>
+      </w:pPr>
+      <w:rPr>
+        <w:rFonts w:ascii="Symbol" w:hAnsi="Symbol" w:hint="default"/>
+      </w:rPr>
+    </w:lvl>
+    <w:lvl w:ilvl="7" w:tplc="08090003" w:tentative="1">
+      <w:start w:val="1"/>
+      <w:numFmt w:val="bullet"/>
+      <w:lvlText w:val="o"/>
+      <w:lvlJc w:val="left"/>
+      <w:pPr>
+        <w:ind w:left="6840" w:hanging="360"/>
+      </w:pPr>
+      <w:rPr>
+        <w:rFonts w:ascii="Courier New" w:hAnsi="Courier New" w:cs="Courier New" w:hint="default"/>
+      </w:rPr>
+    </w:lvl>
+    <w:lvl w:ilvl="8" w:tplc="08090005" w:tentative="1">
+      <w:start w:val="1"/>
+      <w:numFmt w:val="bullet"/>
+      <w:lvlText w:val=""/>
+      <w:lvlJc w:val="left"/>
+      <w:pPr>
+        <w:ind w:left="7560" w:hanging="360"/>
+      </w:pPr>
+      <w:rPr>
+        <w:rFonts w:ascii="Wingdings" w:hAnsi="Wingdings" w:hint="default"/>
+      </w:rPr>
+    </w:lvl>
+  </w:abstractNum>
+  <w:abstractNum w:abstractNumId="3" w15:restartNumberingAfterBreak="0">
+    <w:nsid w:val="1EC81F49"/>
+    <w:multiLevelType w:val="hybridMultilevel"/>
+    <w:tmpl w:val="17C2EC62"/>
+    <w:lvl w:ilvl="0" w:tplc="043A7DCA">
+      <w:numFmt w:val="bullet"/>
+      <w:lvlText w:val=""/>
+      <w:lvlJc w:val="left"/>
+      <w:pPr>
+        <w:ind w:left="1080" w:hanging="360"/>
+      </w:pPr>
+      <w:rPr>
+        <w:rFonts w:ascii="Symbol" w:eastAsiaTheme="minorHAnsi" w:hAnsi="Symbol" w:cstheme="minorBidi" w:hint="default"/>
+      </w:rPr>
+    </w:lvl>
+    <w:lvl w:ilvl="1" w:tplc="08090003" w:tentative="1">
+      <w:start w:val="1"/>
+      <w:numFmt w:val="bullet"/>
+      <w:lvlText w:val="o"/>
+      <w:lvlJc w:val="left"/>
+      <w:pPr>
+        <w:ind w:left="1800" w:hanging="360"/>
+      </w:pPr>
+      <w:rPr>
+        <w:rFonts w:ascii="Courier New" w:hAnsi="Courier New" w:cs="Courier New" w:hint="default"/>
+      </w:rPr>
+    </w:lvl>
+    <w:lvl w:ilvl="2" w:tplc="08090005" w:tentative="1">
+      <w:start w:val="1"/>
+      <w:numFmt w:val="bullet"/>
+      <w:lvlText w:val=""/>
+      <w:lvlJc w:val="left"/>
+      <w:pPr>
+        <w:ind w:left="2520" w:hanging="360"/>
+      </w:pPr>
+      <w:rPr>
+        <w:rFonts w:ascii="Wingdings" w:hAnsi="Wingdings" w:hint="default"/>
+      </w:rPr>
+    </w:lvl>
+    <w:lvl w:ilvl="3" w:tplc="08090001" w:tentative="1">
+      <w:start w:val="1"/>
+      <w:numFmt w:val="bullet"/>
+      <w:lvlText w:val=""/>
+      <w:lvlJc w:val="left"/>
+      <w:pPr>
+        <w:ind w:left="3240" w:hanging="360"/>
+      </w:pPr>
+      <w:rPr>
+        <w:rFonts w:ascii="Symbol" w:hAnsi="Symbol" w:hint="default"/>
+      </w:rPr>
+    </w:lvl>
+    <w:lvl w:ilvl="4" w:tplc="08090003" w:tentative="1">
+      <w:start w:val="1"/>
+      <w:numFmt w:val="bullet"/>
+      <w:lvlText w:val="o"/>
+      <w:lvlJc w:val="left"/>
+      <w:pPr>
+        <w:ind w:left="3960" w:hanging="360"/>
+      </w:pPr>
+      <w:rPr>
+        <w:rFonts w:ascii="Courier New" w:hAnsi="Courier New" w:cs="Courier New" w:hint="default"/>
+      </w:rPr>
+    </w:lvl>
+    <w:lvl w:ilvl="5" w:tplc="08090005" w:tentative="1">
+      <w:start w:val="1"/>
+      <w:numFmt w:val="bullet"/>
+      <w:lvlText w:val=""/>
+      <w:lvlJc w:val="left"/>
+      <w:pPr>
+        <w:ind w:left="4680" w:hanging="360"/>
+      </w:pPr>
+      <w:rPr>
+        <w:rFonts w:ascii="Wingdings" w:hAnsi="Wingdings" w:hint="default"/>
+      </w:rPr>
+    </w:lvl>
+    <w:lvl w:ilvl="6" w:tplc="08090001" w:tentative="1">
+      <w:start w:val="1"/>
+      <w:numFmt w:val="bullet"/>
+      <w:lvlText w:val=""/>
+      <w:lvlJc w:val="left"/>
+      <w:pPr>
+        <w:ind w:left="5400" w:hanging="360"/>
+      </w:pPr>
+      <w:rPr>
+        <w:rFonts w:ascii="Symbol" w:hAnsi="Symbol" w:hint="default"/>
+      </w:rPr>
+    </w:lvl>
+    <w:lvl w:ilvl="7" w:tplc="08090003" w:tentative="1">
+      <w:start w:val="1"/>
+      <w:numFmt w:val="bullet"/>
+      <w:lvlText w:val="o"/>
+      <w:lvlJc w:val="left"/>
+      <w:pPr>
+        <w:ind w:left="6120" w:hanging="360"/>
+      </w:pPr>
+      <w:rPr>
+        <w:rFonts w:ascii="Courier New" w:hAnsi="Courier New" w:cs="Courier New" w:hint="default"/>
+      </w:rPr>
+    </w:lvl>
+    <w:lvl w:ilvl="8" w:tplc="08090005" w:tentative="1">
+      <w:start w:val="1"/>
+      <w:numFmt w:val="bullet"/>
+      <w:lvlText w:val=""/>
+      <w:lvlJc w:val="left"/>
+      <w:pPr>
+        <w:ind w:left="6840" w:hanging="360"/>
+      </w:pPr>
+      <w:rPr>
+        <w:rFonts w:ascii="Wingdings" w:hAnsi="Wingdings" w:hint="default"/>
+      </w:rPr>
+    </w:lvl>
+  </w:abstractNum>
+  <w:abstractNum w:abstractNumId="4" w15:restartNumberingAfterBreak="0">
+    <w:nsid w:val="23F80DDA"/>
+    <w:multiLevelType w:val="hybridMultilevel"/>
+    <w:tmpl w:val="1A92D950"/>
+    <w:lvl w:ilvl="0" w:tplc="DEEA5772">
+      <w:start w:val="1"/>
+      <w:numFmt w:val="decimal"/>
+      <w:lvlText w:val="%1."/>
+      <w:lvlJc w:val="left"/>
+      <w:pPr>
+        <w:ind w:left="1080" w:hanging="360"/>
+      </w:pPr>
+      <w:rPr>
+        <w:rFonts w:hint="default"/>
+      </w:rPr>
+    </w:lvl>
+    <w:lvl w:ilvl="1" w:tplc="08090019" w:tentative="1">
+      <w:start w:val="1"/>
+      <w:numFmt w:val="lowerLetter"/>
+      <w:lvlText w:val="%2."/>
+      <w:lvlJc w:val="left"/>
+      <w:pPr>
+        <w:ind w:left="1800" w:hanging="360"/>
+      </w:pPr>
+    </w:lvl>
+    <w:lvl w:ilvl="2" w:tplc="0809001B" w:tentative="1">
+      <w:start w:val="1"/>
+      <w:numFmt w:val="lowerRoman"/>
+      <w:lvlText w:val="%3."/>
+      <w:lvlJc w:val="right"/>
+      <w:pPr>
+        <w:ind w:left="2520" w:hanging="180"/>
+      </w:pPr>
+    </w:lvl>
+    <w:lvl w:ilvl="3" w:tplc="0809000F" w:tentative="1">
+      <w:start w:val="1"/>
+      <w:numFmt w:val="decimal"/>
+      <w:lvlText w:val="%4."/>
+      <w:lvlJc w:val="left"/>
+      <w:pPr>
+        <w:ind w:left="3240" w:hanging="360"/>
+      </w:pPr>
+    </w:lvl>
+    <w:lvl w:ilvl="4" w:tplc="08090019" w:tentative="1">
+      <w:start w:val="1"/>
+      <w:numFmt w:val="lowerLetter"/>
+      <w:lvlText w:val="%5."/>
+      <w:lvlJc w:val="left"/>
+      <w:pPr>
+        <w:ind w:left="3960" w:hanging="360"/>
+      </w:pPr>
+    </w:lvl>
+    <w:lvl w:ilvl="5" w:tplc="0809001B" w:tentative="1">
+      <w:start w:val="1"/>
+      <w:numFmt w:val="lowerRoman"/>
+      <w:lvlText w:val="%6."/>
+      <w:lvlJc w:val="right"/>
+      <w:pPr>
+        <w:ind w:left="4680" w:hanging="180"/>
+      </w:pPr>
+    </w:lvl>
+    <w:lvl w:ilvl="6" w:tplc="0809000F" w:tentative="1">
+      <w:start w:val="1"/>
+      <w:numFmt w:val="decimal"/>
+      <w:lvlText w:val="%7."/>
+      <w:lvlJc w:val="left"/>
+      <w:pPr>
+        <w:ind w:left="5400" w:hanging="360"/>
+      </w:pPr>
+    </w:lvl>
+    <w:lvl w:ilvl="7" w:tplc="08090019" w:tentative="1">
+      <w:start w:val="1"/>
+      <w:numFmt w:val="lowerLetter"/>
+      <w:lvlText w:val="%8."/>
+      <w:lvlJc w:val="left"/>
+      <w:pPr>
+        <w:ind w:left="6120" w:hanging="360"/>
+      </w:pPr>
+    </w:lvl>
+    <w:lvl w:ilvl="8" w:tplc="0809001B" w:tentative="1">
+      <w:start w:val="1"/>
+      <w:numFmt w:val="lowerRoman"/>
+      <w:lvlText w:val="%9."/>
+      <w:lvlJc w:val="right"/>
+      <w:pPr>
+        <w:ind w:left="6840" w:hanging="180"/>
+      </w:pPr>
+    </w:lvl>
+  </w:abstractNum>
+  <w:abstractNum w:abstractNumId="5" w15:restartNumberingAfterBreak="0">
+    <w:nsid w:val="25EE607A"/>
+    <w:multiLevelType w:val="hybridMultilevel"/>
+    <w:tmpl w:val="49F254EA"/>
+    <w:lvl w:ilvl="0" w:tplc="08090005">
+      <w:start w:val="1"/>
+      <w:numFmt w:val="bullet"/>
+      <w:lvlText w:val=""/>
+      <w:lvlJc w:val="left"/>
+      <w:pPr>
+        <w:ind w:left="1800" w:hanging="360"/>
+      </w:pPr>
+      <w:rPr>
+        <w:rFonts w:ascii="Wingdings" w:hAnsi="Wingdings" w:hint="default"/>
+      </w:rPr>
+    </w:lvl>
+    <w:lvl w:ilvl="1" w:tplc="08090003" w:tentative="1">
+      <w:start w:val="1"/>
+      <w:numFmt w:val="bullet"/>
+      <w:lvlText w:val="o"/>
+      <w:lvlJc w:val="left"/>
+      <w:pPr>
+        <w:ind w:left="2520" w:hanging="360"/>
+      </w:pPr>
+      <w:rPr>
+        <w:rFonts w:ascii="Courier New" w:hAnsi="Courier New" w:cs="Courier New" w:hint="default"/>
+      </w:rPr>
+    </w:lvl>
+    <w:lvl w:ilvl="2" w:tplc="08090005" w:tentative="1">
+      <w:start w:val="1"/>
+      <w:numFmt w:val="bullet"/>
+      <w:lvlText w:val=""/>
+      <w:lvlJc w:val="left"/>
+      <w:pPr>
+        <w:ind w:left="3240" w:hanging="360"/>
+      </w:pPr>
+      <w:rPr>
+        <w:rFonts w:ascii="Wingdings" w:hAnsi="Wingdings" w:hint="default"/>
+      </w:rPr>
+    </w:lvl>
+    <w:lvl w:ilvl="3" w:tplc="08090001" w:tentative="1">
+      <w:start w:val="1"/>
+      <w:numFmt w:val="bullet"/>
+      <w:lvlText w:val=""/>
+      <w:lvlJc w:val="left"/>
+      <w:pPr>
+        <w:ind w:left="3960" w:hanging="360"/>
+      </w:pPr>
+      <w:rPr>
+        <w:rFonts w:ascii="Symbol" w:hAnsi="Symbol" w:hint="default"/>
+      </w:rPr>
+    </w:lvl>
+    <w:lvl w:ilvl="4" w:tplc="08090003" w:tentative="1">
+      <w:start w:val="1"/>
+      <w:numFmt w:val="bullet"/>
+      <w:lvlText w:val="o"/>
+      <w:lvlJc w:val="left"/>
+      <w:pPr>
+        <w:ind w:left="4680" w:hanging="360"/>
+      </w:pPr>
+      <w:rPr>
+        <w:rFonts w:ascii="Courier New" w:hAnsi="Courier New" w:cs="Courier New" w:hint="default"/>
+      </w:rPr>
+    </w:lvl>
+    <w:lvl w:ilvl="5" w:tplc="08090005" w:tentative="1">
+      <w:start w:val="1"/>
+      <w:numFmt w:val="bullet"/>
+      <w:lvlText w:val=""/>
+      <w:lvlJc w:val="left"/>
+      <w:pPr>
+        <w:ind w:left="5400" w:hanging="360"/>
+      </w:pPr>
+      <w:rPr>
+        <w:rFonts w:ascii="Wingdings" w:hAnsi="Wingdings" w:hint="default"/>
+      </w:rPr>
+    </w:lvl>
+    <w:lvl w:ilvl="6" w:tplc="08090001" w:tentative="1">
+      <w:start w:val="1"/>
+      <w:numFmt w:val="bullet"/>
+      <w:lvlText w:val=""/>
+      <w:lvlJc w:val="left"/>
+      <w:pPr>
+        <w:ind w:left="6120" w:hanging="360"/>
+      </w:pPr>
+      <w:rPr>
+        <w:rFonts w:ascii="Symbol" w:hAnsi="Symbol" w:hint="default"/>
+      </w:rPr>
+    </w:lvl>
+    <w:lvl w:ilvl="7" w:tplc="08090003" w:tentative="1">
+      <w:start w:val="1"/>
+      <w:numFmt w:val="bullet"/>
+      <w:lvlText w:val="o"/>
+      <w:lvlJc w:val="left"/>
+      <w:pPr>
+        <w:ind w:left="6840" w:hanging="360"/>
+      </w:pPr>
+      <w:rPr>
+        <w:rFonts w:ascii="Courier New" w:hAnsi="Courier New" w:cs="Courier New" w:hint="default"/>
+      </w:rPr>
+    </w:lvl>
+    <w:lvl w:ilvl="8" w:tplc="08090005" w:tentative="1">
+      <w:start w:val="1"/>
+      <w:numFmt w:val="bullet"/>
+      <w:lvlText w:val=""/>
+      <w:lvlJc w:val="left"/>
+      <w:pPr>
+        <w:ind w:left="7560" w:hanging="360"/>
+      </w:pPr>
+      <w:rPr>
+        <w:rFonts w:ascii="Wingdings" w:hAnsi="Wingdings" w:hint="default"/>
+      </w:rPr>
+    </w:lvl>
+  </w:abstractNum>
+  <w:abstractNum w:abstractNumId="6" w15:restartNumberingAfterBreak="0">
     <w:nsid w:val="2FA45914"/>
     <w:multiLevelType w:val="hybridMultilevel"/>
     <w:tmpl w:val="417EF940"/>
@@ -267,7 +2040,344 @@
       </w:rPr>
     </w:lvl>
   </w:abstractNum>
-  <w:abstractNum w:abstractNumId="1" w15:restartNumberingAfterBreak="0">
+  <w:abstractNum w:abstractNumId="7" w15:restartNumberingAfterBreak="0">
+    <w:nsid w:val="49C37CC8"/>
+    <w:multiLevelType w:val="hybridMultilevel"/>
+    <w:tmpl w:val="C1F69880"/>
+    <w:lvl w:ilvl="0" w:tplc="08090005">
+      <w:start w:val="1"/>
+      <w:numFmt w:val="bullet"/>
+      <w:lvlText w:val=""/>
+      <w:lvlJc w:val="left"/>
+      <w:pPr>
+        <w:ind w:left="1800" w:hanging="360"/>
+      </w:pPr>
+      <w:rPr>
+        <w:rFonts w:ascii="Wingdings" w:hAnsi="Wingdings" w:hint="default"/>
+      </w:rPr>
+    </w:lvl>
+    <w:lvl w:ilvl="1" w:tplc="08090003" w:tentative="1">
+      <w:start w:val="1"/>
+      <w:numFmt w:val="bullet"/>
+      <w:lvlText w:val="o"/>
+      <w:lvlJc w:val="left"/>
+      <w:pPr>
+        <w:ind w:left="2520" w:hanging="360"/>
+      </w:pPr>
+      <w:rPr>
+        <w:rFonts w:ascii="Courier New" w:hAnsi="Courier New" w:cs="Courier New" w:hint="default"/>
+      </w:rPr>
+    </w:lvl>
+    <w:lvl w:ilvl="2" w:tplc="08090005" w:tentative="1">
+      <w:start w:val="1"/>
+      <w:numFmt w:val="bullet"/>
+      <w:lvlText w:val=""/>
+      <w:lvlJc w:val="left"/>
+      <w:pPr>
+        <w:ind w:left="3240" w:hanging="360"/>
+      </w:pPr>
+      <w:rPr>
+        <w:rFonts w:ascii="Wingdings" w:hAnsi="Wingdings" w:hint="default"/>
+      </w:rPr>
+    </w:lvl>
+    <w:lvl w:ilvl="3" w:tplc="08090001" w:tentative="1">
+      <w:start w:val="1"/>
+      <w:numFmt w:val="bullet"/>
+      <w:lvlText w:val=""/>
+      <w:lvlJc w:val="left"/>
+      <w:pPr>
+        <w:ind w:left="3960" w:hanging="360"/>
+      </w:pPr>
+      <w:rPr>
+        <w:rFonts w:ascii="Symbol" w:hAnsi="Symbol" w:hint="default"/>
+      </w:rPr>
+    </w:lvl>
+    <w:lvl w:ilvl="4" w:tplc="08090003" w:tentative="1">
+      <w:start w:val="1"/>
+      <w:numFmt w:val="bullet"/>
+      <w:lvlText w:val="o"/>
+      <w:lvlJc w:val="left"/>
+      <w:pPr>
+        <w:ind w:left="4680" w:hanging="360"/>
+      </w:pPr>
+      <w:rPr>
+        <w:rFonts w:ascii="Courier New" w:hAnsi="Courier New" w:cs="Courier New" w:hint="default"/>
+      </w:rPr>
+    </w:lvl>
+    <w:lvl w:ilvl="5" w:tplc="08090005" w:tentative="1">
+      <w:start w:val="1"/>
+      <w:numFmt w:val="bullet"/>
+      <w:lvlText w:val=""/>
+      <w:lvlJc w:val="left"/>
+      <w:pPr>
+        <w:ind w:left="5400" w:hanging="360"/>
+      </w:pPr>
+      <w:rPr>
+        <w:rFonts w:ascii="Wingdings" w:hAnsi="Wingdings" w:hint="default"/>
+      </w:rPr>
+    </w:lvl>
+    <w:lvl w:ilvl="6" w:tplc="08090001" w:tentative="1">
+      <w:start w:val="1"/>
+      <w:numFmt w:val="bullet"/>
+      <w:lvlText w:val=""/>
+      <w:lvlJc w:val="left"/>
+      <w:pPr>
+        <w:ind w:left="6120" w:hanging="360"/>
+      </w:pPr>
+      <w:rPr>
+        <w:rFonts w:ascii="Symbol" w:hAnsi="Symbol" w:hint="default"/>
+      </w:rPr>
+    </w:lvl>
+    <w:lvl w:ilvl="7" w:tplc="08090003" w:tentative="1">
+      <w:start w:val="1"/>
+      <w:numFmt w:val="bullet"/>
+      <w:lvlText w:val="o"/>
+      <w:lvlJc w:val="left"/>
+      <w:pPr>
+        <w:ind w:left="6840" w:hanging="360"/>
+      </w:pPr>
+      <w:rPr>
+        <w:rFonts w:ascii="Courier New" w:hAnsi="Courier New" w:cs="Courier New" w:hint="default"/>
+      </w:rPr>
+    </w:lvl>
+    <w:lvl w:ilvl="8" w:tplc="08090005" w:tentative="1">
+      <w:start w:val="1"/>
+      <w:numFmt w:val="bullet"/>
+      <w:lvlText w:val=""/>
+      <w:lvlJc w:val="left"/>
+      <w:pPr>
+        <w:ind w:left="7560" w:hanging="360"/>
+      </w:pPr>
+      <w:rPr>
+        <w:rFonts w:ascii="Wingdings" w:hAnsi="Wingdings" w:hint="default"/>
+      </w:rPr>
+    </w:lvl>
+  </w:abstractNum>
+  <w:abstractNum w:abstractNumId="8" w15:restartNumberingAfterBreak="0">
+    <w:nsid w:val="57D37978"/>
+    <w:multiLevelType w:val="hybridMultilevel"/>
+    <w:tmpl w:val="053C4F98"/>
+    <w:lvl w:ilvl="0" w:tplc="07E667D6">
+      <w:numFmt w:val="bullet"/>
+      <w:lvlText w:val=""/>
+      <w:lvlJc w:val="left"/>
+      <w:pPr>
+        <w:ind w:left="1080" w:hanging="360"/>
+      </w:pPr>
+      <w:rPr>
+        <w:rFonts w:ascii="Symbol" w:eastAsiaTheme="minorHAnsi" w:hAnsi="Symbol" w:cstheme="minorBidi" w:hint="default"/>
+      </w:rPr>
+    </w:lvl>
+    <w:lvl w:ilvl="1" w:tplc="08090003">
+      <w:start w:val="1"/>
+      <w:numFmt w:val="bullet"/>
+      <w:lvlText w:val="o"/>
+      <w:lvlJc w:val="left"/>
+      <w:pPr>
+        <w:ind w:left="1800" w:hanging="360"/>
+      </w:pPr>
+      <w:rPr>
+        <w:rFonts w:ascii="Courier New" w:hAnsi="Courier New" w:cs="Courier New" w:hint="default"/>
+      </w:rPr>
+    </w:lvl>
+    <w:lvl w:ilvl="2" w:tplc="08090005" w:tentative="1">
+      <w:start w:val="1"/>
+      <w:numFmt w:val="bullet"/>
+      <w:lvlText w:val=""/>
+      <w:lvlJc w:val="left"/>
+      <w:pPr>
+        <w:ind w:left="2520" w:hanging="360"/>
+      </w:pPr>
+      <w:rPr>
+        <w:rFonts w:ascii="Wingdings" w:hAnsi="Wingdings" w:hint="default"/>
+      </w:rPr>
+    </w:lvl>
+    <w:lvl w:ilvl="3" w:tplc="08090001" w:tentative="1">
+      <w:start w:val="1"/>
+      <w:numFmt w:val="bullet"/>
+      <w:lvlText w:val=""/>
+      <w:lvlJc w:val="left"/>
+      <w:pPr>
+        <w:ind w:left="3240" w:hanging="360"/>
+      </w:pPr>
+      <w:rPr>
+        <w:rFonts w:ascii="Symbol" w:hAnsi="Symbol" w:hint="default"/>
+      </w:rPr>
+    </w:lvl>
+    <w:lvl w:ilvl="4" w:tplc="08090003" w:tentative="1">
+      <w:start w:val="1"/>
+      <w:numFmt w:val="bullet"/>
+      <w:lvlText w:val="o"/>
+      <w:lvlJc w:val="left"/>
+      <w:pPr>
+        <w:ind w:left="3960" w:hanging="360"/>
+      </w:pPr>
+      <w:rPr>
+        <w:rFonts w:ascii="Courier New" w:hAnsi="Courier New" w:cs="Courier New" w:hint="default"/>
+      </w:rPr>
+    </w:lvl>
+    <w:lvl w:ilvl="5" w:tplc="08090005" w:tentative="1">
+      <w:start w:val="1"/>
+      <w:numFmt w:val="bullet"/>
+      <w:lvlText w:val=""/>
+      <w:lvlJc w:val="left"/>
+      <w:pPr>
+        <w:ind w:left="4680" w:hanging="360"/>
+      </w:pPr>
+      <w:rPr>
+        <w:rFonts w:ascii="Wingdings" w:hAnsi="Wingdings" w:hint="default"/>
+      </w:rPr>
+    </w:lvl>
+    <w:lvl w:ilvl="6" w:tplc="08090001" w:tentative="1">
+      <w:start w:val="1"/>
+      <w:numFmt w:val="bullet"/>
+      <w:lvlText w:val=""/>
+      <w:lvlJc w:val="left"/>
+      <w:pPr>
+        <w:ind w:left="5400" w:hanging="360"/>
+      </w:pPr>
+      <w:rPr>
+        <w:rFonts w:ascii="Symbol" w:hAnsi="Symbol" w:hint="default"/>
+      </w:rPr>
+    </w:lvl>
+    <w:lvl w:ilvl="7" w:tplc="08090003" w:tentative="1">
+      <w:start w:val="1"/>
+      <w:numFmt w:val="bullet"/>
+      <w:lvlText w:val="o"/>
+      <w:lvlJc w:val="left"/>
+      <w:pPr>
+        <w:ind w:left="6120" w:hanging="360"/>
+      </w:pPr>
+      <w:rPr>
+        <w:rFonts w:ascii="Courier New" w:hAnsi="Courier New" w:cs="Courier New" w:hint="default"/>
+      </w:rPr>
+    </w:lvl>
+    <w:lvl w:ilvl="8" w:tplc="08090005" w:tentative="1">
+      <w:start w:val="1"/>
+      <w:numFmt w:val="bullet"/>
+      <w:lvlText w:val=""/>
+      <w:lvlJc w:val="left"/>
+      <w:pPr>
+        <w:ind w:left="6840" w:hanging="360"/>
+      </w:pPr>
+      <w:rPr>
+        <w:rFonts w:ascii="Wingdings" w:hAnsi="Wingdings" w:hint="default"/>
+      </w:rPr>
+    </w:lvl>
+  </w:abstractNum>
+  <w:abstractNum w:abstractNumId="9" w15:restartNumberingAfterBreak="0">
+    <w:nsid w:val="58864E72"/>
+    <w:multiLevelType w:val="hybridMultilevel"/>
+    <w:tmpl w:val="9CB665AA"/>
+    <w:lvl w:ilvl="0" w:tplc="0DD06A32">
+      <w:numFmt w:val="bullet"/>
+      <w:lvlText w:val=""/>
+      <w:lvlJc w:val="left"/>
+      <w:pPr>
+        <w:ind w:left="1080" w:hanging="360"/>
+      </w:pPr>
+      <w:rPr>
+        <w:rFonts w:ascii="Symbol" w:eastAsiaTheme="minorHAnsi" w:hAnsi="Symbol" w:cstheme="minorBidi" w:hint="default"/>
+      </w:rPr>
+    </w:lvl>
+    <w:lvl w:ilvl="1" w:tplc="08090003" w:tentative="1">
+      <w:start w:val="1"/>
+      <w:numFmt w:val="bullet"/>
+      <w:lvlText w:val="o"/>
+      <w:lvlJc w:val="left"/>
+      <w:pPr>
+        <w:ind w:left="1800" w:hanging="360"/>
+      </w:pPr>
+      <w:rPr>
+        <w:rFonts w:ascii="Courier New" w:hAnsi="Courier New" w:cs="Courier New" w:hint="default"/>
+      </w:rPr>
+    </w:lvl>
+    <w:lvl w:ilvl="2" w:tplc="08090005" w:tentative="1">
+      <w:start w:val="1"/>
+      <w:numFmt w:val="bullet"/>
+      <w:lvlText w:val=""/>
+      <w:lvlJc w:val="left"/>
+      <w:pPr>
+        <w:ind w:left="2520" w:hanging="360"/>
+      </w:pPr>
+      <w:rPr>
+        <w:rFonts w:ascii="Wingdings" w:hAnsi="Wingdings" w:hint="default"/>
+      </w:rPr>
+    </w:lvl>
+    <w:lvl w:ilvl="3" w:tplc="08090001" w:tentative="1">
+      <w:start w:val="1"/>
+      <w:numFmt w:val="bullet"/>
+      <w:lvlText w:val=""/>
+      <w:lvlJc w:val="left"/>
+      <w:pPr>
+        <w:ind w:left="3240" w:hanging="360"/>
+      </w:pPr>
+      <w:rPr>
+        <w:rFonts w:ascii="Symbol" w:hAnsi="Symbol" w:hint="default"/>
+      </w:rPr>
+    </w:lvl>
+    <w:lvl w:ilvl="4" w:tplc="08090003" w:tentative="1">
+      <w:start w:val="1"/>
+      <w:numFmt w:val="bullet"/>
+      <w:lvlText w:val="o"/>
+      <w:lvlJc w:val="left"/>
+      <w:pPr>
+        <w:ind w:left="3960" w:hanging="360"/>
+      </w:pPr>
+      <w:rPr>
+        <w:rFonts w:ascii="Courier New" w:hAnsi="Courier New" w:cs="Courier New" w:hint="default"/>
+      </w:rPr>
+    </w:lvl>
+    <w:lvl w:ilvl="5" w:tplc="08090005" w:tentative="1">
+      <w:start w:val="1"/>
+      <w:numFmt w:val="bullet"/>
+      <w:lvlText w:val=""/>
+      <w:lvlJc w:val="left"/>
+      <w:pPr>
+        <w:ind w:left="4680" w:hanging="360"/>
+      </w:pPr>
+      <w:rPr>
+        <w:rFonts w:ascii="Wingdings" w:hAnsi="Wingdings" w:hint="default"/>
+      </w:rPr>
+    </w:lvl>
+    <w:lvl w:ilvl="6" w:tplc="08090001" w:tentative="1">
+      <w:start w:val="1"/>
+      <w:numFmt w:val="bullet"/>
+      <w:lvlText w:val=""/>
+      <w:lvlJc w:val="left"/>
+      <w:pPr>
+        <w:ind w:left="5400" w:hanging="360"/>
+      </w:pPr>
+      <w:rPr>
+        <w:rFonts w:ascii="Symbol" w:hAnsi="Symbol" w:hint="default"/>
+      </w:rPr>
+    </w:lvl>
+    <w:lvl w:ilvl="7" w:tplc="08090003" w:tentative="1">
+      <w:start w:val="1"/>
+      <w:numFmt w:val="bullet"/>
+      <w:lvlText w:val="o"/>
+      <w:lvlJc w:val="left"/>
+      <w:pPr>
+        <w:ind w:left="6120" w:hanging="360"/>
+      </w:pPr>
+      <w:rPr>
+        <w:rFonts w:ascii="Courier New" w:hAnsi="Courier New" w:cs="Courier New" w:hint="default"/>
+      </w:rPr>
+    </w:lvl>
+    <w:lvl w:ilvl="8" w:tplc="08090005" w:tentative="1">
+      <w:start w:val="1"/>
+      <w:numFmt w:val="bullet"/>
+      <w:lvlText w:val=""/>
+      <w:lvlJc w:val="left"/>
+      <w:pPr>
+        <w:ind w:left="6840" w:hanging="360"/>
+      </w:pPr>
+      <w:rPr>
+        <w:rFonts w:ascii="Wingdings" w:hAnsi="Wingdings" w:hint="default"/>
+      </w:rPr>
+    </w:lvl>
+  </w:abstractNum>
+  <w:abstractNum w:abstractNumId="10" w15:restartNumberingAfterBreak="0">
     <w:nsid w:val="58F61551"/>
     <w:multiLevelType w:val="hybridMultilevel"/>
     <w:tmpl w:val="1F8C9DF4"/>
@@ -379,7 +2489,120 @@
       </w:rPr>
     </w:lvl>
   </w:abstractNum>
-  <w:abstractNum w:abstractNumId="2" w15:restartNumberingAfterBreak="0">
+  <w:abstractNum w:abstractNumId="11" w15:restartNumberingAfterBreak="0">
+    <w:nsid w:val="5B7738A1"/>
+    <w:multiLevelType w:val="hybridMultilevel"/>
+    <w:tmpl w:val="8F4AADC8"/>
+    <w:lvl w:ilvl="0" w:tplc="08090005">
+      <w:start w:val="1"/>
+      <w:numFmt w:val="bullet"/>
+      <w:lvlText w:val=""/>
+      <w:lvlJc w:val="left"/>
+      <w:pPr>
+        <w:ind w:left="1800" w:hanging="360"/>
+      </w:pPr>
+      <w:rPr>
+        <w:rFonts w:ascii="Wingdings" w:hAnsi="Wingdings" w:hint="default"/>
+      </w:rPr>
+    </w:lvl>
+    <w:lvl w:ilvl="1" w:tplc="08090003" w:tentative="1">
+      <w:start w:val="1"/>
+      <w:numFmt w:val="bullet"/>
+      <w:lvlText w:val="o"/>
+      <w:lvlJc w:val="left"/>
+      <w:pPr>
+        <w:ind w:left="2520" w:hanging="360"/>
+      </w:pPr>
+      <w:rPr>
+        <w:rFonts w:ascii="Courier New" w:hAnsi="Courier New" w:cs="Courier New" w:hint="default"/>
+      </w:rPr>
+    </w:lvl>
+    <w:lvl w:ilvl="2" w:tplc="08090005" w:tentative="1">
+      <w:start w:val="1"/>
+      <w:numFmt w:val="bullet"/>
+      <w:lvlText w:val=""/>
+      <w:lvlJc w:val="left"/>
+      <w:pPr>
+        <w:ind w:left="3240" w:hanging="360"/>
+      </w:pPr>
+      <w:rPr>
+        <w:rFonts w:ascii="Wingdings" w:hAnsi="Wingdings" w:hint="default"/>
+      </w:rPr>
+    </w:lvl>
+    <w:lvl w:ilvl="3" w:tplc="08090001" w:tentative="1">
+      <w:start w:val="1"/>
+      <w:numFmt w:val="bullet"/>
+      <w:lvlText w:val=""/>
+      <w:lvlJc w:val="left"/>
+      <w:pPr>
+        <w:ind w:left="3960" w:hanging="360"/>
+      </w:pPr>
+      <w:rPr>
+        <w:rFonts w:ascii="Symbol" w:hAnsi="Symbol" w:hint="default"/>
+      </w:rPr>
+    </w:lvl>
+    <w:lvl w:ilvl="4" w:tplc="08090003" w:tentative="1">
+      <w:start w:val="1"/>
+      <w:numFmt w:val="bullet"/>
+      <w:lvlText w:val="o"/>
+      <w:lvlJc w:val="left"/>
+      <w:pPr>
+        <w:ind w:left="4680" w:hanging="360"/>
+      </w:pPr>
+      <w:rPr>
+        <w:rFonts w:ascii="Courier New" w:hAnsi="Courier New" w:cs="Courier New" w:hint="default"/>
+      </w:rPr>
+    </w:lvl>
+    <w:lvl w:ilvl="5" w:tplc="08090005" w:tentative="1">
+      <w:start w:val="1"/>
+      <w:numFmt w:val="bullet"/>
+      <w:lvlText w:val=""/>
+      <w:lvlJc w:val="left"/>
+      <w:pPr>
+        <w:ind w:left="5400" w:hanging="360"/>
+      </w:pPr>
+      <w:rPr>
+        <w:rFonts w:ascii="Wingdings" w:hAnsi="Wingdings" w:hint="default"/>
+      </w:rPr>
+    </w:lvl>
+    <w:lvl w:ilvl="6" w:tplc="08090001" w:tentative="1">
+      <w:start w:val="1"/>
+      <w:numFmt w:val="bullet"/>
+      <w:lvlText w:val=""/>
+      <w:lvlJc w:val="left"/>
+      <w:pPr>
+        <w:ind w:left="6120" w:hanging="360"/>
+      </w:pPr>
+      <w:rPr>
+        <w:rFonts w:ascii="Symbol" w:hAnsi="Symbol" w:hint="default"/>
+      </w:rPr>
+    </w:lvl>
+    <w:lvl w:ilvl="7" w:tplc="08090003" w:tentative="1">
+      <w:start w:val="1"/>
+      <w:numFmt w:val="bullet"/>
+      <w:lvlText w:val="o"/>
+      <w:lvlJc w:val="left"/>
+      <w:pPr>
+        <w:ind w:left="6840" w:hanging="360"/>
+      </w:pPr>
+      <w:rPr>
+        <w:rFonts w:ascii="Courier New" w:hAnsi="Courier New" w:cs="Courier New" w:hint="default"/>
+      </w:rPr>
+    </w:lvl>
+    <w:lvl w:ilvl="8" w:tplc="08090005" w:tentative="1">
+      <w:start w:val="1"/>
+      <w:numFmt w:val="bullet"/>
+      <w:lvlText w:val=""/>
+      <w:lvlJc w:val="left"/>
+      <w:pPr>
+        <w:ind w:left="7560" w:hanging="360"/>
+      </w:pPr>
+      <w:rPr>
+        <w:rFonts w:ascii="Wingdings" w:hAnsi="Wingdings" w:hint="default"/>
+      </w:rPr>
+    </w:lvl>
+  </w:abstractNum>
+  <w:abstractNum w:abstractNumId="12" w15:restartNumberingAfterBreak="0">
     <w:nsid w:val="6B712A81"/>
     <w:multiLevelType w:val="hybridMultilevel"/>
     <w:tmpl w:val="A65C8186"/>
@@ -491,20 +2714,282 @@
       </w:rPr>
     </w:lvl>
   </w:abstractNum>
+  <w:abstractNum w:abstractNumId="13" w15:restartNumberingAfterBreak="0">
+    <w:nsid w:val="6E7E251A"/>
+    <w:multiLevelType w:val="hybridMultilevel"/>
+    <w:tmpl w:val="CDA482B0"/>
+    <w:lvl w:ilvl="0" w:tplc="A80E992C">
+      <w:start w:val="1"/>
+      <w:numFmt w:val="bullet"/>
+      <w:lvlText w:val=""/>
+      <w:lvlJc w:val="left"/>
+      <w:pPr>
+        <w:ind w:left="1080" w:hanging="360"/>
+      </w:pPr>
+      <w:rPr>
+        <w:rFonts w:ascii="Symbol" w:eastAsiaTheme="minorHAnsi" w:hAnsi="Symbol" w:cstheme="minorBidi" w:hint="default"/>
+      </w:rPr>
+    </w:lvl>
+    <w:lvl w:ilvl="1" w:tplc="08090003" w:tentative="1">
+      <w:start w:val="1"/>
+      <w:numFmt w:val="bullet"/>
+      <w:lvlText w:val="o"/>
+      <w:lvlJc w:val="left"/>
+      <w:pPr>
+        <w:ind w:left="1800" w:hanging="360"/>
+      </w:pPr>
+      <w:rPr>
+        <w:rFonts w:ascii="Courier New" w:hAnsi="Courier New" w:cs="Courier New" w:hint="default"/>
+      </w:rPr>
+    </w:lvl>
+    <w:lvl w:ilvl="2" w:tplc="08090005" w:tentative="1">
+      <w:start w:val="1"/>
+      <w:numFmt w:val="bullet"/>
+      <w:lvlText w:val=""/>
+      <w:lvlJc w:val="left"/>
+      <w:pPr>
+        <w:ind w:left="2520" w:hanging="360"/>
+      </w:pPr>
+      <w:rPr>
+        <w:rFonts w:ascii="Wingdings" w:hAnsi="Wingdings" w:hint="default"/>
+      </w:rPr>
+    </w:lvl>
+    <w:lvl w:ilvl="3" w:tplc="08090001" w:tentative="1">
+      <w:start w:val="1"/>
+      <w:numFmt w:val="bullet"/>
+      <w:lvlText w:val=""/>
+      <w:lvlJc w:val="left"/>
+      <w:pPr>
+        <w:ind w:left="3240" w:hanging="360"/>
+      </w:pPr>
+      <w:rPr>
+        <w:rFonts w:ascii="Symbol" w:hAnsi="Symbol" w:hint="default"/>
+      </w:rPr>
+    </w:lvl>
+    <w:lvl w:ilvl="4" w:tplc="08090003" w:tentative="1">
+      <w:start w:val="1"/>
+      <w:numFmt w:val="bullet"/>
+      <w:lvlText w:val="o"/>
+      <w:lvlJc w:val="left"/>
+      <w:pPr>
+        <w:ind w:left="3960" w:hanging="360"/>
+      </w:pPr>
+      <w:rPr>
+        <w:rFonts w:ascii="Courier New" w:hAnsi="Courier New" w:cs="Courier New" w:hint="default"/>
+      </w:rPr>
+    </w:lvl>
+    <w:lvl w:ilvl="5" w:tplc="08090005" w:tentative="1">
+      <w:start w:val="1"/>
+      <w:numFmt w:val="bullet"/>
+      <w:lvlText w:val=""/>
+      <w:lvlJc w:val="left"/>
+      <w:pPr>
+        <w:ind w:left="4680" w:hanging="360"/>
+      </w:pPr>
+      <w:rPr>
+        <w:rFonts w:ascii="Wingdings" w:hAnsi="Wingdings" w:hint="default"/>
+      </w:rPr>
+    </w:lvl>
+    <w:lvl w:ilvl="6" w:tplc="08090001" w:tentative="1">
+      <w:start w:val="1"/>
+      <w:numFmt w:val="bullet"/>
+      <w:lvlText w:val=""/>
+      <w:lvlJc w:val="left"/>
+      <w:pPr>
+        <w:ind w:left="5400" w:hanging="360"/>
+      </w:pPr>
+      <w:rPr>
+        <w:rFonts w:ascii="Symbol" w:hAnsi="Symbol" w:hint="default"/>
+      </w:rPr>
+    </w:lvl>
+    <w:lvl w:ilvl="7" w:tplc="08090003" w:tentative="1">
+      <w:start w:val="1"/>
+      <w:numFmt w:val="bullet"/>
+      <w:lvlText w:val="o"/>
+      <w:lvlJc w:val="left"/>
+      <w:pPr>
+        <w:ind w:left="6120" w:hanging="360"/>
+      </w:pPr>
+      <w:rPr>
+        <w:rFonts w:ascii="Courier New" w:hAnsi="Courier New" w:cs="Courier New" w:hint="default"/>
+      </w:rPr>
+    </w:lvl>
+    <w:lvl w:ilvl="8" w:tplc="08090005" w:tentative="1">
+      <w:start w:val="1"/>
+      <w:numFmt w:val="bullet"/>
+      <w:lvlText w:val=""/>
+      <w:lvlJc w:val="left"/>
+      <w:pPr>
+        <w:ind w:left="6840" w:hanging="360"/>
+      </w:pPr>
+      <w:rPr>
+        <w:rFonts w:ascii="Wingdings" w:hAnsi="Wingdings" w:hint="default"/>
+      </w:rPr>
+    </w:lvl>
+  </w:abstractNum>
+  <w:abstractNum w:abstractNumId="14" w15:restartNumberingAfterBreak="0">
+    <w:nsid w:val="73BB23CA"/>
+    <w:multiLevelType w:val="hybridMultilevel"/>
+    <w:tmpl w:val="8034EDF4"/>
+    <w:lvl w:ilvl="0" w:tplc="08090005">
+      <w:start w:val="1"/>
+      <w:numFmt w:val="bullet"/>
+      <w:lvlText w:val=""/>
+      <w:lvlJc w:val="left"/>
+      <w:pPr>
+        <w:ind w:left="1845" w:hanging="360"/>
+      </w:pPr>
+      <w:rPr>
+        <w:rFonts w:ascii="Wingdings" w:hAnsi="Wingdings" w:hint="default"/>
+      </w:rPr>
+    </w:lvl>
+    <w:lvl w:ilvl="1" w:tplc="08090003" w:tentative="1">
+      <w:start w:val="1"/>
+      <w:numFmt w:val="bullet"/>
+      <w:lvlText w:val="o"/>
+      <w:lvlJc w:val="left"/>
+      <w:pPr>
+        <w:ind w:left="2565" w:hanging="360"/>
+      </w:pPr>
+      <w:rPr>
+        <w:rFonts w:ascii="Courier New" w:hAnsi="Courier New" w:cs="Courier New" w:hint="default"/>
+      </w:rPr>
+    </w:lvl>
+    <w:lvl w:ilvl="2" w:tplc="08090005" w:tentative="1">
+      <w:start w:val="1"/>
+      <w:numFmt w:val="bullet"/>
+      <w:lvlText w:val=""/>
+      <w:lvlJc w:val="left"/>
+      <w:pPr>
+        <w:ind w:left="3285" w:hanging="360"/>
+      </w:pPr>
+      <w:rPr>
+        <w:rFonts w:ascii="Wingdings" w:hAnsi="Wingdings" w:hint="default"/>
+      </w:rPr>
+    </w:lvl>
+    <w:lvl w:ilvl="3" w:tplc="08090001" w:tentative="1">
+      <w:start w:val="1"/>
+      <w:numFmt w:val="bullet"/>
+      <w:lvlText w:val=""/>
+      <w:lvlJc w:val="left"/>
+      <w:pPr>
+        <w:ind w:left="4005" w:hanging="360"/>
+      </w:pPr>
+      <w:rPr>
+        <w:rFonts w:ascii="Symbol" w:hAnsi="Symbol" w:hint="default"/>
+      </w:rPr>
+    </w:lvl>
+    <w:lvl w:ilvl="4" w:tplc="08090003" w:tentative="1">
+      <w:start w:val="1"/>
+      <w:numFmt w:val="bullet"/>
+      <w:lvlText w:val="o"/>
+      <w:lvlJc w:val="left"/>
+      <w:pPr>
+        <w:ind w:left="4725" w:hanging="360"/>
+      </w:pPr>
+      <w:rPr>
+        <w:rFonts w:ascii="Courier New" w:hAnsi="Courier New" w:cs="Courier New" w:hint="default"/>
+      </w:rPr>
+    </w:lvl>
+    <w:lvl w:ilvl="5" w:tplc="08090005" w:tentative="1">
+      <w:start w:val="1"/>
+      <w:numFmt w:val="bullet"/>
+      <w:lvlText w:val=""/>
+      <w:lvlJc w:val="left"/>
+      <w:pPr>
+        <w:ind w:left="5445" w:hanging="360"/>
+      </w:pPr>
+      <w:rPr>
+        <w:rFonts w:ascii="Wingdings" w:hAnsi="Wingdings" w:hint="default"/>
+      </w:rPr>
+    </w:lvl>
+    <w:lvl w:ilvl="6" w:tplc="08090001" w:tentative="1">
+      <w:start w:val="1"/>
+      <w:numFmt w:val="bullet"/>
+      <w:lvlText w:val=""/>
+      <w:lvlJc w:val="left"/>
+      <w:pPr>
+        <w:ind w:left="6165" w:hanging="360"/>
+      </w:pPr>
+      <w:rPr>
+        <w:rFonts w:ascii="Symbol" w:hAnsi="Symbol" w:hint="default"/>
+      </w:rPr>
+    </w:lvl>
+    <w:lvl w:ilvl="7" w:tplc="08090003" w:tentative="1">
+      <w:start w:val="1"/>
+      <w:numFmt w:val="bullet"/>
+      <w:lvlText w:val="o"/>
+      <w:lvlJc w:val="left"/>
+      <w:pPr>
+        <w:ind w:left="6885" w:hanging="360"/>
+      </w:pPr>
+      <w:rPr>
+        <w:rFonts w:ascii="Courier New" w:hAnsi="Courier New" w:cs="Courier New" w:hint="default"/>
+      </w:rPr>
+    </w:lvl>
+    <w:lvl w:ilvl="8" w:tplc="08090005" w:tentative="1">
+      <w:start w:val="1"/>
+      <w:numFmt w:val="bullet"/>
+      <w:lvlText w:val=""/>
+      <w:lvlJc w:val="left"/>
+      <w:pPr>
+        <w:ind w:left="7605" w:hanging="360"/>
+      </w:pPr>
+      <w:rPr>
+        <w:rFonts w:ascii="Wingdings" w:hAnsi="Wingdings" w:hint="default"/>
+      </w:rPr>
+    </w:lvl>
+  </w:abstractNum>
   <w:num w:numId="1">
+    <w:abstractNumId w:val="12"/>
+  </w:num>
+  <w:num w:numId="2">
+    <w:abstractNumId w:val="6"/>
+  </w:num>
+  <w:num w:numId="3">
+    <w:abstractNumId w:val="10"/>
+  </w:num>
+  <w:num w:numId="4">
+    <w:abstractNumId w:val="3"/>
+  </w:num>
+  <w:num w:numId="5">
+    <w:abstractNumId w:val="9"/>
+  </w:num>
+  <w:num w:numId="6">
+    <w:abstractNumId w:val="1"/>
+  </w:num>
+  <w:num w:numId="7">
+    <w:abstractNumId w:val="8"/>
+  </w:num>
+  <w:num w:numId="8">
+    <w:abstractNumId w:val="4"/>
+  </w:num>
+  <w:num w:numId="9">
+    <w:abstractNumId w:val="13"/>
+  </w:num>
+  <w:num w:numId="10">
+    <w:abstractNumId w:val="0"/>
+  </w:num>
+  <w:num w:numId="11">
+    <w:abstractNumId w:val="5"/>
+  </w:num>
+  <w:num w:numId="12">
+    <w:abstractNumId w:val="7"/>
+  </w:num>
+  <w:num w:numId="13">
     <w:abstractNumId w:val="2"/>
   </w:num>
-  <w:num w:numId="2">
-    <w:abstractNumId w:val="0"/>
+  <w:num w:numId="14">
+    <w:abstractNumId w:val="11"/>
   </w:num>
-  <w:num w:numId="3">
-    <w:abstractNumId w:val="1"/>
+  <w:num w:numId="15">
+    <w:abstractNumId w:val="14"/>
   </w:num>
 </w:numbering>
 </file>
 
 <file path=word/styles.xml><?xml version="1.0" encoding="utf-8"?>
-<w:styles xmlns:mc="http://schemas.openxmlformats.org/markup-compatibility/2006" xmlns:r="http://schemas.openxmlformats.org/officeDocument/2006/relationships" xmlns:w="http://schemas.openxmlformats.org/wordprocessingml/2006/main" xmlns:w14="http://schemas.microsoft.com/office/word/2010/wordml" xmlns:w15="http://schemas.microsoft.com/office/word/2012/wordml" xmlns:w16cid="http://schemas.microsoft.com/office/word/2016/wordml/cid" xmlns:w16se="http://schemas.microsoft.com/office/word/2015/wordml/symex" mc:Ignorable="w14 w15 w16se w16cid">
+<w:styles xmlns:mc="http://schemas.openxmlformats.org/markup-compatibility/2006" xmlns:r="http://schemas.openxmlformats.org/officeDocument/2006/relationships" xmlns:w="http://schemas.openxmlformats.org/wordprocessingml/2006/main" xmlns:w14="http://schemas.microsoft.com/office/word/2010/wordml" xmlns:w15="http://schemas.microsoft.com/office/word/2012/wordml" xmlns:w16cex="http://schemas.microsoft.com/office/word/2018/wordml/cex" xmlns:w16cid="http://schemas.microsoft.com/office/word/2016/wordml/cid" xmlns:w16="http://schemas.microsoft.com/office/word/2018/wordml" xmlns:w16se="http://schemas.microsoft.com/office/word/2015/wordml/symex" mc:Ignorable="w14 w15 w16se w16cid w16 w16cex">
   <w:docDefaults>
     <w:rPrDefault>
       <w:rPr>
@@ -520,7 +3005,7 @@
       </w:pPr>
     </w:pPrDefault>
   </w:docDefaults>
-  <w:latentStyles w:defLockedState="0" w:defUIPriority="99" w:defSemiHidden="0" w:defUnhideWhenUsed="0" w:defQFormat="0" w:count="375">
+  <w:latentStyles w:defLockedState="0" w:defUIPriority="99" w:defSemiHidden="0" w:defUnhideWhenUsed="0" w:defQFormat="0" w:count="376">
     <w:lsdException w:name="Normal" w:uiPriority="0" w:qFormat="1"/>
     <w:lsdException w:name="heading 1" w:uiPriority="9" w:qFormat="1"/>
     <w:lsdException w:name="heading 2" w:semiHidden="1" w:uiPriority="9" w:unhideWhenUsed="1" w:qFormat="1"/>
@@ -626,7 +3111,6 @@
     <w:lsdException w:name="HTML Sample" w:semiHidden="1" w:unhideWhenUsed="1"/>
     <w:lsdException w:name="HTML Typewriter" w:semiHidden="1" w:unhideWhenUsed="1"/>
     <w:lsdException w:name="HTML Variable" w:semiHidden="1" w:unhideWhenUsed="1"/>
-    <w:lsdException w:name="Normal Table" w:semiHidden="1" w:unhideWhenUsed="1"/>
     <w:lsdException w:name="annotation subject" w:semiHidden="1" w:unhideWhenUsed="1"/>
     <w:lsdException w:name="No List" w:semiHidden="1" w:unhideWhenUsed="1"/>
     <w:lsdException w:name="Outline List 1" w:semiHidden="1" w:unhideWhenUsed="1"/>
@@ -673,10 +3157,8 @@
     <w:lsdException w:name="Table Subtle 2" w:semiHidden="1" w:unhideWhenUsed="1"/>
     <w:lsdException w:name="Table Web 1" w:semiHidden="1" w:unhideWhenUsed="1"/>
     <w:lsdException w:name="Table Web 2" w:semiHidden="1" w:unhideWhenUsed="1"/>
-    <w:lsdException w:name="Table Web 3" w:semiHidden="1" w:unhideWhenUsed="1"/>
     <w:lsdException w:name="Balloon Text" w:semiHidden="1" w:unhideWhenUsed="1"/>
     <w:lsdException w:name="Table Grid" w:uiPriority="39"/>
-    <w:lsdException w:name="Table Theme" w:semiHidden="1" w:unhideWhenUsed="1"/>
     <w:lsdException w:name="Placeholder Text" w:semiHidden="1"/>
     <w:lsdException w:name="No Spacing" w:uiPriority="1" w:qFormat="1"/>
     <w:lsdException w:name="Light Shading" w:uiPriority="60"/>
@@ -896,6 +3378,7 @@
     <w:lsdException w:name="Smart Hyperlink" w:semiHidden="1" w:unhideWhenUsed="1"/>
     <w:lsdException w:name="Hashtag" w:semiHidden="1" w:unhideWhenUsed="1"/>
     <w:lsdException w:name="Unresolved Mention" w:semiHidden="1" w:unhideWhenUsed="1"/>
+    <w:lsdException w:name="Smart Link" w:semiHidden="1" w:unhideWhenUsed="1"/>
   </w:latentStyles>
   <w:style w:type="paragraph" w:default="1" w:styleId="Normal">
     <w:name w:val="Normal"/>
@@ -1235,4 +3718,17 @@
     </a:ext>
   </a:extLst>
 </a:theme>
+</file>
+
+<file path=customXml/item1.xml><?xml version="1.0" encoding="utf-8"?>
+<b:Sources xmlns:b="http://schemas.openxmlformats.org/officeDocument/2006/bibliography" xmlns="http://schemas.openxmlformats.org/officeDocument/2006/bibliography" SelectedStyle="\APASixthEditionOfficeOnline.xsl" StyleName="APA" Version="6"/>
+</file>
+
+<file path=customXml/itemProps1.xml><?xml version="1.0" encoding="utf-8"?>
+<ds:datastoreItem xmlns:ds="http://schemas.openxmlformats.org/officeDocument/2006/customXml" ds:itemID="{BDEB7127-54DD-414D-86D0-1E7722CFD99F}">
+  <ds:schemaRefs>
+    <ds:schemaRef ds:uri="http://schemas.openxmlformats.org/officeDocument/2006/bibliography"/>
+    <ds:schemaRef ds:uri="http://www.w3.org/2000/xmlns/"/>
+  </ds:schemaRefs>
+</ds:datastoreItem>
 </file>
--- a/1 - Analysis/Analysis.docx
+++ b/1 - Analysis/Analysis.docx
@@ -1,6 +1,6 @@
 
 <file path=word/document.xml><?xml version="1.0" encoding="utf-8"?>
-<w:document xmlns:wpc="http://schemas.microsoft.com/office/word/2010/wordprocessingCanvas" xmlns:cx="http://schemas.microsoft.com/office/drawing/2014/chartex" xmlns:cx1="http://schemas.microsoft.com/office/drawing/2015/9/8/chartex" xmlns:cx2="http://schemas.microsoft.com/office/drawing/2015/10/21/chartex" xmlns:cx3="http://schemas.microsoft.com/office/drawing/2016/5/9/chartex" xmlns:cx4="http://schemas.microsoft.com/office/drawing/2016/5/10/chartex" xmlns:cx5="http://schemas.microsoft.com/office/drawing/2016/5/11/chartex" xmlns:cx6="http://schemas.microsoft.com/office/drawing/2016/5/12/chartex" xmlns:cx7="http://schemas.microsoft.com/office/drawing/2016/5/13/chartex" xmlns:cx8="http://schemas.microsoft.com/office/drawing/2016/5/14/chartex" xmlns:mc="http://schemas.openxmlformats.org/markup-compatibility/2006" xmlns:aink="http://schemas.microsoft.com/office/drawing/2016/ink" xmlns:am3d="http://schemas.microsoft.com/office/drawing/2017/model3d" xmlns:o="urn:schemas-microsoft-com:office:office" xmlns:r="http://schemas.openxmlformats.org/officeDocument/2006/relationships" xmlns:m="http://schemas.openxmlformats.org/officeDocument/2006/math" xmlns:v="urn:schemas-microsoft-com:vml" xmlns:wp14="http://schemas.microsoft.com/office/word/2010/wordprocessingDrawing" xmlns:wp="http://schemas.openxmlformats.org/drawingml/2006/wordprocessingDrawing" xmlns:w10="urn:schemas-microsoft-com:office:word" xmlns:w="http://schemas.openxmlformats.org/wordprocessingml/2006/main" xmlns:w14="http://schemas.microsoft.com/office/word/2010/wordml" xmlns:w15="http://schemas.microsoft.com/office/word/2012/wordml" xmlns:w16cex="http://schemas.microsoft.com/office/word/2018/wordml/cex" xmlns:w16cid="http://schemas.microsoft.com/office/word/2016/wordml/cid" xmlns:w16="http://schemas.microsoft.com/office/word/2018/wordml" xmlns:w16se="http://schemas.microsoft.com/office/word/2015/wordml/symex" xmlns:wpg="http://schemas.microsoft.com/office/word/2010/wordprocessingGroup" xmlns:wpi="http://schemas.microsoft.com/office/word/2010/wordprocessingInk" xmlns:wne="http://schemas.microsoft.com/office/word/2006/wordml" xmlns:wps="http://schemas.microsoft.com/office/word/2010/wordprocessingShape" mc:Ignorable="w14 w15 w16se w16cid w16 w16cex wp14">
+<w:document xmlns:wpc="http://schemas.microsoft.com/office/word/2010/wordprocessingCanvas" xmlns:cx="http://schemas.microsoft.com/office/drawing/2014/chartex" xmlns:cx1="http://schemas.microsoft.com/office/drawing/2015/9/8/chartex" xmlns:cx2="http://schemas.microsoft.com/office/drawing/2015/10/21/chartex" xmlns:cx3="http://schemas.microsoft.com/office/drawing/2016/5/9/chartex" xmlns:cx4="http://schemas.microsoft.com/office/drawing/2016/5/10/chartex" xmlns:cx5="http://schemas.microsoft.com/office/drawing/2016/5/11/chartex" xmlns:cx6="http://schemas.microsoft.com/office/drawing/2016/5/12/chartex" xmlns:cx7="http://schemas.microsoft.com/office/drawing/2016/5/13/chartex" xmlns:cx8="http://schemas.microsoft.com/office/drawing/2016/5/14/chartex" xmlns:mc="http://schemas.openxmlformats.org/markup-compatibility/2006" xmlns:aink="http://schemas.microsoft.com/office/drawing/2016/ink" xmlns:am3d="http://schemas.microsoft.com/office/drawing/2017/model3d" xmlns:o="urn:schemas-microsoft-com:office:office" xmlns:r="http://schemas.openxmlformats.org/officeDocument/2006/relationships" xmlns:m="http://schemas.openxmlformats.org/officeDocument/2006/math" xmlns:v="urn:schemas-microsoft-com:vml" xmlns:wp14="http://schemas.microsoft.com/office/word/2010/wordprocessingDrawing" xmlns:wp="http://schemas.openxmlformats.org/drawingml/2006/wordprocessingDrawing" xmlns:w10="urn:schemas-microsoft-com:office:word" xmlns:w="http://schemas.openxmlformats.org/wordprocessingml/2006/main" xmlns:w14="http://schemas.microsoft.com/office/word/2010/wordml" xmlns:w15="http://schemas.microsoft.com/office/word/2012/wordml" xmlns:w16cid="http://schemas.microsoft.com/office/word/2016/wordml/cid" xmlns:w16se="http://schemas.microsoft.com/office/word/2015/wordml/symex" xmlns:wpg="http://schemas.microsoft.com/office/word/2010/wordprocessingGroup" xmlns:wpi="http://schemas.microsoft.com/office/word/2010/wordprocessingInk" xmlns:wne="http://schemas.microsoft.com/office/word/2006/wordml" xmlns:wps="http://schemas.microsoft.com/office/word/2010/wordprocessingShape" mc:Ignorable="w14 w15 w16se w16cid wp14">
   <w:body>
     <w:p>
       <w:pPr>
@@ -31,6 +31,12 @@
         <w:t>program will come up with random words from a predetermined list.</w:t>
       </w:r>
       <w:r>
+        <w:t xml:space="preserve"> You will be able to customise various aspects of the program, such as the difficulty and</w:t>
+      </w:r>
+      <w:r>
+        <w:t xml:space="preserve"> customise words.</w:t>
+      </w:r>
+      <w:r>
         <w:t xml:space="preserve"> </w:t>
       </w:r>
       <w:r>
@@ -82,7 +88,7 @@
         <w:t xml:space="preserve">, otherwise it will save </w:t>
       </w:r>
       <w:r>
-        <w:t>your score without a name unless specified not to</w:t>
+        <w:t>your score without a name</w:t>
       </w:r>
       <w:r>
         <w:t xml:space="preserve">. This will save your name for the next round that you do. </w:t>
@@ -189,13 +195,8 @@
         <w:t xml:space="preserve">A finished design </w:t>
       </w:r>
       <w:r>
-        <w:t xml:space="preserve">of the project with </w:t>
-      </w:r>
-      <w:proofErr w:type="spellStart"/>
-      <w:r>
-        <w:t>pseudocode</w:t>
-      </w:r>
-      <w:proofErr w:type="spellEnd"/>
+        <w:t>of the project with pseudocode</w:t>
+      </w:r>
       <w:r>
         <w:t xml:space="preserve"> and</w:t>
       </w:r>
@@ -280,7 +281,7 @@
         </w:numPr>
       </w:pPr>
       <w:r>
-        <w:t>2 difficulties of top 200 words and top 1000 words can be selected</w:t>
+        <w:t>The top 200 words will be the default size of the array</w:t>
       </w:r>
     </w:p>
     <w:p>
@@ -328,6 +329,27 @@
         </w:numPr>
       </w:pPr>
       <w:r>
+        <w:t xml:space="preserve">You will be able to </w:t>
+      </w:r>
+      <w:r>
+        <w:t>customise the words that will be in the program</w:t>
+      </w:r>
+      <w:r>
+        <w:t xml:space="preserve"> </w:t>
+      </w:r>
+      <w:r>
+        <w:t>and sort the words in the array by length or alphabetical</w:t>
+      </w:r>
+    </w:p>
+    <w:p>
+      <w:pPr>
+        <w:pStyle w:val="ListParagraph"/>
+        <w:numPr>
+          <w:ilvl w:val="0"/>
+          <w:numId w:val="3"/>
+        </w:numPr>
+      </w:pPr>
+      <w:r>
         <w:t xml:space="preserve">You will be able to save your username at the end of a test, and session variables to save </w:t>
       </w:r>
       <w:r>
@@ -414,7 +436,16 @@
         <w:t xml:space="preserve">The website will use </w:t>
       </w:r>
       <w:r>
-        <w:t>___? To create a web server to host the website which will be run on Windows 10</w:t>
+        <w:t>XAMPP</w:t>
+      </w:r>
+      <w:r>
+        <w:t xml:space="preserve"> </w:t>
+      </w:r>
+      <w:r>
+        <w:t>t</w:t>
+      </w:r>
+      <w:r>
+        <w:t>o create a web server to host the website which will be run on Windows 10</w:t>
       </w:r>
     </w:p>
     <w:p>
@@ -635,7 +666,10 @@
         </w:numPr>
       </w:pPr>
       <w:r>
-        <w:t>The difficulty can be selected from top 200 words, and top 1000 words</w:t>
+        <w:t xml:space="preserve">The </w:t>
+      </w:r>
+      <w:r>
+        <w:t>number of words in the array will be the top 200 words</w:t>
       </w:r>
     </w:p>
     <w:p>
@@ -653,7 +687,15 @@
         <w:t xml:space="preserve"> </w:t>
       </w:r>
       <w:r>
-        <w:t>(2 min, 1 min, 30 secs) or specified words(50 words, 100 words, 200 words)</w:t>
+        <w:t xml:space="preserve">(2 min, 1 min, 30 secs) or specified </w:t>
+      </w:r>
+      <w:proofErr w:type="gramStart"/>
+      <w:r>
+        <w:t>words(</w:t>
+      </w:r>
+      <w:proofErr w:type="gramEnd"/>
+      <w:r>
+        <w:t>50 words, 100 words, 200 words)</w:t>
       </w:r>
     </w:p>
     <w:p>
@@ -665,6 +707,45 @@
         </w:numPr>
       </w:pPr>
       <w:r>
+        <w:t>The program will let you display the words to use, and customise them</w:t>
+      </w:r>
+    </w:p>
+    <w:p>
+      <w:pPr>
+        <w:pStyle w:val="ListParagraph"/>
+        <w:numPr>
+          <w:ilvl w:val="0"/>
+          <w:numId w:val="17"/>
+        </w:numPr>
+      </w:pPr>
+      <w:r>
+        <w:t xml:space="preserve">Words will be displayed alphabetical, or by length with a </w:t>
+      </w:r>
+      <w:r>
+        <w:t>bubble sort</w:t>
+      </w:r>
+    </w:p>
+    <w:p>
+      <w:pPr>
+        <w:pStyle w:val="ListParagraph"/>
+        <w:numPr>
+          <w:ilvl w:val="0"/>
+          <w:numId w:val="17"/>
+        </w:numPr>
+      </w:pPr>
+      <w:r>
+        <w:t>There will be a selector to add new words, and one to delete a word</w:t>
+      </w:r>
+    </w:p>
+    <w:p>
+      <w:pPr>
+        <w:pStyle w:val="ListParagraph"/>
+        <w:numPr>
+          <w:ilvl w:val="0"/>
+          <w:numId w:val="9"/>
+        </w:numPr>
+      </w:pPr>
+      <w:r>
         <w:t>The program will detect when you start typing in the input box and start the program</w:t>
       </w:r>
     </w:p>
@@ -761,6 +842,7 @@
         </w:numPr>
       </w:pPr>
       <w:r>
+        <w:lastRenderedPageBreak/>
         <w:t xml:space="preserve">Accuracy </w:t>
       </w:r>
       <w:r>
@@ -775,12 +857,6 @@
     </w:p>
     <w:p>
       <w:r>
-        <w:br w:type="page"/>
-      </w:r>
-    </w:p>
-    <w:p>
-      <w:r>
-        <w:lastRenderedPageBreak/>
         <w:t>Scoreboard (PHP, JavaScript)</w:t>
       </w:r>
     </w:p>
@@ -924,10 +1000,18 @@
         <w:t>Interactivity with t</w:t>
       </w:r>
       <w:r>
-        <w:t>ext colour changes while doing a test</w:t>
-      </w:r>
-      <w:r>
-        <w:t>(green for pass, red for fail)</w:t>
+        <w:t xml:space="preserve">ext colour changes while doing a </w:t>
+      </w:r>
+      <w:proofErr w:type="gramStart"/>
+      <w:r>
+        <w:t>test</w:t>
+      </w:r>
+      <w:r>
+        <w:t>(</w:t>
+      </w:r>
+      <w:proofErr w:type="gramEnd"/>
+      <w:r>
+        <w:t>green for pass, red for fail)</w:t>
       </w:r>
     </w:p>
     <w:p>
@@ -1280,7 +1364,46 @@
         <w:t>Google Chrome</w:t>
       </w:r>
     </w:p>
-    <w:p/>
+    <w:p>
+      <w:r>
+        <w:lastRenderedPageBreak/>
+        <w:drawing>
+          <wp:inline distT="0" distB="0" distL="0" distR="0" wp14:anchorId="724A53FF" wp14:editId="2885596C">
+            <wp:extent cx="5229955" cy="4067743"/>
+            <wp:effectExtent l="0" t="0" r="8890" b="9525"/>
+            <wp:docPr id="2" name="Picture 2"/>
+            <wp:cNvGraphicFramePr>
+              <a:graphicFrameLocks xmlns:a="http://schemas.openxmlformats.org/drawingml/2006/main" noChangeAspect="1"/>
+            </wp:cNvGraphicFramePr>
+            <a:graphic xmlns:a="http://schemas.openxmlformats.org/drawingml/2006/main">
+              <a:graphicData uri="http://schemas.openxmlformats.org/drawingml/2006/picture">
+                <pic:pic xmlns:pic="http://schemas.openxmlformats.org/drawingml/2006/picture">
+                  <pic:nvPicPr>
+                    <pic:cNvPr id="1" name=""/>
+                    <pic:cNvPicPr/>
+                  </pic:nvPicPr>
+                  <pic:blipFill>
+                    <a:blip r:embed="rId7"/>
+                    <a:stretch>
+                      <a:fillRect/>
+                    </a:stretch>
+                  </pic:blipFill>
+                  <pic:spPr>
+                    <a:xfrm>
+                      <a:off x="0" y="0"/>
+                      <a:ext cx="5229955" cy="4067743"/>
+                    </a:xfrm>
+                    <a:prstGeom prst="rect">
+                      <a:avLst/>
+                    </a:prstGeom>
+                  </pic:spPr>
+                </pic:pic>
+              </a:graphicData>
+            </a:graphic>
+          </wp:inline>
+        </w:drawing>
+      </w:r>
+    </w:p>
     <w:p>
       <w:pPr>
         <w:rPr>
@@ -1289,6 +1412,32 @@
           <w:u w:val="single"/>
         </w:rPr>
       </w:pPr>
+      <w:r>
+        <w:rPr>
+          <w:noProof/>
+        </w:rPr>
+        <w:drawing>
+          <wp:inline distT="0" distB="0" distL="0" distR="0" wp14:anchorId="228A40E6" wp14:editId="2CE88B40">
+            <wp:extent cx="5985321" cy="2705636"/>
+            <wp:effectExtent l="0" t="0" r="15875" b="0"/>
+            <wp:docPr id="3" name="Chart 3">
+              <a:extLst xmlns:a="http://schemas.openxmlformats.org/drawingml/2006/main">
+                <a:ext uri="{FF2B5EF4-FFF2-40B4-BE49-F238E27FC236}">
+                  <a16:creationId xmlns:a16="http://schemas.microsoft.com/office/drawing/2014/main" id="{1BD50F07-285D-4183-9ACD-040B5F82DB9D}"/>
+                </a:ext>
+              </a:extLst>
+            </wp:docPr>
+            <wp:cNvGraphicFramePr/>
+            <a:graphic xmlns:a="http://schemas.openxmlformats.org/drawingml/2006/main">
+              <a:graphicData uri="http://schemas.openxmlformats.org/drawingml/2006/chart">
+                <c:chart xmlns:c="http://schemas.openxmlformats.org/drawingml/2006/chart" xmlns:r="http://schemas.openxmlformats.org/officeDocument/2006/relationships" r:id="rId8"/>
+              </a:graphicData>
+            </a:graphic>
+          </wp:inline>
+        </w:drawing>
+      </w:r>
+      <w:bookmarkStart w:id="0" w:name="_GoBack"/>
+      <w:bookmarkEnd w:id="0"/>
     </w:p>
     <w:sectPr>
       <w:pgSz w:w="11906" w:h="16838"/>
@@ -1301,7 +1450,7 @@
 </file>
 
 <file path=word/numbering.xml><?xml version="1.0" encoding="utf-8"?>
-<w:numbering xmlns:wpc="http://schemas.microsoft.com/office/word/2010/wordprocessingCanvas" xmlns:cx="http://schemas.microsoft.com/office/drawing/2014/chartex" xmlns:cx1="http://schemas.microsoft.com/office/drawing/2015/9/8/chartex" xmlns:cx2="http://schemas.microsoft.com/office/drawing/2015/10/21/chartex" xmlns:cx3="http://schemas.microsoft.com/office/drawing/2016/5/9/chartex" xmlns:cx4="http://schemas.microsoft.com/office/drawing/2016/5/10/chartex" xmlns:cx5="http://schemas.microsoft.com/office/drawing/2016/5/11/chartex" xmlns:cx6="http://schemas.microsoft.com/office/drawing/2016/5/12/chartex" xmlns:cx7="http://schemas.microsoft.com/office/drawing/2016/5/13/chartex" xmlns:cx8="http://schemas.microsoft.com/office/drawing/2016/5/14/chartex" xmlns:mc="http://schemas.openxmlformats.org/markup-compatibility/2006" xmlns:aink="http://schemas.microsoft.com/office/drawing/2016/ink" xmlns:am3d="http://schemas.microsoft.com/office/drawing/2017/model3d" xmlns:o="urn:schemas-microsoft-com:office:office" xmlns:r="http://schemas.openxmlformats.org/officeDocument/2006/relationships" xmlns:m="http://schemas.openxmlformats.org/officeDocument/2006/math" xmlns:v="urn:schemas-microsoft-com:vml" xmlns:wp14="http://schemas.microsoft.com/office/word/2010/wordprocessingDrawing" xmlns:wp="http://schemas.openxmlformats.org/drawingml/2006/wordprocessingDrawing" xmlns:w10="urn:schemas-microsoft-com:office:word" xmlns:w="http://schemas.openxmlformats.org/wordprocessingml/2006/main" xmlns:w14="http://schemas.microsoft.com/office/word/2010/wordml" xmlns:w15="http://schemas.microsoft.com/office/word/2012/wordml" xmlns:w16cex="http://schemas.microsoft.com/office/word/2018/wordml/cex" xmlns:w16cid="http://schemas.microsoft.com/office/word/2016/wordml/cid" xmlns:w16="http://schemas.microsoft.com/office/word/2018/wordml" xmlns:w16se="http://schemas.microsoft.com/office/word/2015/wordml/symex" xmlns:wpg="http://schemas.microsoft.com/office/word/2010/wordprocessingGroup" xmlns:wpi="http://schemas.microsoft.com/office/word/2010/wordprocessingInk" xmlns:wne="http://schemas.microsoft.com/office/word/2006/wordml" xmlns:wps="http://schemas.microsoft.com/office/word/2010/wordprocessingShape" mc:Ignorable="w14 w15 w16se w16cid w16 w16cex wp14">
+<w:numbering xmlns:wpc="http://schemas.microsoft.com/office/word/2010/wordprocessingCanvas" xmlns:cx="http://schemas.microsoft.com/office/drawing/2014/chartex" xmlns:cx1="http://schemas.microsoft.com/office/drawing/2015/9/8/chartex" xmlns:cx2="http://schemas.microsoft.com/office/drawing/2015/10/21/chartex" xmlns:cx3="http://schemas.microsoft.com/office/drawing/2016/5/9/chartex" xmlns:cx4="http://schemas.microsoft.com/office/drawing/2016/5/10/chartex" xmlns:cx5="http://schemas.microsoft.com/office/drawing/2016/5/11/chartex" xmlns:cx6="http://schemas.microsoft.com/office/drawing/2016/5/12/chartex" xmlns:cx7="http://schemas.microsoft.com/office/drawing/2016/5/13/chartex" xmlns:cx8="http://schemas.microsoft.com/office/drawing/2016/5/14/chartex" xmlns:mc="http://schemas.openxmlformats.org/markup-compatibility/2006" xmlns:aink="http://schemas.microsoft.com/office/drawing/2016/ink" xmlns:am3d="http://schemas.microsoft.com/office/drawing/2017/model3d" xmlns:o="urn:schemas-microsoft-com:office:office" xmlns:r="http://schemas.openxmlformats.org/officeDocument/2006/relationships" xmlns:m="http://schemas.openxmlformats.org/officeDocument/2006/math" xmlns:v="urn:schemas-microsoft-com:vml" xmlns:wp14="http://schemas.microsoft.com/office/word/2010/wordprocessingDrawing" xmlns:wp="http://schemas.openxmlformats.org/drawingml/2006/wordprocessingDrawing" xmlns:w10="urn:schemas-microsoft-com:office:word" xmlns:w="http://schemas.openxmlformats.org/wordprocessingml/2006/main" xmlns:w14="http://schemas.microsoft.com/office/word/2010/wordml" xmlns:w15="http://schemas.microsoft.com/office/word/2012/wordml" xmlns:w16cid="http://schemas.microsoft.com/office/word/2016/wordml/cid" xmlns:w16se="http://schemas.microsoft.com/office/word/2015/wordml/symex" xmlns:wpg="http://schemas.microsoft.com/office/word/2010/wordprocessingGroup" xmlns:wpi="http://schemas.microsoft.com/office/word/2010/wordprocessingInk" xmlns:wne="http://schemas.microsoft.com/office/word/2006/wordml" xmlns:wps="http://schemas.microsoft.com/office/word/2010/wordprocessingShape" mc:Ignorable="w14 w15 w16se w16cid wp14">
   <w:abstractNum w:abstractNumId="0" w15:restartNumberingAfterBreak="0">
     <w:nsid w:val="05F538F7"/>
     <w:multiLevelType w:val="multilevel"/>
@@ -2041,6 +2190,232 @@
     </w:lvl>
   </w:abstractNum>
   <w:abstractNum w:abstractNumId="7" w15:restartNumberingAfterBreak="0">
+    <w:nsid w:val="356F15E7"/>
+    <w:multiLevelType w:val="hybridMultilevel"/>
+    <w:tmpl w:val="0B6C7F30"/>
+    <w:lvl w:ilvl="0" w:tplc="08090005">
+      <w:start w:val="1"/>
+      <w:numFmt w:val="bullet"/>
+      <w:lvlText w:val=""/>
+      <w:lvlJc w:val="left"/>
+      <w:pPr>
+        <w:ind w:left="2160" w:hanging="360"/>
+      </w:pPr>
+      <w:rPr>
+        <w:rFonts w:ascii="Wingdings" w:hAnsi="Wingdings" w:hint="default"/>
+      </w:rPr>
+    </w:lvl>
+    <w:lvl w:ilvl="1" w:tplc="08090003" w:tentative="1">
+      <w:start w:val="1"/>
+      <w:numFmt w:val="bullet"/>
+      <w:lvlText w:val="o"/>
+      <w:lvlJc w:val="left"/>
+      <w:pPr>
+        <w:ind w:left="2880" w:hanging="360"/>
+      </w:pPr>
+      <w:rPr>
+        <w:rFonts w:ascii="Courier New" w:hAnsi="Courier New" w:cs="Courier New" w:hint="default"/>
+      </w:rPr>
+    </w:lvl>
+    <w:lvl w:ilvl="2" w:tplc="08090005" w:tentative="1">
+      <w:start w:val="1"/>
+      <w:numFmt w:val="bullet"/>
+      <w:lvlText w:val=""/>
+      <w:lvlJc w:val="left"/>
+      <w:pPr>
+        <w:ind w:left="3600" w:hanging="360"/>
+      </w:pPr>
+      <w:rPr>
+        <w:rFonts w:ascii="Wingdings" w:hAnsi="Wingdings" w:hint="default"/>
+      </w:rPr>
+    </w:lvl>
+    <w:lvl w:ilvl="3" w:tplc="08090001" w:tentative="1">
+      <w:start w:val="1"/>
+      <w:numFmt w:val="bullet"/>
+      <w:lvlText w:val=""/>
+      <w:lvlJc w:val="left"/>
+      <w:pPr>
+        <w:ind w:left="4320" w:hanging="360"/>
+      </w:pPr>
+      <w:rPr>
+        <w:rFonts w:ascii="Symbol" w:hAnsi="Symbol" w:hint="default"/>
+      </w:rPr>
+    </w:lvl>
+    <w:lvl w:ilvl="4" w:tplc="08090003" w:tentative="1">
+      <w:start w:val="1"/>
+      <w:numFmt w:val="bullet"/>
+      <w:lvlText w:val="o"/>
+      <w:lvlJc w:val="left"/>
+      <w:pPr>
+        <w:ind w:left="5040" w:hanging="360"/>
+      </w:pPr>
+      <w:rPr>
+        <w:rFonts w:ascii="Courier New" w:hAnsi="Courier New" w:cs="Courier New" w:hint="default"/>
+      </w:rPr>
+    </w:lvl>
+    <w:lvl w:ilvl="5" w:tplc="08090005" w:tentative="1">
+      <w:start w:val="1"/>
+      <w:numFmt w:val="bullet"/>
+      <w:lvlText w:val=""/>
+      <w:lvlJc w:val="left"/>
+      <w:pPr>
+        <w:ind w:left="5760" w:hanging="360"/>
+      </w:pPr>
+      <w:rPr>
+        <w:rFonts w:ascii="Wingdings" w:hAnsi="Wingdings" w:hint="default"/>
+      </w:rPr>
+    </w:lvl>
+    <w:lvl w:ilvl="6" w:tplc="08090001" w:tentative="1">
+      <w:start w:val="1"/>
+      <w:numFmt w:val="bullet"/>
+      <w:lvlText w:val=""/>
+      <w:lvlJc w:val="left"/>
+      <w:pPr>
+        <w:ind w:left="6480" w:hanging="360"/>
+      </w:pPr>
+      <w:rPr>
+        <w:rFonts w:ascii="Symbol" w:hAnsi="Symbol" w:hint="default"/>
+      </w:rPr>
+    </w:lvl>
+    <w:lvl w:ilvl="7" w:tplc="08090003" w:tentative="1">
+      <w:start w:val="1"/>
+      <w:numFmt w:val="bullet"/>
+      <w:lvlText w:val="o"/>
+      <w:lvlJc w:val="left"/>
+      <w:pPr>
+        <w:ind w:left="7200" w:hanging="360"/>
+      </w:pPr>
+      <w:rPr>
+        <w:rFonts w:ascii="Courier New" w:hAnsi="Courier New" w:cs="Courier New" w:hint="default"/>
+      </w:rPr>
+    </w:lvl>
+    <w:lvl w:ilvl="8" w:tplc="08090005" w:tentative="1">
+      <w:start w:val="1"/>
+      <w:numFmt w:val="bullet"/>
+      <w:lvlText w:val=""/>
+      <w:lvlJc w:val="left"/>
+      <w:pPr>
+        <w:ind w:left="7920" w:hanging="360"/>
+      </w:pPr>
+      <w:rPr>
+        <w:rFonts w:ascii="Wingdings" w:hAnsi="Wingdings" w:hint="default"/>
+      </w:rPr>
+    </w:lvl>
+  </w:abstractNum>
+  <w:abstractNum w:abstractNumId="8" w15:restartNumberingAfterBreak="0">
+    <w:nsid w:val="42101474"/>
+    <w:multiLevelType w:val="hybridMultilevel"/>
+    <w:tmpl w:val="986616D6"/>
+    <w:lvl w:ilvl="0" w:tplc="08090005">
+      <w:start w:val="1"/>
+      <w:numFmt w:val="bullet"/>
+      <w:lvlText w:val=""/>
+      <w:lvlJc w:val="left"/>
+      <w:pPr>
+        <w:ind w:left="1800" w:hanging="360"/>
+      </w:pPr>
+      <w:rPr>
+        <w:rFonts w:ascii="Wingdings" w:hAnsi="Wingdings" w:hint="default"/>
+      </w:rPr>
+    </w:lvl>
+    <w:lvl w:ilvl="1" w:tplc="08090003" w:tentative="1">
+      <w:start w:val="1"/>
+      <w:numFmt w:val="bullet"/>
+      <w:lvlText w:val="o"/>
+      <w:lvlJc w:val="left"/>
+      <w:pPr>
+        <w:ind w:left="2520" w:hanging="360"/>
+      </w:pPr>
+      <w:rPr>
+        <w:rFonts w:ascii="Courier New" w:hAnsi="Courier New" w:cs="Courier New" w:hint="default"/>
+      </w:rPr>
+    </w:lvl>
+    <w:lvl w:ilvl="2" w:tplc="08090005" w:tentative="1">
+      <w:start w:val="1"/>
+      <w:numFmt w:val="bullet"/>
+      <w:lvlText w:val=""/>
+      <w:lvlJc w:val="left"/>
+      <w:pPr>
+        <w:ind w:left="3240" w:hanging="360"/>
+      </w:pPr>
+      <w:rPr>
+        <w:rFonts w:ascii="Wingdings" w:hAnsi="Wingdings" w:hint="default"/>
+      </w:rPr>
+    </w:lvl>
+    <w:lvl w:ilvl="3" w:tplc="08090001" w:tentative="1">
+      <w:start w:val="1"/>
+      <w:numFmt w:val="bullet"/>
+      <w:lvlText w:val=""/>
+      <w:lvlJc w:val="left"/>
+      <w:pPr>
+        <w:ind w:left="3960" w:hanging="360"/>
+      </w:pPr>
+      <w:rPr>
+        <w:rFonts w:ascii="Symbol" w:hAnsi="Symbol" w:hint="default"/>
+      </w:rPr>
+    </w:lvl>
+    <w:lvl w:ilvl="4" w:tplc="08090003" w:tentative="1">
+      <w:start w:val="1"/>
+      <w:numFmt w:val="bullet"/>
+      <w:lvlText w:val="o"/>
+      <w:lvlJc w:val="left"/>
+      <w:pPr>
+        <w:ind w:left="4680" w:hanging="360"/>
+      </w:pPr>
+      <w:rPr>
+        <w:rFonts w:ascii="Courier New" w:hAnsi="Courier New" w:cs="Courier New" w:hint="default"/>
+      </w:rPr>
+    </w:lvl>
+    <w:lvl w:ilvl="5" w:tplc="08090005" w:tentative="1">
+      <w:start w:val="1"/>
+      <w:numFmt w:val="bullet"/>
+      <w:lvlText w:val=""/>
+      <w:lvlJc w:val="left"/>
+      <w:pPr>
+        <w:ind w:left="5400" w:hanging="360"/>
+      </w:pPr>
+      <w:rPr>
+        <w:rFonts w:ascii="Wingdings" w:hAnsi="Wingdings" w:hint="default"/>
+      </w:rPr>
+    </w:lvl>
+    <w:lvl w:ilvl="6" w:tplc="08090001" w:tentative="1">
+      <w:start w:val="1"/>
+      <w:numFmt w:val="bullet"/>
+      <w:lvlText w:val=""/>
+      <w:lvlJc w:val="left"/>
+      <w:pPr>
+        <w:ind w:left="6120" w:hanging="360"/>
+      </w:pPr>
+      <w:rPr>
+        <w:rFonts w:ascii="Symbol" w:hAnsi="Symbol" w:hint="default"/>
+      </w:rPr>
+    </w:lvl>
+    <w:lvl w:ilvl="7" w:tplc="08090003" w:tentative="1">
+      <w:start w:val="1"/>
+      <w:numFmt w:val="bullet"/>
+      <w:lvlText w:val="o"/>
+      <w:lvlJc w:val="left"/>
+      <w:pPr>
+        <w:ind w:left="6840" w:hanging="360"/>
+      </w:pPr>
+      <w:rPr>
+        <w:rFonts w:ascii="Courier New" w:hAnsi="Courier New" w:cs="Courier New" w:hint="default"/>
+      </w:rPr>
+    </w:lvl>
+    <w:lvl w:ilvl="8" w:tplc="08090005" w:tentative="1">
+      <w:start w:val="1"/>
+      <w:numFmt w:val="bullet"/>
+      <w:lvlText w:val=""/>
+      <w:lvlJc w:val="left"/>
+      <w:pPr>
+        <w:ind w:left="7560" w:hanging="360"/>
+      </w:pPr>
+      <w:rPr>
+        <w:rFonts w:ascii="Wingdings" w:hAnsi="Wingdings" w:hint="default"/>
+      </w:rPr>
+    </w:lvl>
+  </w:abstractNum>
+  <w:abstractNum w:abstractNumId="9" w15:restartNumberingAfterBreak="0">
     <w:nsid w:val="49C37CC8"/>
     <w:multiLevelType w:val="hybridMultilevel"/>
     <w:tmpl w:val="C1F69880"/>
@@ -2153,7 +2528,7 @@
       </w:rPr>
     </w:lvl>
   </w:abstractNum>
-  <w:abstractNum w:abstractNumId="8" w15:restartNumberingAfterBreak="0">
+  <w:abstractNum w:abstractNumId="10" w15:restartNumberingAfterBreak="0">
     <w:nsid w:val="57D37978"/>
     <w:multiLevelType w:val="hybridMultilevel"/>
     <w:tmpl w:val="053C4F98"/>
@@ -2265,7 +2640,7 @@
       </w:rPr>
     </w:lvl>
   </w:abstractNum>
-  <w:abstractNum w:abstractNumId="9" w15:restartNumberingAfterBreak="0">
+  <w:abstractNum w:abstractNumId="11" w15:restartNumberingAfterBreak="0">
     <w:nsid w:val="58864E72"/>
     <w:multiLevelType w:val="hybridMultilevel"/>
     <w:tmpl w:val="9CB665AA"/>
@@ -2377,7 +2752,7 @@
       </w:rPr>
     </w:lvl>
   </w:abstractNum>
-  <w:abstractNum w:abstractNumId="10" w15:restartNumberingAfterBreak="0">
+  <w:abstractNum w:abstractNumId="12" w15:restartNumberingAfterBreak="0">
     <w:nsid w:val="58F61551"/>
     <w:multiLevelType w:val="hybridMultilevel"/>
     <w:tmpl w:val="1F8C9DF4"/>
@@ -2489,7 +2864,7 @@
       </w:rPr>
     </w:lvl>
   </w:abstractNum>
-  <w:abstractNum w:abstractNumId="11" w15:restartNumberingAfterBreak="0">
+  <w:abstractNum w:abstractNumId="13" w15:restartNumberingAfterBreak="0">
     <w:nsid w:val="5B7738A1"/>
     <w:multiLevelType w:val="hybridMultilevel"/>
     <w:tmpl w:val="8F4AADC8"/>
@@ -2602,7 +2977,7 @@
       </w:rPr>
     </w:lvl>
   </w:abstractNum>
-  <w:abstractNum w:abstractNumId="12" w15:restartNumberingAfterBreak="0">
+  <w:abstractNum w:abstractNumId="14" w15:restartNumberingAfterBreak="0">
     <w:nsid w:val="6B712A81"/>
     <w:multiLevelType w:val="hybridMultilevel"/>
     <w:tmpl w:val="A65C8186"/>
@@ -2714,10 +3089,10 @@
       </w:rPr>
     </w:lvl>
   </w:abstractNum>
-  <w:abstractNum w:abstractNumId="13" w15:restartNumberingAfterBreak="0">
+  <w:abstractNum w:abstractNumId="15" w15:restartNumberingAfterBreak="0">
     <w:nsid w:val="6E7E251A"/>
     <w:multiLevelType w:val="hybridMultilevel"/>
-    <w:tmpl w:val="CDA482B0"/>
+    <w:tmpl w:val="E18A1444"/>
     <w:lvl w:ilvl="0" w:tplc="A80E992C">
       <w:start w:val="1"/>
       <w:numFmt w:val="bullet"/>
@@ -2827,7 +3202,7 @@
       </w:rPr>
     </w:lvl>
   </w:abstractNum>
-  <w:abstractNum w:abstractNumId="14" w15:restartNumberingAfterBreak="0">
+  <w:abstractNum w:abstractNumId="16" w15:restartNumberingAfterBreak="0">
     <w:nsid w:val="73BB23CA"/>
     <w:multiLevelType w:val="hybridMultilevel"/>
     <w:tmpl w:val="8034EDF4"/>
@@ -2941,31 +3316,31 @@
     </w:lvl>
   </w:abstractNum>
   <w:num w:numId="1">
-    <w:abstractNumId w:val="12"/>
+    <w:abstractNumId w:val="14"/>
   </w:num>
   <w:num w:numId="2">
     <w:abstractNumId w:val="6"/>
   </w:num>
   <w:num w:numId="3">
-    <w:abstractNumId w:val="10"/>
+    <w:abstractNumId w:val="12"/>
   </w:num>
   <w:num w:numId="4">
     <w:abstractNumId w:val="3"/>
   </w:num>
   <w:num w:numId="5">
-    <w:abstractNumId w:val="9"/>
+    <w:abstractNumId w:val="11"/>
   </w:num>
   <w:num w:numId="6">
     <w:abstractNumId w:val="1"/>
   </w:num>
   <w:num w:numId="7">
-    <w:abstractNumId w:val="8"/>
+    <w:abstractNumId w:val="10"/>
   </w:num>
   <w:num w:numId="8">
     <w:abstractNumId w:val="4"/>
   </w:num>
   <w:num w:numId="9">
-    <w:abstractNumId w:val="13"/>
+    <w:abstractNumId w:val="15"/>
   </w:num>
   <w:num w:numId="10">
     <w:abstractNumId w:val="0"/>
@@ -2974,22 +3349,28 @@
     <w:abstractNumId w:val="5"/>
   </w:num>
   <w:num w:numId="12">
-    <w:abstractNumId w:val="7"/>
+    <w:abstractNumId w:val="9"/>
   </w:num>
   <w:num w:numId="13">
     <w:abstractNumId w:val="2"/>
   </w:num>
   <w:num w:numId="14">
-    <w:abstractNumId w:val="11"/>
+    <w:abstractNumId w:val="13"/>
   </w:num>
   <w:num w:numId="15">
-    <w:abstractNumId w:val="14"/>
+    <w:abstractNumId w:val="16"/>
+  </w:num>
+  <w:num w:numId="16">
+    <w:abstractNumId w:val="7"/>
+  </w:num>
+  <w:num w:numId="17">
+    <w:abstractNumId w:val="8"/>
   </w:num>
 </w:numbering>
 </file>
 
 <file path=word/styles.xml><?xml version="1.0" encoding="utf-8"?>
-<w:styles xmlns:mc="http://schemas.openxmlformats.org/markup-compatibility/2006" xmlns:r="http://schemas.openxmlformats.org/officeDocument/2006/relationships" xmlns:w="http://schemas.openxmlformats.org/wordprocessingml/2006/main" xmlns:w14="http://schemas.microsoft.com/office/word/2010/wordml" xmlns:w15="http://schemas.microsoft.com/office/word/2012/wordml" xmlns:w16cex="http://schemas.microsoft.com/office/word/2018/wordml/cex" xmlns:w16cid="http://schemas.microsoft.com/office/word/2016/wordml/cid" xmlns:w16="http://schemas.microsoft.com/office/word/2018/wordml" xmlns:w16se="http://schemas.microsoft.com/office/word/2015/wordml/symex" mc:Ignorable="w14 w15 w16se w16cid w16 w16cex">
+<w:styles xmlns:mc="http://schemas.openxmlformats.org/markup-compatibility/2006" xmlns:r="http://schemas.openxmlformats.org/officeDocument/2006/relationships" xmlns:w="http://schemas.openxmlformats.org/wordprocessingml/2006/main" xmlns:w14="http://schemas.microsoft.com/office/word/2010/wordml" xmlns:w15="http://schemas.microsoft.com/office/word/2012/wordml" xmlns:w16cid="http://schemas.microsoft.com/office/word/2016/wordml/cid" xmlns:w16se="http://schemas.microsoft.com/office/word/2015/wordml/symex" mc:Ignorable="w14 w15 w16se w16cid">
   <w:docDefaults>
     <w:rPrDefault>
       <w:rPr>
@@ -3005,7 +3386,7 @@
       </w:pPr>
     </w:pPrDefault>
   </w:docDefaults>
-  <w:latentStyles w:defLockedState="0" w:defUIPriority="99" w:defSemiHidden="0" w:defUnhideWhenUsed="0" w:defQFormat="0" w:count="376">
+  <w:latentStyles w:defLockedState="0" w:defUIPriority="99" w:defSemiHidden="0" w:defUnhideWhenUsed="0" w:defQFormat="0" w:count="375">
     <w:lsdException w:name="Normal" w:uiPriority="0" w:qFormat="1"/>
     <w:lsdException w:name="heading 1" w:uiPriority="9" w:qFormat="1"/>
     <w:lsdException w:name="heading 2" w:semiHidden="1" w:uiPriority="9" w:unhideWhenUsed="1" w:qFormat="1"/>
@@ -3111,6 +3492,7 @@
     <w:lsdException w:name="HTML Sample" w:semiHidden="1" w:unhideWhenUsed="1"/>
     <w:lsdException w:name="HTML Typewriter" w:semiHidden="1" w:unhideWhenUsed="1"/>
     <w:lsdException w:name="HTML Variable" w:semiHidden="1" w:unhideWhenUsed="1"/>
+    <w:lsdException w:name="Normal Table" w:semiHidden="1" w:unhideWhenUsed="1"/>
     <w:lsdException w:name="annotation subject" w:semiHidden="1" w:unhideWhenUsed="1"/>
     <w:lsdException w:name="No List" w:semiHidden="1" w:unhideWhenUsed="1"/>
     <w:lsdException w:name="Outline List 1" w:semiHidden="1" w:unhideWhenUsed="1"/>
@@ -3157,8 +3539,10 @@
     <w:lsdException w:name="Table Subtle 2" w:semiHidden="1" w:unhideWhenUsed="1"/>
     <w:lsdException w:name="Table Web 1" w:semiHidden="1" w:unhideWhenUsed="1"/>
     <w:lsdException w:name="Table Web 2" w:semiHidden="1" w:unhideWhenUsed="1"/>
+    <w:lsdException w:name="Table Web 3" w:semiHidden="1" w:unhideWhenUsed="1"/>
     <w:lsdException w:name="Balloon Text" w:semiHidden="1" w:unhideWhenUsed="1"/>
     <w:lsdException w:name="Table Grid" w:uiPriority="39"/>
+    <w:lsdException w:name="Table Theme" w:semiHidden="1" w:unhideWhenUsed="1"/>
     <w:lsdException w:name="Placeholder Text" w:semiHidden="1"/>
     <w:lsdException w:name="No Spacing" w:uiPriority="1" w:qFormat="1"/>
     <w:lsdException w:name="Light Shading" w:uiPriority="60"/>
@@ -3378,7 +3762,6 @@
     <w:lsdException w:name="Smart Hyperlink" w:semiHidden="1" w:unhideWhenUsed="1"/>
     <w:lsdException w:name="Hashtag" w:semiHidden="1" w:unhideWhenUsed="1"/>
     <w:lsdException w:name="Unresolved Mention" w:semiHidden="1" w:unhideWhenUsed="1"/>
-    <w:lsdException w:name="Smart Link" w:semiHidden="1" w:unhideWhenUsed="1"/>
   </w:latentStyles>
   <w:style w:type="paragraph" w:default="1" w:styleId="Normal">
     <w:name w:val="Normal"/>
@@ -3423,6 +3806,1125 @@
     </w:pPr>
   </w:style>
 </w:styles>
+</file>
+
+<file path=word/charts/chart1.xml><?xml version="1.0" encoding="utf-8"?>
+<c:chartSpace xmlns:c="http://schemas.openxmlformats.org/drawingml/2006/chart" xmlns:a="http://schemas.openxmlformats.org/drawingml/2006/main" xmlns:r="http://schemas.openxmlformats.org/officeDocument/2006/relationships" xmlns:c16r2="http://schemas.microsoft.com/office/drawing/2015/06/chart">
+  <c:date1904 val="0"/>
+  <c:lang val="en-US"/>
+  <c:roundedCorners val="0"/>
+  <mc:AlternateContent xmlns:mc="http://schemas.openxmlformats.org/markup-compatibility/2006">
+    <mc:Choice xmlns:c14="http://schemas.microsoft.com/office/drawing/2007/8/2/chart" Requires="c14">
+      <c14:style val="102"/>
+    </mc:Choice>
+    <mc:Fallback>
+      <c:style val="2"/>
+    </mc:Fallback>
+  </mc:AlternateContent>
+  <c:chart>
+    <c:autoTitleDeleted val="0"/>
+    <c:plotArea>
+      <c:layout/>
+      <c:barChart>
+        <c:barDir val="bar"/>
+        <c:grouping val="stacked"/>
+        <c:varyColors val="0"/>
+        <c:ser>
+          <c:idx val="0"/>
+          <c:order val="0"/>
+          <c:tx>
+            <c:strRef>
+              <c:f>Sheet1!$C$1</c:f>
+              <c:strCache>
+                <c:ptCount val="1"/>
+                <c:pt idx="0">
+                  <c:v>Start Date</c:v>
+                </c:pt>
+              </c:strCache>
+            </c:strRef>
+          </c:tx>
+          <c:spPr>
+            <a:noFill/>
+            <a:ln>
+              <a:noFill/>
+            </a:ln>
+            <a:effectLst/>
+          </c:spPr>
+          <c:invertIfNegative val="0"/>
+          <c:cat>
+            <c:strRef>
+              <c:f>Sheet1!$B$2:$B$25</c:f>
+              <c:strCache>
+                <c:ptCount val="24"/>
+                <c:pt idx="0">
+                  <c:v>Analysis</c:v>
+                </c:pt>
+                <c:pt idx="1">
+                  <c:v>Read specification and think of idea</c:v>
+                </c:pt>
+                <c:pt idx="2">
+                  <c:v>Write outline of project</c:v>
+                </c:pt>
+                <c:pt idx="3">
+                  <c:v>Write scopes and boundaries</c:v>
+                </c:pt>
+                <c:pt idx="4">
+                  <c:v>Draw UML Case Diagram</c:v>
+                </c:pt>
+                <c:pt idx="5">
+                  <c:v>Write functional and end-user requirements</c:v>
+                </c:pt>
+                <c:pt idx="6">
+                  <c:v>Create a gantt chart</c:v>
+                </c:pt>
+                <c:pt idx="7">
+                  <c:v>Finish Project Plan</c:v>
+                </c:pt>
+                <c:pt idx="8">
+                  <c:v>Design</c:v>
+                </c:pt>
+                <c:pt idx="9">
+                  <c:v>Create Wireframe of website</c:v>
+                </c:pt>
+                <c:pt idx="10">
+                  <c:v>Create pseudocode for program</c:v>
+                </c:pt>
+                <c:pt idx="11">
+                  <c:v>Create pseudocode for server-side</c:v>
+                </c:pt>
+                <c:pt idx="12">
+                  <c:v>Create Data Dictionary of array</c:v>
+                </c:pt>
+                <c:pt idx="13">
+                  <c:v>Implementation</c:v>
+                </c:pt>
+                <c:pt idx="14">
+                  <c:v>Code basic website structure</c:v>
+                </c:pt>
+                <c:pt idx="15">
+                  <c:v>Code program</c:v>
+                </c:pt>
+                <c:pt idx="16">
+                  <c:v>Code server-side</c:v>
+                </c:pt>
+                <c:pt idx="17">
+                  <c:v>Code website look and CSS</c:v>
+                </c:pt>
+                <c:pt idx="18">
+                  <c:v>Testing</c:v>
+                </c:pt>
+                <c:pt idx="19">
+                  <c:v>Create test plan</c:v>
+                </c:pt>
+                <c:pt idx="20">
+                  <c:v>Test program</c:v>
+                </c:pt>
+                <c:pt idx="21">
+                  <c:v>Evaluate testing with problems faced</c:v>
+                </c:pt>
+                <c:pt idx="22">
+                  <c:v>Evaluation</c:v>
+                </c:pt>
+                <c:pt idx="23">
+                  <c:v>Write Evaluation</c:v>
+                </c:pt>
+              </c:strCache>
+            </c:strRef>
+          </c:cat>
+          <c:val>
+            <c:numRef>
+              <c:f>Sheet1!$C$2:$C$25</c:f>
+              <c:numCache>
+                <c:formatCode>m/d/yyyy</c:formatCode>
+                <c:ptCount val="24"/>
+                <c:pt idx="1">
+                  <c:v>44112</c:v>
+                </c:pt>
+                <c:pt idx="2">
+                  <c:v>44116</c:v>
+                </c:pt>
+                <c:pt idx="3">
+                  <c:v>44117</c:v>
+                </c:pt>
+                <c:pt idx="4">
+                  <c:v>44118</c:v>
+                </c:pt>
+                <c:pt idx="5">
+                  <c:v>44119</c:v>
+                </c:pt>
+                <c:pt idx="6">
+                  <c:v>44133</c:v>
+                </c:pt>
+                <c:pt idx="7">
+                  <c:v>44137</c:v>
+                </c:pt>
+                <c:pt idx="9" formatCode="dd/mm/yyyy;@">
+                  <c:v>44138</c:v>
+                </c:pt>
+                <c:pt idx="10" formatCode="dd/mm/yyyy;@">
+                  <c:v>44145</c:v>
+                </c:pt>
+                <c:pt idx="11" formatCode="dd/mm/yyyy;@">
+                  <c:v>44154</c:v>
+                </c:pt>
+                <c:pt idx="12" formatCode="dd/mm/yyyy;@">
+                  <c:v>44165</c:v>
+                </c:pt>
+                <c:pt idx="14">
+                  <c:v>44168</c:v>
+                </c:pt>
+                <c:pt idx="15">
+                  <c:v>44173</c:v>
+                </c:pt>
+                <c:pt idx="16">
+                  <c:v>44204</c:v>
+                </c:pt>
+                <c:pt idx="17">
+                  <c:v>44215</c:v>
+                </c:pt>
+                <c:pt idx="19">
+                  <c:v>44224</c:v>
+                </c:pt>
+                <c:pt idx="20">
+                  <c:v>44229</c:v>
+                </c:pt>
+                <c:pt idx="21">
+                  <c:v>44232</c:v>
+                </c:pt>
+                <c:pt idx="23">
+                  <c:v>44235</c:v>
+                </c:pt>
+              </c:numCache>
+            </c:numRef>
+          </c:val>
+          <c:extLst>
+            <c:ext xmlns:c16="http://schemas.microsoft.com/office/drawing/2014/chart" uri="{C3380CC4-5D6E-409C-BE32-E72D297353CC}">
+              <c16:uniqueId val="{00000000-2969-462F-B777-059295F9E403}"/>
+            </c:ext>
+          </c:extLst>
+        </c:ser>
+        <c:ser>
+          <c:idx val="1"/>
+          <c:order val="1"/>
+          <c:tx>
+            <c:strRef>
+              <c:f>Sheet1!$D$1</c:f>
+              <c:strCache>
+                <c:ptCount val="1"/>
+                <c:pt idx="0">
+                  <c:v>Duration</c:v>
+                </c:pt>
+              </c:strCache>
+            </c:strRef>
+          </c:tx>
+          <c:spPr>
+            <a:solidFill>
+              <a:schemeClr val="accent2"/>
+            </a:solidFill>
+            <a:ln>
+              <a:noFill/>
+            </a:ln>
+            <a:effectLst/>
+          </c:spPr>
+          <c:invertIfNegative val="0"/>
+          <c:cat>
+            <c:strRef>
+              <c:f>Sheet1!$B$2:$B$25</c:f>
+              <c:strCache>
+                <c:ptCount val="24"/>
+                <c:pt idx="0">
+                  <c:v>Analysis</c:v>
+                </c:pt>
+                <c:pt idx="1">
+                  <c:v>Read specification and think of idea</c:v>
+                </c:pt>
+                <c:pt idx="2">
+                  <c:v>Write outline of project</c:v>
+                </c:pt>
+                <c:pt idx="3">
+                  <c:v>Write scopes and boundaries</c:v>
+                </c:pt>
+                <c:pt idx="4">
+                  <c:v>Draw UML Case Diagram</c:v>
+                </c:pt>
+                <c:pt idx="5">
+                  <c:v>Write functional and end-user requirements</c:v>
+                </c:pt>
+                <c:pt idx="6">
+                  <c:v>Create a gantt chart</c:v>
+                </c:pt>
+                <c:pt idx="7">
+                  <c:v>Finish Project Plan</c:v>
+                </c:pt>
+                <c:pt idx="8">
+                  <c:v>Design</c:v>
+                </c:pt>
+                <c:pt idx="9">
+                  <c:v>Create Wireframe of website</c:v>
+                </c:pt>
+                <c:pt idx="10">
+                  <c:v>Create pseudocode for program</c:v>
+                </c:pt>
+                <c:pt idx="11">
+                  <c:v>Create pseudocode for server-side</c:v>
+                </c:pt>
+                <c:pt idx="12">
+                  <c:v>Create Data Dictionary of array</c:v>
+                </c:pt>
+                <c:pt idx="13">
+                  <c:v>Implementation</c:v>
+                </c:pt>
+                <c:pt idx="14">
+                  <c:v>Code basic website structure</c:v>
+                </c:pt>
+                <c:pt idx="15">
+                  <c:v>Code program</c:v>
+                </c:pt>
+                <c:pt idx="16">
+                  <c:v>Code server-side</c:v>
+                </c:pt>
+                <c:pt idx="17">
+                  <c:v>Code website look and CSS</c:v>
+                </c:pt>
+                <c:pt idx="18">
+                  <c:v>Testing</c:v>
+                </c:pt>
+                <c:pt idx="19">
+                  <c:v>Create test plan</c:v>
+                </c:pt>
+                <c:pt idx="20">
+                  <c:v>Test program</c:v>
+                </c:pt>
+                <c:pt idx="21">
+                  <c:v>Evaluate testing with problems faced</c:v>
+                </c:pt>
+                <c:pt idx="22">
+                  <c:v>Evaluation</c:v>
+                </c:pt>
+                <c:pt idx="23">
+                  <c:v>Write Evaluation</c:v>
+                </c:pt>
+              </c:strCache>
+            </c:strRef>
+          </c:cat>
+          <c:val>
+            <c:numRef>
+              <c:f>Sheet1!$D$2:$D$25</c:f>
+              <c:numCache>
+                <c:formatCode>General</c:formatCode>
+                <c:ptCount val="24"/>
+                <c:pt idx="1">
+                  <c:v>1</c:v>
+                </c:pt>
+                <c:pt idx="2">
+                  <c:v>1</c:v>
+                </c:pt>
+                <c:pt idx="3">
+                  <c:v>1</c:v>
+                </c:pt>
+                <c:pt idx="4">
+                  <c:v>1</c:v>
+                </c:pt>
+                <c:pt idx="5">
+                  <c:v>1</c:v>
+                </c:pt>
+                <c:pt idx="6">
+                  <c:v>2</c:v>
+                </c:pt>
+                <c:pt idx="7">
+                  <c:v>1</c:v>
+                </c:pt>
+                <c:pt idx="9">
+                  <c:v>5</c:v>
+                </c:pt>
+                <c:pt idx="10">
+                  <c:v>7</c:v>
+                </c:pt>
+                <c:pt idx="11">
+                  <c:v>7</c:v>
+                </c:pt>
+                <c:pt idx="12">
+                  <c:v>3</c:v>
+                </c:pt>
+                <c:pt idx="14">
+                  <c:v>3</c:v>
+                </c:pt>
+                <c:pt idx="15">
+                  <c:v>14</c:v>
+                </c:pt>
+                <c:pt idx="16">
+                  <c:v>7</c:v>
+                </c:pt>
+                <c:pt idx="17">
+                  <c:v>7</c:v>
+                </c:pt>
+                <c:pt idx="19">
+                  <c:v>3</c:v>
+                </c:pt>
+                <c:pt idx="20">
+                  <c:v>3</c:v>
+                </c:pt>
+                <c:pt idx="21">
+                  <c:v>1</c:v>
+                </c:pt>
+                <c:pt idx="23">
+                  <c:v>2</c:v>
+                </c:pt>
+              </c:numCache>
+            </c:numRef>
+          </c:val>
+          <c:extLst>
+            <c:ext xmlns:c16="http://schemas.microsoft.com/office/drawing/2014/chart" uri="{C3380CC4-5D6E-409C-BE32-E72D297353CC}">
+              <c16:uniqueId val="{00000001-2969-462F-B777-059295F9E403}"/>
+            </c:ext>
+          </c:extLst>
+        </c:ser>
+        <c:dLbls>
+          <c:showLegendKey val="0"/>
+          <c:showVal val="0"/>
+          <c:showCatName val="0"/>
+          <c:showSerName val="0"/>
+          <c:showPercent val="0"/>
+          <c:showBubbleSize val="0"/>
+        </c:dLbls>
+        <c:gapWidth val="150"/>
+        <c:overlap val="100"/>
+        <c:axId val="708434952"/>
+        <c:axId val="708435936"/>
+      </c:barChart>
+      <c:catAx>
+        <c:axId val="708434952"/>
+        <c:scaling>
+          <c:orientation val="maxMin"/>
+        </c:scaling>
+        <c:delete val="0"/>
+        <c:axPos val="l"/>
+        <c:numFmt formatCode="General" sourceLinked="1"/>
+        <c:majorTickMark val="none"/>
+        <c:minorTickMark val="none"/>
+        <c:tickLblPos val="nextTo"/>
+        <c:spPr>
+          <a:noFill/>
+          <a:ln w="9525" cap="flat" cmpd="sng" algn="ctr">
+            <a:solidFill>
+              <a:schemeClr val="tx1">
+                <a:lumMod val="15000"/>
+                <a:lumOff val="85000"/>
+              </a:schemeClr>
+            </a:solidFill>
+            <a:round/>
+          </a:ln>
+          <a:effectLst/>
+        </c:spPr>
+        <c:txPr>
+          <a:bodyPr rot="-60000000" spcFirstLastPara="1" vertOverflow="ellipsis" vert="horz" wrap="square" anchor="ctr" anchorCtr="1"/>
+          <a:lstStyle/>
+          <a:p>
+            <a:pPr>
+              <a:defRPr sz="900" b="0" i="0" u="none" strike="noStrike" kern="1200" baseline="0">
+                <a:solidFill>
+                  <a:schemeClr val="tx1">
+                    <a:lumMod val="65000"/>
+                    <a:lumOff val="35000"/>
+                  </a:schemeClr>
+                </a:solidFill>
+                <a:latin typeface="+mn-lt"/>
+                <a:ea typeface="+mn-ea"/>
+                <a:cs typeface="+mn-cs"/>
+              </a:defRPr>
+            </a:pPr>
+            <a:endParaRPr lang="en-US"/>
+          </a:p>
+        </c:txPr>
+        <c:crossAx val="708435936"/>
+        <c:crosses val="autoZero"/>
+        <c:auto val="1"/>
+        <c:lblAlgn val="ctr"/>
+        <c:lblOffset val="100"/>
+        <c:noMultiLvlLbl val="0"/>
+      </c:catAx>
+      <c:valAx>
+        <c:axId val="708435936"/>
+        <c:scaling>
+          <c:orientation val="minMax"/>
+          <c:max val="44237"/>
+          <c:min val="44112"/>
+        </c:scaling>
+        <c:delete val="0"/>
+        <c:axPos val="t"/>
+        <c:majorGridlines>
+          <c:spPr>
+            <a:ln w="9525" cap="flat" cmpd="sng" algn="ctr">
+              <a:solidFill>
+                <a:schemeClr val="tx1">
+                  <a:lumMod val="15000"/>
+                  <a:lumOff val="85000"/>
+                </a:schemeClr>
+              </a:solidFill>
+              <a:round/>
+            </a:ln>
+            <a:effectLst/>
+          </c:spPr>
+        </c:majorGridlines>
+        <c:numFmt formatCode="m/d/yyyy" sourceLinked="0"/>
+        <c:majorTickMark val="none"/>
+        <c:minorTickMark val="none"/>
+        <c:tickLblPos val="nextTo"/>
+        <c:spPr>
+          <a:noFill/>
+          <a:ln>
+            <a:noFill/>
+          </a:ln>
+          <a:effectLst/>
+        </c:spPr>
+        <c:txPr>
+          <a:bodyPr rot="-60000000" spcFirstLastPara="1" vertOverflow="ellipsis" vert="horz" wrap="square" anchor="ctr" anchorCtr="1"/>
+          <a:lstStyle/>
+          <a:p>
+            <a:pPr>
+              <a:defRPr sz="900" b="0" i="0" u="none" strike="noStrike" kern="1200" baseline="0">
+                <a:solidFill>
+                  <a:schemeClr val="tx1">
+                    <a:lumMod val="65000"/>
+                    <a:lumOff val="35000"/>
+                  </a:schemeClr>
+                </a:solidFill>
+                <a:latin typeface="+mn-lt"/>
+                <a:ea typeface="+mn-ea"/>
+                <a:cs typeface="+mn-cs"/>
+              </a:defRPr>
+            </a:pPr>
+            <a:endParaRPr lang="en-US"/>
+          </a:p>
+        </c:txPr>
+        <c:crossAx val="708434952"/>
+        <c:crosses val="autoZero"/>
+        <c:crossBetween val="between"/>
+      </c:valAx>
+      <c:spPr>
+        <a:noFill/>
+        <a:ln>
+          <a:noFill/>
+        </a:ln>
+        <a:effectLst/>
+      </c:spPr>
+    </c:plotArea>
+    <c:legend>
+      <c:legendPos val="b"/>
+      <c:overlay val="0"/>
+      <c:spPr>
+        <a:noFill/>
+        <a:ln>
+          <a:noFill/>
+        </a:ln>
+        <a:effectLst/>
+      </c:spPr>
+      <c:txPr>
+        <a:bodyPr rot="0" spcFirstLastPara="1" vertOverflow="ellipsis" vert="horz" wrap="square" anchor="ctr" anchorCtr="1"/>
+        <a:lstStyle/>
+        <a:p>
+          <a:pPr>
+            <a:defRPr sz="900" b="0" i="0" u="none" strike="noStrike" kern="1200" baseline="0">
+              <a:solidFill>
+                <a:schemeClr val="tx1">
+                  <a:lumMod val="65000"/>
+                  <a:lumOff val="35000"/>
+                </a:schemeClr>
+              </a:solidFill>
+              <a:latin typeface="+mn-lt"/>
+              <a:ea typeface="+mn-ea"/>
+              <a:cs typeface="+mn-cs"/>
+            </a:defRPr>
+          </a:pPr>
+          <a:endParaRPr lang="en-US"/>
+        </a:p>
+      </c:txPr>
+    </c:legend>
+    <c:plotVisOnly val="1"/>
+    <c:dispBlanksAs val="gap"/>
+    <c:extLst>
+      <c:ext xmlns:c16r3="http://schemas.microsoft.com/office/drawing/2017/03/chart" uri="{56B9EC1D-385E-4148-901F-78D8002777C0}">
+        <c16r3:dataDisplayOptions16>
+          <c16r3:dispNaAsBlank val="1"/>
+        </c16r3:dataDisplayOptions16>
+      </c:ext>
+    </c:extLst>
+    <c:showDLblsOverMax val="0"/>
+  </c:chart>
+  <c:spPr>
+    <a:solidFill>
+      <a:schemeClr val="bg1"/>
+    </a:solidFill>
+    <a:ln w="9525" cap="flat" cmpd="sng" algn="ctr">
+      <a:solidFill>
+        <a:schemeClr val="tx1">
+          <a:lumMod val="15000"/>
+          <a:lumOff val="85000"/>
+        </a:schemeClr>
+      </a:solidFill>
+      <a:round/>
+    </a:ln>
+    <a:effectLst/>
+  </c:spPr>
+  <c:txPr>
+    <a:bodyPr/>
+    <a:lstStyle/>
+    <a:p>
+      <a:pPr>
+        <a:defRPr/>
+      </a:pPr>
+      <a:endParaRPr lang="en-US"/>
+    </a:p>
+  </c:txPr>
+  <c:externalData r:id="rId3">
+    <c:autoUpdate val="0"/>
+  </c:externalData>
+</c:chartSpace>
+</file>
+
+<file path=word/charts/colors1.xml><?xml version="1.0" encoding="utf-8"?>
+<cs:colorStyle xmlns:cs="http://schemas.microsoft.com/office/drawing/2012/chartStyle" xmlns:a="http://schemas.openxmlformats.org/drawingml/2006/main" meth="cycle" id="10">
+  <a:schemeClr val="accent1"/>
+  <a:schemeClr val="accent2"/>
+  <a:schemeClr val="accent3"/>
+  <a:schemeClr val="accent4"/>
+  <a:schemeClr val="accent5"/>
+  <a:schemeClr val="accent6"/>
+  <cs:variation/>
+  <cs:variation>
+    <a:lumMod val="60000"/>
+  </cs:variation>
+  <cs:variation>
+    <a:lumMod val="80000"/>
+    <a:lumOff val="20000"/>
+  </cs:variation>
+  <cs:variation>
+    <a:lumMod val="80000"/>
+  </cs:variation>
+  <cs:variation>
+    <a:lumMod val="60000"/>
+    <a:lumOff val="40000"/>
+  </cs:variation>
+  <cs:variation>
+    <a:lumMod val="50000"/>
+  </cs:variation>
+  <cs:variation>
+    <a:lumMod val="70000"/>
+    <a:lumOff val="30000"/>
+  </cs:variation>
+  <cs:variation>
+    <a:lumMod val="70000"/>
+  </cs:variation>
+  <cs:variation>
+    <a:lumMod val="50000"/>
+    <a:lumOff val="50000"/>
+  </cs:variation>
+</cs:colorStyle>
+</file>
+
+<file path=word/charts/style1.xml><?xml version="1.0" encoding="utf-8"?>
+<cs:chartStyle xmlns:cs="http://schemas.microsoft.com/office/drawing/2012/chartStyle" xmlns:a="http://schemas.openxmlformats.org/drawingml/2006/main" id="297">
+  <cs:axisTitle>
+    <cs:lnRef idx="0"/>
+    <cs:fillRef idx="0"/>
+    <cs:effectRef idx="0"/>
+    <cs:fontRef idx="minor">
+      <a:schemeClr val="tx1">
+        <a:lumMod val="65000"/>
+        <a:lumOff val="35000"/>
+      </a:schemeClr>
+    </cs:fontRef>
+    <cs:defRPr sz="1000" kern="1200"/>
+  </cs:axisTitle>
+  <cs:categoryAxis>
+    <cs:lnRef idx="0"/>
+    <cs:fillRef idx="0"/>
+    <cs:effectRef idx="0"/>
+    <cs:fontRef idx="minor">
+      <a:schemeClr val="tx1">
+        <a:lumMod val="65000"/>
+        <a:lumOff val="35000"/>
+      </a:schemeClr>
+    </cs:fontRef>
+    <cs:spPr>
+      <a:ln w="9525" cap="flat" cmpd="sng" algn="ctr">
+        <a:solidFill>
+          <a:schemeClr val="tx1">
+            <a:lumMod val="15000"/>
+            <a:lumOff val="85000"/>
+          </a:schemeClr>
+        </a:solidFill>
+        <a:round/>
+      </a:ln>
+    </cs:spPr>
+    <cs:defRPr sz="900" kern="1200"/>
+  </cs:categoryAxis>
+  <cs:chartArea mods="allowNoFillOverride allowNoLineOverride">
+    <cs:lnRef idx="0"/>
+    <cs:fillRef idx="0"/>
+    <cs:effectRef idx="0"/>
+    <cs:fontRef idx="minor">
+      <a:schemeClr val="tx1"/>
+    </cs:fontRef>
+    <cs:spPr>
+      <a:solidFill>
+        <a:schemeClr val="bg1"/>
+      </a:solidFill>
+      <a:ln w="9525" cap="flat" cmpd="sng" algn="ctr">
+        <a:solidFill>
+          <a:schemeClr val="tx1">
+            <a:lumMod val="15000"/>
+            <a:lumOff val="85000"/>
+          </a:schemeClr>
+        </a:solidFill>
+        <a:round/>
+      </a:ln>
+    </cs:spPr>
+    <cs:defRPr sz="1000" kern="1200"/>
+  </cs:chartArea>
+  <cs:dataLabel>
+    <cs:lnRef idx="0"/>
+    <cs:fillRef idx="0"/>
+    <cs:effectRef idx="0"/>
+    <cs:fontRef idx="minor">
+      <a:schemeClr val="tx1">
+        <a:lumMod val="75000"/>
+        <a:lumOff val="25000"/>
+      </a:schemeClr>
+    </cs:fontRef>
+    <cs:defRPr sz="900" kern="1200"/>
+  </cs:dataLabel>
+  <cs:dataLabelCallout>
+    <cs:lnRef idx="0"/>
+    <cs:fillRef idx="0"/>
+    <cs:effectRef idx="0"/>
+    <cs:fontRef idx="minor">
+      <a:schemeClr val="dk1">
+        <a:lumMod val="65000"/>
+        <a:lumOff val="35000"/>
+      </a:schemeClr>
+    </cs:fontRef>
+    <cs:spPr>
+      <a:solidFill>
+        <a:schemeClr val="lt1"/>
+      </a:solidFill>
+      <a:ln>
+        <a:solidFill>
+          <a:schemeClr val="dk1">
+            <a:lumMod val="25000"/>
+            <a:lumOff val="75000"/>
+          </a:schemeClr>
+        </a:solidFill>
+      </a:ln>
+    </cs:spPr>
+    <cs:defRPr sz="900" kern="1200"/>
+    <cs:bodyPr rot="0" spcFirstLastPara="1" vertOverflow="clip" horzOverflow="clip" vert="horz" wrap="square" lIns="36576" tIns="18288" rIns="36576" bIns="18288" anchor="ctr" anchorCtr="1">
+      <a:spAutoFit/>
+    </cs:bodyPr>
+  </cs:dataLabelCallout>
+  <cs:dataPoint>
+    <cs:lnRef idx="0"/>
+    <cs:fillRef idx="1">
+      <cs:styleClr val="auto"/>
+    </cs:fillRef>
+    <cs:effectRef idx="0"/>
+    <cs:fontRef idx="minor">
+      <a:schemeClr val="tx1"/>
+    </cs:fontRef>
+  </cs:dataPoint>
+  <cs:dataPoint3D>
+    <cs:lnRef idx="0"/>
+    <cs:fillRef idx="1">
+      <cs:styleClr val="auto"/>
+    </cs:fillRef>
+    <cs:effectRef idx="0"/>
+    <cs:fontRef idx="minor">
+      <a:schemeClr val="tx1"/>
+    </cs:fontRef>
+  </cs:dataPoint3D>
+  <cs:dataPointLine>
+    <cs:lnRef idx="0">
+      <cs:styleClr val="auto"/>
+    </cs:lnRef>
+    <cs:fillRef idx="1"/>
+    <cs:effectRef idx="0"/>
+    <cs:fontRef idx="minor">
+      <a:schemeClr val="tx1"/>
+    </cs:fontRef>
+    <cs:spPr>
+      <a:ln w="28575" cap="rnd">
+        <a:solidFill>
+          <a:schemeClr val="phClr"/>
+        </a:solidFill>
+        <a:round/>
+      </a:ln>
+    </cs:spPr>
+  </cs:dataPointLine>
+  <cs:dataPointMarker>
+    <cs:lnRef idx="0">
+      <cs:styleClr val="auto"/>
+    </cs:lnRef>
+    <cs:fillRef idx="1">
+      <cs:styleClr val="auto"/>
+    </cs:fillRef>
+    <cs:effectRef idx="0"/>
+    <cs:fontRef idx="minor">
+      <a:schemeClr val="tx1"/>
+    </cs:fontRef>
+    <cs:spPr>
+      <a:ln w="9525">
+        <a:solidFill>
+          <a:schemeClr val="phClr"/>
+        </a:solidFill>
+      </a:ln>
+    </cs:spPr>
+  </cs:dataPointMarker>
+  <cs:dataPointMarkerLayout symbol="circle" size="5"/>
+  <cs:dataPointWireframe>
+    <cs:lnRef idx="0">
+      <cs:styleClr val="auto"/>
+    </cs:lnRef>
+    <cs:fillRef idx="1"/>
+    <cs:effectRef idx="0"/>
+    <cs:fontRef idx="minor">
+      <a:schemeClr val="tx1"/>
+    </cs:fontRef>
+    <cs:spPr>
+      <a:ln w="9525" cap="rnd">
+        <a:solidFill>
+          <a:schemeClr val="phClr"/>
+        </a:solidFill>
+        <a:round/>
+      </a:ln>
+    </cs:spPr>
+  </cs:dataPointWireframe>
+  <cs:dataTable>
+    <cs:lnRef idx="0"/>
+    <cs:fillRef idx="0"/>
+    <cs:effectRef idx="0"/>
+    <cs:fontRef idx="minor">
+      <a:schemeClr val="tx1">
+        <a:lumMod val="65000"/>
+        <a:lumOff val="35000"/>
+      </a:schemeClr>
+    </cs:fontRef>
+    <cs:spPr>
+      <a:noFill/>
+      <a:ln w="9525" cap="flat" cmpd="sng" algn="ctr">
+        <a:solidFill>
+          <a:schemeClr val="tx1">
+            <a:lumMod val="15000"/>
+            <a:lumOff val="85000"/>
+          </a:schemeClr>
+        </a:solidFill>
+        <a:round/>
+      </a:ln>
+    </cs:spPr>
+    <cs:defRPr sz="900" kern="1200"/>
+  </cs:dataTable>
+  <cs:downBar>
+    <cs:lnRef idx="0"/>
+    <cs:fillRef idx="0"/>
+    <cs:effectRef idx="0"/>
+    <cs:fontRef idx="minor">
+      <a:schemeClr val="tx1"/>
+    </cs:fontRef>
+    <cs:spPr>
+      <a:solidFill>
+        <a:schemeClr val="dk1">
+          <a:lumMod val="75000"/>
+          <a:lumOff val="25000"/>
+        </a:schemeClr>
+      </a:solidFill>
+      <a:ln w="9525" cap="flat" cmpd="sng" algn="ctr">
+        <a:solidFill>
+          <a:schemeClr val="tx1">
+            <a:lumMod val="65000"/>
+            <a:lumOff val="35000"/>
+          </a:schemeClr>
+        </a:solidFill>
+        <a:round/>
+      </a:ln>
+    </cs:spPr>
+  </cs:downBar>
+  <cs:dropLine>
+    <cs:lnRef idx="0"/>
+    <cs:fillRef idx="0"/>
+    <cs:effectRef idx="0"/>
+    <cs:fontRef idx="minor">
+      <a:schemeClr val="tx1"/>
+    </cs:fontRef>
+    <cs:spPr>
+      <a:ln w="9525" cap="flat" cmpd="sng" algn="ctr">
+        <a:solidFill>
+          <a:schemeClr val="tx1">
+            <a:lumMod val="35000"/>
+            <a:lumOff val="65000"/>
+          </a:schemeClr>
+        </a:solidFill>
+        <a:round/>
+      </a:ln>
+    </cs:spPr>
+  </cs:dropLine>
+  <cs:errorBar>
+    <cs:lnRef idx="0"/>
+    <cs:fillRef idx="0"/>
+    <cs:effectRef idx="0"/>
+    <cs:fontRef idx="minor">
+      <a:schemeClr val="tx1"/>
+    </cs:fontRef>
+    <cs:spPr>
+      <a:ln w="9525" cap="flat" cmpd="sng" algn="ctr">
+        <a:solidFill>
+          <a:schemeClr val="tx1">
+            <a:lumMod val="65000"/>
+            <a:lumOff val="35000"/>
+          </a:schemeClr>
+        </a:solidFill>
+        <a:round/>
+      </a:ln>
+    </cs:spPr>
+  </cs:errorBar>
+  <cs:floor>
+    <cs:lnRef idx="0"/>
+    <cs:fillRef idx="0"/>
+    <cs:effectRef idx="0"/>
+    <cs:fontRef idx="minor">
+      <a:schemeClr val="tx1"/>
+    </cs:fontRef>
+    <cs:spPr>
+      <a:noFill/>
+      <a:ln>
+        <a:noFill/>
+      </a:ln>
+    </cs:spPr>
+  </cs:floor>
+  <cs:gridlineMajor>
+    <cs:lnRef idx="0"/>
+    <cs:fillRef idx="0"/>
+    <cs:effectRef idx="0"/>
+    <cs:fontRef idx="minor">
+      <a:schemeClr val="tx1"/>
+    </cs:fontRef>
+    <cs:spPr>
+      <a:ln w="9525" cap="flat" cmpd="sng" algn="ctr">
+        <a:solidFill>
+          <a:schemeClr val="tx1">
+            <a:lumMod val="15000"/>
+            <a:lumOff val="85000"/>
+          </a:schemeClr>
+        </a:solidFill>
+        <a:round/>
+      </a:ln>
+    </cs:spPr>
+  </cs:gridlineMajor>
+  <cs:gridlineMinor>
+    <cs:lnRef idx="0"/>
+    <cs:fillRef idx="0"/>
+    <cs:effectRef idx="0"/>
+    <cs:fontRef idx="minor">
+      <a:schemeClr val="tx1"/>
+    </cs:fontRef>
+    <cs:spPr>
+      <a:ln w="9525" cap="flat" cmpd="sng" algn="ctr">
+        <a:solidFill>
+          <a:schemeClr val="tx1">
+            <a:lumMod val="5000"/>
+            <a:lumOff val="95000"/>
+          </a:schemeClr>
+        </a:solidFill>
+        <a:round/>
+      </a:ln>
+    </cs:spPr>
+  </cs:gridlineMinor>
+  <cs:hiLoLine>
+    <cs:lnRef idx="0"/>
+    <cs:fillRef idx="0"/>
+    <cs:effectRef idx="0"/>
+    <cs:fontRef idx="minor">
+      <a:schemeClr val="tx1"/>
+    </cs:fontRef>
+    <cs:spPr>
+      <a:ln w="9525" cap="flat" cmpd="sng" algn="ctr">
+        <a:solidFill>
+          <a:schemeClr val="tx1">
+            <a:lumMod val="50000"/>
+            <a:lumOff val="50000"/>
+          </a:schemeClr>
+        </a:solidFill>
+        <a:round/>
+      </a:ln>
+    </cs:spPr>
+  </cs:hiLoLine>
+  <cs:leaderLine>
+    <cs:lnRef idx="0"/>
+    <cs:fillRef idx="0"/>
+    <cs:effectRef idx="0"/>
+    <cs:fontRef idx="minor">
+      <a:schemeClr val="tx1"/>
+    </cs:fontRef>
+    <cs:spPr>
+      <a:ln w="9525" cap="flat" cmpd="sng" algn="ctr">
+        <a:solidFill>
+          <a:schemeClr val="tx1">
+            <a:lumMod val="35000"/>
+            <a:lumOff val="65000"/>
+          </a:schemeClr>
+        </a:solidFill>
+        <a:round/>
+      </a:ln>
+    </cs:spPr>
+  </cs:leaderLine>
+  <cs:legend>
+    <cs:lnRef idx="0"/>
+    <cs:fillRef idx="0"/>
+    <cs:effectRef idx="0"/>
+    <cs:fontRef idx="minor">
+      <a:schemeClr val="tx1">
+        <a:lumMod val="65000"/>
+        <a:lumOff val="35000"/>
+      </a:schemeClr>
+    </cs:fontRef>
+    <cs:defRPr sz="900" kern="1200"/>
+  </cs:legend>
+  <cs:plotArea mods="allowNoFillOverride allowNoLineOverride">
+    <cs:lnRef idx="0"/>
+    <cs:fillRef idx="0"/>
+    <cs:effectRef idx="0"/>
+    <cs:fontRef idx="minor">
+      <a:schemeClr val="tx1"/>
+    </cs:fontRef>
+  </cs:plotArea>
+  <cs:plotArea3D mods="allowNoFillOverride allowNoLineOverride">
+    <cs:lnRef idx="0"/>
+    <cs:fillRef idx="0"/>
+    <cs:effectRef idx="0"/>
+    <cs:fontRef idx="minor">
+      <a:schemeClr val="tx1"/>
+    </cs:fontRef>
+  </cs:plotArea3D>
+  <cs:seriesAxis>
+    <cs:lnRef idx="0"/>
+    <cs:fillRef idx="0"/>
+    <cs:effectRef idx="0"/>
+    <cs:fontRef idx="minor">
+      <a:schemeClr val="tx1">
+        <a:lumMod val="65000"/>
+        <a:lumOff val="35000"/>
+      </a:schemeClr>
+    </cs:fontRef>
+    <cs:defRPr sz="900" kern="1200"/>
+  </cs:seriesAxis>
+  <cs:seriesLine>
+    <cs:lnRef idx="0"/>
+    <cs:fillRef idx="0"/>
+    <cs:effectRef idx="0"/>
+    <cs:fontRef idx="minor">
+      <a:schemeClr val="tx1"/>
+    </cs:fontRef>
+    <cs:spPr>
+      <a:ln w="9525" cap="flat" cmpd="sng" algn="ctr">
+        <a:solidFill>
+          <a:schemeClr val="tx1">
+            <a:lumMod val="35000"/>
+            <a:lumOff val="65000"/>
+          </a:schemeClr>
+        </a:solidFill>
+        <a:round/>
+      </a:ln>
+    </cs:spPr>
+  </cs:seriesLine>
+  <cs:title>
+    <cs:lnRef idx="0"/>
+    <cs:fillRef idx="0"/>
+    <cs:effectRef idx="0"/>
+    <cs:fontRef idx="minor">
+      <a:schemeClr val="tx1">
+        <a:lumMod val="65000"/>
+        <a:lumOff val="35000"/>
+      </a:schemeClr>
+    </cs:fontRef>
+    <cs:defRPr sz="1400" b="0" kern="1200" spc="0" baseline="0"/>
+  </cs:title>
+  <cs:trendline>
+    <cs:lnRef idx="0">
+      <cs:styleClr val="auto"/>
+    </cs:lnRef>
+    <cs:fillRef idx="0"/>
+    <cs:effectRef idx="0"/>
+    <cs:fontRef idx="minor">
+      <a:schemeClr val="tx1"/>
+    </cs:fontRef>
+    <cs:spPr>
+      <a:ln w="19050" cap="rnd">
+        <a:solidFill>
+          <a:schemeClr val="phClr"/>
+        </a:solidFill>
+        <a:prstDash val="sysDot"/>
+      </a:ln>
+    </cs:spPr>
+  </cs:trendline>
+  <cs:trendlineLabel>
+    <cs:lnRef idx="0"/>
+    <cs:fillRef idx="0"/>
+    <cs:effectRef idx="0"/>
+    <cs:fontRef idx="minor">
+      <a:schemeClr val="tx1">
+        <a:lumMod val="65000"/>
+        <a:lumOff val="35000"/>
+      </a:schemeClr>
+    </cs:fontRef>
+    <cs:defRPr sz="900" kern="1200"/>
+  </cs:trendlineLabel>
+  <cs:upBar>
+    <cs:lnRef idx="0"/>
+    <cs:fillRef idx="0"/>
+    <cs:effectRef idx="0"/>
+    <cs:fontRef idx="minor">
+      <a:schemeClr val="tx1"/>
+    </cs:fontRef>
+    <cs:spPr>
+      <a:solidFill>
+        <a:schemeClr val="lt1"/>
+      </a:solidFill>
+      <a:ln w="9525" cap="flat" cmpd="sng" algn="ctr">
+        <a:solidFill>
+          <a:schemeClr val="tx1">
+            <a:lumMod val="65000"/>
+            <a:lumOff val="35000"/>
+          </a:schemeClr>
+        </a:solidFill>
+        <a:round/>
+      </a:ln>
+    </cs:spPr>
+  </cs:upBar>
+  <cs:valueAxis>
+    <cs:lnRef idx="0"/>
+    <cs:fillRef idx="0"/>
+    <cs:effectRef idx="0"/>
+    <cs:fontRef idx="minor">
+      <a:schemeClr val="tx1">
+        <a:lumMod val="65000"/>
+        <a:lumOff val="35000"/>
+      </a:schemeClr>
+    </cs:fontRef>
+    <cs:defRPr sz="900" kern="1200"/>
+  </cs:valueAxis>
+  <cs:wall>
+    <cs:lnRef idx="0"/>
+    <cs:fillRef idx="0"/>
+    <cs:effectRef idx="0"/>
+    <cs:fontRef idx="minor">
+      <a:schemeClr val="tx1"/>
+    </cs:fontRef>
+    <cs:spPr>
+      <a:noFill/>
+      <a:ln>
+        <a:noFill/>
+      </a:ln>
+    </cs:spPr>
+  </cs:wall>
+</cs:chartStyle>
 </file>
 
 <file path=word/theme/theme1.xml><?xml version="1.0" encoding="utf-8"?>
@@ -3725,10 +5227,9 @@
 </file>
 
 <file path=customXml/itemProps1.xml><?xml version="1.0" encoding="utf-8"?>
-<ds:datastoreItem xmlns:ds="http://schemas.openxmlformats.org/officeDocument/2006/customXml" ds:itemID="{BDEB7127-54DD-414D-86D0-1E7722CFD99F}">
+<ds:datastoreItem xmlns:ds="http://schemas.openxmlformats.org/officeDocument/2006/customXml" ds:itemID="{73AF8602-8674-4C89-ADA6-DFE3418499ED}">
   <ds:schemaRefs>
     <ds:schemaRef ds:uri="http://schemas.openxmlformats.org/officeDocument/2006/bibliography"/>
-    <ds:schemaRef ds:uri="http://www.w3.org/2000/xmlns/"/>
   </ds:schemaRefs>
 </ds:datastoreItem>
 </file>
--- a/1 - Analysis/Analysis.docx
+++ b/1 - Analysis/Analysis.docx
@@ -1327,51 +1327,13 @@
       </w:r>
     </w:p>
     <w:p>
-      <w:pPr>
-        <w:rPr>
-          <w:b/>
-          <w:bCs/>
-          <w:u w:val="single"/>
-        </w:rPr>
-      </w:pPr>
-      <w:r>
-        <w:rPr>
-          <w:b/>
-          <w:bCs/>
-          <w:u w:val="single"/>
-        </w:rPr>
-        <w:t>Resources required</w:t>
-      </w:r>
-    </w:p>
-    <w:p>
-      <w:r>
-        <w:t>Microsoft</w:t>
-      </w:r>
-      <w:r>
-        <w:t xml:space="preserve"> Office Word</w:t>
-      </w:r>
-    </w:p>
-    <w:p>
-      <w:r>
-        <w:t>Atom</w:t>
-      </w:r>
-      <w:r>
-        <w:t xml:space="preserve"> IDE</w:t>
-      </w:r>
-    </w:p>
-    <w:p>
-      <w:r>
-        <w:t>Google Chrome</w:t>
-      </w:r>
-    </w:p>
-    <w:p>
       <w:r>
         <w:lastRenderedPageBreak/>
         <w:drawing>
-          <wp:inline distT="0" distB="0" distL="0" distR="0" wp14:anchorId="724A53FF" wp14:editId="2885596C">
-            <wp:extent cx="5229955" cy="4067743"/>
-            <wp:effectExtent l="0" t="0" r="8890" b="9525"/>
-            <wp:docPr id="2" name="Picture 2"/>
+          <wp:inline distT="0" distB="0" distL="0" distR="0" wp14:anchorId="5C87797D" wp14:editId="544C8F32">
+            <wp:extent cx="5487166" cy="4305901"/>
+            <wp:effectExtent l="0" t="0" r="0" b="0"/>
+            <wp:docPr id="4" name="Picture 4"/>
             <wp:cNvGraphicFramePr>
               <a:graphicFrameLocks xmlns:a="http://schemas.openxmlformats.org/drawingml/2006/main" noChangeAspect="1"/>
             </wp:cNvGraphicFramePr>
@@ -1391,7 +1353,7 @@
                   <pic:spPr>
                     <a:xfrm>
                       <a:off x="0" y="0"/>
-                      <a:ext cx="5229955" cy="4067743"/>
+                      <a:ext cx="5487166" cy="4305901"/>
                     </a:xfrm>
                     <a:prstGeom prst="rect">
                       <a:avLst/>
@@ -1436,8 +1398,126 @@
           </wp:inline>
         </w:drawing>
       </w:r>
+    </w:p>
+    <w:p>
+      <w:pPr>
+        <w:rPr>
+          <w:b/>
+          <w:bCs/>
+          <w:u w:val="single"/>
+        </w:rPr>
+      </w:pPr>
+      <w:r>
+        <w:rPr>
+          <w:b/>
+          <w:bCs/>
+          <w:u w:val="single"/>
+        </w:rPr>
+        <w:t>Resources required</w:t>
+      </w:r>
+    </w:p>
+    <w:p>
+      <w:pPr>
+        <w:rPr>
+          <w:bCs/>
+        </w:rPr>
+      </w:pPr>
+      <w:r>
+        <w:rPr>
+          <w:bCs/>
+        </w:rPr>
+        <w:t xml:space="preserve">Repository managing – Atom and </w:t>
+      </w:r>
+      <w:proofErr w:type="spellStart"/>
+      <w:r>
+        <w:rPr>
+          <w:bCs/>
+        </w:rPr>
+        <w:t>Github</w:t>
+      </w:r>
+      <w:proofErr w:type="spellEnd"/>
+      <w:r>
+        <w:rPr>
+          <w:bCs/>
+        </w:rPr>
+        <w:t xml:space="preserve"> Desktop</w:t>
+      </w:r>
       <w:bookmarkStart w:id="0" w:name="_GoBack"/>
       <w:bookmarkEnd w:id="0"/>
+    </w:p>
+    <w:p>
+      <w:r>
+        <w:t xml:space="preserve">Text processor - </w:t>
+      </w:r>
+      <w:r>
+        <w:t>Microsoft Word</w:t>
+      </w:r>
+    </w:p>
+    <w:p>
+      <w:pPr>
+        <w:rPr>
+          <w:bCs/>
+        </w:rPr>
+      </w:pPr>
+      <w:r>
+        <w:rPr>
+          <w:bCs/>
+        </w:rPr>
+        <w:t>Gantt Chart – Microsoft Excel</w:t>
+      </w:r>
+    </w:p>
+    <w:p>
+      <w:r>
+        <w:t>Text editor</w:t>
+      </w:r>
+      <w:r>
+        <w:t xml:space="preserve"> - </w:t>
+      </w:r>
+      <w:r>
+        <w:t>Atom</w:t>
+      </w:r>
+    </w:p>
+    <w:p>
+      <w:r>
+        <w:t xml:space="preserve">Research and </w:t>
+      </w:r>
+      <w:r>
+        <w:t xml:space="preserve">website testing - </w:t>
+      </w:r>
+      <w:r>
+        <w:t>Google Chrome</w:t>
+      </w:r>
+    </w:p>
+    <w:p>
+      <w:pPr>
+        <w:rPr>
+          <w:bCs/>
+        </w:rPr>
+      </w:pPr>
+      <w:r>
+        <w:rPr>
+          <w:bCs/>
+        </w:rPr>
+        <w:t xml:space="preserve">Web server </w:t>
+      </w:r>
+      <w:r>
+        <w:rPr>
+          <w:bCs/>
+        </w:rPr>
+        <w:t>–</w:t>
+      </w:r>
+      <w:r>
+        <w:rPr>
+          <w:bCs/>
+        </w:rPr>
+        <w:t xml:space="preserve"> </w:t>
+      </w:r>
+      <w:r>
+        <w:rPr>
+          <w:bCs/>
+        </w:rPr>
+        <w:t>XAMPP</w:t>
+      </w:r>
     </w:p>
     <w:sectPr>
       <w:pgSz w:w="11906" w:h="16838"/>
@@ -5227,7 +5307,7 @@
 </file>
 
 <file path=customXml/itemProps1.xml><?xml version="1.0" encoding="utf-8"?>
-<ds:datastoreItem xmlns:ds="http://schemas.openxmlformats.org/officeDocument/2006/customXml" ds:itemID="{73AF8602-8674-4C89-ADA6-DFE3418499ED}">
+<ds:datastoreItem xmlns:ds="http://schemas.openxmlformats.org/officeDocument/2006/customXml" ds:itemID="{C39B3ABD-7F58-422A-8914-96BCE1D4D061}">
   <ds:schemaRefs>
     <ds:schemaRef ds:uri="http://schemas.openxmlformats.org/officeDocument/2006/bibliography"/>
   </ds:schemaRefs>

--- a/1 - Analysis/Analysis.docx
+++ b/1 - Analysis/Analysis.docx
@@ -1,6 +1,6 @@
 
 <file path=word/document.xml><?xml version="1.0" encoding="utf-8"?>
-<w:document xmlns:wpc="http://schemas.microsoft.com/office/word/2010/wordprocessingCanvas" xmlns:cx="http://schemas.microsoft.com/office/drawing/2014/chartex" xmlns:cx1="http://schemas.microsoft.com/office/drawing/2015/9/8/chartex" xmlns:cx2="http://schemas.microsoft.com/office/drawing/2015/10/21/chartex" xmlns:cx3="http://schemas.microsoft.com/office/drawing/2016/5/9/chartex" xmlns:cx4="http://schemas.microsoft.com/office/drawing/2016/5/10/chartex" xmlns:cx5="http://schemas.microsoft.com/office/drawing/2016/5/11/chartex" xmlns:cx6="http://schemas.microsoft.com/office/drawing/2016/5/12/chartex" xmlns:cx7="http://schemas.microsoft.com/office/drawing/2016/5/13/chartex" xmlns:cx8="http://schemas.microsoft.com/office/drawing/2016/5/14/chartex" xmlns:mc="http://schemas.openxmlformats.org/markup-compatibility/2006" xmlns:aink="http://schemas.microsoft.com/office/drawing/2016/ink" xmlns:am3d="http://schemas.microsoft.com/office/drawing/2017/model3d" xmlns:o="urn:schemas-microsoft-com:office:office" xmlns:r="http://schemas.openxmlformats.org/officeDocument/2006/relationships" xmlns:m="http://schemas.openxmlformats.org/officeDocument/2006/math" xmlns:v="urn:schemas-microsoft-com:vml" xmlns:wp14="http://schemas.microsoft.com/office/word/2010/wordprocessingDrawing" xmlns:wp="http://schemas.openxmlformats.org/drawingml/2006/wordprocessingDrawing" xmlns:w10="urn:schemas-microsoft-com:office:word" xmlns:w="http://schemas.openxmlformats.org/wordprocessingml/2006/main" xmlns:w14="http://schemas.microsoft.com/office/word/2010/wordml" xmlns:w15="http://schemas.microsoft.com/office/word/2012/wordml" xmlns:w16cid="http://schemas.microsoft.com/office/word/2016/wordml/cid" xmlns:w16se="http://schemas.microsoft.com/office/word/2015/wordml/symex" xmlns:wpg="http://schemas.microsoft.com/office/word/2010/wordprocessingGroup" xmlns:wpi="http://schemas.microsoft.com/office/word/2010/wordprocessingInk" xmlns:wne="http://schemas.microsoft.com/office/word/2006/wordml" xmlns:wps="http://schemas.microsoft.com/office/word/2010/wordprocessingShape" mc:Ignorable="w14 w15 w16se w16cid wp14">
+<w:document xmlns:wpc="http://schemas.microsoft.com/office/word/2010/wordprocessingCanvas" xmlns:cx="http://schemas.microsoft.com/office/drawing/2014/chartex" xmlns:cx1="http://schemas.microsoft.com/office/drawing/2015/9/8/chartex" xmlns:cx2="http://schemas.microsoft.com/office/drawing/2015/10/21/chartex" xmlns:cx3="http://schemas.microsoft.com/office/drawing/2016/5/9/chartex" xmlns:cx4="http://schemas.microsoft.com/office/drawing/2016/5/10/chartex" xmlns:cx5="http://schemas.microsoft.com/office/drawing/2016/5/11/chartex" xmlns:cx6="http://schemas.microsoft.com/office/drawing/2016/5/12/chartex" xmlns:cx7="http://schemas.microsoft.com/office/drawing/2016/5/13/chartex" xmlns:cx8="http://schemas.microsoft.com/office/drawing/2016/5/14/chartex" xmlns:mc="http://schemas.openxmlformats.org/markup-compatibility/2006" xmlns:aink="http://schemas.microsoft.com/office/drawing/2016/ink" xmlns:am3d="http://schemas.microsoft.com/office/drawing/2017/model3d" xmlns:o="urn:schemas-microsoft-com:office:office" xmlns:r="http://schemas.openxmlformats.org/officeDocument/2006/relationships" xmlns:m="http://schemas.openxmlformats.org/officeDocument/2006/math" xmlns:v="urn:schemas-microsoft-com:vml" xmlns:wp14="http://schemas.microsoft.com/office/word/2010/wordprocessingDrawing" xmlns:wp="http://schemas.openxmlformats.org/drawingml/2006/wordprocessingDrawing" xmlns:w10="urn:schemas-microsoft-com:office:word" xmlns:w="http://schemas.openxmlformats.org/wordprocessingml/2006/main" xmlns:w14="http://schemas.microsoft.com/office/word/2010/wordml" xmlns:w15="http://schemas.microsoft.com/office/word/2012/wordml" xmlns:w16cex="http://schemas.microsoft.com/office/word/2018/wordml/cex" xmlns:w16cid="http://schemas.microsoft.com/office/word/2016/wordml/cid" xmlns:w16="http://schemas.microsoft.com/office/word/2018/wordml" xmlns:w16se="http://schemas.microsoft.com/office/word/2015/wordml/symex" xmlns:wpg="http://schemas.microsoft.com/office/word/2010/wordprocessingGroup" xmlns:wpi="http://schemas.microsoft.com/office/word/2010/wordprocessingInk" xmlns:wne="http://schemas.microsoft.com/office/word/2006/wordml" xmlns:wps="http://schemas.microsoft.com/office/word/2010/wordprocessingShape" mc:Ignorable="w14 w15 w16se w16cid w16 w16cex wp14">
   <w:body>
     <w:p>
       <w:pPr>
@@ -647,55 +647,251 @@
         <w:pStyle w:val="ListParagraph"/>
         <w:numPr>
           <w:ilvl w:val="0"/>
+          <w:numId w:val="12"/>
+        </w:numPr>
+      </w:pPr>
+      <w:r>
+        <w:t xml:space="preserve">The program will let you change the difficulty and the mode of the program. Default is </w:t>
+      </w:r>
+      <w:r>
+        <w:t>1m</w:t>
+      </w:r>
+    </w:p>
+    <w:p>
+      <w:pPr>
+        <w:pStyle w:val="ListParagraph"/>
+        <w:numPr>
+          <w:ilvl w:val="0"/>
+          <w:numId w:val="12"/>
+        </w:numPr>
+      </w:pPr>
+      <w:r>
+        <w:t xml:space="preserve">The </w:t>
+      </w:r>
+      <w:r>
+        <w:t>number of words in the array will be the top 200 words</w:t>
+      </w:r>
+    </w:p>
+    <w:p>
+      <w:pPr>
+        <w:pStyle w:val="ListParagraph"/>
+        <w:numPr>
+          <w:ilvl w:val="0"/>
+          <w:numId w:val="12"/>
+        </w:numPr>
+      </w:pPr>
+      <w:r>
+        <w:t>The mode can be selected from specified time</w:t>
+      </w:r>
+      <w:r>
+        <w:t xml:space="preserve"> </w:t>
+      </w:r>
+      <w:r>
+        <w:t>(2 min, 1 min, 30 secs) or specified words(50 words, 100 words, 200 words)</w:t>
+      </w:r>
+    </w:p>
+    <w:p>
+      <w:pPr>
+        <w:pStyle w:val="ListParagraph"/>
+        <w:numPr>
+          <w:ilvl w:val="0"/>
           <w:numId w:val="9"/>
         </w:numPr>
       </w:pPr>
       <w:r>
-        <w:t xml:space="preserve">The program will let you change the difficulty and the mode of the program. Default is </w:t>
-      </w:r>
-      <w:r>
-        <w:t>1m, top 200 words</w:t>
-      </w:r>
-    </w:p>
-    <w:p>
-      <w:pPr>
-        <w:pStyle w:val="ListParagraph"/>
-        <w:numPr>
-          <w:ilvl w:val="0"/>
-          <w:numId w:val="12"/>
+        <w:t>The program will let you display the words to use, and customise them</w:t>
+      </w:r>
+    </w:p>
+    <w:p>
+      <w:pPr>
+        <w:pStyle w:val="ListParagraph"/>
+        <w:numPr>
+          <w:ilvl w:val="0"/>
+          <w:numId w:val="17"/>
+        </w:numPr>
+      </w:pPr>
+      <w:r>
+        <w:t xml:space="preserve">Words will be displayed alphabetical, or by length with a </w:t>
+      </w:r>
+      <w:r>
+        <w:t>bubble sort</w:t>
+      </w:r>
+    </w:p>
+    <w:p>
+      <w:pPr>
+        <w:pStyle w:val="ListParagraph"/>
+        <w:numPr>
+          <w:ilvl w:val="0"/>
+          <w:numId w:val="17"/>
+        </w:numPr>
+      </w:pPr>
+      <w:r>
+        <w:t>There will be a selector to add new words, and one to delete a word</w:t>
+      </w:r>
+    </w:p>
+    <w:p>
+      <w:pPr>
+        <w:pStyle w:val="ListParagraph"/>
+        <w:numPr>
+          <w:ilvl w:val="0"/>
+          <w:numId w:val="9"/>
+        </w:numPr>
+      </w:pPr>
+      <w:r>
+        <w:t>The program will detect when you start typing in the input box and start the program</w:t>
+      </w:r>
+    </w:p>
+    <w:p>
+      <w:pPr>
+        <w:pStyle w:val="ListParagraph"/>
+        <w:numPr>
+          <w:ilvl w:val="0"/>
+          <w:numId w:val="9"/>
+        </w:numPr>
+      </w:pPr>
+      <w:r>
+        <w:t>The program will get a</w:t>
+      </w:r>
+      <w:r>
+        <w:t>n array of random words from a file containing the stored words</w:t>
+      </w:r>
+    </w:p>
+    <w:p>
+      <w:pPr>
+        <w:pStyle w:val="ListParagraph"/>
+        <w:numPr>
+          <w:ilvl w:val="0"/>
+          <w:numId w:val="9"/>
+        </w:numPr>
+      </w:pPr>
+      <w:r>
+        <w:t xml:space="preserve">The program will detect when a space bar is pressed, </w:t>
+      </w:r>
+      <w:r>
+        <w:t>move onto the next word, and generate a new value in the array</w:t>
+      </w:r>
+    </w:p>
+    <w:p>
+      <w:pPr>
+        <w:pStyle w:val="ListParagraph"/>
+        <w:numPr>
+          <w:ilvl w:val="0"/>
+          <w:numId w:val="9"/>
+        </w:numPr>
+      </w:pPr>
+      <w:r>
+        <w:t>The program will check whether the word you typed is correct, and will change word’s text colour to red if it is wrong</w:t>
+      </w:r>
+    </w:p>
+    <w:p>
+      <w:pPr>
+        <w:pStyle w:val="ListParagraph"/>
+        <w:numPr>
+          <w:ilvl w:val="0"/>
+          <w:numId w:val="9"/>
+        </w:numPr>
+      </w:pPr>
+      <w:r>
+        <w:t>When the program finishes, the user’s data will be calculated</w:t>
+      </w:r>
+    </w:p>
+    <w:p>
+      <w:pPr>
+        <w:pStyle w:val="ListParagraph"/>
+        <w:numPr>
+          <w:ilvl w:val="0"/>
+          <w:numId w:val="11"/>
+        </w:numPr>
+      </w:pPr>
+      <w:r>
+        <w:t>WPM</w:t>
+      </w:r>
+      <w:r>
+        <w:t xml:space="preserve"> </w:t>
+      </w:r>
+      <w:r>
+        <w:t xml:space="preserve">(Words Per minute) </w:t>
+      </w:r>
+      <w:r>
+        <w:t>–</w:t>
+      </w:r>
+      <w:r>
+        <w:t xml:space="preserve"> </w:t>
+      </w:r>
+      <w:r>
+        <w:t>The number of words divided by the time taken in minutes</w:t>
+      </w:r>
+      <w:r>
+        <w:t xml:space="preserve"> rounded to nearest %</w:t>
+      </w:r>
+    </w:p>
+    <w:p>
+      <w:pPr>
+        <w:pStyle w:val="ListParagraph"/>
+        <w:numPr>
+          <w:ilvl w:val="0"/>
+          <w:numId w:val="11"/>
+        </w:numPr>
+      </w:pPr>
+      <w:r>
+        <w:t xml:space="preserve">Accuracy </w:t>
+      </w:r>
+      <w:r>
+        <w:t>–</w:t>
+      </w:r>
+      <w:r>
+        <w:t xml:space="preserve"> </w:t>
+      </w:r>
+      <w:r>
+        <w:t>The number of correct words divided by the total number of words typed rounded to nearest %</w:t>
+      </w:r>
+    </w:p>
+    <w:p>
+      <w:r>
+        <w:lastRenderedPageBreak/>
+        <w:t>Scoreboard (PHP, JavaScript)</w:t>
+      </w:r>
+    </w:p>
+    <w:p>
+      <w:pPr>
+        <w:pStyle w:val="ListParagraph"/>
+        <w:numPr>
+          <w:ilvl w:val="0"/>
+          <w:numId w:val="9"/>
+        </w:numPr>
+      </w:pPr>
+      <w:r>
+        <w:t>When the program finishes, the user will have the option to save their score to the leaderboard</w:t>
+      </w:r>
+    </w:p>
+    <w:p>
+      <w:pPr>
+        <w:pStyle w:val="ListParagraph"/>
+        <w:numPr>
+          <w:ilvl w:val="0"/>
+          <w:numId w:val="15"/>
+        </w:numPr>
+      </w:pPr>
+      <w:r>
+        <w:t>Scores will be saved in a</w:t>
+      </w:r>
+      <w:r>
+        <w:t>n array of records in JavaScript</w:t>
+      </w:r>
+    </w:p>
+    <w:p>
+      <w:pPr>
+        <w:pStyle w:val="ListParagraph"/>
+        <w:numPr>
+          <w:ilvl w:val="0"/>
+          <w:numId w:val="9"/>
         </w:numPr>
       </w:pPr>
       <w:r>
         <w:t xml:space="preserve">The </w:t>
       </w:r>
       <w:r>
-        <w:t>number of words in the array will be the top 200 words</w:t>
-      </w:r>
-    </w:p>
-    <w:p>
-      <w:pPr>
-        <w:pStyle w:val="ListParagraph"/>
-        <w:numPr>
-          <w:ilvl w:val="0"/>
-          <w:numId w:val="12"/>
-        </w:numPr>
-      </w:pPr>
-      <w:r>
-        <w:t>The mode can be selected from specified time</w:t>
-      </w:r>
-      <w:r>
-        <w:t xml:space="preserve"> </w:t>
-      </w:r>
-      <w:r>
-        <w:t xml:space="preserve">(2 min, 1 min, 30 secs) or specified </w:t>
-      </w:r>
-      <w:proofErr w:type="gramStart"/>
-      <w:r>
-        <w:t>words(</w:t>
-      </w:r>
-      <w:proofErr w:type="gramEnd"/>
-      <w:r>
-        <w:t>50 words, 100 words, 200 words)</w:t>
+        <w:t>user will also have the option to save their name to the leaderboard</w:t>
       </w:r>
     </w:p>
     <w:p>
@@ -707,34 +903,10 @@
         </w:numPr>
       </w:pPr>
       <w:r>
-        <w:t>The program will let you display the words to use, and customise them</w:t>
-      </w:r>
-    </w:p>
-    <w:p>
-      <w:pPr>
-        <w:pStyle w:val="ListParagraph"/>
-        <w:numPr>
-          <w:ilvl w:val="0"/>
-          <w:numId w:val="17"/>
-        </w:numPr>
-      </w:pPr>
-      <w:r>
-        <w:t xml:space="preserve">Words will be displayed alphabetical, or by length with a </w:t>
-      </w:r>
-      <w:r>
-        <w:t>bubble sort</w:t>
-      </w:r>
-    </w:p>
-    <w:p>
-      <w:pPr>
-        <w:pStyle w:val="ListParagraph"/>
-        <w:numPr>
-          <w:ilvl w:val="0"/>
-          <w:numId w:val="17"/>
-        </w:numPr>
-      </w:pPr>
-      <w:r>
-        <w:t>There will be a selector to add new words, and one to delete a word</w:t>
+        <w:t xml:space="preserve">If the user doesn’t input a name, the name </w:t>
+      </w:r>
+      <w:r>
+        <w:t>shows as blank</w:t>
       </w:r>
     </w:p>
     <w:p>
@@ -746,7 +918,19 @@
         </w:numPr>
       </w:pPr>
       <w:r>
-        <w:t>The program will detect when you start typing in the input box and start the program</w:t>
+        <w:t>Checkbox to save your name for next rounds, which will be stored in a session variable.</w:t>
+      </w:r>
+    </w:p>
+    <w:p>
+      <w:pPr>
+        <w:pStyle w:val="ListParagraph"/>
+        <w:numPr>
+          <w:ilvl w:val="0"/>
+          <w:numId w:val="14"/>
+        </w:numPr>
+      </w:pPr>
+      <w:r>
+        <w:t>Any further rounds, the name box will be automatically inputted</w:t>
       </w:r>
     </w:p>
     <w:p>
@@ -758,198 +942,6 @@
         </w:numPr>
       </w:pPr>
       <w:r>
-        <w:t>The program will get a</w:t>
-      </w:r>
-      <w:r>
-        <w:t>n array of random words from a file containing the stored words</w:t>
-      </w:r>
-    </w:p>
-    <w:p>
-      <w:pPr>
-        <w:pStyle w:val="ListParagraph"/>
-        <w:numPr>
-          <w:ilvl w:val="0"/>
-          <w:numId w:val="9"/>
-        </w:numPr>
-      </w:pPr>
-      <w:r>
-        <w:t xml:space="preserve">The program will detect when a space bar is pressed, </w:t>
-      </w:r>
-      <w:r>
-        <w:t>move onto the next word, and generate a new value in the array</w:t>
-      </w:r>
-    </w:p>
-    <w:p>
-      <w:pPr>
-        <w:pStyle w:val="ListParagraph"/>
-        <w:numPr>
-          <w:ilvl w:val="0"/>
-          <w:numId w:val="9"/>
-        </w:numPr>
-      </w:pPr>
-      <w:r>
-        <w:t>The program will check whether the word you typed is correct, and will change word’s text colour to red if it is wrong</w:t>
-      </w:r>
-    </w:p>
-    <w:p>
-      <w:pPr>
-        <w:pStyle w:val="ListParagraph"/>
-        <w:numPr>
-          <w:ilvl w:val="0"/>
-          <w:numId w:val="9"/>
-        </w:numPr>
-      </w:pPr>
-      <w:r>
-        <w:t>When the program finishes, the user’s data will be calculated</w:t>
-      </w:r>
-    </w:p>
-    <w:p>
-      <w:pPr>
-        <w:pStyle w:val="ListParagraph"/>
-        <w:numPr>
-          <w:ilvl w:val="0"/>
-          <w:numId w:val="11"/>
-        </w:numPr>
-      </w:pPr>
-      <w:r>
-        <w:t>WPM</w:t>
-      </w:r>
-      <w:r>
-        <w:t xml:space="preserve"> </w:t>
-      </w:r>
-      <w:r>
-        <w:t xml:space="preserve">(Words Per minute) </w:t>
-      </w:r>
-      <w:r>
-        <w:t>–</w:t>
-      </w:r>
-      <w:r>
-        <w:t xml:space="preserve"> </w:t>
-      </w:r>
-      <w:r>
-        <w:t>The number of words divided by the time taken in minutes</w:t>
-      </w:r>
-      <w:r>
-        <w:t xml:space="preserve"> rounded to nearest %</w:t>
-      </w:r>
-    </w:p>
-    <w:p>
-      <w:pPr>
-        <w:pStyle w:val="ListParagraph"/>
-        <w:numPr>
-          <w:ilvl w:val="0"/>
-          <w:numId w:val="11"/>
-        </w:numPr>
-      </w:pPr>
-      <w:r>
-        <w:lastRenderedPageBreak/>
-        <w:t xml:space="preserve">Accuracy </w:t>
-      </w:r>
-      <w:r>
-        <w:t>–</w:t>
-      </w:r>
-      <w:r>
-        <w:t xml:space="preserve"> </w:t>
-      </w:r>
-      <w:r>
-        <w:t>The number of correct words divided by the total number of words typed rounded to nearest %</w:t>
-      </w:r>
-    </w:p>
-    <w:p>
-      <w:r>
-        <w:t>Scoreboard (PHP, JavaScript)</w:t>
-      </w:r>
-    </w:p>
-    <w:p>
-      <w:pPr>
-        <w:pStyle w:val="ListParagraph"/>
-        <w:numPr>
-          <w:ilvl w:val="0"/>
-          <w:numId w:val="9"/>
-        </w:numPr>
-      </w:pPr>
-      <w:r>
-        <w:t>When the program finishes, the user will have the option to save their score to the leaderboard</w:t>
-      </w:r>
-    </w:p>
-    <w:p>
-      <w:pPr>
-        <w:pStyle w:val="ListParagraph"/>
-        <w:numPr>
-          <w:ilvl w:val="0"/>
-          <w:numId w:val="15"/>
-        </w:numPr>
-      </w:pPr>
-      <w:r>
-        <w:t>Scores will be saved in a</w:t>
-      </w:r>
-      <w:r>
-        <w:t>n array of records in JavaScript</w:t>
-      </w:r>
-    </w:p>
-    <w:p>
-      <w:pPr>
-        <w:pStyle w:val="ListParagraph"/>
-        <w:numPr>
-          <w:ilvl w:val="0"/>
-          <w:numId w:val="9"/>
-        </w:numPr>
-      </w:pPr>
-      <w:r>
-        <w:t xml:space="preserve">The </w:t>
-      </w:r>
-      <w:r>
-        <w:t>user will also have the option to save their name to the leaderboard</w:t>
-      </w:r>
-    </w:p>
-    <w:p>
-      <w:pPr>
-        <w:pStyle w:val="ListParagraph"/>
-        <w:numPr>
-          <w:ilvl w:val="0"/>
-          <w:numId w:val="9"/>
-        </w:numPr>
-      </w:pPr>
-      <w:r>
-        <w:t xml:space="preserve">If the user doesn’t input a name, the name </w:t>
-      </w:r>
-      <w:r>
-        <w:t>shows as blank</w:t>
-      </w:r>
-    </w:p>
-    <w:p>
-      <w:pPr>
-        <w:pStyle w:val="ListParagraph"/>
-        <w:numPr>
-          <w:ilvl w:val="0"/>
-          <w:numId w:val="9"/>
-        </w:numPr>
-      </w:pPr>
-      <w:r>
-        <w:t>Checkbox to save your name for next rounds, which will be stored in a session variable.</w:t>
-      </w:r>
-    </w:p>
-    <w:p>
-      <w:pPr>
-        <w:pStyle w:val="ListParagraph"/>
-        <w:numPr>
-          <w:ilvl w:val="0"/>
-          <w:numId w:val="14"/>
-        </w:numPr>
-      </w:pPr>
-      <w:r>
-        <w:t>Any further rounds, the name box will be automatically inputted</w:t>
-      </w:r>
-    </w:p>
-    <w:p>
-      <w:pPr>
-        <w:pStyle w:val="ListParagraph"/>
-        <w:numPr>
-          <w:ilvl w:val="0"/>
-          <w:numId w:val="9"/>
-        </w:numPr>
-      </w:pPr>
-      <w:r>
         <w:t>The top 10 scores will be shown on a scoreboard</w:t>
       </w:r>
     </w:p>
@@ -1000,18 +992,10 @@
         <w:t>Interactivity with t</w:t>
       </w:r>
       <w:r>
-        <w:t xml:space="preserve">ext colour changes while doing a </w:t>
-      </w:r>
-      <w:proofErr w:type="gramStart"/>
-      <w:r>
-        <w:t>test</w:t>
-      </w:r>
-      <w:r>
-        <w:t>(</w:t>
-      </w:r>
-      <w:proofErr w:type="gramEnd"/>
-      <w:r>
-        <w:t>green for pass, red for fail)</w:t>
+        <w:t>ext colour changes while doing a test</w:t>
+      </w:r>
+      <w:r>
+        <w:t>(green for pass, red for fail)</w:t>
       </w:r>
     </w:p>
     <w:p>
@@ -1315,24 +1299,179 @@
       <w:pPr>
         <w:rPr>
           <w:b/>
+          <w:bCs/>
           <w:u w:val="single"/>
         </w:rPr>
       </w:pPr>
       <w:r>
         <w:rPr>
           <w:b/>
+          <w:bCs/>
           <w:u w:val="single"/>
         </w:rPr>
+        <w:t>Resources required</w:t>
+      </w:r>
+    </w:p>
+    <w:p>
+      <w:pPr>
+        <w:pStyle w:val="ListParagraph"/>
+        <w:numPr>
+          <w:ilvl w:val="0"/>
+          <w:numId w:val="3"/>
+        </w:numPr>
+        <w:rPr>
+          <w:bCs/>
+        </w:rPr>
+      </w:pPr>
+      <w:r>
+        <w:rPr>
+          <w:bCs/>
+        </w:rPr>
+        <w:t xml:space="preserve">Repository managing – Atom and </w:t>
+      </w:r>
+      <w:proofErr w:type="spellStart"/>
+      <w:r>
+        <w:rPr>
+          <w:bCs/>
+        </w:rPr>
+        <w:t>Github</w:t>
+      </w:r>
+      <w:proofErr w:type="spellEnd"/>
+      <w:r>
+        <w:rPr>
+          <w:bCs/>
+        </w:rPr>
+        <w:t xml:space="preserve"> Desktop</w:t>
+      </w:r>
+    </w:p>
+    <w:p>
+      <w:pPr>
+        <w:pStyle w:val="ListParagraph"/>
+        <w:numPr>
+          <w:ilvl w:val="0"/>
+          <w:numId w:val="3"/>
+        </w:numPr>
+      </w:pPr>
+      <w:r>
+        <w:t>Text processor - Microsoft Word</w:t>
+      </w:r>
+    </w:p>
+    <w:p>
+      <w:pPr>
+        <w:pStyle w:val="ListParagraph"/>
+        <w:numPr>
+          <w:ilvl w:val="0"/>
+          <w:numId w:val="3"/>
+        </w:numPr>
+        <w:rPr>
+          <w:bCs/>
+        </w:rPr>
+      </w:pPr>
+      <w:r>
+        <w:rPr>
+          <w:bCs/>
+        </w:rPr>
+        <w:t>Gantt Chart – Microsoft Excel</w:t>
+      </w:r>
+    </w:p>
+    <w:p>
+      <w:pPr>
+        <w:pStyle w:val="ListParagraph"/>
+        <w:numPr>
+          <w:ilvl w:val="0"/>
+          <w:numId w:val="3"/>
+        </w:numPr>
+        <w:rPr>
+          <w:bCs/>
+        </w:rPr>
+      </w:pPr>
+      <w:r>
+        <w:rPr>
+          <w:bCs/>
+        </w:rPr>
+        <w:t xml:space="preserve">Wireframing – Adobe </w:t>
+      </w:r>
+      <w:proofErr w:type="spellStart"/>
+      <w:r>
+        <w:rPr>
+          <w:bCs/>
+        </w:rPr>
+        <w:t>Xd</w:t>
+      </w:r>
+      <w:proofErr w:type="spellEnd"/>
+    </w:p>
+    <w:p>
+      <w:pPr>
+        <w:pStyle w:val="ListParagraph"/>
+        <w:numPr>
+          <w:ilvl w:val="0"/>
+          <w:numId w:val="3"/>
+        </w:numPr>
+      </w:pPr>
+      <w:r>
+        <w:t>Text editor - Atom</w:t>
+      </w:r>
+    </w:p>
+    <w:p>
+      <w:pPr>
+        <w:pStyle w:val="ListParagraph"/>
+        <w:numPr>
+          <w:ilvl w:val="0"/>
+          <w:numId w:val="3"/>
+        </w:numPr>
+      </w:pPr>
+      <w:r>
+        <w:t>Research and website testing - Google Chrome</w:t>
+      </w:r>
+    </w:p>
+    <w:p>
+      <w:pPr>
+        <w:pStyle w:val="ListParagraph"/>
+        <w:numPr>
+          <w:ilvl w:val="0"/>
+          <w:numId w:val="3"/>
+        </w:numPr>
+        <w:rPr>
+          <w:bCs/>
+        </w:rPr>
+      </w:pPr>
+      <w:r>
+        <w:rPr>
+          <w:bCs/>
+        </w:rPr>
+        <w:t>Web server – XAMPP</w:t>
+      </w:r>
+    </w:p>
+    <w:p/>
+    <w:p>
+      <w:r>
+        <w:rPr>
+          <w:b/>
+          <w:bCs/>
+          <w:u w:val="single"/>
+        </w:rPr>
+        <w:lastRenderedPageBreak/>
         <w:t>Project Plan</w:t>
       </w:r>
-    </w:p>
-    <w:p>
-      <w:r>
-        <w:lastRenderedPageBreak/>
+      <w:r>
+        <w:br/>
+      </w:r>
+      <w:r>
+        <w:rPr>
+          <w:b/>
+          <w:bCs/>
+          <w:u w:val="single"/>
+        </w:rPr>
+        <w:br/>
+      </w:r>
+      <w:r>
+        <w:rPr>
+          <w:noProof/>
+        </w:rPr>
         <w:drawing>
-          <wp:inline distT="0" distB="0" distL="0" distR="0" wp14:anchorId="5C87797D" wp14:editId="544C8F32">
-            <wp:extent cx="5487166" cy="4305901"/>
-            <wp:effectExtent l="0" t="0" r="0" b="0"/>
+          <wp:inline distT="0" distB="0" distL="0" distR="0" wp14:anchorId="0CAA3AAC" wp14:editId="175F8542">
+            <wp:extent cx="5984875" cy="4696464"/>
+            <wp:effectExtent l="0" t="0" r="0" b="8890"/>
             <wp:docPr id="4" name="Picture 4"/>
             <wp:cNvGraphicFramePr>
               <a:graphicFrameLocks xmlns:a="http://schemas.openxmlformats.org/drawingml/2006/main" noChangeAspect="1"/>
@@ -1353,7 +1492,7 @@
                   <pic:spPr>
                     <a:xfrm>
                       <a:off x="0" y="0"/>
-                      <a:ext cx="5487166" cy="4305901"/>
+                      <a:ext cx="6007559" cy="4714265"/>
                     </a:xfrm>
                     <a:prstGeom prst="rect">
                       <a:avLst/>
@@ -1379,7 +1518,7 @@
           <w:noProof/>
         </w:rPr>
         <w:drawing>
-          <wp:inline distT="0" distB="0" distL="0" distR="0" wp14:anchorId="228A40E6" wp14:editId="2CE88B40">
+          <wp:inline distT="0" distB="0" distL="0" distR="0" wp14:anchorId="228A40E6" wp14:editId="084C9A27">
             <wp:extent cx="5985321" cy="2705636"/>
             <wp:effectExtent l="0" t="0" r="15875" b="0"/>
             <wp:docPr id="3" name="Chart 3">
@@ -1399,126 +1538,6 @@
         </w:drawing>
       </w:r>
     </w:p>
-    <w:p>
-      <w:pPr>
-        <w:rPr>
-          <w:b/>
-          <w:bCs/>
-          <w:u w:val="single"/>
-        </w:rPr>
-      </w:pPr>
-      <w:r>
-        <w:rPr>
-          <w:b/>
-          <w:bCs/>
-          <w:u w:val="single"/>
-        </w:rPr>
-        <w:t>Resources required</w:t>
-      </w:r>
-    </w:p>
-    <w:p>
-      <w:pPr>
-        <w:rPr>
-          <w:bCs/>
-        </w:rPr>
-      </w:pPr>
-      <w:r>
-        <w:rPr>
-          <w:bCs/>
-        </w:rPr>
-        <w:t xml:space="preserve">Repository managing – Atom and </w:t>
-      </w:r>
-      <w:proofErr w:type="spellStart"/>
-      <w:r>
-        <w:rPr>
-          <w:bCs/>
-        </w:rPr>
-        <w:t>Github</w:t>
-      </w:r>
-      <w:proofErr w:type="spellEnd"/>
-      <w:r>
-        <w:rPr>
-          <w:bCs/>
-        </w:rPr>
-        <w:t xml:space="preserve"> Desktop</w:t>
-      </w:r>
-      <w:bookmarkStart w:id="0" w:name="_GoBack"/>
-      <w:bookmarkEnd w:id="0"/>
-    </w:p>
-    <w:p>
-      <w:r>
-        <w:t xml:space="preserve">Text processor - </w:t>
-      </w:r>
-      <w:r>
-        <w:t>Microsoft Word</w:t>
-      </w:r>
-    </w:p>
-    <w:p>
-      <w:pPr>
-        <w:rPr>
-          <w:bCs/>
-        </w:rPr>
-      </w:pPr>
-      <w:r>
-        <w:rPr>
-          <w:bCs/>
-        </w:rPr>
-        <w:t>Gantt Chart – Microsoft Excel</w:t>
-      </w:r>
-    </w:p>
-    <w:p>
-      <w:r>
-        <w:t>Text editor</w:t>
-      </w:r>
-      <w:r>
-        <w:t xml:space="preserve"> - </w:t>
-      </w:r>
-      <w:r>
-        <w:t>Atom</w:t>
-      </w:r>
-    </w:p>
-    <w:p>
-      <w:r>
-        <w:t xml:space="preserve">Research and </w:t>
-      </w:r>
-      <w:r>
-        <w:t xml:space="preserve">website testing - </w:t>
-      </w:r>
-      <w:r>
-        <w:t>Google Chrome</w:t>
-      </w:r>
-    </w:p>
-    <w:p>
-      <w:pPr>
-        <w:rPr>
-          <w:bCs/>
-        </w:rPr>
-      </w:pPr>
-      <w:r>
-        <w:rPr>
-          <w:bCs/>
-        </w:rPr>
-        <w:t xml:space="preserve">Web server </w:t>
-      </w:r>
-      <w:r>
-        <w:rPr>
-          <w:bCs/>
-        </w:rPr>
-        <w:t>–</w:t>
-      </w:r>
-      <w:r>
-        <w:rPr>
-          <w:bCs/>
-        </w:rPr>
-        <w:t xml:space="preserve"> </w:t>
-      </w:r>
-      <w:r>
-        <w:rPr>
-          <w:bCs/>
-        </w:rPr>
-        <w:t>XAMPP</w:t>
-      </w:r>
-    </w:p>
     <w:sectPr>
       <w:pgSz w:w="11906" w:h="16838"/>
       <w:pgMar w:top="720" w:right="720" w:bottom="720" w:left="720" w:header="708" w:footer="708" w:gutter="0"/>
@@ -1530,7 +1549,7 @@
 </file>
 
 <file path=word/numbering.xml><?xml version="1.0" encoding="utf-8"?>
-<w:numbering xmlns:wpc="http://schemas.microsoft.com/office/word/2010/wordprocessingCanvas" xmlns:cx="http://schemas.microsoft.com/office/drawing/2014/chartex" xmlns:cx1="http://schemas.microsoft.com/office/drawing/2015/9/8/chartex" xmlns:cx2="http://schemas.microsoft.com/office/drawing/2015/10/21/chartex" xmlns:cx3="http://schemas.microsoft.com/office/drawing/2016/5/9/chartex" xmlns:cx4="http://schemas.microsoft.com/office/drawing/2016/5/10/chartex" xmlns:cx5="http://schemas.microsoft.com/office/drawing/2016/5/11/chartex" xmlns:cx6="http://schemas.microsoft.com/office/drawing/2016/5/12/chartex" xmlns:cx7="http://schemas.microsoft.com/office/drawing/2016/5/13/chartex" xmlns:cx8="http://schemas.microsoft.com/office/drawing/2016/5/14/chartex" xmlns:mc="http://schemas.openxmlformats.org/markup-compatibility/2006" xmlns:aink="http://schemas.microsoft.com/office/drawing/2016/ink" xmlns:am3d="http://schemas.microsoft.com/office/drawing/2017/model3d" xmlns:o="urn:schemas-microsoft-com:office:office" xmlns:r="http://schemas.openxmlformats.org/officeDocument/2006/relationships" xmlns:m="http://schemas.openxmlformats.org/officeDocument/2006/math" xmlns:v="urn:schemas-microsoft-com:vml" xmlns:wp14="http://schemas.microsoft.com/office/word/2010/wordprocessingDrawing" xmlns:wp="http://schemas.openxmlformats.org/drawingml/2006/wordprocessingDrawing" xmlns:w10="urn:schemas-microsoft-com:office:word" xmlns:w="http://schemas.openxmlformats.org/wordprocessingml/2006/main" xmlns:w14="http://schemas.microsoft.com/office/word/2010/wordml" xmlns:w15="http://schemas.microsoft.com/office/word/2012/wordml" xmlns:w16cid="http://schemas.microsoft.com/office/word/2016/wordml/cid" xmlns:w16se="http://schemas.microsoft.com/office/word/2015/wordml/symex" xmlns:wpg="http://schemas.microsoft.com/office/word/2010/wordprocessingGroup" xmlns:wpi="http://schemas.microsoft.com/office/word/2010/wordprocessingInk" xmlns:wne="http://schemas.microsoft.com/office/word/2006/wordml" xmlns:wps="http://schemas.microsoft.com/office/word/2010/wordprocessingShape" mc:Ignorable="w14 w15 w16se w16cid wp14">
+<w:numbering xmlns:wpc="http://schemas.microsoft.com/office/word/2010/wordprocessingCanvas" xmlns:cx="http://schemas.microsoft.com/office/drawing/2014/chartex" xmlns:cx1="http://schemas.microsoft.com/office/drawing/2015/9/8/chartex" xmlns:cx2="http://schemas.microsoft.com/office/drawing/2015/10/21/chartex" xmlns:cx3="http://schemas.microsoft.com/office/drawing/2016/5/9/chartex" xmlns:cx4="http://schemas.microsoft.com/office/drawing/2016/5/10/chartex" xmlns:cx5="http://schemas.microsoft.com/office/drawing/2016/5/11/chartex" xmlns:cx6="http://schemas.microsoft.com/office/drawing/2016/5/12/chartex" xmlns:cx7="http://schemas.microsoft.com/office/drawing/2016/5/13/chartex" xmlns:cx8="http://schemas.microsoft.com/office/drawing/2016/5/14/chartex" xmlns:mc="http://schemas.openxmlformats.org/markup-compatibility/2006" xmlns:aink="http://schemas.microsoft.com/office/drawing/2016/ink" xmlns:am3d="http://schemas.microsoft.com/office/drawing/2017/model3d" xmlns:o="urn:schemas-microsoft-com:office:office" xmlns:r="http://schemas.openxmlformats.org/officeDocument/2006/relationships" xmlns:m="http://schemas.openxmlformats.org/officeDocument/2006/math" xmlns:v="urn:schemas-microsoft-com:vml" xmlns:wp14="http://schemas.microsoft.com/office/word/2010/wordprocessingDrawing" xmlns:wp="http://schemas.openxmlformats.org/drawingml/2006/wordprocessingDrawing" xmlns:w10="urn:schemas-microsoft-com:office:word" xmlns:w="http://schemas.openxmlformats.org/wordprocessingml/2006/main" xmlns:w14="http://schemas.microsoft.com/office/word/2010/wordml" xmlns:w15="http://schemas.microsoft.com/office/word/2012/wordml" xmlns:w16cex="http://schemas.microsoft.com/office/word/2018/wordml/cex" xmlns:w16cid="http://schemas.microsoft.com/office/word/2016/wordml/cid" xmlns:w16="http://schemas.microsoft.com/office/word/2018/wordml" xmlns:w16se="http://schemas.microsoft.com/office/word/2015/wordml/symex" xmlns:wpg="http://schemas.microsoft.com/office/word/2010/wordprocessingGroup" xmlns:wpi="http://schemas.microsoft.com/office/word/2010/wordprocessingInk" xmlns:wne="http://schemas.microsoft.com/office/word/2006/wordml" xmlns:wps="http://schemas.microsoft.com/office/word/2010/wordprocessingShape" mc:Ignorable="w14 w15 w16se w16cid w16 w16cex wp14">
   <w:abstractNum w:abstractNumId="0" w15:restartNumberingAfterBreak="0">
     <w:nsid w:val="05F538F7"/>
     <w:multiLevelType w:val="multilevel"/>
@@ -3450,7 +3469,7 @@
 </file>
 
 <file path=word/styles.xml><?xml version="1.0" encoding="utf-8"?>
-<w:styles xmlns:mc="http://schemas.openxmlformats.org/markup-compatibility/2006" xmlns:r="http://schemas.openxmlformats.org/officeDocument/2006/relationships" xmlns:w="http://schemas.openxmlformats.org/wordprocessingml/2006/main" xmlns:w14="http://schemas.microsoft.com/office/word/2010/wordml" xmlns:w15="http://schemas.microsoft.com/office/word/2012/wordml" xmlns:w16cid="http://schemas.microsoft.com/office/word/2016/wordml/cid" xmlns:w16se="http://schemas.microsoft.com/office/word/2015/wordml/symex" mc:Ignorable="w14 w15 w16se w16cid">
+<w:styles xmlns:mc="http://schemas.openxmlformats.org/markup-compatibility/2006" xmlns:r="http://schemas.openxmlformats.org/officeDocument/2006/relationships" xmlns:w="http://schemas.openxmlformats.org/wordprocessingml/2006/main" xmlns:w14="http://schemas.microsoft.com/office/word/2010/wordml" xmlns:w15="http://schemas.microsoft.com/office/word/2012/wordml" xmlns:w16cex="http://schemas.microsoft.com/office/word/2018/wordml/cex" xmlns:w16cid="http://schemas.microsoft.com/office/word/2016/wordml/cid" xmlns:w16="http://schemas.microsoft.com/office/word/2018/wordml" xmlns:w16se="http://schemas.microsoft.com/office/word/2015/wordml/symex" mc:Ignorable="w14 w15 w16se w16cid w16 w16cex">
   <w:docDefaults>
     <w:rPrDefault>
       <w:rPr>
@@ -3466,7 +3485,7 @@
       </w:pPr>
     </w:pPrDefault>
   </w:docDefaults>
-  <w:latentStyles w:defLockedState="0" w:defUIPriority="99" w:defSemiHidden="0" w:defUnhideWhenUsed="0" w:defQFormat="0" w:count="375">
+  <w:latentStyles w:defLockedState="0" w:defUIPriority="99" w:defSemiHidden="0" w:defUnhideWhenUsed="0" w:defQFormat="0" w:count="376">
     <w:lsdException w:name="Normal" w:uiPriority="0" w:qFormat="1"/>
     <w:lsdException w:name="heading 1" w:uiPriority="9" w:qFormat="1"/>
     <w:lsdException w:name="heading 2" w:semiHidden="1" w:uiPriority="9" w:unhideWhenUsed="1" w:qFormat="1"/>
@@ -3842,6 +3861,7 @@
     <w:lsdException w:name="Smart Hyperlink" w:semiHidden="1" w:unhideWhenUsed="1"/>
     <w:lsdException w:name="Hashtag" w:semiHidden="1" w:unhideWhenUsed="1"/>
     <w:lsdException w:name="Unresolved Mention" w:semiHidden="1" w:unhideWhenUsed="1"/>
+    <w:lsdException w:name="Smart Link" w:semiHidden="1" w:unhideWhenUsed="1"/>
   </w:latentStyles>
   <w:style w:type="paragraph" w:default="1" w:styleId="Normal">
     <w:name w:val="Normal"/>

--- a/1 - Analysis/Analysis.docx
+++ b/1 - Analysis/Analysis.docx
@@ -715,18 +715,6 @@
       </w:r>
       <w:r>
         <w:t>bubble sort</w:t>
-      </w:r>
-    </w:p>
-    <w:p>
-      <w:pPr>
-        <w:pStyle w:val="ListParagraph"/>
-        <w:numPr>
-          <w:ilvl w:val="0"/>
-          <w:numId w:val="17"/>
-        </w:numPr>
-      </w:pPr>
-      <w:r>
-        <w:t>There will be a selector to add new words, and one to delete a word</w:t>
       </w:r>
     </w:p>
     <w:p>

--- a/1 - Analysis/Analysis.docx
+++ b/1 - Analysis/Analysis.docx
@@ -1,6 +1,6 @@
 
 <file path=word/document.xml><?xml version="1.0" encoding="utf-8"?>
-<w:document xmlns:wpc="http://schemas.microsoft.com/office/word/2010/wordprocessingCanvas" xmlns:cx="http://schemas.microsoft.com/office/drawing/2014/chartex" xmlns:cx1="http://schemas.microsoft.com/office/drawing/2015/9/8/chartex" xmlns:cx2="http://schemas.microsoft.com/office/drawing/2015/10/21/chartex" xmlns:cx3="http://schemas.microsoft.com/office/drawing/2016/5/9/chartex" xmlns:cx4="http://schemas.microsoft.com/office/drawing/2016/5/10/chartex" xmlns:cx5="http://schemas.microsoft.com/office/drawing/2016/5/11/chartex" xmlns:cx6="http://schemas.microsoft.com/office/drawing/2016/5/12/chartex" xmlns:cx7="http://schemas.microsoft.com/office/drawing/2016/5/13/chartex" xmlns:cx8="http://schemas.microsoft.com/office/drawing/2016/5/14/chartex" xmlns:mc="http://schemas.openxmlformats.org/markup-compatibility/2006" xmlns:aink="http://schemas.microsoft.com/office/drawing/2016/ink" xmlns:am3d="http://schemas.microsoft.com/office/drawing/2017/model3d" xmlns:o="urn:schemas-microsoft-com:office:office" xmlns:r="http://schemas.openxmlformats.org/officeDocument/2006/relationships" xmlns:m="http://schemas.openxmlformats.org/officeDocument/2006/math" xmlns:v="urn:schemas-microsoft-com:vml" xmlns:wp14="http://schemas.microsoft.com/office/word/2010/wordprocessingDrawing" xmlns:wp="http://schemas.openxmlformats.org/drawingml/2006/wordprocessingDrawing" xmlns:w10="urn:schemas-microsoft-com:office:word" xmlns:w="http://schemas.openxmlformats.org/wordprocessingml/2006/main" xmlns:w14="http://schemas.microsoft.com/office/word/2010/wordml" xmlns:w15="http://schemas.microsoft.com/office/word/2012/wordml" xmlns:w16cex="http://schemas.microsoft.com/office/word/2018/wordml/cex" xmlns:w16cid="http://schemas.microsoft.com/office/word/2016/wordml/cid" xmlns:w16="http://schemas.microsoft.com/office/word/2018/wordml" xmlns:w16se="http://schemas.microsoft.com/office/word/2015/wordml/symex" xmlns:wpg="http://schemas.microsoft.com/office/word/2010/wordprocessingGroup" xmlns:wpi="http://schemas.microsoft.com/office/word/2010/wordprocessingInk" xmlns:wne="http://schemas.microsoft.com/office/word/2006/wordml" xmlns:wps="http://schemas.microsoft.com/office/word/2010/wordprocessingShape" mc:Ignorable="w14 w15 w16se w16cid w16 w16cex wp14">
+<w:document xmlns:wpc="http://schemas.microsoft.com/office/word/2010/wordprocessingCanvas" xmlns:cx="http://schemas.microsoft.com/office/drawing/2014/chartex" xmlns:cx1="http://schemas.microsoft.com/office/drawing/2015/9/8/chartex" xmlns:cx2="http://schemas.microsoft.com/office/drawing/2015/10/21/chartex" xmlns:cx3="http://schemas.microsoft.com/office/drawing/2016/5/9/chartex" xmlns:cx4="http://schemas.microsoft.com/office/drawing/2016/5/10/chartex" xmlns:cx5="http://schemas.microsoft.com/office/drawing/2016/5/11/chartex" xmlns:cx6="http://schemas.microsoft.com/office/drawing/2016/5/12/chartex" xmlns:cx7="http://schemas.microsoft.com/office/drawing/2016/5/13/chartex" xmlns:cx8="http://schemas.microsoft.com/office/drawing/2016/5/14/chartex" xmlns:mc="http://schemas.openxmlformats.org/markup-compatibility/2006" xmlns:aink="http://schemas.microsoft.com/office/drawing/2016/ink" xmlns:am3d="http://schemas.microsoft.com/office/drawing/2017/model3d" xmlns:o="urn:schemas-microsoft-com:office:office" xmlns:r="http://schemas.openxmlformats.org/officeDocument/2006/relationships" xmlns:m="http://schemas.openxmlformats.org/officeDocument/2006/math" xmlns:v="urn:schemas-microsoft-com:vml" xmlns:wp14="http://schemas.microsoft.com/office/word/2010/wordprocessingDrawing" xmlns:wp="http://schemas.openxmlformats.org/drawingml/2006/wordprocessingDrawing" xmlns:w10="urn:schemas-microsoft-com:office:word" xmlns:w="http://schemas.openxmlformats.org/wordprocessingml/2006/main" xmlns:w14="http://schemas.microsoft.com/office/word/2010/wordml" xmlns:w15="http://schemas.microsoft.com/office/word/2012/wordml" xmlns:w16cid="http://schemas.microsoft.com/office/word/2016/wordml/cid" xmlns:w16se="http://schemas.microsoft.com/office/word/2015/wordml/symex" xmlns:wpg="http://schemas.microsoft.com/office/word/2010/wordprocessingGroup" xmlns:wpi="http://schemas.microsoft.com/office/word/2010/wordprocessingInk" xmlns:wne="http://schemas.microsoft.com/office/word/2006/wordml" xmlns:wps="http://schemas.microsoft.com/office/word/2010/wordprocessingShape" mc:Ignorable="w14 w15 w16se w16cid wp14">
   <w:body>
     <w:p>
       <w:pPr>
@@ -687,7 +687,15 @@
         <w:t xml:space="preserve"> </w:t>
       </w:r>
       <w:r>
-        <w:t>(2 min, 1 min, 30 secs) or specified words(50 words, 100 words, 200 words)</w:t>
+        <w:t xml:space="preserve">(2 min, 1 min, 30 secs) or specified </w:t>
+      </w:r>
+      <w:proofErr w:type="gramStart"/>
+      <w:r>
+        <w:t>words(</w:t>
+      </w:r>
+      <w:proofErr w:type="gramEnd"/>
+      <w:r>
+        <w:t>50 words, 100 words, 200 words)</w:t>
       </w:r>
     </w:p>
     <w:p>
@@ -980,10 +988,18 @@
         <w:t>Interactivity with t</w:t>
       </w:r>
       <w:r>
-        <w:t>ext colour changes while doing a test</w:t>
-      </w:r>
-      <w:r>
-        <w:t>(green for pass, red for fail)</w:t>
+        <w:t xml:space="preserve">ext colour changes while doing a </w:t>
+      </w:r>
+      <w:proofErr w:type="gramStart"/>
+      <w:r>
+        <w:t>test</w:t>
+      </w:r>
+      <w:r>
+        <w:t>(</w:t>
+      </w:r>
+      <w:proofErr w:type="gramEnd"/>
+      <w:r>
+        <w:t>green for pass, red for fail)</w:t>
       </w:r>
     </w:p>
     <w:p>
@@ -1453,14 +1469,11 @@
         <w:br/>
       </w:r>
       <w:r>
-        <w:rPr>
-          <w:noProof/>
-        </w:rPr>
         <w:drawing>
-          <wp:inline distT="0" distB="0" distL="0" distR="0" wp14:anchorId="0CAA3AAC" wp14:editId="175F8542">
-            <wp:extent cx="5984875" cy="4696464"/>
-            <wp:effectExtent l="0" t="0" r="0" b="8890"/>
-            <wp:docPr id="4" name="Picture 4"/>
+          <wp:inline distT="0" distB="0" distL="0" distR="0" wp14:anchorId="73532F97" wp14:editId="5955A1A0">
+            <wp:extent cx="5487166" cy="4286848"/>
+            <wp:effectExtent l="0" t="0" r="0" b="0"/>
+            <wp:docPr id="6" name="Picture 6"/>
             <wp:cNvGraphicFramePr>
               <a:graphicFrameLocks xmlns:a="http://schemas.openxmlformats.org/drawingml/2006/main" noChangeAspect="1"/>
             </wp:cNvGraphicFramePr>
@@ -1480,7 +1493,7 @@
                   <pic:spPr>
                     <a:xfrm>
                       <a:off x="0" y="0"/>
-                      <a:ext cx="6007559" cy="4714265"/>
+                      <a:ext cx="5487166" cy="4286848"/>
                     </a:xfrm>
                     <a:prstGeom prst="rect">
                       <a:avLst/>
@@ -1492,6 +1505,8 @@
           </wp:inline>
         </w:drawing>
       </w:r>
+      <w:bookmarkStart w:id="0" w:name="_GoBack"/>
+      <w:bookmarkEnd w:id="0"/>
     </w:p>
     <w:p>
       <w:pPr>
@@ -1506,10 +1521,10 @@
           <w:noProof/>
         </w:rPr>
         <w:drawing>
-          <wp:inline distT="0" distB="0" distL="0" distR="0" wp14:anchorId="228A40E6" wp14:editId="084C9A27">
-            <wp:extent cx="5985321" cy="2705636"/>
-            <wp:effectExtent l="0" t="0" r="15875" b="0"/>
-            <wp:docPr id="3" name="Chart 3">
+          <wp:inline distT="0" distB="0" distL="0" distR="0" wp14:anchorId="4516363A" wp14:editId="002B30EE">
+            <wp:extent cx="6023759" cy="2773166"/>
+            <wp:effectExtent l="0" t="0" r="15240" b="8255"/>
+            <wp:docPr id="5" name="Chart 5">
               <a:extLst xmlns:a="http://schemas.openxmlformats.org/drawingml/2006/main">
                 <a:ext uri="{FF2B5EF4-FFF2-40B4-BE49-F238E27FC236}">
                   <a16:creationId xmlns:a16="http://schemas.microsoft.com/office/drawing/2014/main" id="{1BD50F07-285D-4183-9ACD-040B5F82DB9D}"/>
@@ -1537,7 +1552,7 @@
 </file>
 
 <file path=word/numbering.xml><?xml version="1.0" encoding="utf-8"?>
-<w:numbering xmlns:wpc="http://schemas.microsoft.com/office/word/2010/wordprocessingCanvas" xmlns:cx="http://schemas.microsoft.com/office/drawing/2014/chartex" xmlns:cx1="http://schemas.microsoft.com/office/drawing/2015/9/8/chartex" xmlns:cx2="http://schemas.microsoft.com/office/drawing/2015/10/21/chartex" xmlns:cx3="http://schemas.microsoft.com/office/drawing/2016/5/9/chartex" xmlns:cx4="http://schemas.microsoft.com/office/drawing/2016/5/10/chartex" xmlns:cx5="http://schemas.microsoft.com/office/drawing/2016/5/11/chartex" xmlns:cx6="http://schemas.microsoft.com/office/drawing/2016/5/12/chartex" xmlns:cx7="http://schemas.microsoft.com/office/drawing/2016/5/13/chartex" xmlns:cx8="http://schemas.microsoft.com/office/drawing/2016/5/14/chartex" xmlns:mc="http://schemas.openxmlformats.org/markup-compatibility/2006" xmlns:aink="http://schemas.microsoft.com/office/drawing/2016/ink" xmlns:am3d="http://schemas.microsoft.com/office/drawing/2017/model3d" xmlns:o="urn:schemas-microsoft-com:office:office" xmlns:r="http://schemas.openxmlformats.org/officeDocument/2006/relationships" xmlns:m="http://schemas.openxmlformats.org/officeDocument/2006/math" xmlns:v="urn:schemas-microsoft-com:vml" xmlns:wp14="http://schemas.microsoft.com/office/word/2010/wordprocessingDrawing" xmlns:wp="http://schemas.openxmlformats.org/drawingml/2006/wordprocessingDrawing" xmlns:w10="urn:schemas-microsoft-com:office:word" xmlns:w="http://schemas.openxmlformats.org/wordprocessingml/2006/main" xmlns:w14="http://schemas.microsoft.com/office/word/2010/wordml" xmlns:w15="http://schemas.microsoft.com/office/word/2012/wordml" xmlns:w16cex="http://schemas.microsoft.com/office/word/2018/wordml/cex" xmlns:w16cid="http://schemas.microsoft.com/office/word/2016/wordml/cid" xmlns:w16="http://schemas.microsoft.com/office/word/2018/wordml" xmlns:w16se="http://schemas.microsoft.com/office/word/2015/wordml/symex" xmlns:wpg="http://schemas.microsoft.com/office/word/2010/wordprocessingGroup" xmlns:wpi="http://schemas.microsoft.com/office/word/2010/wordprocessingInk" xmlns:wne="http://schemas.microsoft.com/office/word/2006/wordml" xmlns:wps="http://schemas.microsoft.com/office/word/2010/wordprocessingShape" mc:Ignorable="w14 w15 w16se w16cid w16 w16cex wp14">
+<w:numbering xmlns:wpc="http://schemas.microsoft.com/office/word/2010/wordprocessingCanvas" xmlns:cx="http://schemas.microsoft.com/office/drawing/2014/chartex" xmlns:cx1="http://schemas.microsoft.com/office/drawing/2015/9/8/chartex" xmlns:cx2="http://schemas.microsoft.com/office/drawing/2015/10/21/chartex" xmlns:cx3="http://schemas.microsoft.com/office/drawing/2016/5/9/chartex" xmlns:cx4="http://schemas.microsoft.com/office/drawing/2016/5/10/chartex" xmlns:cx5="http://schemas.microsoft.com/office/drawing/2016/5/11/chartex" xmlns:cx6="http://schemas.microsoft.com/office/drawing/2016/5/12/chartex" xmlns:cx7="http://schemas.microsoft.com/office/drawing/2016/5/13/chartex" xmlns:cx8="http://schemas.microsoft.com/office/drawing/2016/5/14/chartex" xmlns:mc="http://schemas.openxmlformats.org/markup-compatibility/2006" xmlns:aink="http://schemas.microsoft.com/office/drawing/2016/ink" xmlns:am3d="http://schemas.microsoft.com/office/drawing/2017/model3d" xmlns:o="urn:schemas-microsoft-com:office:office" xmlns:r="http://schemas.openxmlformats.org/officeDocument/2006/relationships" xmlns:m="http://schemas.openxmlformats.org/officeDocument/2006/math" xmlns:v="urn:schemas-microsoft-com:vml" xmlns:wp14="http://schemas.microsoft.com/office/word/2010/wordprocessingDrawing" xmlns:wp="http://schemas.openxmlformats.org/drawingml/2006/wordprocessingDrawing" xmlns:w10="urn:schemas-microsoft-com:office:word" xmlns:w="http://schemas.openxmlformats.org/wordprocessingml/2006/main" xmlns:w14="http://schemas.microsoft.com/office/word/2010/wordml" xmlns:w15="http://schemas.microsoft.com/office/word/2012/wordml" xmlns:w16cid="http://schemas.microsoft.com/office/word/2016/wordml/cid" xmlns:w16se="http://schemas.microsoft.com/office/word/2015/wordml/symex" xmlns:wpg="http://schemas.microsoft.com/office/word/2010/wordprocessingGroup" xmlns:wpi="http://schemas.microsoft.com/office/word/2010/wordprocessingInk" xmlns:wne="http://schemas.microsoft.com/office/word/2006/wordml" xmlns:wps="http://schemas.microsoft.com/office/word/2010/wordprocessingShape" mc:Ignorable="w14 w15 w16se w16cid wp14">
   <w:abstractNum w:abstractNumId="0" w15:restartNumberingAfterBreak="0">
     <w:nsid w:val="05F538F7"/>
     <w:multiLevelType w:val="multilevel"/>
@@ -3457,7 +3472,7 @@
 </file>
 
 <file path=word/styles.xml><?xml version="1.0" encoding="utf-8"?>
-<w:styles xmlns:mc="http://schemas.openxmlformats.org/markup-compatibility/2006" xmlns:r="http://schemas.openxmlformats.org/officeDocument/2006/relationships" xmlns:w="http://schemas.openxmlformats.org/wordprocessingml/2006/main" xmlns:w14="http://schemas.microsoft.com/office/word/2010/wordml" xmlns:w15="http://schemas.microsoft.com/office/word/2012/wordml" xmlns:w16cex="http://schemas.microsoft.com/office/word/2018/wordml/cex" xmlns:w16cid="http://schemas.microsoft.com/office/word/2016/wordml/cid" xmlns:w16="http://schemas.microsoft.com/office/word/2018/wordml" xmlns:w16se="http://schemas.microsoft.com/office/word/2015/wordml/symex" mc:Ignorable="w14 w15 w16se w16cid w16 w16cex">
+<w:styles xmlns:mc="http://schemas.openxmlformats.org/markup-compatibility/2006" xmlns:r="http://schemas.openxmlformats.org/officeDocument/2006/relationships" xmlns:w="http://schemas.openxmlformats.org/wordprocessingml/2006/main" xmlns:w14="http://schemas.microsoft.com/office/word/2010/wordml" xmlns:w15="http://schemas.microsoft.com/office/word/2012/wordml" xmlns:w16cid="http://schemas.microsoft.com/office/word/2016/wordml/cid" xmlns:w16se="http://schemas.microsoft.com/office/word/2015/wordml/symex" mc:Ignorable="w14 w15 w16se w16cid">
   <w:docDefaults>
     <w:rPrDefault>
       <w:rPr>
@@ -3473,7 +3488,7 @@
       </w:pPr>
     </w:pPrDefault>
   </w:docDefaults>
-  <w:latentStyles w:defLockedState="0" w:defUIPriority="99" w:defSemiHidden="0" w:defUnhideWhenUsed="0" w:defQFormat="0" w:count="376">
+  <w:latentStyles w:defLockedState="0" w:defUIPriority="99" w:defSemiHidden="0" w:defUnhideWhenUsed="0" w:defQFormat="0" w:count="375">
     <w:lsdException w:name="Normal" w:uiPriority="0" w:qFormat="1"/>
     <w:lsdException w:name="heading 1" w:uiPriority="9" w:qFormat="1"/>
     <w:lsdException w:name="heading 2" w:semiHidden="1" w:uiPriority="9" w:unhideWhenUsed="1" w:qFormat="1"/>
@@ -3849,7 +3864,6 @@
     <w:lsdException w:name="Smart Hyperlink" w:semiHidden="1" w:unhideWhenUsed="1"/>
     <w:lsdException w:name="Hashtag" w:semiHidden="1" w:unhideWhenUsed="1"/>
     <w:lsdException w:name="Unresolved Mention" w:semiHidden="1" w:unhideWhenUsed="1"/>
-    <w:lsdException w:name="Smart Link" w:semiHidden="1" w:unhideWhenUsed="1"/>
   </w:latentStyles>
   <w:style w:type="paragraph" w:default="1" w:styleId="Normal">
     <w:name w:val="Normal"/>
@@ -3978,7 +3992,7 @@
                   <c:v>Create pseudocode for program</c:v>
                 </c:pt>
                 <c:pt idx="11">
-                  <c:v>Create pseudocode for server-side</c:v>
+                  <c:v>Create pseudocode for website</c:v>
                 </c:pt>
                 <c:pt idx="12">
                   <c:v>Create Data Dictionary of array</c:v>
@@ -3993,7 +4007,7 @@
                   <c:v>Code program</c:v>
                 </c:pt>
                 <c:pt idx="16">
-                  <c:v>Code server-side</c:v>
+                  <c:v>Code rest of website</c:v>
                 </c:pt>
                 <c:pt idx="17">
                   <c:v>Code website look and CSS</c:v>
@@ -4087,7 +4101,7 @@
           </c:val>
           <c:extLst>
             <c:ext xmlns:c16="http://schemas.microsoft.com/office/drawing/2014/chart" uri="{C3380CC4-5D6E-409C-BE32-E72D297353CC}">
-              <c16:uniqueId val="{00000000-2969-462F-B777-059295F9E403}"/>
+              <c16:uniqueId val="{00000000-6DF3-4FBA-B7C3-23E304D291F2}"/>
             </c:ext>
           </c:extLst>
         </c:ser>
@@ -4100,7 +4114,7 @@
               <c:strCache>
                 <c:ptCount val="1"/>
                 <c:pt idx="0">
-                  <c:v>Duration</c:v>
+                  <c:v>Duration(Days)</c:v>
                 </c:pt>
               </c:strCache>
             </c:strRef>
@@ -4154,7 +4168,7 @@
                   <c:v>Create pseudocode for program</c:v>
                 </c:pt>
                 <c:pt idx="11">
-                  <c:v>Create pseudocode for server-side</c:v>
+                  <c:v>Create pseudocode for website</c:v>
                 </c:pt>
                 <c:pt idx="12">
                   <c:v>Create Data Dictionary of array</c:v>
@@ -4169,7 +4183,7 @@
                   <c:v>Code program</c:v>
                 </c:pt>
                 <c:pt idx="16">
-                  <c:v>Code server-side</c:v>
+                  <c:v>Code rest of website</c:v>
                 </c:pt>
                 <c:pt idx="17">
                   <c:v>Code website look and CSS</c:v>
@@ -4263,7 +4277,7 @@
           </c:val>
           <c:extLst>
             <c:ext xmlns:c16="http://schemas.microsoft.com/office/drawing/2014/chart" uri="{C3380CC4-5D6E-409C-BE32-E72D297353CC}">
-              <c16:uniqueId val="{00000001-2969-462F-B777-059295F9E403}"/>
+              <c16:uniqueId val="{00000001-6DF3-4FBA-B7C3-23E304D291F2}"/>
             </c:ext>
           </c:extLst>
         </c:ser>
@@ -5315,7 +5329,7 @@
 </file>
 
 <file path=customXml/itemProps1.xml><?xml version="1.0" encoding="utf-8"?>
-<ds:datastoreItem xmlns:ds="http://schemas.openxmlformats.org/officeDocument/2006/customXml" ds:itemID="{C39B3ABD-7F58-422A-8914-96BCE1D4D061}">
+<ds:datastoreItem xmlns:ds="http://schemas.openxmlformats.org/officeDocument/2006/customXml" ds:itemID="{3BAE8B21-3FFC-47E3-B910-FFE29F4BE6A1}">
   <ds:schemaRefs>
     <ds:schemaRef ds:uri="http://schemas.openxmlformats.org/officeDocument/2006/bibliography"/>
   </ds:schemaRefs>

--- a/1 - Analysis/Analysis.docx
+++ b/1 - Analysis/Analysis.docx
@@ -1,6 +1,6 @@
 
 <file path=word/document.xml><?xml version="1.0" encoding="utf-8"?>
-<w:document xmlns:wpc="http://schemas.microsoft.com/office/word/2010/wordprocessingCanvas" xmlns:cx="http://schemas.microsoft.com/office/drawing/2014/chartex" xmlns:cx1="http://schemas.microsoft.com/office/drawing/2015/9/8/chartex" xmlns:cx2="http://schemas.microsoft.com/office/drawing/2015/10/21/chartex" xmlns:cx3="http://schemas.microsoft.com/office/drawing/2016/5/9/chartex" xmlns:cx4="http://schemas.microsoft.com/office/drawing/2016/5/10/chartex" xmlns:cx5="http://schemas.microsoft.com/office/drawing/2016/5/11/chartex" xmlns:cx6="http://schemas.microsoft.com/office/drawing/2016/5/12/chartex" xmlns:cx7="http://schemas.microsoft.com/office/drawing/2016/5/13/chartex" xmlns:cx8="http://schemas.microsoft.com/office/drawing/2016/5/14/chartex" xmlns:mc="http://schemas.openxmlformats.org/markup-compatibility/2006" xmlns:aink="http://schemas.microsoft.com/office/drawing/2016/ink" xmlns:am3d="http://schemas.microsoft.com/office/drawing/2017/model3d" xmlns:o="urn:schemas-microsoft-com:office:office" xmlns:r="http://schemas.openxmlformats.org/officeDocument/2006/relationships" xmlns:m="http://schemas.openxmlformats.org/officeDocument/2006/math" xmlns:v="urn:schemas-microsoft-com:vml" xmlns:wp14="http://schemas.microsoft.com/office/word/2010/wordprocessingDrawing" xmlns:wp="http://schemas.openxmlformats.org/drawingml/2006/wordprocessingDrawing" xmlns:w10="urn:schemas-microsoft-com:office:word" xmlns:w="http://schemas.openxmlformats.org/wordprocessingml/2006/main" xmlns:w14="http://schemas.microsoft.com/office/word/2010/wordml" xmlns:w15="http://schemas.microsoft.com/office/word/2012/wordml" xmlns:w16cid="http://schemas.microsoft.com/office/word/2016/wordml/cid" xmlns:w16se="http://schemas.microsoft.com/office/word/2015/wordml/symex" xmlns:wpg="http://schemas.microsoft.com/office/word/2010/wordprocessingGroup" xmlns:wpi="http://schemas.microsoft.com/office/word/2010/wordprocessingInk" xmlns:wne="http://schemas.microsoft.com/office/word/2006/wordml" xmlns:wps="http://schemas.microsoft.com/office/word/2010/wordprocessingShape" mc:Ignorable="w14 w15 w16se w16cid wp14">
+<w:document xmlns:wpc="http://schemas.microsoft.com/office/word/2010/wordprocessingCanvas" xmlns:cx="http://schemas.microsoft.com/office/drawing/2014/chartex" xmlns:cx1="http://schemas.microsoft.com/office/drawing/2015/9/8/chartex" xmlns:cx2="http://schemas.microsoft.com/office/drawing/2015/10/21/chartex" xmlns:cx3="http://schemas.microsoft.com/office/drawing/2016/5/9/chartex" xmlns:cx4="http://schemas.microsoft.com/office/drawing/2016/5/10/chartex" xmlns:cx5="http://schemas.microsoft.com/office/drawing/2016/5/11/chartex" xmlns:cx6="http://schemas.microsoft.com/office/drawing/2016/5/12/chartex" xmlns:cx7="http://schemas.microsoft.com/office/drawing/2016/5/13/chartex" xmlns:cx8="http://schemas.microsoft.com/office/drawing/2016/5/14/chartex" xmlns:mc="http://schemas.openxmlformats.org/markup-compatibility/2006" xmlns:aink="http://schemas.microsoft.com/office/drawing/2016/ink" xmlns:am3d="http://schemas.microsoft.com/office/drawing/2017/model3d" xmlns:o="urn:schemas-microsoft-com:office:office" xmlns:r="http://schemas.openxmlformats.org/officeDocument/2006/relationships" xmlns:m="http://schemas.openxmlformats.org/officeDocument/2006/math" xmlns:v="urn:schemas-microsoft-com:vml" xmlns:wp14="http://schemas.microsoft.com/office/word/2010/wordprocessingDrawing" xmlns:wp="http://schemas.openxmlformats.org/drawingml/2006/wordprocessingDrawing" xmlns:w10="urn:schemas-microsoft-com:office:word" xmlns:w="http://schemas.openxmlformats.org/wordprocessingml/2006/main" xmlns:w14="http://schemas.microsoft.com/office/word/2010/wordml" xmlns:w15="http://schemas.microsoft.com/office/word/2012/wordml" xmlns:w16cex="http://schemas.microsoft.com/office/word/2018/wordml/cex" xmlns:w16cid="http://schemas.microsoft.com/office/word/2016/wordml/cid" xmlns:w16="http://schemas.microsoft.com/office/word/2018/wordml" xmlns:w16se="http://schemas.microsoft.com/office/word/2015/wordml/symex" xmlns:wpg="http://schemas.microsoft.com/office/word/2010/wordprocessingGroup" xmlns:wpi="http://schemas.microsoft.com/office/word/2010/wordprocessingInk" xmlns:wne="http://schemas.microsoft.com/office/word/2006/wordml" xmlns:wps="http://schemas.microsoft.com/office/word/2010/wordprocessingShape" mc:Ignorable="w14 w15 w16se w16cid w16 w16cex wp14">
   <w:body>
     <w:p>
       <w:pPr>
@@ -687,15 +687,25 @@
         <w:t xml:space="preserve"> </w:t>
       </w:r>
       <w:r>
-        <w:t xml:space="preserve">(2 min, 1 min, 30 secs) or specified </w:t>
-      </w:r>
-      <w:proofErr w:type="gramStart"/>
-      <w:r>
-        <w:t>words(</w:t>
-      </w:r>
-      <w:proofErr w:type="gramEnd"/>
-      <w:r>
-        <w:t>50 words, 100 words, 200 words)</w:t>
+        <w:t>(2 min, 1 min, 30 secs) or specified words(</w:t>
+      </w:r>
+      <w:r>
+        <w:t>25</w:t>
+      </w:r>
+      <w:r>
+        <w:t xml:space="preserve"> words, </w:t>
+      </w:r>
+      <w:r>
+        <w:t>5</w:t>
+      </w:r>
+      <w:r>
+        <w:t xml:space="preserve">0 words, </w:t>
+      </w:r>
+      <w:r>
+        <w:t>1</w:t>
+      </w:r>
+      <w:r>
+        <w:t>00 words)</w:t>
       </w:r>
     </w:p>
     <w:p>
@@ -988,18 +998,10 @@
         <w:t>Interactivity with t</w:t>
       </w:r>
       <w:r>
-        <w:t xml:space="preserve">ext colour changes while doing a </w:t>
-      </w:r>
-      <w:proofErr w:type="gramStart"/>
-      <w:r>
-        <w:t>test</w:t>
-      </w:r>
-      <w:r>
-        <w:t>(</w:t>
-      </w:r>
-      <w:proofErr w:type="gramEnd"/>
-      <w:r>
-        <w:t>green for pass, red for fail)</w:t>
+        <w:t>ext colour changes while doing a test</w:t>
+      </w:r>
+      <w:r>
+        <w:t>(green for pass, red for fail)</w:t>
       </w:r>
     </w:p>
     <w:p>
@@ -1331,21 +1333,7 @@
         <w:rPr>
           <w:bCs/>
         </w:rPr>
-        <w:t xml:space="preserve">Repository managing – Atom and </w:t>
-      </w:r>
-      <w:proofErr w:type="spellStart"/>
-      <w:r>
-        <w:rPr>
-          <w:bCs/>
-        </w:rPr>
-        <w:t>Github</w:t>
-      </w:r>
-      <w:proofErr w:type="spellEnd"/>
-      <w:r>
-        <w:rPr>
-          <w:bCs/>
-        </w:rPr>
-        <w:t xml:space="preserve"> Desktop</w:t>
+        <w:t>Repository managing – Atom and Github Desktop</w:t>
       </w:r>
     </w:p>
     <w:p>
@@ -1393,16 +1381,8 @@
         <w:rPr>
           <w:bCs/>
         </w:rPr>
-        <w:t xml:space="preserve">Wireframing – Adobe </w:t>
-      </w:r>
-      <w:proofErr w:type="spellStart"/>
-      <w:r>
-        <w:rPr>
-          <w:bCs/>
-        </w:rPr>
-        <w:t>Xd</w:t>
-      </w:r>
-      <w:proofErr w:type="spellEnd"/>
+        <w:t>Wireframing – Adobe Xd</w:t>
+      </w:r>
     </w:p>
     <w:p>
       <w:pPr>
@@ -1469,6 +1449,9 @@
         <w:br/>
       </w:r>
       <w:r>
+        <w:rPr>
+          <w:noProof/>
+        </w:rPr>
         <w:drawing>
           <wp:inline distT="0" distB="0" distL="0" distR="0" wp14:anchorId="73532F97" wp14:editId="5955A1A0">
             <wp:extent cx="5487166" cy="4286848"/>
@@ -1505,8 +1488,6 @@
           </wp:inline>
         </w:drawing>
       </w:r>
-      <w:bookmarkStart w:id="0" w:name="_GoBack"/>
-      <w:bookmarkEnd w:id="0"/>
     </w:p>
     <w:p>
       <w:pPr>
@@ -1552,7 +1533,7 @@
 </file>
 
 <file path=word/numbering.xml><?xml version="1.0" encoding="utf-8"?>
-<w:numbering xmlns:wpc="http://schemas.microsoft.com/office/word/2010/wordprocessingCanvas" xmlns:cx="http://schemas.microsoft.com/office/drawing/2014/chartex" xmlns:cx1="http://schemas.microsoft.com/office/drawing/2015/9/8/chartex" xmlns:cx2="http://schemas.microsoft.com/office/drawing/2015/10/21/chartex" xmlns:cx3="http://schemas.microsoft.com/office/drawing/2016/5/9/chartex" xmlns:cx4="http://schemas.microsoft.com/office/drawing/2016/5/10/chartex" xmlns:cx5="http://schemas.microsoft.com/office/drawing/2016/5/11/chartex" xmlns:cx6="http://schemas.microsoft.com/office/drawing/2016/5/12/chartex" xmlns:cx7="http://schemas.microsoft.com/office/drawing/2016/5/13/chartex" xmlns:cx8="http://schemas.microsoft.com/office/drawing/2016/5/14/chartex" xmlns:mc="http://schemas.openxmlformats.org/markup-compatibility/2006" xmlns:aink="http://schemas.microsoft.com/office/drawing/2016/ink" xmlns:am3d="http://schemas.microsoft.com/office/drawing/2017/model3d" xmlns:o="urn:schemas-microsoft-com:office:office" xmlns:r="http://schemas.openxmlformats.org/officeDocument/2006/relationships" xmlns:m="http://schemas.openxmlformats.org/officeDocument/2006/math" xmlns:v="urn:schemas-microsoft-com:vml" xmlns:wp14="http://schemas.microsoft.com/office/word/2010/wordprocessingDrawing" xmlns:wp="http://schemas.openxmlformats.org/drawingml/2006/wordprocessingDrawing" xmlns:w10="urn:schemas-microsoft-com:office:word" xmlns:w="http://schemas.openxmlformats.org/wordprocessingml/2006/main" xmlns:w14="http://schemas.microsoft.com/office/word/2010/wordml" xmlns:w15="http://schemas.microsoft.com/office/word/2012/wordml" xmlns:w16cid="http://schemas.microsoft.com/office/word/2016/wordml/cid" xmlns:w16se="http://schemas.microsoft.com/office/word/2015/wordml/symex" xmlns:wpg="http://schemas.microsoft.com/office/word/2010/wordprocessingGroup" xmlns:wpi="http://schemas.microsoft.com/office/word/2010/wordprocessingInk" xmlns:wne="http://schemas.microsoft.com/office/word/2006/wordml" xmlns:wps="http://schemas.microsoft.com/office/word/2010/wordprocessingShape" mc:Ignorable="w14 w15 w16se w16cid wp14">
+<w:numbering xmlns:wpc="http://schemas.microsoft.com/office/word/2010/wordprocessingCanvas" xmlns:cx="http://schemas.microsoft.com/office/drawing/2014/chartex" xmlns:cx1="http://schemas.microsoft.com/office/drawing/2015/9/8/chartex" xmlns:cx2="http://schemas.microsoft.com/office/drawing/2015/10/21/chartex" xmlns:cx3="http://schemas.microsoft.com/office/drawing/2016/5/9/chartex" xmlns:cx4="http://schemas.microsoft.com/office/drawing/2016/5/10/chartex" xmlns:cx5="http://schemas.microsoft.com/office/drawing/2016/5/11/chartex" xmlns:cx6="http://schemas.microsoft.com/office/drawing/2016/5/12/chartex" xmlns:cx7="http://schemas.microsoft.com/office/drawing/2016/5/13/chartex" xmlns:cx8="http://schemas.microsoft.com/office/drawing/2016/5/14/chartex" xmlns:mc="http://schemas.openxmlformats.org/markup-compatibility/2006" xmlns:aink="http://schemas.microsoft.com/office/drawing/2016/ink" xmlns:am3d="http://schemas.microsoft.com/office/drawing/2017/model3d" xmlns:o="urn:schemas-microsoft-com:office:office" xmlns:r="http://schemas.openxmlformats.org/officeDocument/2006/relationships" xmlns:m="http://schemas.openxmlformats.org/officeDocument/2006/math" xmlns:v="urn:schemas-microsoft-com:vml" xmlns:wp14="http://schemas.microsoft.com/office/word/2010/wordprocessingDrawing" xmlns:wp="http://schemas.openxmlformats.org/drawingml/2006/wordprocessingDrawing" xmlns:w10="urn:schemas-microsoft-com:office:word" xmlns:w="http://schemas.openxmlformats.org/wordprocessingml/2006/main" xmlns:w14="http://schemas.microsoft.com/office/word/2010/wordml" xmlns:w15="http://schemas.microsoft.com/office/word/2012/wordml" xmlns:w16cex="http://schemas.microsoft.com/office/word/2018/wordml/cex" xmlns:w16cid="http://schemas.microsoft.com/office/word/2016/wordml/cid" xmlns:w16="http://schemas.microsoft.com/office/word/2018/wordml" xmlns:w16se="http://schemas.microsoft.com/office/word/2015/wordml/symex" xmlns:wpg="http://schemas.microsoft.com/office/word/2010/wordprocessingGroup" xmlns:wpi="http://schemas.microsoft.com/office/word/2010/wordprocessingInk" xmlns:wne="http://schemas.microsoft.com/office/word/2006/wordml" xmlns:wps="http://schemas.microsoft.com/office/word/2010/wordprocessingShape" mc:Ignorable="w14 w15 w16se w16cid w16 w16cex wp14">
   <w:abstractNum w:abstractNumId="0" w15:restartNumberingAfterBreak="0">
     <w:nsid w:val="05F538F7"/>
     <w:multiLevelType w:val="multilevel"/>
@@ -3472,7 +3453,7 @@
 </file>
 
 <file path=word/styles.xml><?xml version="1.0" encoding="utf-8"?>
-<w:styles xmlns:mc="http://schemas.openxmlformats.org/markup-compatibility/2006" xmlns:r="http://schemas.openxmlformats.org/officeDocument/2006/relationships" xmlns:w="http://schemas.openxmlformats.org/wordprocessingml/2006/main" xmlns:w14="http://schemas.microsoft.com/office/word/2010/wordml" xmlns:w15="http://schemas.microsoft.com/office/word/2012/wordml" xmlns:w16cid="http://schemas.microsoft.com/office/word/2016/wordml/cid" xmlns:w16se="http://schemas.microsoft.com/office/word/2015/wordml/symex" mc:Ignorable="w14 w15 w16se w16cid">
+<w:styles xmlns:mc="http://schemas.openxmlformats.org/markup-compatibility/2006" xmlns:r="http://schemas.openxmlformats.org/officeDocument/2006/relationships" xmlns:w="http://schemas.openxmlformats.org/wordprocessingml/2006/main" xmlns:w14="http://schemas.microsoft.com/office/word/2010/wordml" xmlns:w15="http://schemas.microsoft.com/office/word/2012/wordml" xmlns:w16cex="http://schemas.microsoft.com/office/word/2018/wordml/cex" xmlns:w16cid="http://schemas.microsoft.com/office/word/2016/wordml/cid" xmlns:w16="http://schemas.microsoft.com/office/word/2018/wordml" xmlns:w16se="http://schemas.microsoft.com/office/word/2015/wordml/symex" mc:Ignorable="w14 w15 w16se w16cid w16 w16cex">
   <w:docDefaults>
     <w:rPrDefault>
       <w:rPr>
@@ -3488,7 +3469,7 @@
       </w:pPr>
     </w:pPrDefault>
   </w:docDefaults>
-  <w:latentStyles w:defLockedState="0" w:defUIPriority="99" w:defSemiHidden="0" w:defUnhideWhenUsed="0" w:defQFormat="0" w:count="375">
+  <w:latentStyles w:defLockedState="0" w:defUIPriority="99" w:defSemiHidden="0" w:defUnhideWhenUsed="0" w:defQFormat="0" w:count="376">
     <w:lsdException w:name="Normal" w:uiPriority="0" w:qFormat="1"/>
     <w:lsdException w:name="heading 1" w:uiPriority="9" w:qFormat="1"/>
     <w:lsdException w:name="heading 2" w:semiHidden="1" w:uiPriority="9" w:unhideWhenUsed="1" w:qFormat="1"/>
@@ -3594,7 +3575,6 @@
     <w:lsdException w:name="HTML Sample" w:semiHidden="1" w:unhideWhenUsed="1"/>
     <w:lsdException w:name="HTML Typewriter" w:semiHidden="1" w:unhideWhenUsed="1"/>
     <w:lsdException w:name="HTML Variable" w:semiHidden="1" w:unhideWhenUsed="1"/>
-    <w:lsdException w:name="Normal Table" w:semiHidden="1" w:unhideWhenUsed="1"/>
     <w:lsdException w:name="annotation subject" w:semiHidden="1" w:unhideWhenUsed="1"/>
     <w:lsdException w:name="No List" w:semiHidden="1" w:unhideWhenUsed="1"/>
     <w:lsdException w:name="Outline List 1" w:semiHidden="1" w:unhideWhenUsed="1"/>
@@ -3641,10 +3621,8 @@
     <w:lsdException w:name="Table Subtle 2" w:semiHidden="1" w:unhideWhenUsed="1"/>
     <w:lsdException w:name="Table Web 1" w:semiHidden="1" w:unhideWhenUsed="1"/>
     <w:lsdException w:name="Table Web 2" w:semiHidden="1" w:unhideWhenUsed="1"/>
-    <w:lsdException w:name="Table Web 3" w:semiHidden="1" w:unhideWhenUsed="1"/>
     <w:lsdException w:name="Balloon Text" w:semiHidden="1" w:unhideWhenUsed="1"/>
     <w:lsdException w:name="Table Grid" w:uiPriority="39"/>
-    <w:lsdException w:name="Table Theme" w:semiHidden="1" w:unhideWhenUsed="1"/>
     <w:lsdException w:name="Placeholder Text" w:semiHidden="1"/>
     <w:lsdException w:name="No Spacing" w:uiPriority="1" w:qFormat="1"/>
     <w:lsdException w:name="Light Shading" w:uiPriority="60"/>
@@ -3864,6 +3842,7 @@
     <w:lsdException w:name="Smart Hyperlink" w:semiHidden="1" w:unhideWhenUsed="1"/>
     <w:lsdException w:name="Hashtag" w:semiHidden="1" w:unhideWhenUsed="1"/>
     <w:lsdException w:name="Unresolved Mention" w:semiHidden="1" w:unhideWhenUsed="1"/>
+    <w:lsdException w:name="Smart Link" w:semiHidden="1" w:unhideWhenUsed="1"/>
   </w:latentStyles>
   <w:style w:type="paragraph" w:default="1" w:styleId="Normal">
     <w:name w:val="Normal"/>

--- a/1 - Analysis/Analysis.docx
+++ b/1 - Analysis/Analysis.docx
@@ -717,7 +717,7 @@
         </w:numPr>
       </w:pPr>
       <w:r>
-        <w:t>The program will let you display the words to use, and customise them</w:t>
+        <w:t>The program will let you display the words to use</w:t>
       </w:r>
     </w:p>
     <w:p>
@@ -3575,6 +3575,7 @@
     <w:lsdException w:name="HTML Sample" w:semiHidden="1" w:unhideWhenUsed="1"/>
     <w:lsdException w:name="HTML Typewriter" w:semiHidden="1" w:unhideWhenUsed="1"/>
     <w:lsdException w:name="HTML Variable" w:semiHidden="1" w:unhideWhenUsed="1"/>
+    <w:lsdException w:name="Normal Table" w:semiHidden="1" w:unhideWhenUsed="1"/>
     <w:lsdException w:name="annotation subject" w:semiHidden="1" w:unhideWhenUsed="1"/>
     <w:lsdException w:name="No List" w:semiHidden="1" w:unhideWhenUsed="1"/>
     <w:lsdException w:name="Outline List 1" w:semiHidden="1" w:unhideWhenUsed="1"/>
@@ -3621,8 +3622,10 @@
     <w:lsdException w:name="Table Subtle 2" w:semiHidden="1" w:unhideWhenUsed="1"/>
     <w:lsdException w:name="Table Web 1" w:semiHidden="1" w:unhideWhenUsed="1"/>
     <w:lsdException w:name="Table Web 2" w:semiHidden="1" w:unhideWhenUsed="1"/>
+    <w:lsdException w:name="Table Web 3" w:semiHidden="1" w:unhideWhenUsed="1"/>
     <w:lsdException w:name="Balloon Text" w:semiHidden="1" w:unhideWhenUsed="1"/>
     <w:lsdException w:name="Table Grid" w:uiPriority="39"/>
+    <w:lsdException w:name="Table Theme" w:semiHidden="1" w:unhideWhenUsed="1"/>
     <w:lsdException w:name="Placeholder Text" w:semiHidden="1"/>
     <w:lsdException w:name="No Spacing" w:uiPriority="1" w:qFormat="1"/>
     <w:lsdException w:name="Light Shading" w:uiPriority="60"/>

--- a/1 - Analysis/Analysis.docx
+++ b/1 - Analysis/Analysis.docx
@@ -82,7 +82,10 @@
         <w:t>a</w:t>
       </w:r>
       <w:r>
-        <w:t xml:space="preserve"> leaderboard</w:t>
+        <w:t xml:space="preserve"> </w:t>
+      </w:r>
+      <w:r>
+        <w:t>leader board</w:t>
       </w:r>
       <w:r>
         <w:t xml:space="preserve">, otherwise it will save </w:t>
@@ -94,21 +97,40 @@
         <w:t xml:space="preserve">. This will save your name for the next round that you do. </w:t>
       </w:r>
       <w:r>
+        <w:t xml:space="preserve">You will not be able to log in, and </w:t>
+      </w:r>
+      <w:r>
+        <w:t xml:space="preserve">the only player indicator that will be saved is the name. </w:t>
+      </w:r>
+      <w:r>
         <w:t>The program and data will be displayed within a website</w:t>
       </w:r>
       <w:r>
         <w:t xml:space="preserve">, which is where you will do </w:t>
       </w:r>
       <w:r>
-        <w:t xml:space="preserve">the </w:t>
-      </w:r>
-      <w:r>
-        <w:t>tests.</w:t>
+        <w:t>each game</w:t>
+      </w:r>
+      <w:r>
+        <w:t>.</w:t>
       </w:r>
     </w:p>
     <w:p>
       <w:r>
         <w:t>This project meets the requirements for AH as:</w:t>
+      </w:r>
+    </w:p>
+    <w:p>
+      <w:pPr>
+        <w:rPr>
+          <w:u w:val="single"/>
+        </w:rPr>
+      </w:pPr>
+      <w:r>
+        <w:rPr>
+          <w:u w:val="single"/>
+        </w:rPr>
+        <w:t>Software Design and Development</w:t>
       </w:r>
     </w:p>
     <w:p>
@@ -120,7 +142,10 @@
         </w:numPr>
       </w:pPr>
       <w:r>
-        <w:t>All Inputs will be validated</w:t>
+        <w:t xml:space="preserve">All Inputs will be </w:t>
+      </w:r>
+      <w:r>
+        <w:t>validated.</w:t>
       </w:r>
     </w:p>
     <w:p>
@@ -132,7 +157,50 @@
         </w:numPr>
       </w:pPr>
       <w:r>
-        <w:t>It covers 2 AH Software concepts which are OOP with an array of objects, and bubble sort</w:t>
+        <w:t>It covers 2 AH Software concepts</w:t>
+      </w:r>
+    </w:p>
+    <w:p>
+      <w:pPr>
+        <w:pStyle w:val="ListParagraph"/>
+        <w:numPr>
+          <w:ilvl w:val="0"/>
+          <w:numId w:val="30"/>
+        </w:numPr>
+      </w:pPr>
+      <w:r>
+        <w:t>OOP with an array of objects</w:t>
+      </w:r>
+      <w:r>
+        <w:t xml:space="preserve"> to store the name, WPM, and accuracy of players.</w:t>
+      </w:r>
+    </w:p>
+    <w:p>
+      <w:pPr>
+        <w:pStyle w:val="ListParagraph"/>
+        <w:numPr>
+          <w:ilvl w:val="0"/>
+          <w:numId w:val="30"/>
+        </w:numPr>
+      </w:pPr>
+      <w:r>
+        <w:t>Bubble sort</w:t>
+      </w:r>
+      <w:r>
+        <w:t xml:space="preserve"> to re-sort the scores each time a player enters a score.</w:t>
+      </w:r>
+    </w:p>
+    <w:p>
+      <w:pPr>
+        <w:rPr>
+          <w:u w:val="single"/>
+        </w:rPr>
+      </w:pPr>
+      <w:r>
+        <w:rPr>
+          <w:u w:val="single"/>
+        </w:rPr>
+        <w:t>Website Design and Development</w:t>
       </w:r>
     </w:p>
     <w:p>
@@ -153,7 +221,10 @@
         <w:t xml:space="preserve"> a website and provide a </w:t>
       </w:r>
       <w:r>
-        <w:t>suitable user interface</w:t>
+        <w:t xml:space="preserve">suitable user </w:t>
+      </w:r>
+      <w:r>
+        <w:t>interface.</w:t>
       </w:r>
     </w:p>
     <w:p>
@@ -198,13 +269,19 @@
         <w:t>of the project with pseudocode</w:t>
       </w:r>
       <w:r>
+        <w:t>, UML Class diagram</w:t>
+      </w:r>
+      <w:r>
         <w:t xml:space="preserve"> and</w:t>
       </w:r>
       <w:r>
         <w:t xml:space="preserve"> </w:t>
       </w:r>
       <w:r>
-        <w:t>wireframes to show the interface</w:t>
+        <w:t xml:space="preserve">wireframes to show the </w:t>
+      </w:r>
+      <w:r>
+        <w:t>interface.</w:t>
       </w:r>
     </w:p>
     <w:p>
@@ -219,7 +296,10 @@
         <w:t xml:space="preserve">A fully </w:t>
       </w:r>
       <w:r>
-        <w:t>working implementation of the design that lets you do tests, save them on a scoreboard and retry</w:t>
+        <w:t xml:space="preserve">working implementation of the design that lets you do tests, save them on a scoreboard and </w:t>
+      </w:r>
+      <w:r>
+        <w:t>retry.</w:t>
       </w:r>
     </w:p>
     <w:p>
@@ -264,7 +344,13 @@
         <w:t>n</w:t>
       </w:r>
       <w:r>
-        <w:t xml:space="preserve"> evaluation report that covers fitness for purpose, maintainability and robustness</w:t>
+        <w:t xml:space="preserve"> evaluation report that covers fitness for purpose, </w:t>
+      </w:r>
+      <w:r>
+        <w:t>maintainability,</w:t>
+      </w:r>
+      <w:r>
+        <w:t xml:space="preserve"> and robustness</w:t>
       </w:r>
     </w:p>
     <w:p>
@@ -281,7 +367,10 @@
         </w:numPr>
       </w:pPr>
       <w:r>
-        <w:t>The top 200 words will be the default size of the array</w:t>
+        <w:t xml:space="preserve">The top 200 words will be the default size of the </w:t>
+      </w:r>
+      <w:r>
+        <w:t>array.</w:t>
       </w:r>
     </w:p>
     <w:p>
@@ -299,7 +388,7 @@
         <w:t xml:space="preserve">: </w:t>
       </w:r>
       <w:r>
-        <w:t>amount</w:t>
+        <w:t>number</w:t>
       </w:r>
       <w:r>
         <w:t xml:space="preserve"> of words</w:t>
@@ -317,7 +406,10 @@
         <w:t xml:space="preserve"> or </w:t>
       </w:r>
       <w:r>
-        <w:t>time to type a specific number of words</w:t>
+        <w:t xml:space="preserve">time to type a specific number of </w:t>
+      </w:r>
+      <w:r>
+        <w:t>words.</w:t>
       </w:r>
     </w:p>
     <w:p>
@@ -338,7 +430,10 @@
         <w:t xml:space="preserve"> </w:t>
       </w:r>
       <w:r>
-        <w:t>and sort the words in the array by length or alphabetical</w:t>
+        <w:t xml:space="preserve">and sort the words in the array by length or </w:t>
+      </w:r>
+      <w:r>
+        <w:t>alphabetical.</w:t>
       </w:r>
     </w:p>
     <w:p>
@@ -353,7 +448,10 @@
         <w:t xml:space="preserve">You will be able to save your username at the end of a test, and session variables to save </w:t>
       </w:r>
       <w:r>
-        <w:t>the data</w:t>
+        <w:t xml:space="preserve">the </w:t>
+      </w:r>
+      <w:r>
+        <w:t>data.</w:t>
       </w:r>
     </w:p>
     <w:p>
@@ -368,7 +466,16 @@
         <w:t xml:space="preserve">Your score will be saved </w:t>
       </w:r>
       <w:r>
-        <w:t>into a leaderboard file corresponding to your difficulty</w:t>
+        <w:t xml:space="preserve">into a </w:t>
+      </w:r>
+      <w:r>
+        <w:t>leader board</w:t>
+      </w:r>
+      <w:r>
+        <w:t xml:space="preserve"> file corresponding to your </w:t>
+      </w:r>
+      <w:r>
+        <w:t>difficulty.</w:t>
       </w:r>
     </w:p>
     <w:p>
@@ -380,7 +487,16 @@
         </w:numPr>
       </w:pPr>
       <w:r>
-        <w:t>A leaderboard showing the top 10 scores in order will be shown on the website</w:t>
+        <w:t xml:space="preserve">A </w:t>
+      </w:r>
+      <w:r>
+        <w:t>leader board</w:t>
+      </w:r>
+      <w:r>
+        <w:t xml:space="preserve"> showing the top 10 scores in order will be shown on the </w:t>
+      </w:r>
+      <w:r>
+        <w:t>website.</w:t>
       </w:r>
     </w:p>
     <w:p>
@@ -392,7 +508,10 @@
         </w:numPr>
       </w:pPr>
       <w:r>
-        <w:t>Will be able to switch from light and dark theme</w:t>
+        <w:t xml:space="preserve">Will be able to switch from light and dark </w:t>
+      </w:r>
+      <w:r>
+        <w:t>theme.</w:t>
       </w:r>
     </w:p>
     <w:p>
@@ -409,19 +528,31 @@
         </w:numPr>
       </w:pPr>
       <w:r>
-        <w:t xml:space="preserve">The </w:t>
-      </w:r>
-      <w:r>
-        <w:t>languages I will be coding in will be HTML, PHP, CSS and JavaScript due to</w:t>
-      </w:r>
-      <w:r>
-        <w:t xml:space="preserve"> it being a website, and</w:t>
-      </w:r>
-      <w:r>
-        <w:t xml:space="preserve"> the program being integrated inside </w:t>
-      </w:r>
-      <w:r>
-        <w:t>of it</w:t>
+        <w:t xml:space="preserve">Technicality </w:t>
+      </w:r>
+    </w:p>
+    <w:p>
+      <w:pPr>
+        <w:pStyle w:val="ListParagraph"/>
+        <w:numPr>
+          <w:ilvl w:val="0"/>
+          <w:numId w:val="29"/>
+        </w:numPr>
+      </w:pPr>
+      <w:r>
+        <w:t>The languages I will be coding in will be HTML, PHP, CSS, and JavaScript due to it being a website, and the program being integrated inside of it.</w:t>
+      </w:r>
+    </w:p>
+    <w:p>
+      <w:pPr>
+        <w:pStyle w:val="ListParagraph"/>
+        <w:numPr>
+          <w:ilvl w:val="0"/>
+          <w:numId w:val="29"/>
+        </w:numPr>
+      </w:pPr>
+      <w:r>
+        <w:t>The website will use XAMPP to create a web server to host the website which will be run on Windows 10.</w:t>
       </w:r>
     </w:p>
     <w:p>
@@ -433,19 +564,25 @@
         </w:numPr>
       </w:pPr>
       <w:r>
-        <w:t xml:space="preserve">The website will use </w:t>
-      </w:r>
-      <w:r>
-        <w:t>XAMPP</w:t>
-      </w:r>
-      <w:r>
-        <w:t xml:space="preserve"> </w:t>
-      </w:r>
-      <w:r>
-        <w:t>t</w:t>
-      </w:r>
-      <w:r>
-        <w:t>o create a web server to host the website which will be run on Windows 10</w:t>
+        <w:t>Time</w:t>
+      </w:r>
+    </w:p>
+    <w:p>
+      <w:pPr>
+        <w:pStyle w:val="ListParagraph"/>
+        <w:numPr>
+          <w:ilvl w:val="0"/>
+          <w:numId w:val="29"/>
+        </w:numPr>
+      </w:pPr>
+      <w:r>
+        <w:t xml:space="preserve">The project will be completed before </w:t>
+      </w:r>
+      <w:r>
+        <w:t>Friday 19th March,</w:t>
+      </w:r>
+      <w:r>
+        <w:t xml:space="preserve"> so I can send the project to the SQA on time.</w:t>
       </w:r>
     </w:p>
     <w:p>
@@ -457,19 +594,7 @@
         </w:numPr>
       </w:pPr>
       <w:r>
-        <w:t xml:space="preserve">The project will be completed before </w:t>
-      </w:r>
-      <w:r>
-        <w:t xml:space="preserve">Friday 19th </w:t>
-      </w:r>
-      <w:r>
-        <w:t>March,</w:t>
-      </w:r>
-      <w:r>
-        <w:t xml:space="preserve"> so I can </w:t>
-      </w:r>
-      <w:r>
-        <w:t>send the project to the SQA on time</w:t>
+        <w:t>Economics</w:t>
       </w:r>
     </w:p>
     <w:p>
@@ -477,27 +602,12 @@
         <w:pStyle w:val="ListParagraph"/>
         <w:numPr>
           <w:ilvl w:val="0"/>
-          <w:numId w:val="3"/>
-        </w:numPr>
-      </w:pPr>
-      <w:r>
-        <w:t xml:space="preserve">There will be no costs </w:t>
-      </w:r>
-      <w:r>
-        <w:t>when developing my project</w:t>
-      </w:r>
-      <w:r>
-        <w:t xml:space="preserve"> as </w:t>
-      </w:r>
-      <w:r>
-        <w:t xml:space="preserve">I am using software that has been licenced by the school and </w:t>
-      </w:r>
-      <w:r>
-        <w:t>available to use.</w:t>
-      </w:r>
-    </w:p>
-    <w:p/>
-    <w:p>
+          <w:numId w:val="29"/>
+        </w:numPr>
+      </w:pPr>
+      <w:r>
+        <w:t>There will be no costs when developing my project as I am using software that has been licenced by the school and available to use.</w:t>
+      </w:r>
       <w:r>
         <w:br w:type="page"/>
       </w:r>
@@ -620,26 +730,117 @@
       </w:r>
     </w:p>
     <w:p>
-      <w:r>
+      <w:pPr>
+        <w:rPr>
+          <w:u w:val="single"/>
+        </w:rPr>
+      </w:pPr>
+      <w:r>
+        <w:rPr>
+          <w:u w:val="single"/>
+        </w:rPr>
         <w:t>Functional</w:t>
       </w:r>
       <w:r>
+        <w:rPr>
+          <w:u w:val="single"/>
+        </w:rPr>
         <w:t xml:space="preserve"> Requirements</w:t>
       </w:r>
     </w:p>
     <w:p>
+      <w:r>
+        <w:t>Program</w:t>
+      </w:r>
+      <w:r>
+        <w:t xml:space="preserve"> (JavaScript)</w:t>
+      </w:r>
+    </w:p>
+    <w:p>
       <w:pPr>
         <w:pStyle w:val="ListParagraph"/>
         <w:numPr>
           <w:ilvl w:val="0"/>
-          <w:numId w:val="3"/>
-        </w:numPr>
-      </w:pPr>
-      <w:r>
-        <w:t>Program</w:t>
-      </w:r>
-      <w:r>
-        <w:t xml:space="preserve"> (JavaScript)</w:t>
+          <w:numId w:val="20"/>
+        </w:numPr>
+      </w:pPr>
+      <w:r>
+        <w:t xml:space="preserve">You will be able to customise the settings of the </w:t>
+      </w:r>
+      <w:r>
+        <w:t>game.</w:t>
+      </w:r>
+    </w:p>
+    <w:p>
+      <w:pPr>
+        <w:pStyle w:val="ListParagraph"/>
+        <w:numPr>
+          <w:ilvl w:val="1"/>
+          <w:numId w:val="20"/>
+        </w:numPr>
+      </w:pPr>
+      <w:r>
+        <w:t xml:space="preserve">The program will let you change the difficulty and the mode of the program. Default is </w:t>
+      </w:r>
+      <w:r>
+        <w:t>1 minute.</w:t>
+      </w:r>
+    </w:p>
+    <w:p>
+      <w:pPr>
+        <w:pStyle w:val="ListParagraph"/>
+        <w:numPr>
+          <w:ilvl w:val="1"/>
+          <w:numId w:val="20"/>
+        </w:numPr>
+      </w:pPr>
+      <w:r>
+        <w:t xml:space="preserve">The </w:t>
+      </w:r>
+      <w:r>
+        <w:t xml:space="preserve">number of words in the array will be the top 200 </w:t>
+      </w:r>
+      <w:r>
+        <w:t>words.</w:t>
+      </w:r>
+    </w:p>
+    <w:p>
+      <w:pPr>
+        <w:pStyle w:val="ListParagraph"/>
+        <w:numPr>
+          <w:ilvl w:val="1"/>
+          <w:numId w:val="20"/>
+        </w:numPr>
+      </w:pPr>
+      <w:r>
+        <w:t>The mode can be selected from specified time</w:t>
+      </w:r>
+      <w:r>
+        <w:t xml:space="preserve"> </w:t>
+      </w:r>
+      <w:r>
+        <w:t xml:space="preserve">(2 min, 1 min, 30 secs) or specified </w:t>
+      </w:r>
+      <w:r>
+        <w:t>words (</w:t>
+      </w:r>
+      <w:r>
+        <w:t>25</w:t>
+      </w:r>
+      <w:r>
+        <w:t xml:space="preserve"> words, </w:t>
+      </w:r>
+      <w:r>
+        <w:t>5</w:t>
+      </w:r>
+      <w:r>
+        <w:t xml:space="preserve">0 words, </w:t>
+      </w:r>
+      <w:r>
+        <w:t>1</w:t>
+      </w:r>
+      <w:r>
+        <w:t>00 words)</w:t>
       </w:r>
     </w:p>
     <w:p>
@@ -647,14 +848,41 @@
         <w:pStyle w:val="ListParagraph"/>
         <w:numPr>
           <w:ilvl w:val="0"/>
-          <w:numId w:val="12"/>
-        </w:numPr>
-      </w:pPr>
-      <w:r>
-        <w:t xml:space="preserve">The program will let you change the difficulty and the mode of the program. Default is </w:t>
-      </w:r>
-      <w:r>
-        <w:t>1m</w:t>
+          <w:numId w:val="20"/>
+        </w:numPr>
+      </w:pPr>
+      <w:r>
+        <w:t>The program will let you display the words</w:t>
+      </w:r>
+      <w:r>
+        <w:t xml:space="preserve"> used</w:t>
+      </w:r>
+      <w:r>
+        <w:t xml:space="preserve"> </w:t>
+      </w:r>
+      <w:r>
+        <w:t xml:space="preserve">in a </w:t>
+      </w:r>
+      <w:r>
+        <w:t>list.</w:t>
+      </w:r>
+    </w:p>
+    <w:p>
+      <w:pPr>
+        <w:pStyle w:val="ListParagraph"/>
+        <w:numPr>
+          <w:ilvl w:val="1"/>
+          <w:numId w:val="20"/>
+        </w:numPr>
+      </w:pPr>
+      <w:r>
+        <w:t xml:space="preserve">Words will be displayed alphabetical, or by length with a </w:t>
+      </w:r>
+      <w:r>
+        <w:t xml:space="preserve">bubble </w:t>
+      </w:r>
+      <w:r>
+        <w:t>sort.</w:t>
       </w:r>
     </w:p>
     <w:p>
@@ -662,14 +890,89 @@
         <w:pStyle w:val="ListParagraph"/>
         <w:numPr>
           <w:ilvl w:val="0"/>
-          <w:numId w:val="12"/>
-        </w:numPr>
-      </w:pPr>
-      <w:r>
-        <w:t xml:space="preserve">The </w:t>
-      </w:r>
-      <w:r>
-        <w:t>number of words in the array will be the top 200 words</w:t>
+          <w:numId w:val="20"/>
+        </w:numPr>
+      </w:pPr>
+      <w:r>
+        <w:t xml:space="preserve">The program will </w:t>
+      </w:r>
+      <w:r>
+        <w:t xml:space="preserve">play a typing game that measures your WPM and </w:t>
+      </w:r>
+      <w:r>
+        <w:t>accuracy.</w:t>
+      </w:r>
+    </w:p>
+    <w:p>
+      <w:pPr>
+        <w:pStyle w:val="ListParagraph"/>
+        <w:numPr>
+          <w:ilvl w:val="1"/>
+          <w:numId w:val="20"/>
+        </w:numPr>
+      </w:pPr>
+      <w:r>
+        <w:t xml:space="preserve">The program will detect when you start typing in the input box and start the </w:t>
+      </w:r>
+      <w:r>
+        <w:t>program.</w:t>
+      </w:r>
+    </w:p>
+    <w:p>
+      <w:pPr>
+        <w:pStyle w:val="ListParagraph"/>
+        <w:numPr>
+          <w:ilvl w:val="1"/>
+          <w:numId w:val="20"/>
+        </w:numPr>
+      </w:pPr>
+      <w:r>
+        <w:t>The program will get a</w:t>
+      </w:r>
+      <w:r>
+        <w:t xml:space="preserve">n array of random words from a file containing the stored </w:t>
+      </w:r>
+      <w:r>
+        <w:t>words.</w:t>
+      </w:r>
+    </w:p>
+    <w:p>
+      <w:pPr>
+        <w:pStyle w:val="ListParagraph"/>
+        <w:numPr>
+          <w:ilvl w:val="1"/>
+          <w:numId w:val="20"/>
+        </w:numPr>
+      </w:pPr>
+      <w:r>
+        <w:t xml:space="preserve">The program will detect when a space bar is pressed, </w:t>
+      </w:r>
+      <w:r>
+        <w:t xml:space="preserve">move onto the next word, and generate a new value in the </w:t>
+      </w:r>
+      <w:r>
+        <w:t>array.</w:t>
+      </w:r>
+    </w:p>
+    <w:p>
+      <w:pPr>
+        <w:pStyle w:val="ListParagraph"/>
+        <w:numPr>
+          <w:ilvl w:val="1"/>
+          <w:numId w:val="20"/>
+        </w:numPr>
+      </w:pPr>
+      <w:r>
+        <w:t xml:space="preserve">The program will check whether the word you typed is </w:t>
+      </w:r>
+      <w:r>
+        <w:t>correct and</w:t>
+      </w:r>
+      <w:r>
+        <w:t xml:space="preserve"> will change word’s text colour to red if it is </w:t>
+      </w:r>
+      <w:r>
+        <w:t>wrong.</w:t>
       </w:r>
     </w:p>
     <w:p>
@@ -677,155 +980,47 @@
         <w:pStyle w:val="ListParagraph"/>
         <w:numPr>
           <w:ilvl w:val="0"/>
-          <w:numId w:val="12"/>
-        </w:numPr>
-      </w:pPr>
-      <w:r>
-        <w:t>The mode can be selected from specified time</w:t>
+          <w:numId w:val="20"/>
+        </w:numPr>
+      </w:pPr>
+      <w:r>
+        <w:t xml:space="preserve">When the program finishes, the user’s data will be </w:t>
+      </w:r>
+      <w:r>
+        <w:t>calculated.</w:t>
+      </w:r>
+    </w:p>
+    <w:p>
+      <w:pPr>
+        <w:pStyle w:val="ListParagraph"/>
+        <w:numPr>
+          <w:ilvl w:val="1"/>
+          <w:numId w:val="20"/>
+        </w:numPr>
+      </w:pPr>
+      <w:r>
+        <w:t>WPM</w:t>
       </w:r>
       <w:r>
         <w:t xml:space="preserve"> </w:t>
       </w:r>
       <w:r>
-        <w:t>(2 min, 1 min, 30 secs) or specified words(</w:t>
-      </w:r>
-      <w:r>
-        <w:t>25</w:t>
-      </w:r>
-      <w:r>
-        <w:t xml:space="preserve"> words, </w:t>
-      </w:r>
-      <w:r>
-        <w:t>5</w:t>
-      </w:r>
-      <w:r>
-        <w:t xml:space="preserve">0 words, </w:t>
-      </w:r>
-      <w:r>
-        <w:t>1</w:t>
-      </w:r>
-      <w:r>
-        <w:t>00 words)</w:t>
-      </w:r>
-    </w:p>
-    <w:p>
-      <w:pPr>
-        <w:pStyle w:val="ListParagraph"/>
-        <w:numPr>
-          <w:ilvl w:val="0"/>
-          <w:numId w:val="9"/>
-        </w:numPr>
-      </w:pPr>
-      <w:r>
-        <w:t>The program will let you display the words to use</w:t>
-      </w:r>
-    </w:p>
-    <w:p>
-      <w:pPr>
-        <w:pStyle w:val="ListParagraph"/>
-        <w:numPr>
-          <w:ilvl w:val="0"/>
-          <w:numId w:val="17"/>
-        </w:numPr>
-      </w:pPr>
-      <w:r>
-        <w:t xml:space="preserve">Words will be displayed alphabetical, or by length with a </w:t>
-      </w:r>
-      <w:r>
-        <w:t>bubble sort</w:t>
-      </w:r>
-    </w:p>
-    <w:p>
-      <w:pPr>
-        <w:pStyle w:val="ListParagraph"/>
-        <w:numPr>
-          <w:ilvl w:val="0"/>
-          <w:numId w:val="9"/>
-        </w:numPr>
-      </w:pPr>
-      <w:r>
-        <w:t>The program will detect when you start typing in the input box and start the program</w:t>
-      </w:r>
-    </w:p>
-    <w:p>
-      <w:pPr>
-        <w:pStyle w:val="ListParagraph"/>
-        <w:numPr>
-          <w:ilvl w:val="0"/>
-          <w:numId w:val="9"/>
-        </w:numPr>
-      </w:pPr>
-      <w:r>
-        <w:t>The program will get a</w:t>
-      </w:r>
-      <w:r>
-        <w:t>n array of random words from a file containing the stored words</w:t>
-      </w:r>
-    </w:p>
-    <w:p>
-      <w:pPr>
-        <w:pStyle w:val="ListParagraph"/>
-        <w:numPr>
-          <w:ilvl w:val="0"/>
-          <w:numId w:val="9"/>
-        </w:numPr>
-      </w:pPr>
-      <w:r>
-        <w:t xml:space="preserve">The program will detect when a space bar is pressed, </w:t>
-      </w:r>
-      <w:r>
-        <w:t>move onto the next word, and generate a new value in the array</w:t>
-      </w:r>
-    </w:p>
-    <w:p>
-      <w:pPr>
-        <w:pStyle w:val="ListParagraph"/>
-        <w:numPr>
-          <w:ilvl w:val="0"/>
-          <w:numId w:val="9"/>
-        </w:numPr>
-      </w:pPr>
-      <w:r>
-        <w:t>The program will check whether the word you typed is correct, and will change word’s text colour to red if it is wrong</w:t>
-      </w:r>
-    </w:p>
-    <w:p>
-      <w:pPr>
-        <w:pStyle w:val="ListParagraph"/>
-        <w:numPr>
-          <w:ilvl w:val="0"/>
-          <w:numId w:val="9"/>
-        </w:numPr>
-      </w:pPr>
-      <w:r>
-        <w:t>When the program finishes, the user’s data will be calculated</w:t>
-      </w:r>
-    </w:p>
-    <w:p>
-      <w:pPr>
-        <w:pStyle w:val="ListParagraph"/>
-        <w:numPr>
-          <w:ilvl w:val="0"/>
-          <w:numId w:val="11"/>
-        </w:numPr>
-      </w:pPr>
-      <w:r>
-        <w:t>WPM</w:t>
+        <w:t xml:space="preserve">(Words Per minute) </w:t>
+      </w:r>
+      <w:r>
+        <w:t>–</w:t>
       </w:r>
       <w:r>
         <w:t xml:space="preserve"> </w:t>
       </w:r>
       <w:r>
-        <w:t xml:space="preserve">(Words Per minute) </w:t>
-      </w:r>
-      <w:r>
-        <w:t>–</w:t>
-      </w:r>
-      <w:r>
-        <w:t xml:space="preserve"> </w:t>
-      </w:r>
-      <w:r>
-        <w:t>The number of words divided by the time taken in minutes</w:t>
+        <w:t xml:space="preserve">The number of words </w:t>
+      </w:r>
+      <w:r>
+        <w:t>over</w:t>
+      </w:r>
+      <w:r>
+        <w:t xml:space="preserve"> the time taken in minutes</w:t>
       </w:r>
       <w:r>
         <w:t xml:space="preserve"> rounded to nearest %</w:t>
@@ -835,8 +1030,8 @@
       <w:pPr>
         <w:pStyle w:val="ListParagraph"/>
         <w:numPr>
-          <w:ilvl w:val="0"/>
-          <w:numId w:val="11"/>
+          <w:ilvl w:val="1"/>
+          <w:numId w:val="20"/>
         </w:numPr>
       </w:pPr>
       <w:r>
@@ -863,11 +1058,107 @@
         <w:pStyle w:val="ListParagraph"/>
         <w:numPr>
           <w:ilvl w:val="0"/>
-          <w:numId w:val="9"/>
-        </w:numPr>
-      </w:pPr>
-      <w:r>
-        <w:t>When the program finishes, the user will have the option to save their score to the leaderboard</w:t>
+          <w:numId w:val="20"/>
+        </w:numPr>
+      </w:pPr>
+      <w:r>
+        <w:t xml:space="preserve">When the program finishes, the user will have the option to save their score to the </w:t>
+      </w:r>
+      <w:r>
+        <w:t>leader board.</w:t>
+      </w:r>
+    </w:p>
+    <w:p>
+      <w:pPr>
+        <w:pStyle w:val="ListParagraph"/>
+        <w:numPr>
+          <w:ilvl w:val="1"/>
+          <w:numId w:val="20"/>
+        </w:numPr>
+      </w:pPr>
+      <w:r>
+        <w:t>Scores will be saved in a</w:t>
+      </w:r>
+      <w:r>
+        <w:t xml:space="preserve">n array of records in </w:t>
+      </w:r>
+      <w:r>
+        <w:t>JavaScript.</w:t>
+      </w:r>
+    </w:p>
+    <w:p>
+      <w:pPr>
+        <w:pStyle w:val="ListParagraph"/>
+        <w:numPr>
+          <w:ilvl w:val="1"/>
+          <w:numId w:val="20"/>
+        </w:numPr>
+      </w:pPr>
+      <w:r>
+        <w:t xml:space="preserve">The </w:t>
+      </w:r>
+      <w:r>
+        <w:t xml:space="preserve">user will also have the option to save their name to the </w:t>
+      </w:r>
+      <w:r>
+        <w:t>leader board.</w:t>
+      </w:r>
+    </w:p>
+    <w:p>
+      <w:pPr>
+        <w:pStyle w:val="ListParagraph"/>
+        <w:numPr>
+          <w:ilvl w:val="2"/>
+          <w:numId w:val="20"/>
+        </w:numPr>
+      </w:pPr>
+      <w:r>
+        <w:t xml:space="preserve"> </w:t>
+      </w:r>
+      <w:r>
+        <w:t xml:space="preserve">If the user </w:t>
+      </w:r>
+      <w:r>
+        <w:t>does not</w:t>
+      </w:r>
+      <w:r>
+        <w:t xml:space="preserve"> input a name, the name </w:t>
+      </w:r>
+      <w:r>
+        <w:t>shows as blank</w:t>
+      </w:r>
+      <w:r>
+        <w:t>.</w:t>
+      </w:r>
+    </w:p>
+    <w:p>
+      <w:pPr>
+        <w:pStyle w:val="ListParagraph"/>
+        <w:numPr>
+          <w:ilvl w:val="2"/>
+          <w:numId w:val="20"/>
+        </w:numPr>
+      </w:pPr>
+      <w:r>
+        <w:t xml:space="preserve"> </w:t>
+      </w:r>
+      <w:r>
+        <w:t>Checkbox to save your name for next rounds, which will be stored in a session variable.</w:t>
+      </w:r>
+    </w:p>
+    <w:p>
+      <w:pPr>
+        <w:pStyle w:val="ListParagraph"/>
+        <w:numPr>
+          <w:ilvl w:val="2"/>
+          <w:numId w:val="20"/>
+        </w:numPr>
+      </w:pPr>
+      <w:r>
+        <w:t>Any further rounds, the name box will be automatically inputted</w:t>
+      </w:r>
+      <w:r>
+        <w:t>.</w:t>
       </w:r>
     </w:p>
     <w:p>
@@ -875,14 +1166,37 @@
         <w:pStyle w:val="ListParagraph"/>
         <w:numPr>
           <w:ilvl w:val="0"/>
-          <w:numId w:val="15"/>
-        </w:numPr>
-      </w:pPr>
-      <w:r>
-        <w:t>Scores will be saved in a</w:t>
-      </w:r>
-      <w:r>
-        <w:t>n array of records in JavaScript</w:t>
+          <w:numId w:val="20"/>
+        </w:numPr>
+      </w:pPr>
+      <w:r>
+        <w:t>The top 10 scores will be shown on a scoreboard</w:t>
+      </w:r>
+      <w:r>
+        <w:t>.</w:t>
+      </w:r>
+    </w:p>
+    <w:p>
+      <w:pPr>
+        <w:pStyle w:val="ListParagraph"/>
+        <w:numPr>
+          <w:ilvl w:val="1"/>
+          <w:numId w:val="20"/>
+        </w:numPr>
+      </w:pPr>
+      <w:r>
+        <w:t xml:space="preserve">The scores will be calculated using a bubble sort to </w:t>
+      </w:r>
+      <w:r>
+        <w:t>put the value in</w:t>
+      </w:r>
+    </w:p>
+    <w:p>
+      <w:r>
+        <w:t>End User</w:t>
+      </w:r>
+      <w:r>
+        <w:t xml:space="preserve"> Requirements</w:t>
       </w:r>
     </w:p>
     <w:p>
@@ -890,14 +1204,14 @@
         <w:pStyle w:val="ListParagraph"/>
         <w:numPr>
           <w:ilvl w:val="0"/>
-          <w:numId w:val="9"/>
-        </w:numPr>
-      </w:pPr>
-      <w:r>
-        <w:t xml:space="preserve">The </w:t>
-      </w:r>
-      <w:r>
-        <w:t>user will also have the option to save their name to the leaderboard</w:t>
+          <w:numId w:val="27"/>
+        </w:numPr>
+      </w:pPr>
+      <w:r>
+        <w:t>Clean interface that is intuitive to work with</w:t>
+      </w:r>
+      <w:r>
+        <w:t>.</w:t>
       </w:r>
     </w:p>
     <w:p>
@@ -905,14 +1219,20 @@
         <w:pStyle w:val="ListParagraph"/>
         <w:numPr>
           <w:ilvl w:val="0"/>
-          <w:numId w:val="9"/>
-        </w:numPr>
-      </w:pPr>
-      <w:r>
-        <w:t xml:space="preserve">If the user doesn’t input a name, the name </w:t>
-      </w:r>
-      <w:r>
-        <w:t>shows as blank</w:t>
+          <w:numId w:val="27"/>
+        </w:numPr>
+      </w:pPr>
+      <w:r>
+        <w:t>Interactivity with t</w:t>
+      </w:r>
+      <w:r>
+        <w:t>ext colour changes while doing a test</w:t>
+      </w:r>
+      <w:r>
+        <w:t xml:space="preserve"> </w:t>
+      </w:r>
+      <w:r>
+        <w:t>(green for pass, red for fail)</w:t>
       </w:r>
     </w:p>
     <w:p>
@@ -920,96 +1240,7 @@
         <w:pStyle w:val="ListParagraph"/>
         <w:numPr>
           <w:ilvl w:val="0"/>
-          <w:numId w:val="9"/>
-        </w:numPr>
-      </w:pPr>
-      <w:r>
-        <w:t>Checkbox to save your name for next rounds, which will be stored in a session variable.</w:t>
-      </w:r>
-    </w:p>
-    <w:p>
-      <w:pPr>
-        <w:pStyle w:val="ListParagraph"/>
-        <w:numPr>
-          <w:ilvl w:val="0"/>
-          <w:numId w:val="14"/>
-        </w:numPr>
-      </w:pPr>
-      <w:r>
-        <w:t>Any further rounds, the name box will be automatically inputted</w:t>
-      </w:r>
-    </w:p>
-    <w:p>
-      <w:pPr>
-        <w:pStyle w:val="ListParagraph"/>
-        <w:numPr>
-          <w:ilvl w:val="0"/>
-          <w:numId w:val="9"/>
-        </w:numPr>
-      </w:pPr>
-      <w:r>
-        <w:t>The top 10 scores will be shown on a scoreboard</w:t>
-      </w:r>
-    </w:p>
-    <w:p>
-      <w:pPr>
-        <w:pStyle w:val="ListParagraph"/>
-        <w:numPr>
-          <w:ilvl w:val="0"/>
-          <w:numId w:val="13"/>
-        </w:numPr>
-      </w:pPr>
-      <w:r>
-        <w:t xml:space="preserve">The scores will be calculated using a bubble sort to </w:t>
-      </w:r>
-      <w:r>
-        <w:t>put the value in</w:t>
-      </w:r>
-    </w:p>
-    <w:p>
-      <w:r>
-        <w:t>End User</w:t>
-      </w:r>
-      <w:r>
-        <w:t xml:space="preserve"> Requirements</w:t>
-      </w:r>
-    </w:p>
-    <w:p>
-      <w:pPr>
-        <w:pStyle w:val="ListParagraph"/>
-        <w:numPr>
-          <w:ilvl w:val="0"/>
-          <w:numId w:val="3"/>
-        </w:numPr>
-      </w:pPr>
-      <w:r>
-        <w:t>Clean interface that is intuitive to work with</w:t>
-      </w:r>
-    </w:p>
-    <w:p>
-      <w:pPr>
-        <w:pStyle w:val="ListParagraph"/>
-        <w:numPr>
-          <w:ilvl w:val="0"/>
-          <w:numId w:val="3"/>
-        </w:numPr>
-      </w:pPr>
-      <w:r>
-        <w:t>Interactivity with t</w:t>
-      </w:r>
-      <w:r>
-        <w:t>ext colour changes while doing a test</w:t>
-      </w:r>
-      <w:r>
-        <w:t>(green for pass, red for fail)</w:t>
-      </w:r>
-    </w:p>
-    <w:p>
-      <w:pPr>
-        <w:pStyle w:val="ListParagraph"/>
-        <w:numPr>
-          <w:ilvl w:val="0"/>
-          <w:numId w:val="3"/>
+          <w:numId w:val="27"/>
         </w:numPr>
       </w:pPr>
       <w:r>
@@ -1053,6 +1284,9 @@
       <w:r>
         <w:t>Settings button to change settings</w:t>
       </w:r>
+      <w:r>
+        <w:t>.</w:t>
+      </w:r>
     </w:p>
     <w:p>
       <w:pPr>
@@ -1071,6 +1305,9 @@
       <w:r>
         <w:t xml:space="preserve"> field to type words in</w:t>
       </w:r>
+      <w:r>
+        <w:t>.</w:t>
+      </w:r>
     </w:p>
     <w:p>
       <w:pPr>
@@ -1089,6 +1326,9 @@
       <w:r>
         <w:t xml:space="preserve"> to type name</w:t>
       </w:r>
+      <w:r>
+        <w:t>.</w:t>
+      </w:r>
     </w:p>
     <w:p>
       <w:pPr>
@@ -1104,6 +1344,9 @@
       <w:r>
         <w:t xml:space="preserve"> to end test and restart to default state</w:t>
       </w:r>
+      <w:r>
+        <w:t>.</w:t>
+      </w:r>
     </w:p>
     <w:p>
       <w:r>
@@ -1124,6 +1367,9 @@
       <w:r>
         <w:t xml:space="preserve"> setting variables</w:t>
       </w:r>
+      <w:r>
+        <w:t>.</w:t>
+      </w:r>
     </w:p>
     <w:p>
       <w:pPr>
@@ -1139,6 +1385,9 @@
       <w:r>
         <w:t>array with random words</w:t>
       </w:r>
+      <w:r>
+        <w:t>.</w:t>
+      </w:r>
     </w:p>
     <w:p>
       <w:pPr>
@@ -1154,6 +1403,9 @@
       <w:r>
         <w:t xml:space="preserve"> to start</w:t>
       </w:r>
+      <w:r>
+        <w:t>.</w:t>
+      </w:r>
     </w:p>
     <w:p>
       <w:pPr>
@@ -1164,7 +1416,16 @@
         </w:numPr>
       </w:pPr>
       <w:r>
-        <w:t>Listen for spacebar typed in field, and move on to next array element</w:t>
+        <w:t xml:space="preserve">Listen for spacebar typed in </w:t>
+      </w:r>
+      <w:r>
+        <w:t>field and</w:t>
+      </w:r>
+      <w:r>
+        <w:t xml:space="preserve"> move on to next array element</w:t>
+      </w:r>
+      <w:r>
+        <w:t>.</w:t>
       </w:r>
     </w:p>
     <w:p>
@@ -1178,6 +1439,9 @@
       <w:r>
         <w:t>Check if word is typed correctly</w:t>
       </w:r>
+      <w:r>
+        <w:t>.</w:t>
+      </w:r>
     </w:p>
     <w:p>
       <w:pPr>
@@ -1193,6 +1457,9 @@
       <w:r>
         <w:t>word array</w:t>
       </w:r>
+      <w:r>
+        <w:t>.</w:t>
+      </w:r>
     </w:p>
     <w:p>
       <w:pPr>
@@ -1205,6 +1472,9 @@
       <w:r>
         <w:t>Calculate data</w:t>
       </w:r>
+      <w:r>
+        <w:t>.</w:t>
+      </w:r>
     </w:p>
     <w:p>
       <w:pPr>
@@ -1220,6 +1490,9 @@
       <w:r>
         <w:t>test</w:t>
       </w:r>
+      <w:r>
+        <w:t>.</w:t>
+      </w:r>
     </w:p>
     <w:p>
       <w:pPr>
@@ -1235,6 +1508,9 @@
       <w:r>
         <w:t>using session variable</w:t>
       </w:r>
+      <w:r>
+        <w:t>.</w:t>
+      </w:r>
     </w:p>
     <w:p>
       <w:r>
@@ -1252,6 +1528,9 @@
       <w:r>
         <w:t>Text colour change depending on if the word is typed correctly</w:t>
       </w:r>
+      <w:r>
+        <w:t>.</w:t>
+      </w:r>
     </w:p>
     <w:p>
       <w:pPr>
@@ -1270,6 +1549,9 @@
       <w:r>
         <w:t xml:space="preserve"> to indicate test length</w:t>
       </w:r>
+      <w:r>
+        <w:t>.</w:t>
+      </w:r>
     </w:p>
     <w:p>
       <w:pPr>
@@ -1282,6 +1564,9 @@
       <w:r>
         <w:t>Finish popup showing user data</w:t>
       </w:r>
+      <w:r>
+        <w:t>.</w:t>
+      </w:r>
     </w:p>
     <w:p>
       <w:pPr>
@@ -1299,6 +1584,9 @@
       </w:r>
       <w:r>
         <w:t xml:space="preserve"> in Scoreboard</w:t>
+      </w:r>
+      <w:r>
+        <w:t>.</w:t>
       </w:r>
     </w:p>
     <w:p>
@@ -1315,126 +1603,198 @@
           <w:bCs/>
           <w:u w:val="single"/>
         </w:rPr>
-        <w:t>Resources required</w:t>
-      </w:r>
-    </w:p>
-    <w:p>
-      <w:pPr>
-        <w:pStyle w:val="ListParagraph"/>
-        <w:numPr>
-          <w:ilvl w:val="0"/>
-          <w:numId w:val="3"/>
-        </w:numPr>
-        <w:rPr>
-          <w:bCs/>
-        </w:rPr>
-      </w:pPr>
-      <w:r>
-        <w:rPr>
-          <w:bCs/>
-        </w:rPr>
-        <w:t>Repository managing – Atom and Github Desktop</w:t>
-      </w:r>
-    </w:p>
-    <w:p>
-      <w:pPr>
-        <w:pStyle w:val="ListParagraph"/>
-        <w:numPr>
-          <w:ilvl w:val="0"/>
-          <w:numId w:val="3"/>
-        </w:numPr>
-      </w:pPr>
-      <w:r>
-        <w:t>Text processor - Microsoft Word</w:t>
-      </w:r>
-    </w:p>
-    <w:p>
-      <w:pPr>
-        <w:pStyle w:val="ListParagraph"/>
-        <w:numPr>
-          <w:ilvl w:val="0"/>
-          <w:numId w:val="3"/>
-        </w:numPr>
-        <w:rPr>
-          <w:bCs/>
-        </w:rPr>
-      </w:pPr>
-      <w:r>
-        <w:rPr>
-          <w:bCs/>
-        </w:rPr>
-        <w:t>Gantt Chart – Microsoft Excel</w:t>
-      </w:r>
-    </w:p>
-    <w:p>
-      <w:pPr>
-        <w:pStyle w:val="ListParagraph"/>
-        <w:numPr>
-          <w:ilvl w:val="0"/>
-          <w:numId w:val="3"/>
-        </w:numPr>
-        <w:rPr>
-          <w:bCs/>
-        </w:rPr>
-      </w:pPr>
-      <w:r>
-        <w:rPr>
-          <w:bCs/>
-        </w:rPr>
-        <w:t>Wireframing – Adobe Xd</w:t>
-      </w:r>
-    </w:p>
-    <w:p>
-      <w:pPr>
-        <w:pStyle w:val="ListParagraph"/>
-        <w:numPr>
-          <w:ilvl w:val="0"/>
-          <w:numId w:val="3"/>
-        </w:numPr>
-      </w:pPr>
-      <w:r>
-        <w:t>Text editor - Atom</w:t>
-      </w:r>
-    </w:p>
-    <w:p>
-      <w:pPr>
-        <w:pStyle w:val="ListParagraph"/>
-        <w:numPr>
-          <w:ilvl w:val="0"/>
-          <w:numId w:val="3"/>
-        </w:numPr>
-      </w:pPr>
-      <w:r>
-        <w:t>Research and website testing - Google Chrome</w:t>
-      </w:r>
-    </w:p>
-    <w:p>
-      <w:pPr>
-        <w:pStyle w:val="ListParagraph"/>
-        <w:numPr>
-          <w:ilvl w:val="0"/>
-          <w:numId w:val="3"/>
-        </w:numPr>
-        <w:rPr>
-          <w:bCs/>
-        </w:rPr>
-      </w:pPr>
-      <w:r>
-        <w:rPr>
-          <w:bCs/>
-        </w:rPr>
-        <w:t>Web server – XAMPP</w:t>
-      </w:r>
-    </w:p>
-    <w:p/>
-    <w:p>
+        <w:t xml:space="preserve">Resources </w:t>
+      </w:r>
       <w:r>
         <w:rPr>
           <w:b/>
           <w:bCs/>
           <w:u w:val="single"/>
         </w:rPr>
+        <w:t>required.</w:t>
+      </w:r>
+    </w:p>
+    <w:p>
+      <w:r>
+        <w:t>Analysis</w:t>
+      </w:r>
+    </w:p>
+    <w:p>
+      <w:pPr>
+        <w:pStyle w:val="ListParagraph"/>
+        <w:numPr>
+          <w:ilvl w:val="0"/>
+          <w:numId w:val="3"/>
+        </w:numPr>
+      </w:pPr>
+      <w:r>
+        <w:t>Text processor - Microsoft Word</w:t>
+      </w:r>
+    </w:p>
+    <w:p>
+      <w:pPr>
+        <w:pStyle w:val="ListParagraph"/>
+        <w:numPr>
+          <w:ilvl w:val="0"/>
+          <w:numId w:val="3"/>
+        </w:numPr>
+        <w:rPr>
+          <w:bCs/>
+        </w:rPr>
+      </w:pPr>
+      <w:r>
+        <w:rPr>
+          <w:bCs/>
+        </w:rPr>
+        <w:t>Gantt Chart – Microsoft Excel</w:t>
+      </w:r>
+    </w:p>
+    <w:p>
+      <w:r>
+        <w:t>Design</w:t>
+      </w:r>
+    </w:p>
+    <w:p>
+      <w:pPr>
+        <w:pStyle w:val="ListParagraph"/>
+        <w:numPr>
+          <w:ilvl w:val="0"/>
+          <w:numId w:val="3"/>
+        </w:numPr>
+      </w:pPr>
+      <w:r>
+        <w:t>Text processor - Microsoft Word</w:t>
+      </w:r>
+    </w:p>
+    <w:p>
+      <w:pPr>
+        <w:pStyle w:val="ListParagraph"/>
+        <w:numPr>
+          <w:ilvl w:val="0"/>
+          <w:numId w:val="3"/>
+        </w:numPr>
+        <w:rPr>
+          <w:bCs/>
+        </w:rPr>
+      </w:pPr>
+      <w:r>
+        <w:rPr>
+          <w:bCs/>
+        </w:rPr>
+        <w:t>Wireframing – Adobe X</w:t>
+      </w:r>
+      <w:r>
+        <w:rPr>
+          <w:bCs/>
+        </w:rPr>
+        <w:t>D</w:t>
+      </w:r>
+    </w:p>
+    <w:p>
+      <w:r>
+        <w:t>Implementation</w:t>
+      </w:r>
+    </w:p>
+    <w:p>
+      <w:pPr>
+        <w:pStyle w:val="ListParagraph"/>
+        <w:numPr>
+          <w:ilvl w:val="0"/>
+          <w:numId w:val="3"/>
+        </w:numPr>
+      </w:pPr>
+      <w:r>
+        <w:t>Text editor - Atom</w:t>
+      </w:r>
+    </w:p>
+    <w:p>
+      <w:pPr>
+        <w:pStyle w:val="ListParagraph"/>
+        <w:numPr>
+          <w:ilvl w:val="0"/>
+          <w:numId w:val="3"/>
+        </w:numPr>
+      </w:pPr>
+      <w:r>
         <w:lastRenderedPageBreak/>
+        <w:t>Research and website testing - Google Chrome</w:t>
+      </w:r>
+    </w:p>
+    <w:p>
+      <w:pPr>
+        <w:pStyle w:val="ListParagraph"/>
+        <w:numPr>
+          <w:ilvl w:val="0"/>
+          <w:numId w:val="3"/>
+        </w:numPr>
+        <w:rPr>
+          <w:bCs/>
+        </w:rPr>
+      </w:pPr>
+      <w:r>
+        <w:rPr>
+          <w:bCs/>
+        </w:rPr>
+        <w:t>Web server – XAMPP</w:t>
+      </w:r>
+    </w:p>
+    <w:p>
+      <w:pPr>
+        <w:pStyle w:val="ListParagraph"/>
+        <w:numPr>
+          <w:ilvl w:val="0"/>
+          <w:numId w:val="3"/>
+        </w:numPr>
+        <w:rPr>
+          <w:bCs/>
+        </w:rPr>
+      </w:pPr>
+      <w:r>
+        <w:rPr>
+          <w:bCs/>
+        </w:rPr>
+        <w:t xml:space="preserve">Repository managing – Atom and </w:t>
+      </w:r>
+      <w:proofErr w:type="spellStart"/>
+      <w:r>
+        <w:rPr>
+          <w:bCs/>
+        </w:rPr>
+        <w:t>Github</w:t>
+      </w:r>
+      <w:proofErr w:type="spellEnd"/>
+      <w:r>
+        <w:rPr>
+          <w:bCs/>
+        </w:rPr>
+        <w:t xml:space="preserve"> Desktop</w:t>
+      </w:r>
+    </w:p>
+    <w:p>
+      <w:r>
+        <w:t>Testing</w:t>
+      </w:r>
+    </w:p>
+    <w:p>
+      <w:pPr>
+        <w:pStyle w:val="ListParagraph"/>
+        <w:numPr>
+          <w:ilvl w:val="0"/>
+          <w:numId w:val="3"/>
+        </w:numPr>
+      </w:pPr>
+      <w:r>
+        <w:t>Text processor - Microsoft Word</w:t>
+      </w:r>
+    </w:p>
+    <w:p/>
+    <w:p>
+      <w:r>
+        <w:rPr>
+          <w:b/>
+          <w:bCs/>
+          <w:u w:val="single"/>
+        </w:rPr>
         <w:t>Project Plan</w:t>
       </w:r>
       <w:r>
@@ -1648,6 +2008,95 @@
     </w:lvl>
   </w:abstractNum>
   <w:abstractNum w:abstractNumId="1" w15:restartNumberingAfterBreak="0">
+    <w:nsid w:val="097E4AA2"/>
+    <w:multiLevelType w:val="hybridMultilevel"/>
+    <w:tmpl w:val="D1401354"/>
+    <w:lvl w:ilvl="0" w:tplc="4126CB00">
+      <w:start w:val="1"/>
+      <w:numFmt w:val="decimal"/>
+      <w:lvlText w:val="%1."/>
+      <w:lvlJc w:val="left"/>
+      <w:pPr>
+        <w:ind w:left="360" w:hanging="360"/>
+      </w:pPr>
+      <w:rPr>
+        <w:rFonts w:hint="default"/>
+      </w:rPr>
+    </w:lvl>
+    <w:lvl w:ilvl="1" w:tplc="08090019" w:tentative="1">
+      <w:start w:val="1"/>
+      <w:numFmt w:val="lowerLetter"/>
+      <w:lvlText w:val="%2."/>
+      <w:lvlJc w:val="left"/>
+      <w:pPr>
+        <w:ind w:left="1080" w:hanging="360"/>
+      </w:pPr>
+    </w:lvl>
+    <w:lvl w:ilvl="2" w:tplc="0809001B" w:tentative="1">
+      <w:start w:val="1"/>
+      <w:numFmt w:val="lowerRoman"/>
+      <w:lvlText w:val="%3."/>
+      <w:lvlJc w:val="right"/>
+      <w:pPr>
+        <w:ind w:left="1800" w:hanging="180"/>
+      </w:pPr>
+    </w:lvl>
+    <w:lvl w:ilvl="3" w:tplc="0809000F" w:tentative="1">
+      <w:start w:val="1"/>
+      <w:numFmt w:val="decimal"/>
+      <w:lvlText w:val="%4."/>
+      <w:lvlJc w:val="left"/>
+      <w:pPr>
+        <w:ind w:left="2520" w:hanging="360"/>
+      </w:pPr>
+    </w:lvl>
+    <w:lvl w:ilvl="4" w:tplc="08090019" w:tentative="1">
+      <w:start w:val="1"/>
+      <w:numFmt w:val="lowerLetter"/>
+      <w:lvlText w:val="%5."/>
+      <w:lvlJc w:val="left"/>
+      <w:pPr>
+        <w:ind w:left="3240" w:hanging="360"/>
+      </w:pPr>
+    </w:lvl>
+    <w:lvl w:ilvl="5" w:tplc="0809001B" w:tentative="1">
+      <w:start w:val="1"/>
+      <w:numFmt w:val="lowerRoman"/>
+      <w:lvlText w:val="%6."/>
+      <w:lvlJc w:val="right"/>
+      <w:pPr>
+        <w:ind w:left="3960" w:hanging="180"/>
+      </w:pPr>
+    </w:lvl>
+    <w:lvl w:ilvl="6" w:tplc="0809000F" w:tentative="1">
+      <w:start w:val="1"/>
+      <w:numFmt w:val="decimal"/>
+      <w:lvlText w:val="%7."/>
+      <w:lvlJc w:val="left"/>
+      <w:pPr>
+        <w:ind w:left="4680" w:hanging="360"/>
+      </w:pPr>
+    </w:lvl>
+    <w:lvl w:ilvl="7" w:tplc="08090019" w:tentative="1">
+      <w:start w:val="1"/>
+      <w:numFmt w:val="lowerLetter"/>
+      <w:lvlText w:val="%8."/>
+      <w:lvlJc w:val="left"/>
+      <w:pPr>
+        <w:ind w:left="5400" w:hanging="360"/>
+      </w:pPr>
+    </w:lvl>
+    <w:lvl w:ilvl="8" w:tplc="0809001B" w:tentative="1">
+      <w:start w:val="1"/>
+      <w:numFmt w:val="lowerRoman"/>
+      <w:lvlText w:val="%9."/>
+      <w:lvlJc w:val="right"/>
+      <w:pPr>
+        <w:ind w:left="6120" w:hanging="180"/>
+      </w:pPr>
+    </w:lvl>
+  </w:abstractNum>
+  <w:abstractNum w:abstractNumId="2" w15:restartNumberingAfterBreak="0">
     <w:nsid w:val="0D1E664B"/>
     <w:multiLevelType w:val="hybridMultilevel"/>
     <w:tmpl w:val="2982DAE6"/>
@@ -1733,7 +2182,7 @@
       </w:pPr>
     </w:lvl>
   </w:abstractNum>
-  <w:abstractNum w:abstractNumId="2" w15:restartNumberingAfterBreak="0">
+  <w:abstractNum w:abstractNumId="3" w15:restartNumberingAfterBreak="0">
     <w:nsid w:val="1C661947"/>
     <w:multiLevelType w:val="hybridMultilevel"/>
     <w:tmpl w:val="E656EF90"/>
@@ -1846,7 +2295,7 @@
       </w:rPr>
     </w:lvl>
   </w:abstractNum>
-  <w:abstractNum w:abstractNumId="3" w15:restartNumberingAfterBreak="0">
+  <w:abstractNum w:abstractNumId="4" w15:restartNumberingAfterBreak="0">
     <w:nsid w:val="1EC81F49"/>
     <w:multiLevelType w:val="hybridMultilevel"/>
     <w:tmpl w:val="17C2EC62"/>
@@ -1958,7 +2407,7 @@
       </w:rPr>
     </w:lvl>
   </w:abstractNum>
-  <w:abstractNum w:abstractNumId="4" w15:restartNumberingAfterBreak="0">
+  <w:abstractNum w:abstractNumId="5" w15:restartNumberingAfterBreak="0">
     <w:nsid w:val="23F80DDA"/>
     <w:multiLevelType w:val="hybridMultilevel"/>
     <w:tmpl w:val="1A92D950"/>
@@ -2047,7 +2496,7 @@
       </w:pPr>
     </w:lvl>
   </w:abstractNum>
-  <w:abstractNum w:abstractNumId="5" w15:restartNumberingAfterBreak="0">
+  <w:abstractNum w:abstractNumId="6" w15:restartNumberingAfterBreak="0">
     <w:nsid w:val="25EE607A"/>
     <w:multiLevelType w:val="hybridMultilevel"/>
     <w:tmpl w:val="49F254EA"/>
@@ -2160,7 +2609,233 @@
       </w:rPr>
     </w:lvl>
   </w:abstractNum>
-  <w:abstractNum w:abstractNumId="6" w15:restartNumberingAfterBreak="0">
+  <w:abstractNum w:abstractNumId="7" w15:restartNumberingAfterBreak="0">
+    <w:nsid w:val="2BEB0976"/>
+    <w:multiLevelType w:val="hybridMultilevel"/>
+    <w:tmpl w:val="1DC2E8E8"/>
+    <w:lvl w:ilvl="0" w:tplc="3FCE4F64">
+      <w:start w:val="2"/>
+      <w:numFmt w:val="bullet"/>
+      <w:lvlText w:val=""/>
+      <w:lvlJc w:val="left"/>
+      <w:pPr>
+        <w:ind w:left="1080" w:hanging="360"/>
+      </w:pPr>
+      <w:rPr>
+        <w:rFonts w:ascii="Symbol" w:eastAsiaTheme="minorHAnsi" w:hAnsi="Symbol" w:cstheme="minorBidi" w:hint="default"/>
+      </w:rPr>
+    </w:lvl>
+    <w:lvl w:ilvl="1" w:tplc="08090003" w:tentative="1">
+      <w:start w:val="1"/>
+      <w:numFmt w:val="bullet"/>
+      <w:lvlText w:val="o"/>
+      <w:lvlJc w:val="left"/>
+      <w:pPr>
+        <w:ind w:left="1800" w:hanging="360"/>
+      </w:pPr>
+      <w:rPr>
+        <w:rFonts w:ascii="Courier New" w:hAnsi="Courier New" w:cs="Courier New" w:hint="default"/>
+      </w:rPr>
+    </w:lvl>
+    <w:lvl w:ilvl="2" w:tplc="08090005" w:tentative="1">
+      <w:start w:val="1"/>
+      <w:numFmt w:val="bullet"/>
+      <w:lvlText w:val=""/>
+      <w:lvlJc w:val="left"/>
+      <w:pPr>
+        <w:ind w:left="2520" w:hanging="360"/>
+      </w:pPr>
+      <w:rPr>
+        <w:rFonts w:ascii="Wingdings" w:hAnsi="Wingdings" w:hint="default"/>
+      </w:rPr>
+    </w:lvl>
+    <w:lvl w:ilvl="3" w:tplc="08090001" w:tentative="1">
+      <w:start w:val="1"/>
+      <w:numFmt w:val="bullet"/>
+      <w:lvlText w:val=""/>
+      <w:lvlJc w:val="left"/>
+      <w:pPr>
+        <w:ind w:left="3240" w:hanging="360"/>
+      </w:pPr>
+      <w:rPr>
+        <w:rFonts w:ascii="Symbol" w:hAnsi="Symbol" w:hint="default"/>
+      </w:rPr>
+    </w:lvl>
+    <w:lvl w:ilvl="4" w:tplc="08090003" w:tentative="1">
+      <w:start w:val="1"/>
+      <w:numFmt w:val="bullet"/>
+      <w:lvlText w:val="o"/>
+      <w:lvlJc w:val="left"/>
+      <w:pPr>
+        <w:ind w:left="3960" w:hanging="360"/>
+      </w:pPr>
+      <w:rPr>
+        <w:rFonts w:ascii="Courier New" w:hAnsi="Courier New" w:cs="Courier New" w:hint="default"/>
+      </w:rPr>
+    </w:lvl>
+    <w:lvl w:ilvl="5" w:tplc="08090005" w:tentative="1">
+      <w:start w:val="1"/>
+      <w:numFmt w:val="bullet"/>
+      <w:lvlText w:val=""/>
+      <w:lvlJc w:val="left"/>
+      <w:pPr>
+        <w:ind w:left="4680" w:hanging="360"/>
+      </w:pPr>
+      <w:rPr>
+        <w:rFonts w:ascii="Wingdings" w:hAnsi="Wingdings" w:hint="default"/>
+      </w:rPr>
+    </w:lvl>
+    <w:lvl w:ilvl="6" w:tplc="08090001" w:tentative="1">
+      <w:start w:val="1"/>
+      <w:numFmt w:val="bullet"/>
+      <w:lvlText w:val=""/>
+      <w:lvlJc w:val="left"/>
+      <w:pPr>
+        <w:ind w:left="5400" w:hanging="360"/>
+      </w:pPr>
+      <w:rPr>
+        <w:rFonts w:ascii="Symbol" w:hAnsi="Symbol" w:hint="default"/>
+      </w:rPr>
+    </w:lvl>
+    <w:lvl w:ilvl="7" w:tplc="08090003" w:tentative="1">
+      <w:start w:val="1"/>
+      <w:numFmt w:val="bullet"/>
+      <w:lvlText w:val="o"/>
+      <w:lvlJc w:val="left"/>
+      <w:pPr>
+        <w:ind w:left="6120" w:hanging="360"/>
+      </w:pPr>
+      <w:rPr>
+        <w:rFonts w:ascii="Courier New" w:hAnsi="Courier New" w:cs="Courier New" w:hint="default"/>
+      </w:rPr>
+    </w:lvl>
+    <w:lvl w:ilvl="8" w:tplc="08090005" w:tentative="1">
+      <w:start w:val="1"/>
+      <w:numFmt w:val="bullet"/>
+      <w:lvlText w:val=""/>
+      <w:lvlJc w:val="left"/>
+      <w:pPr>
+        <w:ind w:left="6840" w:hanging="360"/>
+      </w:pPr>
+      <w:rPr>
+        <w:rFonts w:ascii="Wingdings" w:hAnsi="Wingdings" w:hint="default"/>
+      </w:rPr>
+    </w:lvl>
+  </w:abstractNum>
+  <w:abstractNum w:abstractNumId="8" w15:restartNumberingAfterBreak="0">
+    <w:nsid w:val="2E010592"/>
+    <w:multiLevelType w:val="multilevel"/>
+    <w:tmpl w:val="0809001F"/>
+    <w:lvl w:ilvl="0">
+      <w:start w:val="1"/>
+      <w:numFmt w:val="decimal"/>
+      <w:lvlText w:val="%1."/>
+      <w:lvlJc w:val="left"/>
+      <w:pPr>
+        <w:ind w:left="360" w:hanging="360"/>
+      </w:pPr>
+      <w:rPr>
+        <w:rFonts w:hint="default"/>
+      </w:rPr>
+    </w:lvl>
+    <w:lvl w:ilvl="1">
+      <w:start w:val="1"/>
+      <w:numFmt w:val="decimal"/>
+      <w:lvlText w:val="%1.%2."/>
+      <w:lvlJc w:val="left"/>
+      <w:pPr>
+        <w:ind w:left="792" w:hanging="432"/>
+      </w:pPr>
+      <w:rPr>
+        <w:rFonts w:hint="default"/>
+      </w:rPr>
+    </w:lvl>
+    <w:lvl w:ilvl="2">
+      <w:start w:val="1"/>
+      <w:numFmt w:val="decimal"/>
+      <w:lvlText w:val="%1.%2.%3."/>
+      <w:lvlJc w:val="left"/>
+      <w:pPr>
+        <w:ind w:left="1224" w:hanging="504"/>
+      </w:pPr>
+      <w:rPr>
+        <w:rFonts w:hint="default"/>
+      </w:rPr>
+    </w:lvl>
+    <w:lvl w:ilvl="3">
+      <w:start w:val="1"/>
+      <w:numFmt w:val="decimal"/>
+      <w:lvlText w:val="%1.%2.%3.%4."/>
+      <w:lvlJc w:val="left"/>
+      <w:pPr>
+        <w:ind w:left="1728" w:hanging="648"/>
+      </w:pPr>
+      <w:rPr>
+        <w:rFonts w:hint="default"/>
+      </w:rPr>
+    </w:lvl>
+    <w:lvl w:ilvl="4">
+      <w:start w:val="1"/>
+      <w:numFmt w:val="decimal"/>
+      <w:lvlText w:val="%1.%2.%3.%4.%5."/>
+      <w:lvlJc w:val="left"/>
+      <w:pPr>
+        <w:ind w:left="2232" w:hanging="792"/>
+      </w:pPr>
+      <w:rPr>
+        <w:rFonts w:hint="default"/>
+      </w:rPr>
+    </w:lvl>
+    <w:lvl w:ilvl="5">
+      <w:start w:val="1"/>
+      <w:numFmt w:val="decimal"/>
+      <w:lvlText w:val="%1.%2.%3.%4.%5.%6."/>
+      <w:lvlJc w:val="left"/>
+      <w:pPr>
+        <w:ind w:left="2736" w:hanging="936"/>
+      </w:pPr>
+      <w:rPr>
+        <w:rFonts w:hint="default"/>
+      </w:rPr>
+    </w:lvl>
+    <w:lvl w:ilvl="6">
+      <w:start w:val="1"/>
+      <w:numFmt w:val="decimal"/>
+      <w:lvlText w:val="%1.%2.%3.%4.%5.%6.%7."/>
+      <w:lvlJc w:val="left"/>
+      <w:pPr>
+        <w:ind w:left="3240" w:hanging="1080"/>
+      </w:pPr>
+      <w:rPr>
+        <w:rFonts w:hint="default"/>
+      </w:rPr>
+    </w:lvl>
+    <w:lvl w:ilvl="7">
+      <w:start w:val="1"/>
+      <w:numFmt w:val="decimal"/>
+      <w:lvlText w:val="%1.%2.%3.%4.%5.%6.%7.%8."/>
+      <w:lvlJc w:val="left"/>
+      <w:pPr>
+        <w:ind w:left="3744" w:hanging="1224"/>
+      </w:pPr>
+      <w:rPr>
+        <w:rFonts w:hint="default"/>
+      </w:rPr>
+    </w:lvl>
+    <w:lvl w:ilvl="8">
+      <w:start w:val="1"/>
+      <w:numFmt w:val="decimal"/>
+      <w:lvlText w:val="%1.%2.%3.%4.%5.%6.%7.%8.%9."/>
+      <w:lvlJc w:val="left"/>
+      <w:pPr>
+        <w:ind w:left="4320" w:hanging="1440"/>
+      </w:pPr>
+      <w:rPr>
+        <w:rFonts w:hint="default"/>
+      </w:rPr>
+    </w:lvl>
+  </w:abstractNum>
+  <w:abstractNum w:abstractNumId="9" w15:restartNumberingAfterBreak="0">
     <w:nsid w:val="2FA45914"/>
     <w:multiLevelType w:val="hybridMultilevel"/>
     <w:tmpl w:val="417EF940"/>
@@ -2272,7 +2947,7 @@
       </w:rPr>
     </w:lvl>
   </w:abstractNum>
-  <w:abstractNum w:abstractNumId="7" w15:restartNumberingAfterBreak="0">
+  <w:abstractNum w:abstractNumId="10" w15:restartNumberingAfterBreak="0">
     <w:nsid w:val="356F15E7"/>
     <w:multiLevelType w:val="hybridMultilevel"/>
     <w:tmpl w:val="0B6C7F30"/>
@@ -2385,7 +3060,209 @@
       </w:rPr>
     </w:lvl>
   </w:abstractNum>
-  <w:abstractNum w:abstractNumId="8" w15:restartNumberingAfterBreak="0">
+  <w:abstractNum w:abstractNumId="11" w15:restartNumberingAfterBreak="0">
+    <w:nsid w:val="35984BD2"/>
+    <w:multiLevelType w:val="multilevel"/>
+    <w:tmpl w:val="1DD82D48"/>
+    <w:lvl w:ilvl="0">
+      <w:start w:val="3"/>
+      <w:numFmt w:val="decimal"/>
+      <w:lvlText w:val="%1"/>
+      <w:lvlJc w:val="left"/>
+      <w:pPr>
+        <w:ind w:left="360" w:hanging="360"/>
+      </w:pPr>
+      <w:rPr>
+        <w:rFonts w:hint="default"/>
+      </w:rPr>
+    </w:lvl>
+    <w:lvl w:ilvl="1">
+      <w:start w:val="4"/>
+      <w:numFmt w:val="decimal"/>
+      <w:lvlText w:val="%1.%2"/>
+      <w:lvlJc w:val="left"/>
+      <w:pPr>
+        <w:ind w:left="360" w:hanging="360"/>
+      </w:pPr>
+      <w:rPr>
+        <w:rFonts w:hint="default"/>
+      </w:rPr>
+    </w:lvl>
+    <w:lvl w:ilvl="2">
+      <w:start w:val="1"/>
+      <w:numFmt w:val="decimal"/>
+      <w:lvlText w:val="%1.%2.%3"/>
+      <w:lvlJc w:val="left"/>
+      <w:pPr>
+        <w:ind w:left="720" w:hanging="720"/>
+      </w:pPr>
+      <w:rPr>
+        <w:rFonts w:hint="default"/>
+      </w:rPr>
+    </w:lvl>
+    <w:lvl w:ilvl="3">
+      <w:start w:val="1"/>
+      <w:numFmt w:val="decimal"/>
+      <w:lvlText w:val="%1.%2.%3.%4"/>
+      <w:lvlJc w:val="left"/>
+      <w:pPr>
+        <w:ind w:left="720" w:hanging="720"/>
+      </w:pPr>
+      <w:rPr>
+        <w:rFonts w:hint="default"/>
+      </w:rPr>
+    </w:lvl>
+    <w:lvl w:ilvl="4">
+      <w:start w:val="1"/>
+      <w:numFmt w:val="decimal"/>
+      <w:lvlText w:val="%1.%2.%3.%4.%5"/>
+      <w:lvlJc w:val="left"/>
+      <w:pPr>
+        <w:ind w:left="1080" w:hanging="1080"/>
+      </w:pPr>
+      <w:rPr>
+        <w:rFonts w:hint="default"/>
+      </w:rPr>
+    </w:lvl>
+    <w:lvl w:ilvl="5">
+      <w:start w:val="1"/>
+      <w:numFmt w:val="decimal"/>
+      <w:lvlText w:val="%1.%2.%3.%4.%5.%6"/>
+      <w:lvlJc w:val="left"/>
+      <w:pPr>
+        <w:ind w:left="1080" w:hanging="1080"/>
+      </w:pPr>
+      <w:rPr>
+        <w:rFonts w:hint="default"/>
+      </w:rPr>
+    </w:lvl>
+    <w:lvl w:ilvl="6">
+      <w:start w:val="1"/>
+      <w:numFmt w:val="decimal"/>
+      <w:lvlText w:val="%1.%2.%3.%4.%5.%6.%7"/>
+      <w:lvlJc w:val="left"/>
+      <w:pPr>
+        <w:ind w:left="1440" w:hanging="1440"/>
+      </w:pPr>
+      <w:rPr>
+        <w:rFonts w:hint="default"/>
+      </w:rPr>
+    </w:lvl>
+    <w:lvl w:ilvl="7">
+      <w:start w:val="1"/>
+      <w:numFmt w:val="decimal"/>
+      <w:lvlText w:val="%1.%2.%3.%4.%5.%6.%7.%8"/>
+      <w:lvlJc w:val="left"/>
+      <w:pPr>
+        <w:ind w:left="1440" w:hanging="1440"/>
+      </w:pPr>
+      <w:rPr>
+        <w:rFonts w:hint="default"/>
+      </w:rPr>
+    </w:lvl>
+    <w:lvl w:ilvl="8">
+      <w:start w:val="1"/>
+      <w:numFmt w:val="decimal"/>
+      <w:lvlText w:val="%1.%2.%3.%4.%5.%6.%7.%8.%9"/>
+      <w:lvlJc w:val="left"/>
+      <w:pPr>
+        <w:ind w:left="1440" w:hanging="1440"/>
+      </w:pPr>
+      <w:rPr>
+        <w:rFonts w:hint="default"/>
+      </w:rPr>
+    </w:lvl>
+  </w:abstractNum>
+  <w:abstractNum w:abstractNumId="12" w15:restartNumberingAfterBreak="0">
+    <w:nsid w:val="3ED70A15"/>
+    <w:multiLevelType w:val="multilevel"/>
+    <w:tmpl w:val="0809001F"/>
+    <w:lvl w:ilvl="0">
+      <w:start w:val="1"/>
+      <w:numFmt w:val="decimal"/>
+      <w:lvlText w:val="%1."/>
+      <w:lvlJc w:val="left"/>
+      <w:pPr>
+        <w:ind w:left="360" w:hanging="360"/>
+      </w:pPr>
+      <w:rPr>
+        <w:rFonts w:hint="default"/>
+      </w:rPr>
+    </w:lvl>
+    <w:lvl w:ilvl="1">
+      <w:start w:val="1"/>
+      <w:numFmt w:val="decimal"/>
+      <w:lvlText w:val="%1.%2."/>
+      <w:lvlJc w:val="left"/>
+      <w:pPr>
+        <w:ind w:left="792" w:hanging="432"/>
+      </w:pPr>
+    </w:lvl>
+    <w:lvl w:ilvl="2">
+      <w:start w:val="1"/>
+      <w:numFmt w:val="decimal"/>
+      <w:lvlText w:val="%1.%2.%3."/>
+      <w:lvlJc w:val="left"/>
+      <w:pPr>
+        <w:ind w:left="1224" w:hanging="504"/>
+      </w:pPr>
+    </w:lvl>
+    <w:lvl w:ilvl="3">
+      <w:start w:val="1"/>
+      <w:numFmt w:val="decimal"/>
+      <w:lvlText w:val="%1.%2.%3.%4."/>
+      <w:lvlJc w:val="left"/>
+      <w:pPr>
+        <w:ind w:left="1728" w:hanging="648"/>
+      </w:pPr>
+    </w:lvl>
+    <w:lvl w:ilvl="4">
+      <w:start w:val="1"/>
+      <w:numFmt w:val="decimal"/>
+      <w:lvlText w:val="%1.%2.%3.%4.%5."/>
+      <w:lvlJc w:val="left"/>
+      <w:pPr>
+        <w:ind w:left="2232" w:hanging="792"/>
+      </w:pPr>
+    </w:lvl>
+    <w:lvl w:ilvl="5">
+      <w:start w:val="1"/>
+      <w:numFmt w:val="decimal"/>
+      <w:lvlText w:val="%1.%2.%3.%4.%5.%6."/>
+      <w:lvlJc w:val="left"/>
+      <w:pPr>
+        <w:ind w:left="2736" w:hanging="936"/>
+      </w:pPr>
+    </w:lvl>
+    <w:lvl w:ilvl="6">
+      <w:start w:val="1"/>
+      <w:numFmt w:val="decimal"/>
+      <w:lvlText w:val="%1.%2.%3.%4.%5.%6.%7."/>
+      <w:lvlJc w:val="left"/>
+      <w:pPr>
+        <w:ind w:left="3240" w:hanging="1080"/>
+      </w:pPr>
+    </w:lvl>
+    <w:lvl w:ilvl="7">
+      <w:start w:val="1"/>
+      <w:numFmt w:val="decimal"/>
+      <w:lvlText w:val="%1.%2.%3.%4.%5.%6.%7.%8."/>
+      <w:lvlJc w:val="left"/>
+      <w:pPr>
+        <w:ind w:left="3744" w:hanging="1224"/>
+      </w:pPr>
+    </w:lvl>
+    <w:lvl w:ilvl="8">
+      <w:start w:val="1"/>
+      <w:numFmt w:val="decimal"/>
+      <w:lvlText w:val="%1.%2.%3.%4.%5.%6.%7.%8.%9."/>
+      <w:lvlJc w:val="left"/>
+      <w:pPr>
+        <w:ind w:left="4320" w:hanging="1440"/>
+      </w:pPr>
+    </w:lvl>
+  </w:abstractNum>
+  <w:abstractNum w:abstractNumId="13" w15:restartNumberingAfterBreak="0">
     <w:nsid w:val="42101474"/>
     <w:multiLevelType w:val="hybridMultilevel"/>
     <w:tmpl w:val="986616D6"/>
@@ -2498,120 +3375,346 @@
       </w:rPr>
     </w:lvl>
   </w:abstractNum>
-  <w:abstractNum w:abstractNumId="9" w15:restartNumberingAfterBreak="0">
+  <w:abstractNum w:abstractNumId="14" w15:restartNumberingAfterBreak="0">
+    <w:nsid w:val="4935399F"/>
+    <w:multiLevelType w:val="hybridMultilevel"/>
+    <w:tmpl w:val="DFA8B5E2"/>
+    <w:lvl w:ilvl="0" w:tplc="ED3E1542">
+      <w:start w:val="2"/>
+      <w:numFmt w:val="bullet"/>
+      <w:lvlText w:val=""/>
+      <w:lvlJc w:val="left"/>
+      <w:pPr>
+        <w:ind w:left="1080" w:hanging="360"/>
+      </w:pPr>
+      <w:rPr>
+        <w:rFonts w:ascii="Symbol" w:eastAsiaTheme="minorHAnsi" w:hAnsi="Symbol" w:cstheme="minorBidi" w:hint="default"/>
+      </w:rPr>
+    </w:lvl>
+    <w:lvl w:ilvl="1" w:tplc="08090003" w:tentative="1">
+      <w:start w:val="1"/>
+      <w:numFmt w:val="bullet"/>
+      <w:lvlText w:val="o"/>
+      <w:lvlJc w:val="left"/>
+      <w:pPr>
+        <w:ind w:left="1800" w:hanging="360"/>
+      </w:pPr>
+      <w:rPr>
+        <w:rFonts w:ascii="Courier New" w:hAnsi="Courier New" w:cs="Courier New" w:hint="default"/>
+      </w:rPr>
+    </w:lvl>
+    <w:lvl w:ilvl="2" w:tplc="08090005" w:tentative="1">
+      <w:start w:val="1"/>
+      <w:numFmt w:val="bullet"/>
+      <w:lvlText w:val=""/>
+      <w:lvlJc w:val="left"/>
+      <w:pPr>
+        <w:ind w:left="2520" w:hanging="360"/>
+      </w:pPr>
+      <w:rPr>
+        <w:rFonts w:ascii="Wingdings" w:hAnsi="Wingdings" w:hint="default"/>
+      </w:rPr>
+    </w:lvl>
+    <w:lvl w:ilvl="3" w:tplc="08090001" w:tentative="1">
+      <w:start w:val="1"/>
+      <w:numFmt w:val="bullet"/>
+      <w:lvlText w:val=""/>
+      <w:lvlJc w:val="left"/>
+      <w:pPr>
+        <w:ind w:left="3240" w:hanging="360"/>
+      </w:pPr>
+      <w:rPr>
+        <w:rFonts w:ascii="Symbol" w:hAnsi="Symbol" w:hint="default"/>
+      </w:rPr>
+    </w:lvl>
+    <w:lvl w:ilvl="4" w:tplc="08090003" w:tentative="1">
+      <w:start w:val="1"/>
+      <w:numFmt w:val="bullet"/>
+      <w:lvlText w:val="o"/>
+      <w:lvlJc w:val="left"/>
+      <w:pPr>
+        <w:ind w:left="3960" w:hanging="360"/>
+      </w:pPr>
+      <w:rPr>
+        <w:rFonts w:ascii="Courier New" w:hAnsi="Courier New" w:cs="Courier New" w:hint="default"/>
+      </w:rPr>
+    </w:lvl>
+    <w:lvl w:ilvl="5" w:tplc="08090005" w:tentative="1">
+      <w:start w:val="1"/>
+      <w:numFmt w:val="bullet"/>
+      <w:lvlText w:val=""/>
+      <w:lvlJc w:val="left"/>
+      <w:pPr>
+        <w:ind w:left="4680" w:hanging="360"/>
+      </w:pPr>
+      <w:rPr>
+        <w:rFonts w:ascii="Wingdings" w:hAnsi="Wingdings" w:hint="default"/>
+      </w:rPr>
+    </w:lvl>
+    <w:lvl w:ilvl="6" w:tplc="08090001" w:tentative="1">
+      <w:start w:val="1"/>
+      <w:numFmt w:val="bullet"/>
+      <w:lvlText w:val=""/>
+      <w:lvlJc w:val="left"/>
+      <w:pPr>
+        <w:ind w:left="5400" w:hanging="360"/>
+      </w:pPr>
+      <w:rPr>
+        <w:rFonts w:ascii="Symbol" w:hAnsi="Symbol" w:hint="default"/>
+      </w:rPr>
+    </w:lvl>
+    <w:lvl w:ilvl="7" w:tplc="08090003" w:tentative="1">
+      <w:start w:val="1"/>
+      <w:numFmt w:val="bullet"/>
+      <w:lvlText w:val="o"/>
+      <w:lvlJc w:val="left"/>
+      <w:pPr>
+        <w:ind w:left="6120" w:hanging="360"/>
+      </w:pPr>
+      <w:rPr>
+        <w:rFonts w:ascii="Courier New" w:hAnsi="Courier New" w:cs="Courier New" w:hint="default"/>
+      </w:rPr>
+    </w:lvl>
+    <w:lvl w:ilvl="8" w:tplc="08090005" w:tentative="1">
+      <w:start w:val="1"/>
+      <w:numFmt w:val="bullet"/>
+      <w:lvlText w:val=""/>
+      <w:lvlJc w:val="left"/>
+      <w:pPr>
+        <w:ind w:left="6840" w:hanging="360"/>
+      </w:pPr>
+      <w:rPr>
+        <w:rFonts w:ascii="Wingdings" w:hAnsi="Wingdings" w:hint="default"/>
+      </w:rPr>
+    </w:lvl>
+  </w:abstractNum>
+  <w:abstractNum w:abstractNumId="15" w15:restartNumberingAfterBreak="0">
     <w:nsid w:val="49C37CC8"/>
-    <w:multiLevelType w:val="hybridMultilevel"/>
-    <w:tmpl w:val="C1F69880"/>
-    <w:lvl w:ilvl="0" w:tplc="08090005">
-      <w:start w:val="1"/>
-      <w:numFmt w:val="bullet"/>
-      <w:lvlText w:val=""/>
-      <w:lvlJc w:val="left"/>
-      <w:pPr>
-        <w:ind w:left="1800" w:hanging="360"/>
-      </w:pPr>
-      <w:rPr>
-        <w:rFonts w:ascii="Wingdings" w:hAnsi="Wingdings" w:hint="default"/>
-      </w:rPr>
-    </w:lvl>
-    <w:lvl w:ilvl="1" w:tplc="08090003" w:tentative="1">
-      <w:start w:val="1"/>
-      <w:numFmt w:val="bullet"/>
-      <w:lvlText w:val="o"/>
-      <w:lvlJc w:val="left"/>
-      <w:pPr>
-        <w:ind w:left="2520" w:hanging="360"/>
-      </w:pPr>
-      <w:rPr>
-        <w:rFonts w:ascii="Courier New" w:hAnsi="Courier New" w:cs="Courier New" w:hint="default"/>
-      </w:rPr>
-    </w:lvl>
-    <w:lvl w:ilvl="2" w:tplc="08090005" w:tentative="1">
-      <w:start w:val="1"/>
-      <w:numFmt w:val="bullet"/>
-      <w:lvlText w:val=""/>
-      <w:lvlJc w:val="left"/>
-      <w:pPr>
-        <w:ind w:left="3240" w:hanging="360"/>
-      </w:pPr>
-      <w:rPr>
-        <w:rFonts w:ascii="Wingdings" w:hAnsi="Wingdings" w:hint="default"/>
-      </w:rPr>
-    </w:lvl>
-    <w:lvl w:ilvl="3" w:tplc="08090001" w:tentative="1">
-      <w:start w:val="1"/>
-      <w:numFmt w:val="bullet"/>
-      <w:lvlText w:val=""/>
-      <w:lvlJc w:val="left"/>
-      <w:pPr>
-        <w:ind w:left="3960" w:hanging="360"/>
-      </w:pPr>
-      <w:rPr>
-        <w:rFonts w:ascii="Symbol" w:hAnsi="Symbol" w:hint="default"/>
-      </w:rPr>
-    </w:lvl>
-    <w:lvl w:ilvl="4" w:tplc="08090003" w:tentative="1">
-      <w:start w:val="1"/>
-      <w:numFmt w:val="bullet"/>
-      <w:lvlText w:val="o"/>
-      <w:lvlJc w:val="left"/>
-      <w:pPr>
-        <w:ind w:left="4680" w:hanging="360"/>
-      </w:pPr>
-      <w:rPr>
-        <w:rFonts w:ascii="Courier New" w:hAnsi="Courier New" w:cs="Courier New" w:hint="default"/>
-      </w:rPr>
-    </w:lvl>
-    <w:lvl w:ilvl="5" w:tplc="08090005" w:tentative="1">
-      <w:start w:val="1"/>
-      <w:numFmt w:val="bullet"/>
-      <w:lvlText w:val=""/>
-      <w:lvlJc w:val="left"/>
-      <w:pPr>
-        <w:ind w:left="5400" w:hanging="360"/>
-      </w:pPr>
-      <w:rPr>
-        <w:rFonts w:ascii="Wingdings" w:hAnsi="Wingdings" w:hint="default"/>
-      </w:rPr>
-    </w:lvl>
-    <w:lvl w:ilvl="6" w:tplc="08090001" w:tentative="1">
-      <w:start w:val="1"/>
-      <w:numFmt w:val="bullet"/>
-      <w:lvlText w:val=""/>
-      <w:lvlJc w:val="left"/>
-      <w:pPr>
-        <w:ind w:left="6120" w:hanging="360"/>
-      </w:pPr>
-      <w:rPr>
-        <w:rFonts w:ascii="Symbol" w:hAnsi="Symbol" w:hint="default"/>
-      </w:rPr>
-    </w:lvl>
-    <w:lvl w:ilvl="7" w:tplc="08090003" w:tentative="1">
-      <w:start w:val="1"/>
-      <w:numFmt w:val="bullet"/>
-      <w:lvlText w:val="o"/>
-      <w:lvlJc w:val="left"/>
-      <w:pPr>
-        <w:ind w:left="6840" w:hanging="360"/>
-      </w:pPr>
-      <w:rPr>
-        <w:rFonts w:ascii="Courier New" w:hAnsi="Courier New" w:cs="Courier New" w:hint="default"/>
-      </w:rPr>
-    </w:lvl>
-    <w:lvl w:ilvl="8" w:tplc="08090005" w:tentative="1">
-      <w:start w:val="1"/>
-      <w:numFmt w:val="bullet"/>
-      <w:lvlText w:val=""/>
-      <w:lvlJc w:val="left"/>
-      <w:pPr>
-        <w:ind w:left="7560" w:hanging="360"/>
-      </w:pPr>
-      <w:rPr>
-        <w:rFonts w:ascii="Wingdings" w:hAnsi="Wingdings" w:hint="default"/>
+    <w:multiLevelType w:val="multilevel"/>
+    <w:tmpl w:val="0809001F"/>
+    <w:lvl w:ilvl="0">
+      <w:start w:val="1"/>
+      <w:numFmt w:val="decimal"/>
+      <w:lvlText w:val="%1."/>
+      <w:lvlJc w:val="left"/>
+      <w:pPr>
+        <w:ind w:left="360" w:hanging="360"/>
+      </w:pPr>
+      <w:rPr>
+        <w:rFonts w:hint="default"/>
+      </w:rPr>
+    </w:lvl>
+    <w:lvl w:ilvl="1">
+      <w:start w:val="1"/>
+      <w:numFmt w:val="decimal"/>
+      <w:lvlText w:val="%1.%2."/>
+      <w:lvlJc w:val="left"/>
+      <w:pPr>
+        <w:ind w:left="792" w:hanging="432"/>
+      </w:pPr>
+      <w:rPr>
+        <w:rFonts w:hint="default"/>
+      </w:rPr>
+    </w:lvl>
+    <w:lvl w:ilvl="2">
+      <w:start w:val="1"/>
+      <w:numFmt w:val="decimal"/>
+      <w:lvlText w:val="%1.%2.%3."/>
+      <w:lvlJc w:val="left"/>
+      <w:pPr>
+        <w:ind w:left="1224" w:hanging="504"/>
+      </w:pPr>
+      <w:rPr>
+        <w:rFonts w:hint="default"/>
+      </w:rPr>
+    </w:lvl>
+    <w:lvl w:ilvl="3">
+      <w:start w:val="1"/>
+      <w:numFmt w:val="decimal"/>
+      <w:lvlText w:val="%1.%2.%3.%4."/>
+      <w:lvlJc w:val="left"/>
+      <w:pPr>
+        <w:ind w:left="1728" w:hanging="648"/>
+      </w:pPr>
+      <w:rPr>
+        <w:rFonts w:hint="default"/>
+      </w:rPr>
+    </w:lvl>
+    <w:lvl w:ilvl="4">
+      <w:start w:val="1"/>
+      <w:numFmt w:val="decimal"/>
+      <w:lvlText w:val="%1.%2.%3.%4.%5."/>
+      <w:lvlJc w:val="left"/>
+      <w:pPr>
+        <w:ind w:left="2232" w:hanging="792"/>
+      </w:pPr>
+      <w:rPr>
+        <w:rFonts w:hint="default"/>
+      </w:rPr>
+    </w:lvl>
+    <w:lvl w:ilvl="5">
+      <w:start w:val="1"/>
+      <w:numFmt w:val="decimal"/>
+      <w:lvlText w:val="%1.%2.%3.%4.%5.%6."/>
+      <w:lvlJc w:val="left"/>
+      <w:pPr>
+        <w:ind w:left="2736" w:hanging="936"/>
+      </w:pPr>
+      <w:rPr>
+        <w:rFonts w:hint="default"/>
+      </w:rPr>
+    </w:lvl>
+    <w:lvl w:ilvl="6">
+      <w:start w:val="1"/>
+      <w:numFmt w:val="decimal"/>
+      <w:lvlText w:val="%1.%2.%3.%4.%5.%6.%7."/>
+      <w:lvlJc w:val="left"/>
+      <w:pPr>
+        <w:ind w:left="3240" w:hanging="1080"/>
+      </w:pPr>
+      <w:rPr>
+        <w:rFonts w:hint="default"/>
+      </w:rPr>
+    </w:lvl>
+    <w:lvl w:ilvl="7">
+      <w:start w:val="1"/>
+      <w:numFmt w:val="decimal"/>
+      <w:lvlText w:val="%1.%2.%3.%4.%5.%6.%7.%8."/>
+      <w:lvlJc w:val="left"/>
+      <w:pPr>
+        <w:ind w:left="3744" w:hanging="1224"/>
+      </w:pPr>
+      <w:rPr>
+        <w:rFonts w:hint="default"/>
+      </w:rPr>
+    </w:lvl>
+    <w:lvl w:ilvl="8">
+      <w:start w:val="1"/>
+      <w:numFmt w:val="decimal"/>
+      <w:lvlText w:val="%1.%2.%3.%4.%5.%6.%7.%8.%9."/>
+      <w:lvlJc w:val="left"/>
+      <w:pPr>
+        <w:ind w:left="4320" w:hanging="1440"/>
+      </w:pPr>
+      <w:rPr>
+        <w:rFonts w:hint="default"/>
       </w:rPr>
     </w:lvl>
   </w:abstractNum>
-  <w:abstractNum w:abstractNumId="10" w15:restartNumberingAfterBreak="0">
+  <w:abstractNum w:abstractNumId="16" w15:restartNumberingAfterBreak="0">
+    <w:nsid w:val="4FD14117"/>
+    <w:multiLevelType w:val="multilevel"/>
+    <w:tmpl w:val="E430A07C"/>
+    <w:lvl w:ilvl="0">
+      <w:start w:val="2"/>
+      <w:numFmt w:val="decimal"/>
+      <w:lvlText w:val="%1"/>
+      <w:lvlJc w:val="left"/>
+      <w:pPr>
+        <w:ind w:left="1080" w:hanging="360"/>
+      </w:pPr>
+      <w:rPr>
+        <w:rFonts w:hint="default"/>
+      </w:rPr>
+    </w:lvl>
+    <w:lvl w:ilvl="1">
+      <w:start w:val="1"/>
+      <w:numFmt w:val="decimal"/>
+      <w:lvlText w:val="%1.%2"/>
+      <w:lvlJc w:val="left"/>
+      <w:pPr>
+        <w:ind w:left="2880" w:hanging="360"/>
+      </w:pPr>
+      <w:rPr>
+        <w:rFonts w:hint="default"/>
+      </w:rPr>
+    </w:lvl>
+    <w:lvl w:ilvl="2">
+      <w:start w:val="1"/>
+      <w:numFmt w:val="decimal"/>
+      <w:lvlText w:val="%1.%2.%3"/>
+      <w:lvlJc w:val="left"/>
+      <w:pPr>
+        <w:ind w:left="5040" w:hanging="720"/>
+      </w:pPr>
+      <w:rPr>
+        <w:rFonts w:hint="default"/>
+      </w:rPr>
+    </w:lvl>
+    <w:lvl w:ilvl="3">
+      <w:start w:val="1"/>
+      <w:numFmt w:val="decimal"/>
+      <w:lvlText w:val="%1.%2.%3.%4"/>
+      <w:lvlJc w:val="left"/>
+      <w:pPr>
+        <w:ind w:left="6840" w:hanging="720"/>
+      </w:pPr>
+      <w:rPr>
+        <w:rFonts w:hint="default"/>
+      </w:rPr>
+    </w:lvl>
+    <w:lvl w:ilvl="4">
+      <w:start w:val="1"/>
+      <w:numFmt w:val="decimal"/>
+      <w:lvlText w:val="%1.%2.%3.%4.%5"/>
+      <w:lvlJc w:val="left"/>
+      <w:pPr>
+        <w:ind w:left="9000" w:hanging="1080"/>
+      </w:pPr>
+      <w:rPr>
+        <w:rFonts w:hint="default"/>
+      </w:rPr>
+    </w:lvl>
+    <w:lvl w:ilvl="5">
+      <w:start w:val="1"/>
+      <w:numFmt w:val="decimal"/>
+      <w:lvlText w:val="%1.%2.%3.%4.%5.%6"/>
+      <w:lvlJc w:val="left"/>
+      <w:pPr>
+        <w:ind w:left="10800" w:hanging="1080"/>
+      </w:pPr>
+      <w:rPr>
+        <w:rFonts w:hint="default"/>
+      </w:rPr>
+    </w:lvl>
+    <w:lvl w:ilvl="6">
+      <w:start w:val="1"/>
+      <w:numFmt w:val="decimal"/>
+      <w:lvlText w:val="%1.%2.%3.%4.%5.%6.%7"/>
+      <w:lvlJc w:val="left"/>
+      <w:pPr>
+        <w:ind w:left="12960" w:hanging="1440"/>
+      </w:pPr>
+      <w:rPr>
+        <w:rFonts w:hint="default"/>
+      </w:rPr>
+    </w:lvl>
+    <w:lvl w:ilvl="7">
+      <w:start w:val="1"/>
+      <w:numFmt w:val="decimal"/>
+      <w:lvlText w:val="%1.%2.%3.%4.%5.%6.%7.%8"/>
+      <w:lvlJc w:val="left"/>
+      <w:pPr>
+        <w:ind w:left="14760" w:hanging="1440"/>
+      </w:pPr>
+      <w:rPr>
+        <w:rFonts w:hint="default"/>
+      </w:rPr>
+    </w:lvl>
+    <w:lvl w:ilvl="8">
+      <w:start w:val="1"/>
+      <w:numFmt w:val="decimal"/>
+      <w:lvlText w:val="%1.%2.%3.%4.%5.%6.%7.%8.%9"/>
+      <w:lvlJc w:val="left"/>
+      <w:pPr>
+        <w:ind w:left="16560" w:hanging="1440"/>
+      </w:pPr>
+      <w:rPr>
+        <w:rFonts w:hint="default"/>
+      </w:rPr>
+    </w:lvl>
+  </w:abstractNum>
+  <w:abstractNum w:abstractNumId="17" w15:restartNumberingAfterBreak="0">
     <w:nsid w:val="57D37978"/>
     <w:multiLevelType w:val="hybridMultilevel"/>
     <w:tmpl w:val="053C4F98"/>
@@ -2723,7 +3826,7 @@
       </w:rPr>
     </w:lvl>
   </w:abstractNum>
-  <w:abstractNum w:abstractNumId="11" w15:restartNumberingAfterBreak="0">
+  <w:abstractNum w:abstractNumId="18" w15:restartNumberingAfterBreak="0">
     <w:nsid w:val="58864E72"/>
     <w:multiLevelType w:val="hybridMultilevel"/>
     <w:tmpl w:val="9CB665AA"/>
@@ -2835,7 +3938,7 @@
       </w:rPr>
     </w:lvl>
   </w:abstractNum>
-  <w:abstractNum w:abstractNumId="12" w15:restartNumberingAfterBreak="0">
+  <w:abstractNum w:abstractNumId="19" w15:restartNumberingAfterBreak="0">
     <w:nsid w:val="58F61551"/>
     <w:multiLevelType w:val="hybridMultilevel"/>
     <w:tmpl w:val="1F8C9DF4"/>
@@ -2947,7 +4050,120 @@
       </w:rPr>
     </w:lvl>
   </w:abstractNum>
-  <w:abstractNum w:abstractNumId="13" w15:restartNumberingAfterBreak="0">
+  <w:abstractNum w:abstractNumId="20" w15:restartNumberingAfterBreak="0">
+    <w:nsid w:val="596E268A"/>
+    <w:multiLevelType w:val="hybridMultilevel"/>
+    <w:tmpl w:val="42BECA00"/>
+    <w:lvl w:ilvl="0" w:tplc="88C6BF6C">
+      <w:start w:val="2"/>
+      <w:numFmt w:val="bullet"/>
+      <w:lvlText w:val=""/>
+      <w:lvlJc w:val="left"/>
+      <w:pPr>
+        <w:ind w:left="720" w:hanging="360"/>
+      </w:pPr>
+      <w:rPr>
+        <w:rFonts w:ascii="Symbol" w:eastAsiaTheme="minorHAnsi" w:hAnsi="Symbol" w:cstheme="minorBidi" w:hint="default"/>
+      </w:rPr>
+    </w:lvl>
+    <w:lvl w:ilvl="1" w:tplc="08090003" w:tentative="1">
+      <w:start w:val="1"/>
+      <w:numFmt w:val="bullet"/>
+      <w:lvlText w:val="o"/>
+      <w:lvlJc w:val="left"/>
+      <w:pPr>
+        <w:ind w:left="1440" w:hanging="360"/>
+      </w:pPr>
+      <w:rPr>
+        <w:rFonts w:ascii="Courier New" w:hAnsi="Courier New" w:cs="Courier New" w:hint="default"/>
+      </w:rPr>
+    </w:lvl>
+    <w:lvl w:ilvl="2" w:tplc="08090005" w:tentative="1">
+      <w:start w:val="1"/>
+      <w:numFmt w:val="bullet"/>
+      <w:lvlText w:val=""/>
+      <w:lvlJc w:val="left"/>
+      <w:pPr>
+        <w:ind w:left="2160" w:hanging="360"/>
+      </w:pPr>
+      <w:rPr>
+        <w:rFonts w:ascii="Wingdings" w:hAnsi="Wingdings" w:hint="default"/>
+      </w:rPr>
+    </w:lvl>
+    <w:lvl w:ilvl="3" w:tplc="08090001" w:tentative="1">
+      <w:start w:val="1"/>
+      <w:numFmt w:val="bullet"/>
+      <w:lvlText w:val=""/>
+      <w:lvlJc w:val="left"/>
+      <w:pPr>
+        <w:ind w:left="2880" w:hanging="360"/>
+      </w:pPr>
+      <w:rPr>
+        <w:rFonts w:ascii="Symbol" w:hAnsi="Symbol" w:hint="default"/>
+      </w:rPr>
+    </w:lvl>
+    <w:lvl w:ilvl="4" w:tplc="08090003" w:tentative="1">
+      <w:start w:val="1"/>
+      <w:numFmt w:val="bullet"/>
+      <w:lvlText w:val="o"/>
+      <w:lvlJc w:val="left"/>
+      <w:pPr>
+        <w:ind w:left="3600" w:hanging="360"/>
+      </w:pPr>
+      <w:rPr>
+        <w:rFonts w:ascii="Courier New" w:hAnsi="Courier New" w:cs="Courier New" w:hint="default"/>
+      </w:rPr>
+    </w:lvl>
+    <w:lvl w:ilvl="5" w:tplc="08090005" w:tentative="1">
+      <w:start w:val="1"/>
+      <w:numFmt w:val="bullet"/>
+      <w:lvlText w:val=""/>
+      <w:lvlJc w:val="left"/>
+      <w:pPr>
+        <w:ind w:left="4320" w:hanging="360"/>
+      </w:pPr>
+      <w:rPr>
+        <w:rFonts w:ascii="Wingdings" w:hAnsi="Wingdings" w:hint="default"/>
+      </w:rPr>
+    </w:lvl>
+    <w:lvl w:ilvl="6" w:tplc="08090001" w:tentative="1">
+      <w:start w:val="1"/>
+      <w:numFmt w:val="bullet"/>
+      <w:lvlText w:val=""/>
+      <w:lvlJc w:val="left"/>
+      <w:pPr>
+        <w:ind w:left="5040" w:hanging="360"/>
+      </w:pPr>
+      <w:rPr>
+        <w:rFonts w:ascii="Symbol" w:hAnsi="Symbol" w:hint="default"/>
+      </w:rPr>
+    </w:lvl>
+    <w:lvl w:ilvl="7" w:tplc="08090003" w:tentative="1">
+      <w:start w:val="1"/>
+      <w:numFmt w:val="bullet"/>
+      <w:lvlText w:val="o"/>
+      <w:lvlJc w:val="left"/>
+      <w:pPr>
+        <w:ind w:left="5760" w:hanging="360"/>
+      </w:pPr>
+      <w:rPr>
+        <w:rFonts w:ascii="Courier New" w:hAnsi="Courier New" w:cs="Courier New" w:hint="default"/>
+      </w:rPr>
+    </w:lvl>
+    <w:lvl w:ilvl="8" w:tplc="08090005" w:tentative="1">
+      <w:start w:val="1"/>
+      <w:numFmt w:val="bullet"/>
+      <w:lvlText w:val=""/>
+      <w:lvlJc w:val="left"/>
+      <w:pPr>
+        <w:ind w:left="6480" w:hanging="360"/>
+      </w:pPr>
+      <w:rPr>
+        <w:rFonts w:ascii="Wingdings" w:hAnsi="Wingdings" w:hint="default"/>
+      </w:rPr>
+    </w:lvl>
+  </w:abstractNum>
+  <w:abstractNum w:abstractNumId="21" w15:restartNumberingAfterBreak="0">
     <w:nsid w:val="5B7738A1"/>
     <w:multiLevelType w:val="hybridMultilevel"/>
     <w:tmpl w:val="8F4AADC8"/>
@@ -3060,7 +4276,351 @@
       </w:rPr>
     </w:lvl>
   </w:abstractNum>
-  <w:abstractNum w:abstractNumId="14" w15:restartNumberingAfterBreak="0">
+  <w:abstractNum w:abstractNumId="22" w15:restartNumberingAfterBreak="0">
+    <w:nsid w:val="5BBB5223"/>
+    <w:multiLevelType w:val="multilevel"/>
+    <w:tmpl w:val="844A83A6"/>
+    <w:lvl w:ilvl="0">
+      <w:start w:val="6"/>
+      <w:numFmt w:val="decimal"/>
+      <w:lvlText w:val="%1"/>
+      <w:lvlJc w:val="left"/>
+      <w:pPr>
+        <w:ind w:left="360" w:hanging="360"/>
+      </w:pPr>
+      <w:rPr>
+        <w:rFonts w:hint="default"/>
+      </w:rPr>
+    </w:lvl>
+    <w:lvl w:ilvl="1">
+      <w:start w:val="1"/>
+      <w:numFmt w:val="decimal"/>
+      <w:lvlText w:val="%1.%2"/>
+      <w:lvlJc w:val="left"/>
+      <w:pPr>
+        <w:ind w:left="360" w:hanging="360"/>
+      </w:pPr>
+      <w:rPr>
+        <w:rFonts w:hint="default"/>
+      </w:rPr>
+    </w:lvl>
+    <w:lvl w:ilvl="2">
+      <w:start w:val="1"/>
+      <w:numFmt w:val="decimal"/>
+      <w:lvlText w:val="%1.%2.%3"/>
+      <w:lvlJc w:val="left"/>
+      <w:pPr>
+        <w:ind w:left="720" w:hanging="720"/>
+      </w:pPr>
+      <w:rPr>
+        <w:rFonts w:hint="default"/>
+      </w:rPr>
+    </w:lvl>
+    <w:lvl w:ilvl="3">
+      <w:start w:val="1"/>
+      <w:numFmt w:val="decimal"/>
+      <w:lvlText w:val="%1.%2.%3.%4"/>
+      <w:lvlJc w:val="left"/>
+      <w:pPr>
+        <w:ind w:left="720" w:hanging="720"/>
+      </w:pPr>
+      <w:rPr>
+        <w:rFonts w:hint="default"/>
+      </w:rPr>
+    </w:lvl>
+    <w:lvl w:ilvl="4">
+      <w:start w:val="1"/>
+      <w:numFmt w:val="decimal"/>
+      <w:lvlText w:val="%1.%2.%3.%4.%5"/>
+      <w:lvlJc w:val="left"/>
+      <w:pPr>
+        <w:ind w:left="1080" w:hanging="1080"/>
+      </w:pPr>
+      <w:rPr>
+        <w:rFonts w:hint="default"/>
+      </w:rPr>
+    </w:lvl>
+    <w:lvl w:ilvl="5">
+      <w:start w:val="1"/>
+      <w:numFmt w:val="decimal"/>
+      <w:lvlText w:val="%1.%2.%3.%4.%5.%6"/>
+      <w:lvlJc w:val="left"/>
+      <w:pPr>
+        <w:ind w:left="1080" w:hanging="1080"/>
+      </w:pPr>
+      <w:rPr>
+        <w:rFonts w:hint="default"/>
+      </w:rPr>
+    </w:lvl>
+    <w:lvl w:ilvl="6">
+      <w:start w:val="1"/>
+      <w:numFmt w:val="decimal"/>
+      <w:lvlText w:val="%1.%2.%3.%4.%5.%6.%7"/>
+      <w:lvlJc w:val="left"/>
+      <w:pPr>
+        <w:ind w:left="1440" w:hanging="1440"/>
+      </w:pPr>
+      <w:rPr>
+        <w:rFonts w:hint="default"/>
+      </w:rPr>
+    </w:lvl>
+    <w:lvl w:ilvl="7">
+      <w:start w:val="1"/>
+      <w:numFmt w:val="decimal"/>
+      <w:lvlText w:val="%1.%2.%3.%4.%5.%6.%7.%8"/>
+      <w:lvlJc w:val="left"/>
+      <w:pPr>
+        <w:ind w:left="1440" w:hanging="1440"/>
+      </w:pPr>
+      <w:rPr>
+        <w:rFonts w:hint="default"/>
+      </w:rPr>
+    </w:lvl>
+    <w:lvl w:ilvl="8">
+      <w:start w:val="1"/>
+      <w:numFmt w:val="decimal"/>
+      <w:lvlText w:val="%1.%2.%3.%4.%5.%6.%7.%8.%9"/>
+      <w:lvlJc w:val="left"/>
+      <w:pPr>
+        <w:ind w:left="1440" w:hanging="1440"/>
+      </w:pPr>
+      <w:rPr>
+        <w:rFonts w:hint="default"/>
+      </w:rPr>
+    </w:lvl>
+  </w:abstractNum>
+  <w:abstractNum w:abstractNumId="23" w15:restartNumberingAfterBreak="0">
+    <w:nsid w:val="5D25265B"/>
+    <w:multiLevelType w:val="multilevel"/>
+    <w:tmpl w:val="6CD45BF6"/>
+    <w:lvl w:ilvl="0">
+      <w:start w:val="3"/>
+      <w:numFmt w:val="decimal"/>
+      <w:lvlText w:val="%1"/>
+      <w:lvlJc w:val="left"/>
+      <w:pPr>
+        <w:ind w:left="360" w:hanging="360"/>
+      </w:pPr>
+      <w:rPr>
+        <w:rFonts w:hint="default"/>
+      </w:rPr>
+    </w:lvl>
+    <w:lvl w:ilvl="1">
+      <w:start w:val="1"/>
+      <w:numFmt w:val="decimal"/>
+      <w:lvlText w:val="%1.%2"/>
+      <w:lvlJc w:val="left"/>
+      <w:pPr>
+        <w:ind w:left="360" w:hanging="360"/>
+      </w:pPr>
+      <w:rPr>
+        <w:rFonts w:hint="default"/>
+      </w:rPr>
+    </w:lvl>
+    <w:lvl w:ilvl="2">
+      <w:start w:val="1"/>
+      <w:numFmt w:val="decimal"/>
+      <w:lvlText w:val="%1.%2.%3"/>
+      <w:lvlJc w:val="left"/>
+      <w:pPr>
+        <w:ind w:left="720" w:hanging="720"/>
+      </w:pPr>
+      <w:rPr>
+        <w:rFonts w:hint="default"/>
+      </w:rPr>
+    </w:lvl>
+    <w:lvl w:ilvl="3">
+      <w:start w:val="1"/>
+      <w:numFmt w:val="decimal"/>
+      <w:lvlText w:val="%1.%2.%3.%4"/>
+      <w:lvlJc w:val="left"/>
+      <w:pPr>
+        <w:ind w:left="720" w:hanging="720"/>
+      </w:pPr>
+      <w:rPr>
+        <w:rFonts w:hint="default"/>
+      </w:rPr>
+    </w:lvl>
+    <w:lvl w:ilvl="4">
+      <w:start w:val="1"/>
+      <w:numFmt w:val="decimal"/>
+      <w:lvlText w:val="%1.%2.%3.%4.%5"/>
+      <w:lvlJc w:val="left"/>
+      <w:pPr>
+        <w:ind w:left="1080" w:hanging="1080"/>
+      </w:pPr>
+      <w:rPr>
+        <w:rFonts w:hint="default"/>
+      </w:rPr>
+    </w:lvl>
+    <w:lvl w:ilvl="5">
+      <w:start w:val="1"/>
+      <w:numFmt w:val="decimal"/>
+      <w:lvlText w:val="%1.%2.%3.%4.%5.%6"/>
+      <w:lvlJc w:val="left"/>
+      <w:pPr>
+        <w:ind w:left="1080" w:hanging="1080"/>
+      </w:pPr>
+      <w:rPr>
+        <w:rFonts w:hint="default"/>
+      </w:rPr>
+    </w:lvl>
+    <w:lvl w:ilvl="6">
+      <w:start w:val="1"/>
+      <w:numFmt w:val="decimal"/>
+      <w:lvlText w:val="%1.%2.%3.%4.%5.%6.%7"/>
+      <w:lvlJc w:val="left"/>
+      <w:pPr>
+        <w:ind w:left="1440" w:hanging="1440"/>
+      </w:pPr>
+      <w:rPr>
+        <w:rFonts w:hint="default"/>
+      </w:rPr>
+    </w:lvl>
+    <w:lvl w:ilvl="7">
+      <w:start w:val="1"/>
+      <w:numFmt w:val="decimal"/>
+      <w:lvlText w:val="%1.%2.%3.%4.%5.%6.%7.%8"/>
+      <w:lvlJc w:val="left"/>
+      <w:pPr>
+        <w:ind w:left="1440" w:hanging="1440"/>
+      </w:pPr>
+      <w:rPr>
+        <w:rFonts w:hint="default"/>
+      </w:rPr>
+    </w:lvl>
+    <w:lvl w:ilvl="8">
+      <w:start w:val="1"/>
+      <w:numFmt w:val="decimal"/>
+      <w:lvlText w:val="%1.%2.%3.%4.%5.%6.%7.%8.%9"/>
+      <w:lvlJc w:val="left"/>
+      <w:pPr>
+        <w:ind w:left="1440" w:hanging="1440"/>
+      </w:pPr>
+      <w:rPr>
+        <w:rFonts w:hint="default"/>
+      </w:rPr>
+    </w:lvl>
+  </w:abstractNum>
+  <w:abstractNum w:abstractNumId="24" w15:restartNumberingAfterBreak="0">
+    <w:nsid w:val="69E53F74"/>
+    <w:multiLevelType w:val="multilevel"/>
+    <w:tmpl w:val="FBDA789E"/>
+    <w:lvl w:ilvl="0">
+      <w:start w:val="1"/>
+      <w:numFmt w:val="decimal"/>
+      <w:lvlText w:val="%1."/>
+      <w:lvlJc w:val="left"/>
+      <w:pPr>
+        <w:ind w:left="1080" w:hanging="360"/>
+      </w:pPr>
+    </w:lvl>
+    <w:lvl w:ilvl="1">
+      <w:start w:val="2"/>
+      <w:numFmt w:val="decimal"/>
+      <w:isLgl/>
+      <w:lvlText w:val="%1.%2"/>
+      <w:lvlJc w:val="left"/>
+      <w:pPr>
+        <w:ind w:left="1440" w:hanging="360"/>
+      </w:pPr>
+      <w:rPr>
+        <w:rFonts w:hint="default"/>
+      </w:rPr>
+    </w:lvl>
+    <w:lvl w:ilvl="2">
+      <w:start w:val="1"/>
+      <w:numFmt w:val="decimal"/>
+      <w:isLgl/>
+      <w:lvlText w:val="%1.%2.%3"/>
+      <w:lvlJc w:val="left"/>
+      <w:pPr>
+        <w:ind w:left="2160" w:hanging="720"/>
+      </w:pPr>
+      <w:rPr>
+        <w:rFonts w:hint="default"/>
+      </w:rPr>
+    </w:lvl>
+    <w:lvl w:ilvl="3">
+      <w:start w:val="1"/>
+      <w:numFmt w:val="decimal"/>
+      <w:isLgl/>
+      <w:lvlText w:val="%1.%2.%3.%4"/>
+      <w:lvlJc w:val="left"/>
+      <w:pPr>
+        <w:ind w:left="2520" w:hanging="720"/>
+      </w:pPr>
+      <w:rPr>
+        <w:rFonts w:hint="default"/>
+      </w:rPr>
+    </w:lvl>
+    <w:lvl w:ilvl="4">
+      <w:start w:val="1"/>
+      <w:numFmt w:val="decimal"/>
+      <w:isLgl/>
+      <w:lvlText w:val="%1.%2.%3.%4.%5"/>
+      <w:lvlJc w:val="left"/>
+      <w:pPr>
+        <w:ind w:left="3240" w:hanging="1080"/>
+      </w:pPr>
+      <w:rPr>
+        <w:rFonts w:hint="default"/>
+      </w:rPr>
+    </w:lvl>
+    <w:lvl w:ilvl="5">
+      <w:start w:val="1"/>
+      <w:numFmt w:val="decimal"/>
+      <w:isLgl/>
+      <w:lvlText w:val="%1.%2.%3.%4.%5.%6"/>
+      <w:lvlJc w:val="left"/>
+      <w:pPr>
+        <w:ind w:left="3600" w:hanging="1080"/>
+      </w:pPr>
+      <w:rPr>
+        <w:rFonts w:hint="default"/>
+      </w:rPr>
+    </w:lvl>
+    <w:lvl w:ilvl="6">
+      <w:start w:val="1"/>
+      <w:numFmt w:val="decimal"/>
+      <w:isLgl/>
+      <w:lvlText w:val="%1.%2.%3.%4.%5.%6.%7"/>
+      <w:lvlJc w:val="left"/>
+      <w:pPr>
+        <w:ind w:left="4320" w:hanging="1440"/>
+      </w:pPr>
+      <w:rPr>
+        <w:rFonts w:hint="default"/>
+      </w:rPr>
+    </w:lvl>
+    <w:lvl w:ilvl="7">
+      <w:start w:val="1"/>
+      <w:numFmt w:val="decimal"/>
+      <w:isLgl/>
+      <w:lvlText w:val="%1.%2.%3.%4.%5.%6.%7.%8"/>
+      <w:lvlJc w:val="left"/>
+      <w:pPr>
+        <w:ind w:left="4680" w:hanging="1440"/>
+      </w:pPr>
+      <w:rPr>
+        <w:rFonts w:hint="default"/>
+      </w:rPr>
+    </w:lvl>
+    <w:lvl w:ilvl="8">
+      <w:start w:val="1"/>
+      <w:numFmt w:val="decimal"/>
+      <w:isLgl/>
+      <w:lvlText w:val="%1.%2.%3.%4.%5.%6.%7.%8.%9"/>
+      <w:lvlJc w:val="left"/>
+      <w:pPr>
+        <w:ind w:left="5040" w:hanging="1440"/>
+      </w:pPr>
+      <w:rPr>
+        <w:rFonts w:hint="default"/>
+      </w:rPr>
+    </w:lvl>
+  </w:abstractNum>
+  <w:abstractNum w:abstractNumId="25" w15:restartNumberingAfterBreak="0">
     <w:nsid w:val="6B712A81"/>
     <w:multiLevelType w:val="hybridMultilevel"/>
     <w:tmpl w:val="A65C8186"/>
@@ -3172,7 +4732,120 @@
       </w:rPr>
     </w:lvl>
   </w:abstractNum>
-  <w:abstractNum w:abstractNumId="15" w15:restartNumberingAfterBreak="0">
+  <w:abstractNum w:abstractNumId="26" w15:restartNumberingAfterBreak="0">
+    <w:nsid w:val="6DB46EC8"/>
+    <w:multiLevelType w:val="multilevel"/>
+    <w:tmpl w:val="7C402874"/>
+    <w:lvl w:ilvl="0">
+      <w:start w:val="3"/>
+      <w:numFmt w:val="decimal"/>
+      <w:lvlText w:val="%1"/>
+      <w:lvlJc w:val="left"/>
+      <w:pPr>
+        <w:ind w:left="720" w:hanging="360"/>
+      </w:pPr>
+      <w:rPr>
+        <w:rFonts w:hint="default"/>
+      </w:rPr>
+    </w:lvl>
+    <w:lvl w:ilvl="1">
+      <w:start w:val="1"/>
+      <w:numFmt w:val="decimal"/>
+      <w:lvlText w:val="%1.%2"/>
+      <w:lvlJc w:val="left"/>
+      <w:pPr>
+        <w:ind w:left="720" w:hanging="360"/>
+      </w:pPr>
+      <w:rPr>
+        <w:rFonts w:hint="default"/>
+      </w:rPr>
+    </w:lvl>
+    <w:lvl w:ilvl="2">
+      <w:start w:val="1"/>
+      <w:numFmt w:val="decimal"/>
+      <w:lvlText w:val="%1.%2.%3"/>
+      <w:lvlJc w:val="left"/>
+      <w:pPr>
+        <w:ind w:left="1080" w:hanging="720"/>
+      </w:pPr>
+      <w:rPr>
+        <w:rFonts w:hint="default"/>
+      </w:rPr>
+    </w:lvl>
+    <w:lvl w:ilvl="3">
+      <w:start w:val="1"/>
+      <w:numFmt w:val="decimal"/>
+      <w:lvlText w:val="%1.%2.%3.%4"/>
+      <w:lvlJc w:val="left"/>
+      <w:pPr>
+        <w:ind w:left="1080" w:hanging="720"/>
+      </w:pPr>
+      <w:rPr>
+        <w:rFonts w:hint="default"/>
+      </w:rPr>
+    </w:lvl>
+    <w:lvl w:ilvl="4">
+      <w:start w:val="1"/>
+      <w:numFmt w:val="decimal"/>
+      <w:lvlText w:val="%1.%2.%3.%4.%5"/>
+      <w:lvlJc w:val="left"/>
+      <w:pPr>
+        <w:ind w:left="1440" w:hanging="1080"/>
+      </w:pPr>
+      <w:rPr>
+        <w:rFonts w:hint="default"/>
+      </w:rPr>
+    </w:lvl>
+    <w:lvl w:ilvl="5">
+      <w:start w:val="1"/>
+      <w:numFmt w:val="decimal"/>
+      <w:lvlText w:val="%1.%2.%3.%4.%5.%6"/>
+      <w:lvlJc w:val="left"/>
+      <w:pPr>
+        <w:ind w:left="1440" w:hanging="1080"/>
+      </w:pPr>
+      <w:rPr>
+        <w:rFonts w:hint="default"/>
+      </w:rPr>
+    </w:lvl>
+    <w:lvl w:ilvl="6">
+      <w:start w:val="1"/>
+      <w:numFmt w:val="decimal"/>
+      <w:lvlText w:val="%1.%2.%3.%4.%5.%6.%7"/>
+      <w:lvlJc w:val="left"/>
+      <w:pPr>
+        <w:ind w:left="1800" w:hanging="1440"/>
+      </w:pPr>
+      <w:rPr>
+        <w:rFonts w:hint="default"/>
+      </w:rPr>
+    </w:lvl>
+    <w:lvl w:ilvl="7">
+      <w:start w:val="1"/>
+      <w:numFmt w:val="decimal"/>
+      <w:lvlText w:val="%1.%2.%3.%4.%5.%6.%7.%8"/>
+      <w:lvlJc w:val="left"/>
+      <w:pPr>
+        <w:ind w:left="1800" w:hanging="1440"/>
+      </w:pPr>
+      <w:rPr>
+        <w:rFonts w:hint="default"/>
+      </w:rPr>
+    </w:lvl>
+    <w:lvl w:ilvl="8">
+      <w:start w:val="1"/>
+      <w:numFmt w:val="decimal"/>
+      <w:lvlText w:val="%1.%2.%3.%4.%5.%6.%7.%8.%9"/>
+      <w:lvlJc w:val="left"/>
+      <w:pPr>
+        <w:ind w:left="1800" w:hanging="1440"/>
+      </w:pPr>
+      <w:rPr>
+        <w:rFonts w:hint="default"/>
+      </w:rPr>
+    </w:lvl>
+  </w:abstractNum>
+  <w:abstractNum w:abstractNumId="27" w15:restartNumberingAfterBreak="0">
     <w:nsid w:val="6E7E251A"/>
     <w:multiLevelType w:val="hybridMultilevel"/>
     <w:tmpl w:val="E18A1444"/>
@@ -3285,7 +4958,7 @@
       </w:rPr>
     </w:lvl>
   </w:abstractNum>
-  <w:abstractNum w:abstractNumId="16" w15:restartNumberingAfterBreak="0">
+  <w:abstractNum w:abstractNumId="28" w15:restartNumberingAfterBreak="0">
     <w:nsid w:val="73BB23CA"/>
     <w:multiLevelType w:val="hybridMultilevel"/>
     <w:tmpl w:val="8034EDF4"/>
@@ -3398,56 +5071,208 @@
       </w:rPr>
     </w:lvl>
   </w:abstractNum>
+  <w:abstractNum w:abstractNumId="29" w15:restartNumberingAfterBreak="0">
+    <w:nsid w:val="74C208E0"/>
+    <w:multiLevelType w:val="multilevel"/>
+    <w:tmpl w:val="32787058"/>
+    <w:lvl w:ilvl="0">
+      <w:start w:val="5"/>
+      <w:numFmt w:val="decimal"/>
+      <w:lvlText w:val="%1"/>
+      <w:lvlJc w:val="left"/>
+      <w:pPr>
+        <w:ind w:left="600" w:hanging="600"/>
+      </w:pPr>
+      <w:rPr>
+        <w:rFonts w:hint="default"/>
+      </w:rPr>
+    </w:lvl>
+    <w:lvl w:ilvl="1">
+      <w:start w:val="2"/>
+      <w:numFmt w:val="decimal"/>
+      <w:lvlText w:val="%1.%2"/>
+      <w:lvlJc w:val="left"/>
+      <w:pPr>
+        <w:ind w:left="1176" w:hanging="600"/>
+      </w:pPr>
+      <w:rPr>
+        <w:rFonts w:hint="default"/>
+      </w:rPr>
+    </w:lvl>
+    <w:lvl w:ilvl="2">
+      <w:start w:val="2"/>
+      <w:numFmt w:val="decimal"/>
+      <w:lvlText w:val="%1.%2.%3"/>
+      <w:lvlJc w:val="left"/>
+      <w:pPr>
+        <w:ind w:left="1872" w:hanging="720"/>
+      </w:pPr>
+      <w:rPr>
+        <w:rFonts w:hint="default"/>
+      </w:rPr>
+    </w:lvl>
+    <w:lvl w:ilvl="3">
+      <w:start w:val="1"/>
+      <w:numFmt w:val="decimal"/>
+      <w:lvlText w:val="%1.%2.%3.%4"/>
+      <w:lvlJc w:val="left"/>
+      <w:pPr>
+        <w:ind w:left="2448" w:hanging="720"/>
+      </w:pPr>
+      <w:rPr>
+        <w:rFonts w:hint="default"/>
+      </w:rPr>
+    </w:lvl>
+    <w:lvl w:ilvl="4">
+      <w:start w:val="1"/>
+      <w:numFmt w:val="decimal"/>
+      <w:lvlText w:val="%1.%2.%3.%4.%5"/>
+      <w:lvlJc w:val="left"/>
+      <w:pPr>
+        <w:ind w:left="3384" w:hanging="1080"/>
+      </w:pPr>
+      <w:rPr>
+        <w:rFonts w:hint="default"/>
+      </w:rPr>
+    </w:lvl>
+    <w:lvl w:ilvl="5">
+      <w:start w:val="1"/>
+      <w:numFmt w:val="decimal"/>
+      <w:lvlText w:val="%1.%2.%3.%4.%5.%6"/>
+      <w:lvlJc w:val="left"/>
+      <w:pPr>
+        <w:ind w:left="3960" w:hanging="1080"/>
+      </w:pPr>
+      <w:rPr>
+        <w:rFonts w:hint="default"/>
+      </w:rPr>
+    </w:lvl>
+    <w:lvl w:ilvl="6">
+      <w:start w:val="1"/>
+      <w:numFmt w:val="decimal"/>
+      <w:lvlText w:val="%1.%2.%3.%4.%5.%6.%7"/>
+      <w:lvlJc w:val="left"/>
+      <w:pPr>
+        <w:ind w:left="4896" w:hanging="1440"/>
+      </w:pPr>
+      <w:rPr>
+        <w:rFonts w:hint="default"/>
+      </w:rPr>
+    </w:lvl>
+    <w:lvl w:ilvl="7">
+      <w:start w:val="1"/>
+      <w:numFmt w:val="decimal"/>
+      <w:lvlText w:val="%1.%2.%3.%4.%5.%6.%7.%8"/>
+      <w:lvlJc w:val="left"/>
+      <w:pPr>
+        <w:ind w:left="5472" w:hanging="1440"/>
+      </w:pPr>
+      <w:rPr>
+        <w:rFonts w:hint="default"/>
+      </w:rPr>
+    </w:lvl>
+    <w:lvl w:ilvl="8">
+      <w:start w:val="1"/>
+      <w:numFmt w:val="decimal"/>
+      <w:lvlText w:val="%1.%2.%3.%4.%5.%6.%7.%8.%9"/>
+      <w:lvlJc w:val="left"/>
+      <w:pPr>
+        <w:ind w:left="6048" w:hanging="1440"/>
+      </w:pPr>
+      <w:rPr>
+        <w:rFonts w:hint="default"/>
+      </w:rPr>
+    </w:lvl>
+  </w:abstractNum>
   <w:num w:numId="1">
-    <w:abstractNumId w:val="14"/>
+    <w:abstractNumId w:val="25"/>
   </w:num>
   <w:num w:numId="2">
-    <w:abstractNumId w:val="6"/>
+    <w:abstractNumId w:val="9"/>
   </w:num>
   <w:num w:numId="3">
-    <w:abstractNumId w:val="12"/>
+    <w:abstractNumId w:val="19"/>
   </w:num>
   <w:num w:numId="4">
-    <w:abstractNumId w:val="3"/>
+    <w:abstractNumId w:val="4"/>
   </w:num>
   <w:num w:numId="5">
-    <w:abstractNumId w:val="11"/>
+    <w:abstractNumId w:val="18"/>
   </w:num>
   <w:num w:numId="6">
-    <w:abstractNumId w:val="1"/>
+    <w:abstractNumId w:val="2"/>
   </w:num>
   <w:num w:numId="7">
-    <w:abstractNumId w:val="10"/>
+    <w:abstractNumId w:val="17"/>
   </w:num>
   <w:num w:numId="8">
-    <w:abstractNumId w:val="4"/>
+    <w:abstractNumId w:val="5"/>
   </w:num>
   <w:num w:numId="9">
-    <w:abstractNumId w:val="15"/>
+    <w:abstractNumId w:val="27"/>
   </w:num>
   <w:num w:numId="10">
     <w:abstractNumId w:val="0"/>
   </w:num>
   <w:num w:numId="11">
-    <w:abstractNumId w:val="5"/>
+    <w:abstractNumId w:val="6"/>
   </w:num>
   <w:num w:numId="12">
-    <w:abstractNumId w:val="9"/>
+    <w:abstractNumId w:val="15"/>
   </w:num>
   <w:num w:numId="13">
-    <w:abstractNumId w:val="2"/>
+    <w:abstractNumId w:val="3"/>
   </w:num>
   <w:num w:numId="14">
+    <w:abstractNumId w:val="21"/>
+  </w:num>
+  <w:num w:numId="15">
+    <w:abstractNumId w:val="28"/>
+  </w:num>
+  <w:num w:numId="16">
+    <w:abstractNumId w:val="10"/>
+  </w:num>
+  <w:num w:numId="17">
     <w:abstractNumId w:val="13"/>
   </w:num>
-  <w:num w:numId="15">
+  <w:num w:numId="18">
+    <w:abstractNumId w:val="24"/>
+  </w:num>
+  <w:num w:numId="19">
+    <w:abstractNumId w:val="8"/>
+  </w:num>
+  <w:num w:numId="20">
+    <w:abstractNumId w:val="12"/>
+  </w:num>
+  <w:num w:numId="21">
     <w:abstractNumId w:val="16"/>
   </w:num>
-  <w:num w:numId="16">
+  <w:num w:numId="22">
+    <w:abstractNumId w:val="23"/>
+  </w:num>
+  <w:num w:numId="23">
+    <w:abstractNumId w:val="26"/>
+  </w:num>
+  <w:num w:numId="24">
+    <w:abstractNumId w:val="11"/>
+  </w:num>
+  <w:num w:numId="25">
+    <w:abstractNumId w:val="22"/>
+  </w:num>
+  <w:num w:numId="26">
+    <w:abstractNumId w:val="29"/>
+  </w:num>
+  <w:num w:numId="27">
+    <w:abstractNumId w:val="1"/>
+  </w:num>
+  <w:num w:numId="28">
+    <w:abstractNumId w:val="20"/>
+  </w:num>
+  <w:num w:numId="29">
+    <w:abstractNumId w:val="14"/>
+  </w:num>
+  <w:num w:numId="30">
     <w:abstractNumId w:val="7"/>
-  </w:num>
-  <w:num w:numId="17">
-    <w:abstractNumId w:val="8"/>
   </w:num>
 </w:numbering>
 </file>

--- a/1 - Analysis/Analysis.docx
+++ b/1 - Analysis/Analysis.docx
@@ -709,11 +709,7 @@
         <w:t>Case diagram</w:t>
       </w:r>
     </w:p>
-    <w:p>
-      <w:r>
-        <w:br w:type="textWrapping" w:clear="all"/>
-      </w:r>
-    </w:p>
+    <w:p/>
     <w:p>
       <w:pPr>
         <w:rPr>
@@ -979,6 +975,18 @@
       <w:pPr>
         <w:pStyle w:val="ListParagraph"/>
         <w:numPr>
+          <w:ilvl w:val="1"/>
+          <w:numId w:val="20"/>
+        </w:numPr>
+      </w:pPr>
+      <w:r>
+        <w:t>There will be a reset button where you can restart the test with a new set of words</w:t>
+      </w:r>
+    </w:p>
+    <w:p>
+      <w:pPr>
+        <w:pStyle w:val="ListParagraph"/>
+        <w:numPr>
           <w:ilvl w:val="0"/>
           <w:numId w:val="20"/>
         </w:numPr>
@@ -1155,6 +1163,9 @@
         </w:numPr>
       </w:pPr>
       <w:r>
+        <w:t xml:space="preserve"> </w:t>
+      </w:r>
+      <w:r>
         <w:t>Any further rounds, the name box will be automatically inputted</w:t>
       </w:r>
       <w:r>
@@ -1189,6 +1200,51 @@
       </w:r>
       <w:r>
         <w:t>put the value in</w:t>
+      </w:r>
+      <w:r>
+        <w:t>.</w:t>
+      </w:r>
+    </w:p>
+    <w:p>
+      <w:pPr>
+        <w:pStyle w:val="ListParagraph"/>
+        <w:numPr>
+          <w:ilvl w:val="0"/>
+          <w:numId w:val="20"/>
+        </w:numPr>
+      </w:pPr>
+      <w:r>
+        <w:t>When the program finishes, the user has the option to retry or exit</w:t>
+      </w:r>
+      <w:r>
+        <w:t>.</w:t>
+      </w:r>
+    </w:p>
+    <w:p>
+      <w:pPr>
+        <w:pStyle w:val="ListParagraph"/>
+        <w:numPr>
+          <w:ilvl w:val="1"/>
+          <w:numId w:val="20"/>
+        </w:numPr>
+      </w:pPr>
+      <w:r>
+        <w:t xml:space="preserve">The retry button will </w:t>
+      </w:r>
+      <w:r>
+        <w:t>start a new game.</w:t>
+      </w:r>
+    </w:p>
+    <w:p>
+      <w:pPr>
+        <w:pStyle w:val="ListParagraph"/>
+        <w:numPr>
+          <w:ilvl w:val="1"/>
+          <w:numId w:val="20"/>
+        </w:numPr>
+      </w:pPr>
+      <w:r>
+        <w:t>The exit button will return the game to its starting state.</w:t>
       </w:r>
     </w:p>
     <w:p>
@@ -1692,6 +1748,7 @@
     </w:p>
     <w:p>
       <w:r>
+        <w:lastRenderedPageBreak/>
         <w:t>Implementation</w:t>
       </w:r>
     </w:p>
@@ -1716,7 +1773,6 @@
         </w:numPr>
       </w:pPr>
       <w:r>
-        <w:lastRenderedPageBreak/>
         <w:t>Research and website testing - Google Chrome</w:t>
       </w:r>
     </w:p>
@@ -1753,21 +1809,7 @@
         <w:rPr>
           <w:bCs/>
         </w:rPr>
-        <w:t xml:space="preserve">Repository managing – Atom and </w:t>
-      </w:r>
-      <w:proofErr w:type="spellStart"/>
-      <w:r>
-        <w:rPr>
-          <w:bCs/>
-        </w:rPr>
-        <w:t>Github</w:t>
-      </w:r>
-      <w:proofErr w:type="spellEnd"/>
-      <w:r>
-        <w:rPr>
-          <w:bCs/>
-        </w:rPr>
-        <w:t xml:space="preserve"> Desktop</w:t>
+        <w:t>Repository managing – Atom and Github Desktop</w:t>
       </w:r>
     </w:p>
     <w:p>

--- a/1 - Analysis/Analysis.docx
+++ b/1 - Analysis/Analysis.docx
@@ -776,10 +776,25 @@
         </w:numPr>
       </w:pPr>
       <w:r>
-        <w:t xml:space="preserve">The program will let you change the difficulty and the mode of the program. Default is </w:t>
-      </w:r>
-      <w:r>
-        <w:t>1 minute.</w:t>
+        <w:t xml:space="preserve">The program will let you change the </w:t>
+      </w:r>
+      <w:r>
+        <w:t>length</w:t>
+      </w:r>
+      <w:r>
+        <w:t xml:space="preserve"> and the mode of the program. </w:t>
+      </w:r>
+      <w:r>
+        <w:t>When the page loads, the default settings are timed game</w:t>
+      </w:r>
+      <w:r>
+        <w:t xml:space="preserve"> with a </w:t>
+      </w:r>
+      <w:r>
+        <w:t>length</w:t>
+      </w:r>
+      <w:r>
+        <w:t xml:space="preserve"> of 1, which is a 1 minute timed test.</w:t>
       </w:r>
     </w:p>
     <w:p>
@@ -872,13 +887,7 @@
         </w:numPr>
       </w:pPr>
       <w:r>
-        <w:t xml:space="preserve">Words will be displayed alphabetical, or by length with a </w:t>
-      </w:r>
-      <w:r>
-        <w:t xml:space="preserve">bubble </w:t>
-      </w:r>
-      <w:r>
-        <w:t>sort.</w:t>
+        <w:t>User will be able to choose if the words will be displayed alphabetically, or by length using a bubble sort.</w:t>
       </w:r>
     </w:p>
     <w:p>
@@ -1043,6 +1052,7 @@
         </w:numPr>
       </w:pPr>
       <w:r>
+        <w:lastRenderedPageBreak/>
         <w:t xml:space="preserve">Accuracy </w:t>
       </w:r>
       <w:r>
@@ -1057,7 +1067,6 @@
     </w:p>
     <w:p>
       <w:r>
-        <w:lastRenderedPageBreak/>
         <w:t>Scoreboard (PHP, JavaScript)</w:t>
       </w:r>
     </w:p>
@@ -1737,6 +1746,7 @@
         <w:rPr>
           <w:bCs/>
         </w:rPr>
+        <w:lastRenderedPageBreak/>
         <w:t>Wireframing – Adobe X</w:t>
       </w:r>
       <w:r>
@@ -1748,7 +1758,6 @@
     </w:p>
     <w:p>
       <w:r>
-        <w:lastRenderedPageBreak/>
         <w:t>Implementation</w:t>
       </w:r>
     </w:p>
@@ -1903,6 +1912,7 @@
         <w:rPr>
           <w:noProof/>
         </w:rPr>
+        <w:lastRenderedPageBreak/>
         <w:drawing>
           <wp:inline distT="0" distB="0" distL="0" distR="0" wp14:anchorId="4516363A" wp14:editId="002B30EE">
             <wp:extent cx="6023759" cy="2773166"/>

--- a/1 - Analysis/Analysis.docx
+++ b/1 - Analysis/Analysis.docx
@@ -788,13 +788,13 @@
         <w:t>When the page loads, the default settings are timed game</w:t>
       </w:r>
       <w:r>
-        <w:t xml:space="preserve"> with a </w:t>
-      </w:r>
-      <w:r>
-        <w:t>length</w:t>
-      </w:r>
-      <w:r>
-        <w:t xml:space="preserve"> of 1, which is a 1 minute timed test.</w:t>
+        <w:t xml:space="preserve"> with a length of 1, which is a </w:t>
+      </w:r>
+      <w:r>
+        <w:t>1-minute</w:t>
+      </w:r>
+      <w:r>
+        <w:t xml:space="preserve"> timed test.</w:t>
       </w:r>
     </w:p>
     <w:p>
@@ -996,6 +996,18 @@
       <w:pPr>
         <w:pStyle w:val="ListParagraph"/>
         <w:numPr>
+          <w:ilvl w:val="1"/>
+          <w:numId w:val="20"/>
+        </w:numPr>
+      </w:pPr>
+      <w:r>
+        <w:t>There is a counter that will count down time remaining or words remaining, depending on the selected type</w:t>
+      </w:r>
+    </w:p>
+    <w:p>
+      <w:pPr>
+        <w:pStyle w:val="ListParagraph"/>
+        <w:numPr>
           <w:ilvl w:val="0"/>
           <w:numId w:val="20"/>
         </w:numPr>
@@ -1016,6 +1028,7 @@
         </w:numPr>
       </w:pPr>
       <w:r>
+        <w:lastRenderedPageBreak/>
         <w:t>WPM</w:t>
       </w:r>
       <w:r>
@@ -1052,7 +1065,6 @@
         </w:numPr>
       </w:pPr>
       <w:r>
-        <w:lastRenderedPageBreak/>
         <w:t xml:space="preserve">Accuracy </w:t>
       </w:r>
       <w:r>
@@ -1728,6 +1740,7 @@
         </w:numPr>
       </w:pPr>
       <w:r>
+        <w:lastRenderedPageBreak/>
         <w:t>Text processor - Microsoft Word</w:t>
       </w:r>
     </w:p>
@@ -1746,7 +1759,6 @@
         <w:rPr>
           <w:bCs/>
         </w:rPr>
-        <w:lastRenderedPageBreak/>
         <w:t>Wireframing – Adobe X</w:t>
       </w:r>
       <w:r>

--- a/1 - Analysis/Analysis.docx
+++ b/1 - Analysis/Analysis.docx
@@ -887,7 +887,13 @@
         </w:numPr>
       </w:pPr>
       <w:r>
-        <w:t>User will be able to choose if the words will be displayed alphabetically, or by length using a bubble sort.</w:t>
+        <w:t>User will be able to choose if the words will be displayed alphabetically,</w:t>
+      </w:r>
+      <w:r>
+        <w:t xml:space="preserve"> by frequency</w:t>
+      </w:r>
+      <w:r>
+        <w:t xml:space="preserve"> or by length using a bubble sort.</w:t>
       </w:r>
     </w:p>
     <w:p>
@@ -1013,6 +1019,7 @@
         </w:numPr>
       </w:pPr>
       <w:r>
+        <w:lastRenderedPageBreak/>
         <w:t xml:space="preserve">When the program finishes, the user’s data will be </w:t>
       </w:r>
       <w:r>
@@ -1028,7 +1035,6 @@
         </w:numPr>
       </w:pPr>
       <w:r>
-        <w:lastRenderedPageBreak/>
         <w:t>WPM</w:t>
       </w:r>
       <w:r>
@@ -1728,6 +1734,7 @@
     </w:p>
     <w:p>
       <w:r>
+        <w:lastRenderedPageBreak/>
         <w:t>Design</w:t>
       </w:r>
     </w:p>
@@ -1740,7 +1747,6 @@
         </w:numPr>
       </w:pPr>
       <w:r>
-        <w:lastRenderedPageBreak/>
         <w:t>Text processor - Microsoft Word</w:t>
       </w:r>
     </w:p>

--- a/1 - Analysis/Analysis.docx
+++ b/1 - Analysis/Analysis.docx
@@ -1334,6 +1334,18 @@
       </w:r>
       <w:r>
         <w:t xml:space="preserve"> needs (light/dark)</w:t>
+      </w:r>
+    </w:p>
+    <w:p>
+      <w:pPr>
+        <w:pStyle w:val="ListParagraph"/>
+        <w:numPr>
+          <w:ilvl w:val="0"/>
+          <w:numId w:val="27"/>
+        </w:numPr>
+      </w:pPr>
+      <w:r>
+        <w:t>Must be able to be played on most standard size computer monitors.</w:t>
       </w:r>
     </w:p>
     <w:p>

--- a/1 - Analysis/Analysis.docx
+++ b/1 - Analysis/Analysis.docx
@@ -1,6 +1,6 @@
 
 <file path=word/document.xml><?xml version="1.0" encoding="utf-8"?>
-<w:document xmlns:wpc="http://schemas.microsoft.com/office/word/2010/wordprocessingCanvas" xmlns:cx="http://schemas.microsoft.com/office/drawing/2014/chartex" xmlns:cx1="http://schemas.microsoft.com/office/drawing/2015/9/8/chartex" xmlns:cx2="http://schemas.microsoft.com/office/drawing/2015/10/21/chartex" xmlns:cx3="http://schemas.microsoft.com/office/drawing/2016/5/9/chartex" xmlns:cx4="http://schemas.microsoft.com/office/drawing/2016/5/10/chartex" xmlns:cx5="http://schemas.microsoft.com/office/drawing/2016/5/11/chartex" xmlns:cx6="http://schemas.microsoft.com/office/drawing/2016/5/12/chartex" xmlns:cx7="http://schemas.microsoft.com/office/drawing/2016/5/13/chartex" xmlns:cx8="http://schemas.microsoft.com/office/drawing/2016/5/14/chartex" xmlns:mc="http://schemas.openxmlformats.org/markup-compatibility/2006" xmlns:aink="http://schemas.microsoft.com/office/drawing/2016/ink" xmlns:am3d="http://schemas.microsoft.com/office/drawing/2017/model3d" xmlns:o="urn:schemas-microsoft-com:office:office" xmlns:r="http://schemas.openxmlformats.org/officeDocument/2006/relationships" xmlns:m="http://schemas.openxmlformats.org/officeDocument/2006/math" xmlns:v="urn:schemas-microsoft-com:vml" xmlns:wp14="http://schemas.microsoft.com/office/word/2010/wordprocessingDrawing" xmlns:wp="http://schemas.openxmlformats.org/drawingml/2006/wordprocessingDrawing" xmlns:w10="urn:schemas-microsoft-com:office:word" xmlns:w="http://schemas.openxmlformats.org/wordprocessingml/2006/main" xmlns:w14="http://schemas.microsoft.com/office/word/2010/wordml" xmlns:w15="http://schemas.microsoft.com/office/word/2012/wordml" xmlns:w16cex="http://schemas.microsoft.com/office/word/2018/wordml/cex" xmlns:w16cid="http://schemas.microsoft.com/office/word/2016/wordml/cid" xmlns:w16="http://schemas.microsoft.com/office/word/2018/wordml" xmlns:w16se="http://schemas.microsoft.com/office/word/2015/wordml/symex" xmlns:wpg="http://schemas.microsoft.com/office/word/2010/wordprocessingGroup" xmlns:wpi="http://schemas.microsoft.com/office/word/2010/wordprocessingInk" xmlns:wne="http://schemas.microsoft.com/office/word/2006/wordml" xmlns:wps="http://schemas.microsoft.com/office/word/2010/wordprocessingShape" mc:Ignorable="w14 w15 w16se w16cid w16 w16cex wp14">
+<w:document xmlns:wpc="http://schemas.microsoft.com/office/word/2010/wordprocessingCanvas" xmlns:cx="http://schemas.microsoft.com/office/drawing/2014/chartex" xmlns:cx1="http://schemas.microsoft.com/office/drawing/2015/9/8/chartex" xmlns:cx2="http://schemas.microsoft.com/office/drawing/2015/10/21/chartex" xmlns:cx3="http://schemas.microsoft.com/office/drawing/2016/5/9/chartex" xmlns:cx4="http://schemas.microsoft.com/office/drawing/2016/5/10/chartex" xmlns:cx5="http://schemas.microsoft.com/office/drawing/2016/5/11/chartex" xmlns:cx6="http://schemas.microsoft.com/office/drawing/2016/5/12/chartex" xmlns:cx7="http://schemas.microsoft.com/office/drawing/2016/5/13/chartex" xmlns:cx8="http://schemas.microsoft.com/office/drawing/2016/5/14/chartex" xmlns:mc="http://schemas.openxmlformats.org/markup-compatibility/2006" xmlns:aink="http://schemas.microsoft.com/office/drawing/2016/ink" xmlns:am3d="http://schemas.microsoft.com/office/drawing/2017/model3d" xmlns:o="urn:schemas-microsoft-com:office:office" xmlns:r="http://schemas.openxmlformats.org/officeDocument/2006/relationships" xmlns:m="http://schemas.openxmlformats.org/officeDocument/2006/math" xmlns:v="urn:schemas-microsoft-com:vml" xmlns:wp14="http://schemas.microsoft.com/office/word/2010/wordprocessingDrawing" xmlns:wp="http://schemas.openxmlformats.org/drawingml/2006/wordprocessingDrawing" xmlns:w10="urn:schemas-microsoft-com:office:word" xmlns:w="http://schemas.openxmlformats.org/wordprocessingml/2006/main" xmlns:w14="http://schemas.microsoft.com/office/word/2010/wordml" xmlns:w15="http://schemas.microsoft.com/office/word/2012/wordml" xmlns:w16cid="http://schemas.microsoft.com/office/word/2016/wordml/cid" xmlns:w16se="http://schemas.microsoft.com/office/word/2015/wordml/symex" xmlns:wpg="http://schemas.microsoft.com/office/word/2010/wordprocessingGroup" xmlns:wpi="http://schemas.microsoft.com/office/word/2010/wordprocessingInk" xmlns:wne="http://schemas.microsoft.com/office/word/2006/wordml" xmlns:wps="http://schemas.microsoft.com/office/word/2010/wordprocessingShape" mc:Ignorable="w14 w15 w16se w16cid wp14">
   <w:body>
     <w:p>
       <w:pPr>
@@ -272,6 +272,9 @@
         <w:t>, UML Class diagram</w:t>
       </w:r>
       <w:r>
+        <w:t>, media queries</w:t>
+      </w:r>
+      <w:r>
         <w:t xml:space="preserve"> and</w:t>
       </w:r>
       <w:r>
@@ -367,10 +370,10 @@
         </w:numPr>
       </w:pPr>
       <w:r>
-        <w:t xml:space="preserve">The top 200 words will be the default size of the </w:t>
-      </w:r>
-      <w:r>
-        <w:t>array.</w:t>
+        <w:t>The list of words will be the top 200 words</w:t>
+      </w:r>
+      <w:r>
+        <w:t>.</w:t>
       </w:r>
     </w:p>
     <w:p>
@@ -421,19 +424,7 @@
         </w:numPr>
       </w:pPr>
       <w:r>
-        <w:t xml:space="preserve">You will be able to </w:t>
-      </w:r>
-      <w:r>
-        <w:t>customise the words that will be in the program</w:t>
-      </w:r>
-      <w:r>
-        <w:t xml:space="preserve"> </w:t>
-      </w:r>
-      <w:r>
-        <w:t xml:space="preserve">and sort the words in the array by length or </w:t>
-      </w:r>
-      <w:r>
-        <w:t>alphabetical.</w:t>
+        <w:t>You will be able to view the words that are in the program, and sort them either alphabetically, by length or by frequency</w:t>
       </w:r>
     </w:p>
     <w:p>
@@ -445,7 +436,27 @@
         </w:numPr>
       </w:pPr>
       <w:r>
-        <w:t xml:space="preserve">You will be able to save your username at the end of a test, and session variables to save </w:t>
+        <w:t xml:space="preserve">You will be able to save your username at the end of a </w:t>
+      </w:r>
+      <w:r>
+        <w:t>test and</w:t>
+      </w:r>
+      <w:r>
+        <w:t xml:space="preserve"> </w:t>
+      </w:r>
+      <w:r>
+        <w:t xml:space="preserve">use </w:t>
+      </w:r>
+      <w:proofErr w:type="spellStart"/>
+      <w:r>
+        <w:t>LocalStorage</w:t>
+      </w:r>
+      <w:proofErr w:type="spellEnd"/>
+      <w:r>
+        <w:t xml:space="preserve"> </w:t>
+      </w:r>
+      <w:r>
+        <w:t xml:space="preserve">to save </w:t>
       </w:r>
       <w:r>
         <w:t xml:space="preserve">the </w:t>
@@ -463,19 +474,24 @@
         </w:numPr>
       </w:pPr>
       <w:r>
-        <w:t xml:space="preserve">Your score will be saved </w:t>
-      </w:r>
-      <w:r>
-        <w:t xml:space="preserve">into a </w:t>
-      </w:r>
-      <w:r>
-        <w:t>leader board</w:t>
-      </w:r>
-      <w:r>
-        <w:t xml:space="preserve"> file corresponding to your </w:t>
-      </w:r>
-      <w:r>
-        <w:t>difficulty.</w:t>
+        <w:t>Your score will be</w:t>
+      </w:r>
+      <w:r>
+        <w:t xml:space="preserve"> saved on </w:t>
+      </w:r>
+      <w:proofErr w:type="spellStart"/>
+      <w:r>
+        <w:t>LocalStorage</w:t>
+      </w:r>
+      <w:proofErr w:type="spellEnd"/>
+      <w:r>
+        <w:t>, sorted in order</w:t>
+      </w:r>
+      <w:r>
+        <w:t xml:space="preserve"> and displayed in a scoreboard</w:t>
+      </w:r>
+      <w:r>
+        <w:t>.</w:t>
       </w:r>
     </w:p>
     <w:p>
@@ -487,16 +503,18 @@
         </w:numPr>
       </w:pPr>
       <w:r>
-        <w:t xml:space="preserve">A </w:t>
-      </w:r>
-      <w:r>
-        <w:t>leader board</w:t>
-      </w:r>
-      <w:r>
-        <w:t xml:space="preserve"> showing the top 10 scores in order will be shown on the </w:t>
-      </w:r>
-      <w:r>
-        <w:t>website.</w:t>
+        <w:t>You w</w:t>
+      </w:r>
+      <w:r>
+        <w:t xml:space="preserve">ill be able to switch from light and dark </w:t>
+      </w:r>
+      <w:r>
+        <w:t>theme.</w:t>
+      </w:r>
+    </w:p>
+    <w:p>
+      <w:r>
+        <w:t>Constraints</w:t>
       </w:r>
     </w:p>
     <w:p>
@@ -508,15 +526,116 @@
         </w:numPr>
       </w:pPr>
       <w:r>
-        <w:t xml:space="preserve">Will be able to switch from light and dark </w:t>
-      </w:r>
-      <w:r>
-        <w:t>theme.</w:t>
-      </w:r>
-    </w:p>
-    <w:p>
-      <w:r>
-        <w:t>Constraints</w:t>
+        <w:t xml:space="preserve">Technicality </w:t>
+      </w:r>
+    </w:p>
+    <w:p>
+      <w:pPr>
+        <w:pStyle w:val="ListParagraph"/>
+        <w:numPr>
+          <w:ilvl w:val="0"/>
+          <w:numId w:val="29"/>
+        </w:numPr>
+      </w:pPr>
+      <w:r>
+        <w:t xml:space="preserve">The languages I will be coding in will </w:t>
+      </w:r>
+      <w:r>
+        <w:t>be HTML</w:t>
+      </w:r>
+      <w:r>
+        <w:t>, TypeScript and SCSS</w:t>
+      </w:r>
+      <w:r>
+        <w:t xml:space="preserve"> for the web element</w:t>
+      </w:r>
+      <w:r>
+        <w:t>.</w:t>
+      </w:r>
+      <w:r>
+        <w:t xml:space="preserve"> TypeScript will </w:t>
+      </w:r>
+      <w:r>
+        <w:t xml:space="preserve">be </w:t>
+      </w:r>
+      <w:r>
+        <w:t>compile</w:t>
+      </w:r>
+      <w:r>
+        <w:t>d</w:t>
+      </w:r>
+      <w:r>
+        <w:t xml:space="preserve"> into JavaScript</w:t>
+      </w:r>
+      <w:r>
+        <w:t xml:space="preserve"> and</w:t>
+      </w:r>
+      <w:r>
+        <w:t xml:space="preserve"> SCSS will be compiled into CSS</w:t>
+      </w:r>
+      <w:r>
+        <w:t xml:space="preserve">. The CSS and JavaScript will be compiled </w:t>
+      </w:r>
+      <w:r>
+        <w:t>in the format</w:t>
+      </w:r>
+      <w:r>
+        <w:t xml:space="preserve"> min.css and </w:t>
+      </w:r>
+      <w:r>
+        <w:t>min</w:t>
+      </w:r>
+      <w:r>
+        <w:t xml:space="preserve">.js </w:t>
+      </w:r>
+      <w:r>
+        <w:t>to make load times faster.</w:t>
+      </w:r>
+    </w:p>
+    <w:p>
+      <w:pPr>
+        <w:pStyle w:val="ListParagraph"/>
+        <w:numPr>
+          <w:ilvl w:val="0"/>
+          <w:numId w:val="29"/>
+        </w:numPr>
+      </w:pPr>
+      <w:r>
+        <w:t>The language I will be coding in will be TypeScript for the software element. The TypeScript file will be compiled into JavaScript, which will be compiled in the min.js format as well.</w:t>
+      </w:r>
+    </w:p>
+    <w:p>
+      <w:pPr>
+        <w:pStyle w:val="ListParagraph"/>
+        <w:numPr>
+          <w:ilvl w:val="0"/>
+          <w:numId w:val="29"/>
+        </w:numPr>
+      </w:pPr>
+      <w:r>
+        <w:t xml:space="preserve">The website will be uploaded to </w:t>
+      </w:r>
+      <w:proofErr w:type="spellStart"/>
+      <w:r>
+        <w:t>Github</w:t>
+      </w:r>
+      <w:proofErr w:type="spellEnd"/>
+      <w:r>
+        <w:t xml:space="preserve">, and </w:t>
+      </w:r>
+      <w:r>
+        <w:t xml:space="preserve">the page will be hosted using </w:t>
+      </w:r>
+      <w:proofErr w:type="spellStart"/>
+      <w:r>
+        <w:t>Github</w:t>
+      </w:r>
+      <w:proofErr w:type="spellEnd"/>
+      <w:r>
+        <w:t xml:space="preserve"> Pages</w:t>
+      </w:r>
+      <w:r>
+        <w:t xml:space="preserve">. </w:t>
       </w:r>
     </w:p>
     <w:p>
@@ -528,7 +647,7 @@
         </w:numPr>
       </w:pPr>
       <w:r>
-        <w:t xml:space="preserve">Technicality </w:t>
+        <w:t>Time</w:t>
       </w:r>
     </w:p>
     <w:p>
@@ -540,7 +659,25 @@
         </w:numPr>
       </w:pPr>
       <w:r>
-        <w:t>The languages I will be coding in will be HTML, PHP, CSS, and JavaScript due to it being a website, and the program being integrated inside of it.</w:t>
+        <w:t xml:space="preserve">The project will be completed before </w:t>
+      </w:r>
+      <w:r>
+        <w:t>Friday 19th March,</w:t>
+      </w:r>
+      <w:r>
+        <w:t xml:space="preserve"> so I can send the project to the SQA on time.</w:t>
+      </w:r>
+    </w:p>
+    <w:p>
+      <w:pPr>
+        <w:pStyle w:val="ListParagraph"/>
+        <w:numPr>
+          <w:ilvl w:val="0"/>
+          <w:numId w:val="3"/>
+        </w:numPr>
+      </w:pPr>
+      <w:r>
+        <w:t>Economics</w:t>
       </w:r>
     </w:p>
     <w:p>
@@ -552,7 +689,8 @@
         </w:numPr>
       </w:pPr>
       <w:r>
-        <w:t>The website will use XAMPP to create a web server to host the website which will be run on Windows 10.</w:t>
+        <w:lastRenderedPageBreak/>
+        <w:t>There will be no costs when developing my project as I am using software that has been licenced by the school and available to use.</w:t>
       </w:r>
     </w:p>
     <w:p>
@@ -564,7 +702,7 @@
         </w:numPr>
       </w:pPr>
       <w:r>
-        <w:t>Time</w:t>
+        <w:t>Politically</w:t>
       </w:r>
     </w:p>
     <w:p>
@@ -576,38 +714,13 @@
         </w:numPr>
       </w:pPr>
       <w:r>
-        <w:t xml:space="preserve">The project will be completed before </w:t>
-      </w:r>
-      <w:r>
-        <w:t>Friday 19th March,</w:t>
-      </w:r>
-      <w:r>
-        <w:t xml:space="preserve"> so I can send the project to the SQA on time.</w:t>
-      </w:r>
-    </w:p>
-    <w:p>
-      <w:pPr>
-        <w:pStyle w:val="ListParagraph"/>
-        <w:numPr>
-          <w:ilvl w:val="0"/>
-          <w:numId w:val="3"/>
-        </w:numPr>
-      </w:pPr>
-      <w:r>
-        <w:t>Economics</w:t>
-      </w:r>
-    </w:p>
-    <w:p>
-      <w:pPr>
-        <w:pStyle w:val="ListParagraph"/>
-        <w:numPr>
-          <w:ilvl w:val="0"/>
-          <w:numId w:val="29"/>
-        </w:numPr>
-      </w:pPr>
-      <w:r>
-        <w:t>There will be no costs when developing my project as I am using software that has been licenced by the school and available to use.</w:t>
-      </w:r>
+        <w:t>The source of the word list will be credited to avoid copyright issues</w:t>
+      </w:r>
+      <w:r>
+        <w:t>, as well as any other public assets I am using for the project.</w:t>
+      </w:r>
+      <w:bookmarkStart w:id="0" w:name="_GoBack"/>
+      <w:bookmarkEnd w:id="0"/>
       <w:r>
         <w:br w:type="page"/>
       </w:r>
@@ -1800,7 +1913,16 @@
         </w:numPr>
       </w:pPr>
       <w:r>
-        <w:t>Text editor - Atom</w:t>
+        <w:t xml:space="preserve">Text editor </w:t>
+      </w:r>
+      <w:r>
+        <w:t>–</w:t>
+      </w:r>
+      <w:r>
+        <w:t xml:space="preserve"> </w:t>
+      </w:r>
+      <w:r>
+        <w:t>Visual Studio Code</w:t>
       </w:r>
     </w:p>
     <w:p>
@@ -1830,25 +1952,65 @@
         <w:rPr>
           <w:bCs/>
         </w:rPr>
-        <w:t>Web server – XAMPP</w:t>
-      </w:r>
-    </w:p>
-    <w:p>
-      <w:pPr>
-        <w:pStyle w:val="ListParagraph"/>
-        <w:numPr>
-          <w:ilvl w:val="0"/>
-          <w:numId w:val="3"/>
-        </w:numPr>
+        <w:t xml:space="preserve">Page hosting – </w:t>
+      </w:r>
+      <w:proofErr w:type="spellStart"/>
+      <w:r>
         <w:rPr>
           <w:bCs/>
         </w:rPr>
-      </w:pPr>
+        <w:t>Github</w:t>
+      </w:r>
+      <w:proofErr w:type="spellEnd"/>
       <w:r>
         <w:rPr>
           <w:bCs/>
         </w:rPr>
-        <w:t>Repository managing – Atom and Github Desktop</w:t>
+        <w:t xml:space="preserve"> pages</w:t>
+      </w:r>
+    </w:p>
+    <w:p>
+      <w:pPr>
+        <w:pStyle w:val="ListParagraph"/>
+        <w:numPr>
+          <w:ilvl w:val="0"/>
+          <w:numId w:val="3"/>
+        </w:numPr>
+        <w:rPr>
+          <w:bCs/>
+        </w:rPr>
+      </w:pPr>
+      <w:r>
+        <w:rPr>
+          <w:bCs/>
+        </w:rPr>
+        <w:t xml:space="preserve">Repository managing – </w:t>
+      </w:r>
+      <w:r>
+        <w:rPr>
+          <w:bCs/>
+        </w:rPr>
+        <w:t>Visual Studio Code</w:t>
+      </w:r>
+      <w:r>
+        <w:rPr>
+          <w:bCs/>
+        </w:rPr>
+        <w:t xml:space="preserve"> and </w:t>
+      </w:r>
+      <w:proofErr w:type="spellStart"/>
+      <w:r>
+        <w:rPr>
+          <w:bCs/>
+        </w:rPr>
+        <w:t>Github</w:t>
+      </w:r>
+      <w:proofErr w:type="spellEnd"/>
+      <w:r>
+        <w:rPr>
+          <w:bCs/>
+        </w:rPr>
+        <w:t xml:space="preserve"> Desktop</w:t>
       </w:r>
     </w:p>
     <w:p>
@@ -1975,7 +2137,7 @@
 </file>
 
 <file path=word/numbering.xml><?xml version="1.0" encoding="utf-8"?>
-<w:numbering xmlns:wpc="http://schemas.microsoft.com/office/word/2010/wordprocessingCanvas" xmlns:cx="http://schemas.microsoft.com/office/drawing/2014/chartex" xmlns:cx1="http://schemas.microsoft.com/office/drawing/2015/9/8/chartex" xmlns:cx2="http://schemas.microsoft.com/office/drawing/2015/10/21/chartex" xmlns:cx3="http://schemas.microsoft.com/office/drawing/2016/5/9/chartex" xmlns:cx4="http://schemas.microsoft.com/office/drawing/2016/5/10/chartex" xmlns:cx5="http://schemas.microsoft.com/office/drawing/2016/5/11/chartex" xmlns:cx6="http://schemas.microsoft.com/office/drawing/2016/5/12/chartex" xmlns:cx7="http://schemas.microsoft.com/office/drawing/2016/5/13/chartex" xmlns:cx8="http://schemas.microsoft.com/office/drawing/2016/5/14/chartex" xmlns:mc="http://schemas.openxmlformats.org/markup-compatibility/2006" xmlns:aink="http://schemas.microsoft.com/office/drawing/2016/ink" xmlns:am3d="http://schemas.microsoft.com/office/drawing/2017/model3d" xmlns:o="urn:schemas-microsoft-com:office:office" xmlns:r="http://schemas.openxmlformats.org/officeDocument/2006/relationships" xmlns:m="http://schemas.openxmlformats.org/officeDocument/2006/math" xmlns:v="urn:schemas-microsoft-com:vml" xmlns:wp14="http://schemas.microsoft.com/office/word/2010/wordprocessingDrawing" xmlns:wp="http://schemas.openxmlformats.org/drawingml/2006/wordprocessingDrawing" xmlns:w10="urn:schemas-microsoft-com:office:word" xmlns:w="http://schemas.openxmlformats.org/wordprocessingml/2006/main" xmlns:w14="http://schemas.microsoft.com/office/word/2010/wordml" xmlns:w15="http://schemas.microsoft.com/office/word/2012/wordml" xmlns:w16cex="http://schemas.microsoft.com/office/word/2018/wordml/cex" xmlns:w16cid="http://schemas.microsoft.com/office/word/2016/wordml/cid" xmlns:w16="http://schemas.microsoft.com/office/word/2018/wordml" xmlns:w16se="http://schemas.microsoft.com/office/word/2015/wordml/symex" xmlns:wpg="http://schemas.microsoft.com/office/word/2010/wordprocessingGroup" xmlns:wpi="http://schemas.microsoft.com/office/word/2010/wordprocessingInk" xmlns:wne="http://schemas.microsoft.com/office/word/2006/wordml" xmlns:wps="http://schemas.microsoft.com/office/word/2010/wordprocessingShape" mc:Ignorable="w14 w15 w16se w16cid w16 w16cex wp14">
+<w:numbering xmlns:wpc="http://schemas.microsoft.com/office/word/2010/wordprocessingCanvas" xmlns:cx="http://schemas.microsoft.com/office/drawing/2014/chartex" xmlns:cx1="http://schemas.microsoft.com/office/drawing/2015/9/8/chartex" xmlns:cx2="http://schemas.microsoft.com/office/drawing/2015/10/21/chartex" xmlns:cx3="http://schemas.microsoft.com/office/drawing/2016/5/9/chartex" xmlns:cx4="http://schemas.microsoft.com/office/drawing/2016/5/10/chartex" xmlns:cx5="http://schemas.microsoft.com/office/drawing/2016/5/11/chartex" xmlns:cx6="http://schemas.microsoft.com/office/drawing/2016/5/12/chartex" xmlns:cx7="http://schemas.microsoft.com/office/drawing/2016/5/13/chartex" xmlns:cx8="http://schemas.microsoft.com/office/drawing/2016/5/14/chartex" xmlns:mc="http://schemas.openxmlformats.org/markup-compatibility/2006" xmlns:aink="http://schemas.microsoft.com/office/drawing/2016/ink" xmlns:am3d="http://schemas.microsoft.com/office/drawing/2017/model3d" xmlns:o="urn:schemas-microsoft-com:office:office" xmlns:r="http://schemas.openxmlformats.org/officeDocument/2006/relationships" xmlns:m="http://schemas.openxmlformats.org/officeDocument/2006/math" xmlns:v="urn:schemas-microsoft-com:vml" xmlns:wp14="http://schemas.microsoft.com/office/word/2010/wordprocessingDrawing" xmlns:wp="http://schemas.openxmlformats.org/drawingml/2006/wordprocessingDrawing" xmlns:w10="urn:schemas-microsoft-com:office:word" xmlns:w="http://schemas.openxmlformats.org/wordprocessingml/2006/main" xmlns:w14="http://schemas.microsoft.com/office/word/2010/wordml" xmlns:w15="http://schemas.microsoft.com/office/word/2012/wordml" xmlns:w16cid="http://schemas.microsoft.com/office/word/2016/wordml/cid" xmlns:w16se="http://schemas.microsoft.com/office/word/2015/wordml/symex" xmlns:wpg="http://schemas.microsoft.com/office/word/2010/wordprocessingGroup" xmlns:wpi="http://schemas.microsoft.com/office/word/2010/wordprocessingInk" xmlns:wne="http://schemas.microsoft.com/office/word/2006/wordml" xmlns:wps="http://schemas.microsoft.com/office/word/2010/wordprocessingShape" mc:Ignorable="w14 w15 w16se w16cid wp14">
   <w:abstractNum w:abstractNumId="0" w15:restartNumberingAfterBreak="0">
     <w:nsid w:val="05F538F7"/>
     <w:multiLevelType w:val="multilevel"/>
@@ -4035,7 +4197,7 @@
         <w:rFonts w:ascii="Calibri" w:eastAsiaTheme="minorHAnsi" w:hAnsi="Calibri" w:cs="Calibri" w:hint="default"/>
       </w:rPr>
     </w:lvl>
-    <w:lvl w:ilvl="1" w:tplc="08090003" w:tentative="1">
+    <w:lvl w:ilvl="1" w:tplc="08090003">
       <w:start w:val="1"/>
       <w:numFmt w:val="bullet"/>
       <w:lvlText w:val="o"/>
@@ -5360,7 +5522,7 @@
 </file>
 
 <file path=word/styles.xml><?xml version="1.0" encoding="utf-8"?>
-<w:styles xmlns:mc="http://schemas.openxmlformats.org/markup-compatibility/2006" xmlns:r="http://schemas.openxmlformats.org/officeDocument/2006/relationships" xmlns:w="http://schemas.openxmlformats.org/wordprocessingml/2006/main" xmlns:w14="http://schemas.microsoft.com/office/word/2010/wordml" xmlns:w15="http://schemas.microsoft.com/office/word/2012/wordml" xmlns:w16cex="http://schemas.microsoft.com/office/word/2018/wordml/cex" xmlns:w16cid="http://schemas.microsoft.com/office/word/2016/wordml/cid" xmlns:w16="http://schemas.microsoft.com/office/word/2018/wordml" xmlns:w16se="http://schemas.microsoft.com/office/word/2015/wordml/symex" mc:Ignorable="w14 w15 w16se w16cid w16 w16cex">
+<w:styles xmlns:mc="http://schemas.openxmlformats.org/markup-compatibility/2006" xmlns:r="http://schemas.openxmlformats.org/officeDocument/2006/relationships" xmlns:w="http://schemas.openxmlformats.org/wordprocessingml/2006/main" xmlns:w14="http://schemas.microsoft.com/office/word/2010/wordml" xmlns:w15="http://schemas.microsoft.com/office/word/2012/wordml" xmlns:w16cid="http://schemas.microsoft.com/office/word/2016/wordml/cid" xmlns:w16se="http://schemas.microsoft.com/office/word/2015/wordml/symex" mc:Ignorable="w14 w15 w16se w16cid">
   <w:docDefaults>
     <w:rPrDefault>
       <w:rPr>
@@ -5376,7 +5538,7 @@
       </w:pPr>
     </w:pPrDefault>
   </w:docDefaults>
-  <w:latentStyles w:defLockedState="0" w:defUIPriority="99" w:defSemiHidden="0" w:defUnhideWhenUsed="0" w:defQFormat="0" w:count="376">
+  <w:latentStyles w:defLockedState="0" w:defUIPriority="99" w:defSemiHidden="0" w:defUnhideWhenUsed="0" w:defQFormat="0" w:count="375">
     <w:lsdException w:name="Normal" w:uiPriority="0" w:qFormat="1"/>
     <w:lsdException w:name="heading 1" w:uiPriority="9" w:qFormat="1"/>
     <w:lsdException w:name="heading 2" w:semiHidden="1" w:uiPriority="9" w:unhideWhenUsed="1" w:qFormat="1"/>
@@ -5752,7 +5914,6 @@
     <w:lsdException w:name="Smart Hyperlink" w:semiHidden="1" w:unhideWhenUsed="1"/>
     <w:lsdException w:name="Hashtag" w:semiHidden="1" w:unhideWhenUsed="1"/>
     <w:lsdException w:name="Unresolved Mention" w:semiHidden="1" w:unhideWhenUsed="1"/>
-    <w:lsdException w:name="Smart Link" w:semiHidden="1" w:unhideWhenUsed="1"/>
   </w:latentStyles>
   <w:style w:type="paragraph" w:default="1" w:styleId="Normal">
     <w:name w:val="Normal"/>
@@ -7218,7 +7379,7 @@
 </file>
 
 <file path=customXml/itemProps1.xml><?xml version="1.0" encoding="utf-8"?>
-<ds:datastoreItem xmlns:ds="http://schemas.openxmlformats.org/officeDocument/2006/customXml" ds:itemID="{3BAE8B21-3FFC-47E3-B910-FFE29F4BE6A1}">
+<ds:datastoreItem xmlns:ds="http://schemas.openxmlformats.org/officeDocument/2006/customXml" ds:itemID="{91B6EA93-131E-4532-9139-C101EDBBD0D7}">
   <ds:schemaRefs>
     <ds:schemaRef ds:uri="http://schemas.openxmlformats.org/officeDocument/2006/bibliography"/>
   </ds:schemaRefs>

--- a/1 - Analysis/Analysis.docx
+++ b/1 - Analysis/Analysis.docx
@@ -1,6 +1,6 @@
 
 <file path=word/document.xml><?xml version="1.0" encoding="utf-8"?>
-<w:document xmlns:wpc="http://schemas.microsoft.com/office/word/2010/wordprocessingCanvas" xmlns:cx="http://schemas.microsoft.com/office/drawing/2014/chartex" xmlns:cx1="http://schemas.microsoft.com/office/drawing/2015/9/8/chartex" xmlns:cx2="http://schemas.microsoft.com/office/drawing/2015/10/21/chartex" xmlns:cx3="http://schemas.microsoft.com/office/drawing/2016/5/9/chartex" xmlns:cx4="http://schemas.microsoft.com/office/drawing/2016/5/10/chartex" xmlns:cx5="http://schemas.microsoft.com/office/drawing/2016/5/11/chartex" xmlns:cx6="http://schemas.microsoft.com/office/drawing/2016/5/12/chartex" xmlns:cx7="http://schemas.microsoft.com/office/drawing/2016/5/13/chartex" xmlns:cx8="http://schemas.microsoft.com/office/drawing/2016/5/14/chartex" xmlns:mc="http://schemas.openxmlformats.org/markup-compatibility/2006" xmlns:aink="http://schemas.microsoft.com/office/drawing/2016/ink" xmlns:am3d="http://schemas.microsoft.com/office/drawing/2017/model3d" xmlns:o="urn:schemas-microsoft-com:office:office" xmlns:r="http://schemas.openxmlformats.org/officeDocument/2006/relationships" xmlns:m="http://schemas.openxmlformats.org/officeDocument/2006/math" xmlns:v="urn:schemas-microsoft-com:vml" xmlns:wp14="http://schemas.microsoft.com/office/word/2010/wordprocessingDrawing" xmlns:wp="http://schemas.openxmlformats.org/drawingml/2006/wordprocessingDrawing" xmlns:w10="urn:schemas-microsoft-com:office:word" xmlns:w="http://schemas.openxmlformats.org/wordprocessingml/2006/main" xmlns:w14="http://schemas.microsoft.com/office/word/2010/wordml" xmlns:w15="http://schemas.microsoft.com/office/word/2012/wordml" xmlns:w16cid="http://schemas.microsoft.com/office/word/2016/wordml/cid" xmlns:w16se="http://schemas.microsoft.com/office/word/2015/wordml/symex" xmlns:wpg="http://schemas.microsoft.com/office/word/2010/wordprocessingGroup" xmlns:wpi="http://schemas.microsoft.com/office/word/2010/wordprocessingInk" xmlns:wne="http://schemas.microsoft.com/office/word/2006/wordml" xmlns:wps="http://schemas.microsoft.com/office/word/2010/wordprocessingShape" mc:Ignorable="w14 w15 w16se w16cid wp14">
+<w:document xmlns:wpc="http://schemas.microsoft.com/office/word/2010/wordprocessingCanvas" xmlns:cx="http://schemas.microsoft.com/office/drawing/2014/chartex" xmlns:cx1="http://schemas.microsoft.com/office/drawing/2015/9/8/chartex" xmlns:cx2="http://schemas.microsoft.com/office/drawing/2015/10/21/chartex" xmlns:cx3="http://schemas.microsoft.com/office/drawing/2016/5/9/chartex" xmlns:cx4="http://schemas.microsoft.com/office/drawing/2016/5/10/chartex" xmlns:cx5="http://schemas.microsoft.com/office/drawing/2016/5/11/chartex" xmlns:cx6="http://schemas.microsoft.com/office/drawing/2016/5/12/chartex" xmlns:cx7="http://schemas.microsoft.com/office/drawing/2016/5/13/chartex" xmlns:cx8="http://schemas.microsoft.com/office/drawing/2016/5/14/chartex" xmlns:mc="http://schemas.openxmlformats.org/markup-compatibility/2006" xmlns:aink="http://schemas.microsoft.com/office/drawing/2016/ink" xmlns:am3d="http://schemas.microsoft.com/office/drawing/2017/model3d" xmlns:o="urn:schemas-microsoft-com:office:office" xmlns:r="http://schemas.openxmlformats.org/officeDocument/2006/relationships" xmlns:m="http://schemas.openxmlformats.org/officeDocument/2006/math" xmlns:v="urn:schemas-microsoft-com:vml" xmlns:wp14="http://schemas.microsoft.com/office/word/2010/wordprocessingDrawing" xmlns:wp="http://schemas.openxmlformats.org/drawingml/2006/wordprocessingDrawing" xmlns:w10="urn:schemas-microsoft-com:office:word" xmlns:w="http://schemas.openxmlformats.org/wordprocessingml/2006/main" xmlns:w14="http://schemas.microsoft.com/office/word/2010/wordml" xmlns:w15="http://schemas.microsoft.com/office/word/2012/wordml" xmlns:w16cex="http://schemas.microsoft.com/office/word/2018/wordml/cex" xmlns:w16cid="http://schemas.microsoft.com/office/word/2016/wordml/cid" xmlns:w16="http://schemas.microsoft.com/office/word/2018/wordml" xmlns:w16se="http://schemas.microsoft.com/office/word/2015/wordml/symex" xmlns:wpg="http://schemas.microsoft.com/office/word/2010/wordprocessingGroup" xmlns:wpi="http://schemas.microsoft.com/office/word/2010/wordprocessingInk" xmlns:wne="http://schemas.microsoft.com/office/word/2006/wordml" xmlns:wps="http://schemas.microsoft.com/office/word/2010/wordprocessingShape" mc:Ignorable="w14 w15 w16se w16cid w16 w16cex wp14">
   <w:body>
     <w:p>
       <w:pPr>
@@ -445,15 +445,7 @@
         <w:t xml:space="preserve"> </w:t>
       </w:r>
       <w:r>
-        <w:t xml:space="preserve">use </w:t>
-      </w:r>
-      <w:proofErr w:type="spellStart"/>
-      <w:r>
-        <w:t>LocalStorage</w:t>
-      </w:r>
-      <w:proofErr w:type="spellEnd"/>
-      <w:r>
-        <w:t xml:space="preserve"> </w:t>
+        <w:t xml:space="preserve">use LocalStorage </w:t>
       </w:r>
       <w:r>
         <w:t xml:space="preserve">to save </w:t>
@@ -477,13 +469,8 @@
         <w:t>Your score will be</w:t>
       </w:r>
       <w:r>
-        <w:t xml:space="preserve"> saved on </w:t>
-      </w:r>
-      <w:proofErr w:type="spellStart"/>
-      <w:r>
-        <w:t>LocalStorage</w:t>
-      </w:r>
-      <w:proofErr w:type="spellEnd"/>
+        <w:t xml:space="preserve"> saved on LocalStorage</w:t>
+      </w:r>
       <w:r>
         <w:t>, sorted in order</w:t>
       </w:r>
@@ -613,26 +600,10 @@
         </w:numPr>
       </w:pPr>
       <w:r>
-        <w:t xml:space="preserve">The website will be uploaded to </w:t>
-      </w:r>
-      <w:proofErr w:type="spellStart"/>
-      <w:r>
-        <w:t>Github</w:t>
-      </w:r>
-      <w:proofErr w:type="spellEnd"/>
-      <w:r>
-        <w:t xml:space="preserve">, and </w:t>
-      </w:r>
-      <w:r>
-        <w:t xml:space="preserve">the page will be hosted using </w:t>
-      </w:r>
-      <w:proofErr w:type="spellStart"/>
-      <w:r>
-        <w:t>Github</w:t>
-      </w:r>
-      <w:proofErr w:type="spellEnd"/>
-      <w:r>
-        <w:t xml:space="preserve"> Pages</w:t>
+        <w:t xml:space="preserve">The website will be uploaded to Github, and </w:t>
+      </w:r>
+      <w:r>
+        <w:t>the page will be hosted using Github Pages</w:t>
       </w:r>
       <w:r>
         <w:t xml:space="preserve">. </w:t>
@@ -719,8 +690,6 @@
       <w:r>
         <w:t>, as well as any other public assets I am using for the project.</w:t>
       </w:r>
-      <w:bookmarkStart w:id="0" w:name="_GoBack"/>
-      <w:bookmarkEnd w:id="0"/>
       <w:r>
         <w:br w:type="page"/>
       </w:r>
@@ -1273,25 +1242,13 @@
         <w:t xml:space="preserve"> input a name, the name </w:t>
       </w:r>
       <w:r>
-        <w:t>shows as blank</w:t>
+        <w:t xml:space="preserve">shows as </w:t>
+      </w:r>
+      <w:r>
+        <w:t>a default value</w:t>
       </w:r>
       <w:r>
         <w:t>.</w:t>
-      </w:r>
-    </w:p>
-    <w:p>
-      <w:pPr>
-        <w:pStyle w:val="ListParagraph"/>
-        <w:numPr>
-          <w:ilvl w:val="2"/>
-          <w:numId w:val="20"/>
-        </w:numPr>
-      </w:pPr>
-      <w:r>
-        <w:t xml:space="preserve"> </w:t>
-      </w:r>
-      <w:r>
-        <w:t>Checkbox to save your name for next rounds, which will be stored in a session variable.</w:t>
       </w:r>
     </w:p>
     <w:p>
@@ -1952,21 +1909,7 @@
         <w:rPr>
           <w:bCs/>
         </w:rPr>
-        <w:t xml:space="preserve">Page hosting – </w:t>
-      </w:r>
-      <w:proofErr w:type="spellStart"/>
-      <w:r>
-        <w:rPr>
-          <w:bCs/>
-        </w:rPr>
-        <w:t>Github</w:t>
-      </w:r>
-      <w:proofErr w:type="spellEnd"/>
-      <w:r>
-        <w:rPr>
-          <w:bCs/>
-        </w:rPr>
-        <w:t xml:space="preserve"> pages</w:t>
+        <w:t>Page hosting – Github pages</w:t>
       </w:r>
     </w:p>
     <w:p>
@@ -1996,21 +1939,7 @@
         <w:rPr>
           <w:bCs/>
         </w:rPr>
-        <w:t xml:space="preserve"> and </w:t>
-      </w:r>
-      <w:proofErr w:type="spellStart"/>
-      <w:r>
-        <w:rPr>
-          <w:bCs/>
-        </w:rPr>
-        <w:t>Github</w:t>
-      </w:r>
-      <w:proofErr w:type="spellEnd"/>
-      <w:r>
-        <w:rPr>
-          <w:bCs/>
-        </w:rPr>
-        <w:t xml:space="preserve"> Desktop</w:t>
+        <w:t xml:space="preserve"> and Github Desktop</w:t>
       </w:r>
     </w:p>
     <w:p>
@@ -2137,7 +2066,7 @@
 </file>
 
 <file path=word/numbering.xml><?xml version="1.0" encoding="utf-8"?>
-<w:numbering xmlns:wpc="http://schemas.microsoft.com/office/word/2010/wordprocessingCanvas" xmlns:cx="http://schemas.microsoft.com/office/drawing/2014/chartex" xmlns:cx1="http://schemas.microsoft.com/office/drawing/2015/9/8/chartex" xmlns:cx2="http://schemas.microsoft.com/office/drawing/2015/10/21/chartex" xmlns:cx3="http://schemas.microsoft.com/office/drawing/2016/5/9/chartex" xmlns:cx4="http://schemas.microsoft.com/office/drawing/2016/5/10/chartex" xmlns:cx5="http://schemas.microsoft.com/office/drawing/2016/5/11/chartex" xmlns:cx6="http://schemas.microsoft.com/office/drawing/2016/5/12/chartex" xmlns:cx7="http://schemas.microsoft.com/office/drawing/2016/5/13/chartex" xmlns:cx8="http://schemas.microsoft.com/office/drawing/2016/5/14/chartex" xmlns:mc="http://schemas.openxmlformats.org/markup-compatibility/2006" xmlns:aink="http://schemas.microsoft.com/office/drawing/2016/ink" xmlns:am3d="http://schemas.microsoft.com/office/drawing/2017/model3d" xmlns:o="urn:schemas-microsoft-com:office:office" xmlns:r="http://schemas.openxmlformats.org/officeDocument/2006/relationships" xmlns:m="http://schemas.openxmlformats.org/officeDocument/2006/math" xmlns:v="urn:schemas-microsoft-com:vml" xmlns:wp14="http://schemas.microsoft.com/office/word/2010/wordprocessingDrawing" xmlns:wp="http://schemas.openxmlformats.org/drawingml/2006/wordprocessingDrawing" xmlns:w10="urn:schemas-microsoft-com:office:word" xmlns:w="http://schemas.openxmlformats.org/wordprocessingml/2006/main" xmlns:w14="http://schemas.microsoft.com/office/word/2010/wordml" xmlns:w15="http://schemas.microsoft.com/office/word/2012/wordml" xmlns:w16cid="http://schemas.microsoft.com/office/word/2016/wordml/cid" xmlns:w16se="http://schemas.microsoft.com/office/word/2015/wordml/symex" xmlns:wpg="http://schemas.microsoft.com/office/word/2010/wordprocessingGroup" xmlns:wpi="http://schemas.microsoft.com/office/word/2010/wordprocessingInk" xmlns:wne="http://schemas.microsoft.com/office/word/2006/wordml" xmlns:wps="http://schemas.microsoft.com/office/word/2010/wordprocessingShape" mc:Ignorable="w14 w15 w16se w16cid wp14">
+<w:numbering xmlns:wpc="http://schemas.microsoft.com/office/word/2010/wordprocessingCanvas" xmlns:cx="http://schemas.microsoft.com/office/drawing/2014/chartex" xmlns:cx1="http://schemas.microsoft.com/office/drawing/2015/9/8/chartex" xmlns:cx2="http://schemas.microsoft.com/office/drawing/2015/10/21/chartex" xmlns:cx3="http://schemas.microsoft.com/office/drawing/2016/5/9/chartex" xmlns:cx4="http://schemas.microsoft.com/office/drawing/2016/5/10/chartex" xmlns:cx5="http://schemas.microsoft.com/office/drawing/2016/5/11/chartex" xmlns:cx6="http://schemas.microsoft.com/office/drawing/2016/5/12/chartex" xmlns:cx7="http://schemas.microsoft.com/office/drawing/2016/5/13/chartex" xmlns:cx8="http://schemas.microsoft.com/office/drawing/2016/5/14/chartex" xmlns:mc="http://schemas.openxmlformats.org/markup-compatibility/2006" xmlns:aink="http://schemas.microsoft.com/office/drawing/2016/ink" xmlns:am3d="http://schemas.microsoft.com/office/drawing/2017/model3d" xmlns:o="urn:schemas-microsoft-com:office:office" xmlns:r="http://schemas.openxmlformats.org/officeDocument/2006/relationships" xmlns:m="http://schemas.openxmlformats.org/officeDocument/2006/math" xmlns:v="urn:schemas-microsoft-com:vml" xmlns:wp14="http://schemas.microsoft.com/office/word/2010/wordprocessingDrawing" xmlns:wp="http://schemas.openxmlformats.org/drawingml/2006/wordprocessingDrawing" xmlns:w10="urn:schemas-microsoft-com:office:word" xmlns:w="http://schemas.openxmlformats.org/wordprocessingml/2006/main" xmlns:w14="http://schemas.microsoft.com/office/word/2010/wordml" xmlns:w15="http://schemas.microsoft.com/office/word/2012/wordml" xmlns:w16cex="http://schemas.microsoft.com/office/word/2018/wordml/cex" xmlns:w16cid="http://schemas.microsoft.com/office/word/2016/wordml/cid" xmlns:w16="http://schemas.microsoft.com/office/word/2018/wordml" xmlns:w16se="http://schemas.microsoft.com/office/word/2015/wordml/symex" xmlns:wpg="http://schemas.microsoft.com/office/word/2010/wordprocessingGroup" xmlns:wpi="http://schemas.microsoft.com/office/word/2010/wordprocessingInk" xmlns:wne="http://schemas.microsoft.com/office/word/2006/wordml" xmlns:wps="http://schemas.microsoft.com/office/word/2010/wordprocessingShape" mc:Ignorable="w14 w15 w16se w16cid w16 w16cex wp14">
   <w:abstractNum w:abstractNumId="0" w15:restartNumberingAfterBreak="0">
     <w:nsid w:val="05F538F7"/>
     <w:multiLevelType w:val="multilevel"/>
@@ -5522,7 +5451,7 @@
 </file>
 
 <file path=word/styles.xml><?xml version="1.0" encoding="utf-8"?>
-<w:styles xmlns:mc="http://schemas.openxmlformats.org/markup-compatibility/2006" xmlns:r="http://schemas.openxmlformats.org/officeDocument/2006/relationships" xmlns:w="http://schemas.openxmlformats.org/wordprocessingml/2006/main" xmlns:w14="http://schemas.microsoft.com/office/word/2010/wordml" xmlns:w15="http://schemas.microsoft.com/office/word/2012/wordml" xmlns:w16cid="http://schemas.microsoft.com/office/word/2016/wordml/cid" xmlns:w16se="http://schemas.microsoft.com/office/word/2015/wordml/symex" mc:Ignorable="w14 w15 w16se w16cid">
+<w:styles xmlns:mc="http://schemas.openxmlformats.org/markup-compatibility/2006" xmlns:r="http://schemas.openxmlformats.org/officeDocument/2006/relationships" xmlns:w="http://schemas.openxmlformats.org/wordprocessingml/2006/main" xmlns:w14="http://schemas.microsoft.com/office/word/2010/wordml" xmlns:w15="http://schemas.microsoft.com/office/word/2012/wordml" xmlns:w16cex="http://schemas.microsoft.com/office/word/2018/wordml/cex" xmlns:w16cid="http://schemas.microsoft.com/office/word/2016/wordml/cid" xmlns:w16="http://schemas.microsoft.com/office/word/2018/wordml" xmlns:w16se="http://schemas.microsoft.com/office/word/2015/wordml/symex" mc:Ignorable="w14 w15 w16se w16cid w16 w16cex">
   <w:docDefaults>
     <w:rPrDefault>
       <w:rPr>
@@ -5538,7 +5467,7 @@
       </w:pPr>
     </w:pPrDefault>
   </w:docDefaults>
-  <w:latentStyles w:defLockedState="0" w:defUIPriority="99" w:defSemiHidden="0" w:defUnhideWhenUsed="0" w:defQFormat="0" w:count="375">
+  <w:latentStyles w:defLockedState="0" w:defUIPriority="99" w:defSemiHidden="0" w:defUnhideWhenUsed="0" w:defQFormat="0" w:count="376">
     <w:lsdException w:name="Normal" w:uiPriority="0" w:qFormat="1"/>
     <w:lsdException w:name="heading 1" w:uiPriority="9" w:qFormat="1"/>
     <w:lsdException w:name="heading 2" w:semiHidden="1" w:uiPriority="9" w:unhideWhenUsed="1" w:qFormat="1"/>
@@ -5644,7 +5573,6 @@
     <w:lsdException w:name="HTML Sample" w:semiHidden="1" w:unhideWhenUsed="1"/>
     <w:lsdException w:name="HTML Typewriter" w:semiHidden="1" w:unhideWhenUsed="1"/>
     <w:lsdException w:name="HTML Variable" w:semiHidden="1" w:unhideWhenUsed="1"/>
-    <w:lsdException w:name="Normal Table" w:semiHidden="1" w:unhideWhenUsed="1"/>
     <w:lsdException w:name="annotation subject" w:semiHidden="1" w:unhideWhenUsed="1"/>
     <w:lsdException w:name="No List" w:semiHidden="1" w:unhideWhenUsed="1"/>
     <w:lsdException w:name="Outline List 1" w:semiHidden="1" w:unhideWhenUsed="1"/>
@@ -5691,10 +5619,8 @@
     <w:lsdException w:name="Table Subtle 2" w:semiHidden="1" w:unhideWhenUsed="1"/>
     <w:lsdException w:name="Table Web 1" w:semiHidden="1" w:unhideWhenUsed="1"/>
     <w:lsdException w:name="Table Web 2" w:semiHidden="1" w:unhideWhenUsed="1"/>
-    <w:lsdException w:name="Table Web 3" w:semiHidden="1" w:unhideWhenUsed="1"/>
     <w:lsdException w:name="Balloon Text" w:semiHidden="1" w:unhideWhenUsed="1"/>
     <w:lsdException w:name="Table Grid" w:uiPriority="39"/>
-    <w:lsdException w:name="Table Theme" w:semiHidden="1" w:unhideWhenUsed="1"/>
     <w:lsdException w:name="Placeholder Text" w:semiHidden="1"/>
     <w:lsdException w:name="No Spacing" w:uiPriority="1" w:qFormat="1"/>
     <w:lsdException w:name="Light Shading" w:uiPriority="60"/>
@@ -5914,6 +5840,7 @@
     <w:lsdException w:name="Smart Hyperlink" w:semiHidden="1" w:unhideWhenUsed="1"/>
     <w:lsdException w:name="Hashtag" w:semiHidden="1" w:unhideWhenUsed="1"/>
     <w:lsdException w:name="Unresolved Mention" w:semiHidden="1" w:unhideWhenUsed="1"/>
+    <w:lsdException w:name="Smart Link" w:semiHidden="1" w:unhideWhenUsed="1"/>
   </w:latentStyles>
   <w:style w:type="paragraph" w:default="1" w:styleId="Normal">
     <w:name w:val="Normal"/>
